--- a/Updated/Classification (Solo)/WaterQualityClassification-Jordan (1).docx
+++ b/Updated/Classification (Solo)/WaterQualityClassification-Jordan (1).docx
@@ -1,6 +1,6 @@
 
 <file path=word/document.xml><?xml version="1.0" encoding="utf-8"?>
-<w:document xmlns:wpc="http://schemas.microsoft.com/office/word/2010/wordprocessingCanvas" xmlns:mc="http://schemas.openxmlformats.org/markup-compatibility/2006" xmlns:o="urn:schemas-microsoft-com:office:office" xmlns:r="http://schemas.openxmlformats.org/officeDocument/2006/relationships" xmlns:m="http://schemas.openxmlformats.org/officeDocument/2006/math" xmlns:v="urn:schemas-microsoft-com:vml" xmlns:wp14="http://schemas.microsoft.com/office/word/2010/wordprocessingDrawing" xmlns:wp="http://schemas.openxmlformats.org/drawingml/2006/wordprocessingDrawing" xmlns:w10="urn:schemas-microsoft-com:office:word" xmlns:w="http://schemas.openxmlformats.org/wordprocessingml/2006/main" xmlns:w14="http://schemas.microsoft.com/office/word/2010/wordml" xmlns:wpg="http://schemas.microsoft.com/office/word/2010/wordprocessingGroup" xmlns:wpi="http://schemas.microsoft.com/office/word/2010/wordprocessingInk" xmlns:wne="http://schemas.microsoft.com/office/word/2006/wordml" xmlns:wps="http://schemas.microsoft.com/office/word/2010/wordprocessingShape" mc:Ignorable="w14 wp14">
+<w:document xmlns:wpc="http://schemas.microsoft.com/office/word/2010/wordprocessingCanvas" xmlns:cx="http://schemas.microsoft.com/office/drawing/2014/chartex" xmlns:cx1="http://schemas.microsoft.com/office/drawing/2015/9/8/chartex" xmlns:mc="http://schemas.openxmlformats.org/markup-compatibility/2006" xmlns:o="urn:schemas-microsoft-com:office:office" xmlns:r="http://schemas.openxmlformats.org/officeDocument/2006/relationships" xmlns:m="http://schemas.openxmlformats.org/officeDocument/2006/math" xmlns:v="urn:schemas-microsoft-com:vml" xmlns:wp14="http://schemas.microsoft.com/office/word/2010/wordprocessingDrawing" xmlns:wp="http://schemas.openxmlformats.org/drawingml/2006/wordprocessingDrawing" xmlns:w10="urn:schemas-microsoft-com:office:word" xmlns:w="http://schemas.openxmlformats.org/wordprocessingml/2006/main" xmlns:w14="http://schemas.microsoft.com/office/word/2010/wordml" xmlns:w15="http://schemas.microsoft.com/office/word/2012/wordml" xmlns:w16se="http://schemas.microsoft.com/office/word/2015/wordml/symex" xmlns:wpg="http://schemas.microsoft.com/office/word/2010/wordprocessingGroup" xmlns:wpi="http://schemas.microsoft.com/office/word/2010/wordprocessingInk" xmlns:wne="http://schemas.microsoft.com/office/word/2006/wordml" xmlns:wps="http://schemas.microsoft.com/office/word/2010/wordprocessingShape" mc:Ignorable="w14 w15 w16se wp14">
   <w:body>
     <w:p>
       <w:pPr>
@@ -66,23 +66,7 @@
           <w:b/>
           <w:bCs/>
         </w:rPr>
-        <w:t xml:space="preserve">Chris </w:t>
-      </w:r>
-      <w:proofErr w:type="spellStart"/>
-      <w:r>
-        <w:rPr>
-          <w:b/>
-          <w:bCs/>
-        </w:rPr>
-        <w:t>Angelu</w:t>
-      </w:r>
-      <w:proofErr w:type="spellEnd"/>
-      <w:r>
-        <w:rPr>
-          <w:b/>
-          <w:bCs/>
-        </w:rPr>
-        <w:t xml:space="preserve"> B. Jordan</w:t>
+        <w:t>Chris Angelu B. Jordan</w:t>
       </w:r>
     </w:p>
     <w:p>
@@ -407,23 +391,7 @@
                 <w:sz w:val="18"/>
                 <w:szCs w:val="18"/>
               </w:rPr>
-              <w:t xml:space="preserve">sourced from </w:t>
-            </w:r>
-            <w:proofErr w:type="spellStart"/>
-            <w:r>
-              <w:rPr>
-                <w:sz w:val="18"/>
-                <w:szCs w:val="18"/>
-              </w:rPr>
-              <w:t>Kaggle</w:t>
-            </w:r>
-            <w:proofErr w:type="spellEnd"/>
-            <w:r>
-              <w:rPr>
-                <w:sz w:val="18"/>
-                <w:szCs w:val="18"/>
-              </w:rPr>
-              <w:t xml:space="preserve"> </w:t>
+              <w:t xml:space="preserve">sourced from Kaggle </w:t>
             </w:r>
             <w:r>
               <w:rPr>
@@ -720,15 +688,7 @@
         <w:t>. Among these methods, Random Forest classification has proven to be effective in handling complex datasets with nonlinear relationships and missing values</w:t>
       </w:r>
       <w:r>
-        <w:t xml:space="preserve"> [10], [11], </w:t>
-      </w:r>
-      <w:proofErr w:type="gramStart"/>
-      <w:r>
-        <w:t>[</w:t>
-      </w:r>
-      <w:proofErr w:type="gramEnd"/>
-      <w:r>
-        <w:t>12]</w:t>
+        <w:t xml:space="preserve"> [10], [11], [12]</w:t>
       </w:r>
       <w:r>
         <w:t>.</w:t>
@@ -861,15 +821,7 @@
         <w:t>Classification is a process used to categorize data into predefined classes or labels based on current or historical information. It involves employing algorithms and statistical models to identify patterns and assign outcomes to specific categories. In the context of water quality, classification models can categorize water samples as safe or unsafe, enabling proactive decision-making and risk management. Studies have demonstrated the effectiveness of machine learning techniques in classification tasks across various domains, including healthcare, environmental monitoring, and finance</w:t>
       </w:r>
       <w:r>
-        <w:t xml:space="preserve"> [16], [17], </w:t>
-      </w:r>
-      <w:proofErr w:type="gramStart"/>
-      <w:r>
-        <w:t>18</w:t>
-      </w:r>
-      <w:proofErr w:type="gramEnd"/>
-      <w:r>
-        <w:t>]</w:t>
+        <w:t xml:space="preserve"> [16], [17], 18]</w:t>
       </w:r>
       <w:r>
         <w:t xml:space="preserve">. </w:t>
@@ -975,15 +927,7 @@
         <w:tab/>
       </w:r>
       <w:r>
-        <w:t xml:space="preserve">Random Forest is an ensemble learning method that combines multiple decision trees to enhance classification accuracy and mitigate </w:t>
-      </w:r>
-      <w:proofErr w:type="spellStart"/>
-      <w:r>
-        <w:t>overfitting</w:t>
-      </w:r>
-      <w:proofErr w:type="spellEnd"/>
-      <w:r>
-        <w:t>. By aggregating predictions from individual trees, the algorithm creates a robust model capable of handling high-dimensional datasets and missing values. It is particularly suited for analyzing water quality data, where feature interactions and variability are significant challenges</w:t>
+        <w:t>Random Forest is an ensemble learning method that combines multiple decision trees to enhance classification accuracy and mitigate overfitting. By aggregating predictions from individual trees, the algorithm creates a robust model capable of handling high-dimensional datasets and missing values. It is particularly suited for analyzing water quality data, where feature interactions and variability are significant challenges</w:t>
       </w:r>
       <w:r>
         <w:t xml:space="preserve"> [22]</w:t>
@@ -1146,21 +1090,7 @@
         <w:rPr>
           <w:lang w:val="en-PH"/>
         </w:rPr>
-        <w:t xml:space="preserve"> processor and 16 GB of RAM, running on the Windows 10 operating system. This setup provided adequate computational power for handling the data </w:t>
-      </w:r>
-      <w:proofErr w:type="spellStart"/>
-      <w:r>
-        <w:rPr>
-          <w:lang w:val="en-PH"/>
-        </w:rPr>
-        <w:t>preprocessing</w:t>
-      </w:r>
-      <w:proofErr w:type="spellEnd"/>
-      <w:r>
-        <w:rPr>
-          <w:lang w:val="en-PH"/>
-        </w:rPr>
-        <w:t>, model training, and evaluation tasks.</w:t>
+        <w:t xml:space="preserve"> processor and 16 GB of RAM, running on the Windows 10 operating system. This setup provided adequate computational power for handling the data preprocessing, model training, and evaluation tasks.</w:t>
       </w:r>
     </w:p>
     <w:p>
@@ -1206,55 +1136,7 @@
         <w:tab/>
       </w:r>
       <w:r>
-        <w:t xml:space="preserve">The study utilized Python 3.13.0 in </w:t>
-      </w:r>
-      <w:proofErr w:type="spellStart"/>
-      <w:r>
-        <w:t>Jupyter</w:t>
-      </w:r>
-      <w:proofErr w:type="spellEnd"/>
-      <w:r>
-        <w:t xml:space="preserve"> Notebook, leveraging libraries like Pandas and </w:t>
-      </w:r>
-      <w:proofErr w:type="spellStart"/>
-      <w:r>
-        <w:t>NumPy</w:t>
-      </w:r>
-      <w:proofErr w:type="spellEnd"/>
-      <w:r>
-        <w:t xml:space="preserve"> for data preprocessing, </w:t>
-      </w:r>
-      <w:proofErr w:type="spellStart"/>
-      <w:r>
-        <w:t>Scikit</w:t>
-      </w:r>
-      <w:proofErr w:type="spellEnd"/>
-      <w:r>
-        <w:t xml:space="preserve">-learn for model training, </w:t>
-      </w:r>
-      <w:proofErr w:type="spellStart"/>
-      <w:r>
-        <w:t>Matplotlib</w:t>
-      </w:r>
-      <w:proofErr w:type="spellEnd"/>
-      <w:r>
-        <w:t xml:space="preserve"> and </w:t>
-      </w:r>
-      <w:proofErr w:type="spellStart"/>
-      <w:r>
-        <w:t>Seaborn</w:t>
-      </w:r>
-      <w:proofErr w:type="spellEnd"/>
-      <w:r>
-        <w:t xml:space="preserve"> for data visualization, and SMOTE from </w:t>
-      </w:r>
-      <w:proofErr w:type="spellStart"/>
-      <w:r>
-        <w:t>imblearn</w:t>
-      </w:r>
-      <w:proofErr w:type="spellEnd"/>
-      <w:r>
-        <w:t xml:space="preserve"> to address class imbalance.</w:t>
+        <w:t>The study utilized Python 3.13.0 in Jupyter Notebook, leveraging libraries like Pandas and NumPy for data preprocessing, Scikit-learn for model training, Matplotlib and Seaborn for data visualization, and SMOTE from imblearn to address class imbalance.</w:t>
       </w:r>
     </w:p>
     <w:p>
@@ -1335,11 +1217,9 @@
       <w:r>
         <w:t xml:space="preserve">, sourced from </w:t>
       </w:r>
-      <w:proofErr w:type="spellStart"/>
       <w:r>
         <w:t>Kaggle</w:t>
       </w:r>
-      <w:proofErr w:type="spellEnd"/>
       <w:r>
         <w:t>. The dataset includes critical physicochemical parameters such as pH, dissolved oxygen, heavy metal concentrations, and microbiological contamination levels, as well as a target variable indicating water safety (safe or unsafe)</w:t>
       </w:r>
@@ -1369,18 +1249,8 @@
           <w:bCs/>
           <w:lang w:val="en-PH"/>
         </w:rPr>
-        <w:t xml:space="preserve">3.2 Data </w:t>
-      </w:r>
-      <w:proofErr w:type="spellStart"/>
-      <w:r>
-        <w:rPr>
-          <w:b/>
-          <w:bCs/>
-          <w:lang w:val="en-PH"/>
-        </w:rPr>
-        <w:t>Preprocessing</w:t>
-      </w:r>
-      <w:proofErr w:type="spellEnd"/>
+        <w:t>3.2 Data Preprocessing</w:t>
+      </w:r>
     </w:p>
     <w:p>
       <w:pPr>
@@ -1717,7 +1587,7 @@
           </mc:Choice>
           <mc:Fallback>
             <w:pict>
-              <v:shapetype id="_x0000_t202" coordsize="21600,21600" o:spt="202" path="m,l,21600r21600,l21600,xe">
+              <v:shapetype w14:anchorId="0C8F35EB" id="_x0000_t202" coordsize="21600,21600" o:spt="202" path="m,l,21600r21600,l21600,xe">
                 <v:stroke joinstyle="miter"/>
                 <v:path gradientshapeok="t" o:connecttype="rect"/>
               </v:shapetype>
@@ -1737,13 +1607,8 @@
         </mc:AlternateContent>
       </w:r>
       <w:r>
-        <w:t xml:space="preserve">Accuracy measures the proportion of the correctly classified instances amongst all </w:t>
-      </w:r>
-      <w:proofErr w:type="gramStart"/>
-      <w:r>
-        <w:t>instance</w:t>
-      </w:r>
-      <w:proofErr w:type="gramEnd"/>
+        <w:t>Accuracy measures the proportion of the correctly classified instances amongst all instance</w:t>
+      </w:r>
     </w:p>
     <w:p>
       <w:pPr>
@@ -2034,7 +1899,7 @@
           </mc:Choice>
           <mc:Fallback>
             <w:pict>
-              <v:shape id="Text Box 7" o:spid="_x0000_s1027" type="#_x0000_t202" style="position:absolute;left:0;text-align:left;margin-left:411.1pt;margin-top:28pt;width:30pt;height:21.75pt;z-index:251659264;visibility:visible;mso-wrap-style:square;mso-width-percent:0;mso-height-percent:0;mso-wrap-distance-left:9pt;mso-wrap-distance-top:0;mso-wrap-distance-right:9pt;mso-wrap-distance-bottom:0;mso-position-horizontal:absolute;mso-position-horizontal-relative:text;mso-position-vertical:absolute;mso-position-vertical-relative:text;mso-width-percent:0;mso-height-percent:0;mso-width-relative:margin;mso-height-relative:margin;v-text-anchor:top" o:gfxdata="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" filled="f" stroked="f" strokeweight=".5pt">
+              <v:shape w14:anchorId="388A0506" id="Text Box 7" o:spid="_x0000_s1027" type="#_x0000_t202" style="position:absolute;left:0;text-align:left;margin-left:411.1pt;margin-top:28pt;width:30pt;height:21.75pt;z-index:251659264;visibility:visible;mso-wrap-style:square;mso-width-percent:0;mso-height-percent:0;mso-wrap-distance-left:9pt;mso-wrap-distance-top:0;mso-wrap-distance-right:9pt;mso-wrap-distance-bottom:0;mso-position-horizontal:absolute;mso-position-horizontal-relative:text;mso-position-vertical:absolute;mso-position-vertical-relative:text;mso-width-percent:0;mso-height-percent:0;mso-width-relative:margin;mso-height-relative:margin;v-text-anchor:top" o:gfxdata="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" filled="f" stroked="f" strokeweight=".5pt">
                 <v:textbox>
                   <w:txbxContent>
                     <w:p>
@@ -2313,7 +2178,7 @@
           </mc:Choice>
           <mc:Fallback>
             <w:pict>
-              <v:shape id="Text Box 9" o:spid="_x0000_s1028" type="#_x0000_t202" style="position:absolute;left:0;text-align:left;margin-left:410.8pt;margin-top:22.8pt;width:30pt;height:21.75pt;z-index:251660288;visibility:visible;mso-wrap-style:square;mso-width-percent:0;mso-height-percent:0;mso-wrap-distance-left:9pt;mso-wrap-distance-top:0;mso-wrap-distance-right:9pt;mso-wrap-distance-bottom:0;mso-position-horizontal:absolute;mso-position-horizontal-relative:text;mso-position-vertical:absolute;mso-position-vertical-relative:text;mso-width-percent:0;mso-height-percent:0;mso-width-relative:margin;mso-height-relative:margin;v-text-anchor:top" o:gfxdata="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" filled="f" stroked="f" strokeweight=".5pt">
+              <v:shape w14:anchorId="7DEEC63F" id="Text Box 9" o:spid="_x0000_s1028" type="#_x0000_t202" style="position:absolute;left:0;text-align:left;margin-left:410.8pt;margin-top:22.8pt;width:30pt;height:21.75pt;z-index:251660288;visibility:visible;mso-wrap-style:square;mso-width-percent:0;mso-height-percent:0;mso-wrap-distance-left:9pt;mso-wrap-distance-top:0;mso-wrap-distance-right:9pt;mso-wrap-distance-bottom:0;mso-position-horizontal:absolute;mso-position-horizontal-relative:text;mso-position-vertical:absolute;mso-position-vertical-relative:text;mso-width-percent:0;mso-height-percent:0;mso-width-relative:margin;mso-height-relative:margin;v-text-anchor:top" o:gfxdata="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" filled="f" stroked="f" strokeweight=".5pt">
                 <v:textbox>
                   <w:txbxContent>
                     <w:p>
@@ -2605,7 +2470,7 @@
           </mc:Choice>
           <mc:Fallback>
             <w:pict>
-              <v:shape id="Text Box 19" o:spid="_x0000_s1029" type="#_x0000_t202" style="position:absolute;left:0;text-align:left;margin-left:410.55pt;margin-top:28.15pt;width:30pt;height:21.75pt;z-index:251661312;visibility:visible;mso-wrap-style:square;mso-width-percent:0;mso-height-percent:0;mso-wrap-distance-left:9pt;mso-wrap-distance-top:0;mso-wrap-distance-right:9pt;mso-wrap-distance-bottom:0;mso-position-horizontal:absolute;mso-position-horizontal-relative:text;mso-position-vertical:absolute;mso-position-vertical-relative:text;mso-width-percent:0;mso-height-percent:0;mso-width-relative:margin;mso-height-relative:margin;v-text-anchor:top" o:gfxdata="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" filled="f" stroked="f" strokeweight=".5pt">
+              <v:shape w14:anchorId="26632C9C" id="Text Box 19" o:spid="_x0000_s1029" type="#_x0000_t202" style="position:absolute;left:0;text-align:left;margin-left:410.55pt;margin-top:28.15pt;width:30pt;height:21.75pt;z-index:251661312;visibility:visible;mso-wrap-style:square;mso-width-percent:0;mso-height-percent:0;mso-wrap-distance-left:9pt;mso-wrap-distance-top:0;mso-wrap-distance-right:9pt;mso-wrap-distance-bottom:0;mso-position-horizontal:absolute;mso-position-horizontal-relative:text;mso-position-vertical:absolute;mso-position-vertical-relative:text;mso-width-percent:0;mso-height-percent:0;mso-width-relative:margin;mso-height-relative:margin;v-text-anchor:top" o:gfxdata="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" filled="f" stroked="f" strokeweight=".5pt">
                 <v:textbox>
                   <w:txbxContent>
                     <w:p>
@@ -2757,17 +2622,7 @@
           <w:sz w:val="20"/>
           <w:szCs w:val="20"/>
         </w:rPr>
-        <w:t xml:space="preserve">Precision: The proportion of true positives out of all predicted positives. Recall: ·    </w:t>
-      </w:r>
-      <w:bookmarkStart w:id="6" w:name="_GoBack"/>
-      <w:bookmarkEnd w:id="6"/>
-      <w:r>
-        <w:rPr>
-          <w:rFonts w:ascii="Times New Roman" w:hAnsi="Times New Roman"/>
-          <w:sz w:val="20"/>
-          <w:szCs w:val="20"/>
-        </w:rPr>
-        <w:t xml:space="preserve">    </w:t>
+        <w:t xml:space="preserve">Precision: The proportion of true positives out of all predicted positives. Recall: ·        </w:t>
       </w:r>
     </w:p>
     <w:p>
@@ -2844,6 +2699,16 @@
         <w:lastRenderedPageBreak/>
         <w:t>RESULT</w:t>
       </w:r>
+      <w:r>
+        <w:rPr>
+          <w:rFonts w:ascii="Times New Roman" w:hAnsi="Times New Roman"/>
+          <w:b/>
+          <w:bCs/>
+          <w:sz w:val="20"/>
+          <w:szCs w:val="20"/>
+        </w:rPr>
+        <w:t>S AND DISCUSSION</w:t>
+      </w:r>
     </w:p>
     <w:p>
       <w:pPr>
@@ -2895,9 +2760,9 @@
           <w:noProof/>
         </w:rPr>
         <w:drawing>
-          <wp:inline distT="0" distB="0" distL="0" distR="0" wp14:anchorId="17EDD623" wp14:editId="4FF5019B">
-            <wp:extent cx="3492500" cy="2942793"/>
-            <wp:effectExtent l="19050" t="19050" r="12700" b="10160"/>
+          <wp:inline distT="0" distB="0" distL="0" distR="0" wp14:anchorId="17EDD623" wp14:editId="65F91556">
+            <wp:extent cx="3016155" cy="2541422"/>
+            <wp:effectExtent l="0" t="0" r="0" b="0"/>
             <wp:docPr id="54896863" name="Picture 12"/>
             <wp:cNvGraphicFramePr>
               <a:graphicFrameLocks xmlns:a="http://schemas.openxmlformats.org/drawingml/2006/main" noChangeAspect="1"/>
@@ -2912,7 +2777,7 @@
                     </pic:cNvPicPr>
                   </pic:nvPicPr>
                   <pic:blipFill rotWithShape="1">
-                    <a:blip r:embed="rId9">
+                    <a:blip r:embed="rId8">
                       <a:extLst>
                         <a:ext uri="{28A0092B-C50C-407E-A947-70E740481C1C}">
                           <a14:useLocalDpi xmlns:a14="http://schemas.microsoft.com/office/drawing/2010/main" val="0"/>
@@ -2925,23 +2790,21 @@
                   <pic:spPr bwMode="auto">
                     <a:xfrm>
                       <a:off x="0" y="0"/>
-                      <a:ext cx="3508095" cy="2955933"/>
+                      <a:ext cx="3033605" cy="2556126"/>
                     </a:xfrm>
                     <a:prstGeom prst="rect">
                       <a:avLst/>
                     </a:prstGeom>
                     <a:noFill/>
                     <a:ln w="9525" cap="flat" cmpd="sng" algn="ctr">
-                      <a:solidFill>
-                        <a:sysClr val="windowText" lastClr="000000"/>
-                      </a:solidFill>
+                      <a:noFill/>
                       <a:prstDash val="solid"/>
                       <a:round/>
                       <a:headEnd type="none" w="med" len="med"/>
                       <a:tailEnd type="none" w="med" len="med"/>
                       <a:extLst>
                         <a:ext uri="{C807C97D-BFC1-408E-A445-0C87EB9F89A2}">
-                          <ask:lineSketchStyleProps xmlns="" xmlns:cx="http://schemas.microsoft.com/office/drawing/2014/chartex" xmlns:cx1="http://schemas.microsoft.com/office/drawing/2015/9/8/chartex" xmlns:cx2="http://schemas.microsoft.com/office/drawing/2015/10/21/chartex" xmlns:cx3="http://schemas.microsoft.com/office/drawing/2016/5/9/chartex" xmlns:cx4="http://schemas.microsoft.com/office/drawing/2016/5/10/chartex" xmlns:cx5="http://schemas.microsoft.com/office/drawing/2016/5/11/chartex" xmlns:cx6="http://schemas.microsoft.com/office/drawing/2016/5/12/chartex" xmlns:cx7="http://schemas.microsoft.com/office/drawing/2016/5/13/chartex" xmlns:cx8="http://schemas.microsoft.com/office/drawing/2016/5/14/chartex" xmlns:aink="http://schemas.microsoft.com/office/drawing/2016/ink" xmlns:am3d="http://schemas.microsoft.com/office/drawing/2017/model3d" xmlns:o="urn:schemas-microsoft-com:office:office" xmlns:oel="http://schemas.microsoft.com/office/2019/extlst" xmlns:v="urn:schemas-microsoft-com:vml" xmlns:w10="urn:schemas-microsoft-com:office:word" xmlns:w="http://schemas.openxmlformats.org/wordprocessingml/2006/main" xmlns:w15="http://schemas.microsoft.com/office/word/2012/wordml" xmlns:w16cex="http://schemas.microsoft.com/office/word/2018/wordml/cex" xmlns:w16cid="http://schemas.microsoft.com/office/word/2016/wordml/cid" xmlns:w16="http://schemas.microsoft.com/office/word/2018/wordml" xmlns:w16du="http://schemas.microsoft.com/office/word/2023/wordml/word16du" xmlns:w16sdtdh="http://schemas.microsoft.com/office/word/2020/wordml/sdtdatahash" xmlns:w16sdtfl="http://schemas.microsoft.com/office/word/2024/wordml/sdtformatlock" xmlns:w16se="http://schemas.microsoft.com/office/word/2015/wordml/symex" xmlns:ask="http://schemas.microsoft.com/office/drawing/2018/sketchyshapes" sd="0">
+                          <ask:lineSketchStyleProps xmlns:ask="http://schemas.microsoft.com/office/drawing/2018/sketchyshapes" xmlns:w16sdtfl="http://schemas.microsoft.com/office/word/2024/wordml/sdtformatlock" xmlns:w16sdtdh="http://schemas.microsoft.com/office/word/2020/wordml/sdtdatahash" xmlns:w16du="http://schemas.microsoft.com/office/word/2023/wordml/word16du" xmlns:w16="http://schemas.microsoft.com/office/word/2018/wordml" xmlns:w16cid="http://schemas.microsoft.com/office/word/2016/wordml/cid" xmlns:w16cex="http://schemas.microsoft.com/office/word/2018/wordml/cex" xmlns:w="http://schemas.openxmlformats.org/wordprocessingml/2006/main" xmlns:w10="urn:schemas-microsoft-com:office:word" xmlns:v="urn:schemas-microsoft-com:vml" xmlns:oel="http://schemas.microsoft.com/office/2019/extlst" xmlns:o="urn:schemas-microsoft-com:office:office" xmlns:am3d="http://schemas.microsoft.com/office/drawing/2017/model3d" xmlns:aink="http://schemas.microsoft.com/office/drawing/2016/ink" xmlns:cx8="http://schemas.microsoft.com/office/drawing/2016/5/14/chartex" xmlns:cx7="http://schemas.microsoft.com/office/drawing/2016/5/13/chartex" xmlns:cx6="http://schemas.microsoft.com/office/drawing/2016/5/12/chartex" xmlns:cx5="http://schemas.microsoft.com/office/drawing/2016/5/11/chartex" xmlns:cx4="http://schemas.microsoft.com/office/drawing/2016/5/10/chartex" xmlns:cx3="http://schemas.microsoft.com/office/drawing/2016/5/9/chartex" xmlns:cx2="http://schemas.microsoft.com/office/drawing/2015/10/21/chartex" xmlns="" sd="0">
                             <a:custGeom>
                               <a:avLst/>
                               <a:gdLst/>
@@ -3011,17 +2874,10 @@
         <w:t xml:space="preserve"> </w:t>
       </w:r>
       <w:r>
-        <w:t>Water Quality</w:t>
-      </w:r>
-      <w:r>
-        <w:t xml:space="preserve"> </w:t>
-      </w:r>
-      <w:r>
-        <w:t>Classification</w:t>
-      </w:r>
-      <w:r>
-        <w:t xml:space="preserve"> Model</w:t>
-      </w:r>
+        <w:t>Model</w:t>
+      </w:r>
+      <w:bookmarkStart w:id="6" w:name="_GoBack"/>
+      <w:bookmarkEnd w:id="6"/>
     </w:p>
     <w:p>
       <w:pPr>
@@ -3097,232 +2953,33 @@
     </w:p>
     <w:p>
       <w:pPr>
+        <w:pStyle w:val="ListParagraph"/>
+        <w:numPr>
+          <w:ilvl w:val="1"/>
+          <w:numId w:val="10"/>
+        </w:numPr>
         <w:tabs>
           <w:tab w:val="left" w:pos="426"/>
         </w:tabs>
         <w:spacing w:before="120"/>
         <w:jc w:val="both"/>
         <w:rPr>
-          <w:b/>
-          <w:bCs/>
-        </w:rPr>
-      </w:pPr>
-    </w:p>
-    <w:p>
-      <w:pPr>
-        <w:tabs>
-          <w:tab w:val="left" w:pos="426"/>
-        </w:tabs>
-        <w:spacing w:before="120"/>
-        <w:jc w:val="both"/>
-        <w:rPr>
-          <w:b/>
-          <w:bCs/>
-        </w:rPr>
-      </w:pPr>
-    </w:p>
-    <w:p>
-      <w:pPr>
-        <w:tabs>
-          <w:tab w:val="left" w:pos="426"/>
-        </w:tabs>
-        <w:spacing w:before="120"/>
-        <w:jc w:val="both"/>
-        <w:rPr>
-          <w:b/>
-          <w:bCs/>
-        </w:rPr>
-      </w:pPr>
-    </w:p>
-    <w:p>
-      <w:pPr>
-        <w:tabs>
-          <w:tab w:val="left" w:pos="426"/>
-        </w:tabs>
-        <w:spacing w:before="120"/>
-        <w:jc w:val="both"/>
-        <w:rPr>
-          <w:b/>
-          <w:bCs/>
-        </w:rPr>
-      </w:pPr>
-    </w:p>
-    <w:p>
-      <w:pPr>
-        <w:tabs>
-          <w:tab w:val="left" w:pos="426"/>
-        </w:tabs>
-        <w:spacing w:before="120"/>
-        <w:jc w:val="both"/>
-        <w:rPr>
-          <w:b/>
-          <w:bCs/>
-        </w:rPr>
-      </w:pPr>
-    </w:p>
-    <w:p>
-      <w:pPr>
-        <w:tabs>
-          <w:tab w:val="left" w:pos="426"/>
-        </w:tabs>
-        <w:spacing w:before="120"/>
-        <w:jc w:val="both"/>
-        <w:rPr>
-          <w:b/>
-          <w:bCs/>
-        </w:rPr>
-      </w:pPr>
-    </w:p>
-    <w:p>
-      <w:pPr>
-        <w:tabs>
-          <w:tab w:val="left" w:pos="426"/>
-        </w:tabs>
-        <w:spacing w:before="120"/>
-        <w:jc w:val="both"/>
-        <w:rPr>
-          <w:b/>
-          <w:bCs/>
-        </w:rPr>
-      </w:pPr>
-    </w:p>
-    <w:p>
-      <w:pPr>
-        <w:tabs>
-          <w:tab w:val="left" w:pos="426"/>
-        </w:tabs>
-        <w:spacing w:before="120"/>
-        <w:jc w:val="both"/>
-        <w:rPr>
-          <w:b/>
-          <w:bCs/>
-        </w:rPr>
-      </w:pPr>
-    </w:p>
-    <w:p>
-      <w:pPr>
-        <w:tabs>
-          <w:tab w:val="left" w:pos="426"/>
-        </w:tabs>
-        <w:spacing w:before="120"/>
-        <w:jc w:val="both"/>
-        <w:rPr>
-          <w:b/>
-          <w:bCs/>
-        </w:rPr>
-      </w:pPr>
-    </w:p>
-    <w:p>
-      <w:pPr>
-        <w:tabs>
-          <w:tab w:val="left" w:pos="426"/>
-        </w:tabs>
-        <w:spacing w:before="120"/>
-        <w:jc w:val="both"/>
-        <w:rPr>
-          <w:b/>
-          <w:bCs/>
-        </w:rPr>
-      </w:pPr>
-    </w:p>
-    <w:p>
-      <w:pPr>
-        <w:tabs>
-          <w:tab w:val="left" w:pos="426"/>
-        </w:tabs>
-        <w:spacing w:before="120"/>
-        <w:jc w:val="both"/>
-        <w:rPr>
-          <w:b/>
-          <w:bCs/>
-        </w:rPr>
-      </w:pPr>
-    </w:p>
-    <w:p>
-      <w:pPr>
-        <w:tabs>
-          <w:tab w:val="left" w:pos="426"/>
-        </w:tabs>
-        <w:spacing w:before="120"/>
-        <w:jc w:val="both"/>
-        <w:rPr>
-          <w:b/>
-          <w:bCs/>
-        </w:rPr>
-      </w:pPr>
-    </w:p>
-    <w:p>
-      <w:pPr>
-        <w:tabs>
-          <w:tab w:val="left" w:pos="426"/>
-        </w:tabs>
-        <w:spacing w:before="120"/>
-        <w:jc w:val="both"/>
-        <w:rPr>
-          <w:b/>
-          <w:bCs/>
-        </w:rPr>
-      </w:pPr>
-    </w:p>
-    <w:p>
-      <w:pPr>
-        <w:tabs>
-          <w:tab w:val="left" w:pos="426"/>
-        </w:tabs>
-        <w:spacing w:before="120"/>
-        <w:jc w:val="both"/>
-        <w:rPr>
-          <w:b/>
-          <w:bCs/>
-        </w:rPr>
-      </w:pPr>
-    </w:p>
-    <w:p>
-      <w:pPr>
-        <w:tabs>
-          <w:tab w:val="left" w:pos="426"/>
-        </w:tabs>
-        <w:spacing w:before="120"/>
-        <w:jc w:val="both"/>
-        <w:rPr>
-          <w:b/>
-          <w:bCs/>
-        </w:rPr>
-      </w:pPr>
-    </w:p>
-    <w:p>
-      <w:pPr>
-        <w:tabs>
-          <w:tab w:val="left" w:pos="426"/>
-        </w:tabs>
-        <w:spacing w:before="120"/>
-        <w:jc w:val="both"/>
-        <w:rPr>
-          <w:b/>
-          <w:bCs/>
-        </w:rPr>
-      </w:pPr>
-      <w:r>
-        <w:rPr>
-          <w:b/>
-          <w:bCs/>
-        </w:rPr>
-        <w:lastRenderedPageBreak/>
-        <w:t>4.</w:t>
-      </w:r>
-      <w:r>
-        <w:rPr>
-          <w:b/>
-          <w:bCs/>
-        </w:rPr>
-        <w:t>2</w:t>
-      </w:r>
-      <w:r>
-        <w:rPr>
-          <w:b/>
-          <w:bCs/>
-        </w:rPr>
-        <w:t xml:space="preserve"> Feature Importance</w:t>
+          <w:rFonts w:ascii="Times New Roman" w:hAnsi="Times New Roman"/>
+          <w:b/>
+          <w:bCs/>
+          <w:sz w:val="20"/>
+          <w:szCs w:val="20"/>
+        </w:rPr>
+      </w:pPr>
+      <w:r>
+        <w:rPr>
+          <w:rFonts w:ascii="Times New Roman" w:hAnsi="Times New Roman"/>
+          <w:b/>
+          <w:bCs/>
+          <w:sz w:val="20"/>
+          <w:szCs w:val="20"/>
+        </w:rPr>
+        <w:t>Feature Importance</w:t>
       </w:r>
     </w:p>
     <w:p>
@@ -3342,9 +2999,9 @@
           <w:noProof/>
         </w:rPr>
         <w:drawing>
-          <wp:inline distT="0" distB="0" distL="0" distR="0" wp14:anchorId="46DE624C" wp14:editId="4CD33BB3">
-            <wp:extent cx="5925185" cy="3807725"/>
-            <wp:effectExtent l="19050" t="19050" r="18415" b="21590"/>
+          <wp:inline distT="0" distB="0" distL="0" distR="0" wp14:anchorId="46DE624C" wp14:editId="4C1D5D1B">
+            <wp:extent cx="5111437" cy="3284782"/>
+            <wp:effectExtent l="0" t="0" r="0" b="0"/>
             <wp:docPr id="716366299" name="Picture 13"/>
             <wp:cNvGraphicFramePr>
               <a:graphicFrameLocks xmlns:a="http://schemas.openxmlformats.org/drawingml/2006/main" noChangeAspect="1"/>
@@ -3359,7 +3016,7 @@
                     </pic:cNvPicPr>
                   </pic:nvPicPr>
                   <pic:blipFill rotWithShape="1">
-                    <a:blip r:embed="rId10">
+                    <a:blip r:embed="rId9">
                       <a:extLst>
                         <a:ext uri="{28A0092B-C50C-407E-A947-70E740481C1C}">
                           <a14:useLocalDpi xmlns:a14="http://schemas.microsoft.com/office/drawing/2010/main" val="0"/>
@@ -3372,23 +3029,21 @@
                   <pic:spPr bwMode="auto">
                     <a:xfrm>
                       <a:off x="0" y="0"/>
-                      <a:ext cx="5925185" cy="3807725"/>
+                      <a:ext cx="5118052" cy="3289033"/>
                     </a:xfrm>
                     <a:prstGeom prst="rect">
                       <a:avLst/>
                     </a:prstGeom>
                     <a:noFill/>
                     <a:ln w="9525" cap="flat" cmpd="sng" algn="ctr">
-                      <a:solidFill>
-                        <a:sysClr val="windowText" lastClr="000000"/>
-                      </a:solidFill>
+                      <a:noFill/>
                       <a:prstDash val="solid"/>
                       <a:round/>
                       <a:headEnd type="none" w="med" len="med"/>
                       <a:tailEnd type="none" w="med" len="med"/>
                       <a:extLst>
                         <a:ext uri="{C807C97D-BFC1-408E-A445-0C87EB9F89A2}">
-                          <ask:lineSketchStyleProps xmlns="" xmlns:cx="http://schemas.microsoft.com/office/drawing/2014/chartex" xmlns:cx1="http://schemas.microsoft.com/office/drawing/2015/9/8/chartex" xmlns:cx2="http://schemas.microsoft.com/office/drawing/2015/10/21/chartex" xmlns:cx3="http://schemas.microsoft.com/office/drawing/2016/5/9/chartex" xmlns:cx4="http://schemas.microsoft.com/office/drawing/2016/5/10/chartex" xmlns:cx5="http://schemas.microsoft.com/office/drawing/2016/5/11/chartex" xmlns:cx6="http://schemas.microsoft.com/office/drawing/2016/5/12/chartex" xmlns:cx7="http://schemas.microsoft.com/office/drawing/2016/5/13/chartex" xmlns:cx8="http://schemas.microsoft.com/office/drawing/2016/5/14/chartex" xmlns:aink="http://schemas.microsoft.com/office/drawing/2016/ink" xmlns:am3d="http://schemas.microsoft.com/office/drawing/2017/model3d" xmlns:o="urn:schemas-microsoft-com:office:office" xmlns:oel="http://schemas.microsoft.com/office/2019/extlst" xmlns:v="urn:schemas-microsoft-com:vml" xmlns:w10="urn:schemas-microsoft-com:office:word" xmlns:w="http://schemas.openxmlformats.org/wordprocessingml/2006/main" xmlns:w15="http://schemas.microsoft.com/office/word/2012/wordml" xmlns:w16cex="http://schemas.microsoft.com/office/word/2018/wordml/cex" xmlns:w16cid="http://schemas.microsoft.com/office/word/2016/wordml/cid" xmlns:w16="http://schemas.microsoft.com/office/word/2018/wordml" xmlns:w16du="http://schemas.microsoft.com/office/word/2023/wordml/word16du" xmlns:w16sdtdh="http://schemas.microsoft.com/office/word/2020/wordml/sdtdatahash" xmlns:w16sdtfl="http://schemas.microsoft.com/office/word/2024/wordml/sdtformatlock" xmlns:w16se="http://schemas.microsoft.com/office/word/2015/wordml/symex" xmlns:ask="http://schemas.microsoft.com/office/drawing/2018/sketchyshapes" sd="0">
+                          <ask:lineSketchStyleProps xmlns:ask="http://schemas.microsoft.com/office/drawing/2018/sketchyshapes" xmlns:w16sdtfl="http://schemas.microsoft.com/office/word/2024/wordml/sdtformatlock" xmlns:w16sdtdh="http://schemas.microsoft.com/office/word/2020/wordml/sdtdatahash" xmlns:w16du="http://schemas.microsoft.com/office/word/2023/wordml/word16du" xmlns:w16="http://schemas.microsoft.com/office/word/2018/wordml" xmlns:w16cid="http://schemas.microsoft.com/office/word/2016/wordml/cid" xmlns:w16cex="http://schemas.microsoft.com/office/word/2018/wordml/cex" xmlns:w="http://schemas.openxmlformats.org/wordprocessingml/2006/main" xmlns:w10="urn:schemas-microsoft-com:office:word" xmlns:v="urn:schemas-microsoft-com:vml" xmlns:oel="http://schemas.microsoft.com/office/2019/extlst" xmlns:o="urn:schemas-microsoft-com:office:office" xmlns:am3d="http://schemas.microsoft.com/office/drawing/2017/model3d" xmlns:aink="http://schemas.microsoft.com/office/drawing/2016/ink" xmlns:cx8="http://schemas.microsoft.com/office/drawing/2016/5/14/chartex" xmlns:cx7="http://schemas.microsoft.com/office/drawing/2016/5/13/chartex" xmlns:cx6="http://schemas.microsoft.com/office/drawing/2016/5/12/chartex" xmlns:cx5="http://schemas.microsoft.com/office/drawing/2016/5/11/chartex" xmlns:cx4="http://schemas.microsoft.com/office/drawing/2016/5/10/chartex" xmlns:cx3="http://schemas.microsoft.com/office/drawing/2016/5/9/chartex" xmlns:cx2="http://schemas.microsoft.com/office/drawing/2015/10/21/chartex" xmlns="" sd="0">
                             <a:custGeom>
                               <a:avLst/>
                               <a:gdLst/>
@@ -3468,6 +3123,7 @@
           <w:b/>
           <w:bCs/>
         </w:rPr>
+        <w:lastRenderedPageBreak/>
         <w:tab/>
       </w:r>
       <w:r>
@@ -3484,37 +3140,13 @@
         <w:t xml:space="preserve"> in Figure 3</w:t>
       </w:r>
       <w:r>
-        <w:t xml:space="preserve"> from the Random Forest model highlights the relative contribution of each parameter in predicting the target variable, "water safety." Among all features, "</w:t>
-      </w:r>
-      <w:proofErr w:type="spellStart"/>
-      <w:r>
-        <w:t>aluminium</w:t>
-      </w:r>
-      <w:proofErr w:type="spellEnd"/>
-      <w:r>
-        <w:t>" has the highest importance, indicating it is the most critical factor in determining whether water is safe or not. This is followed by "perchlorate" and "cadmium," which also play significant roles. Other notable contributors include "arsenic," "ammonia," and "chloramine," which moderately impact the predictions.</w:t>
+        <w:t xml:space="preserve"> from the Random Forest model highlights the relative contribution of each parameter in predicting the target variable, "water safety." Among all features, "aluminium" has the highest importance, indicating it is the most critical factor in determining whether water is safe or not. This is followed by "perchlorate" and "cadmium," which also play significant roles. Other notable contributors include "arsenic," "ammonia," and "chloramine," which moderately impact the predictions.</w:t>
       </w:r>
       <w:r>
         <w:t xml:space="preserve"> </w:t>
       </w:r>
       <w:r>
-        <w:t xml:space="preserve">Lower-ranked features such as "bacteria," "viruses," "lead," and "selenium" still </w:t>
-      </w:r>
-      <w:proofErr w:type="gramStart"/>
-      <w:r>
-        <w:t>have</w:t>
-      </w:r>
-      <w:proofErr w:type="gramEnd"/>
-      <w:r>
-        <w:t xml:space="preserve"> some influence, though they are less significant compared to the top-ranking features. These findings suggest that heavy metals and chemical contaminants like </w:t>
-      </w:r>
-      <w:proofErr w:type="spellStart"/>
-      <w:r>
-        <w:t>aluminium</w:t>
-      </w:r>
-      <w:proofErr w:type="spellEnd"/>
-      <w:r>
-        <w:t xml:space="preserve"> and perchlorate are key indicators of water safety, while biological and less toxic elements play secondary roles.</w:t>
+        <w:t>Lower-ranked features such as "bacteria," "viruses," "lead," and "selenium" still have some influence, though they are less significant compared to the top-ranking features. These findings suggest that heavy metals and chemical contaminants like aluminium and perchlorate are key indicators of water safety, while biological and less toxic elements play secondary roles.</w:t>
       </w:r>
       <w:r>
         <w:t xml:space="preserve"> </w:t>
@@ -3839,11 +3471,7 @@
         <w:t xml:space="preserve"> </w:t>
       </w:r>
       <w:r>
-        <w:t xml:space="preserve">These metrics emphasize </w:t>
-      </w:r>
-      <w:r>
-        <w:lastRenderedPageBreak/>
-        <w:t>the success of the model in achieving its goal of building a reliable predictive framework for water quality classification. The robust performance ensures that the model can provide accurate and actionable insights, aiding stakeholders in identifying and addressing water safety issues efficiently. By focusing on the most critical features, such as chemical contaminants and heavy metals, the model contributes significantly to improving water quality management and safeguarding public health.</w:t>
+        <w:t>These metrics emphasize the success of the model in achieving its goal of building a reliable predictive framework for water quality classification. The robust performance ensures that the model can provide accurate and actionable insights, aiding stakeholders in identifying and addressing water safety issues efficiently. By focusing on the most critical features, such as chemical contaminants and heavy metals, the model contributes significantly to improving water quality management and safeguarding public health.</w:t>
       </w:r>
     </w:p>
     <w:p>
@@ -3910,15 +3538,7 @@
         <w:tab/>
       </w:r>
       <w:r>
-        <w:t xml:space="preserve">The feature importance analysis reveals that heavy metals and chemical contaminants, such as </w:t>
-      </w:r>
-      <w:proofErr w:type="spellStart"/>
-      <w:r>
-        <w:t>aluminium</w:t>
-      </w:r>
-      <w:proofErr w:type="spellEnd"/>
-      <w:r>
-        <w:t>, perchlorate, and cadmium, are the most critical indicators of water safety. These findings suggest that these contaminants should be prioritized in water quality monitoring efforts. While other features like arsenic, ammonia, and chloramine moderately influence the predictions, biological factors such as bacteria, viruses, lead, and selenium have a lesser impact.</w:t>
+        <w:t>The feature importance analysis reveals that heavy metals and chemical contaminants, such as aluminium, perchlorate, and cadmium, are the most critical indicators of water safety. These findings suggest that these contaminants should be prioritized in water quality monitoring efforts. While other features like arsenic, ammonia, and chloramine moderately influence the predictions, biological factors such as bacteria, viruses, lead, and selenium have a lesser impact.</w:t>
       </w:r>
     </w:p>
     <w:p>
@@ -3956,6 +3576,15 @@
       <w:r>
         <w:t>Overall, the model's robust performance and the insights gained from the feature importance analysis provide a reliable framework for enhancing water quality management. By prioritizing the most critical contaminants and addressing false positives and negatives, this model can support informed decision-making to ensure public health safety and improve resource allocation.</w:t>
       </w:r>
+    </w:p>
+    <w:p>
+      <w:pPr>
+        <w:tabs>
+          <w:tab w:val="left" w:pos="426"/>
+        </w:tabs>
+        <w:spacing w:before="120"/>
+        <w:jc w:val="both"/>
+      </w:pPr>
     </w:p>
     <w:p>
       <w:pPr>
@@ -3985,6 +3614,7 @@
           <w:sz w:val="20"/>
           <w:szCs w:val="20"/>
         </w:rPr>
+        <w:lastRenderedPageBreak/>
         <w:t>REFERENCE</w:t>
       </w:r>
       <w:r>
@@ -4028,7 +3658,7 @@
         </w:rPr>
         <w:t xml:space="preserve">Water Quality Dataset. </w:t>
       </w:r>
-      <w:hyperlink r:id="rId11" w:history="1">
+      <w:hyperlink r:id="rId10" w:history="1">
         <w:r>
           <w:rPr>
             <w:rStyle w:val="Hyperlink"/>
@@ -4074,39 +3704,7 @@
           <w:sz w:val="18"/>
           <w:szCs w:val="18"/>
         </w:rPr>
-        <w:t xml:space="preserve">IEEE </w:t>
-      </w:r>
-      <w:proofErr w:type="spellStart"/>
-      <w:r>
-        <w:rPr>
-          <w:sz w:val="18"/>
-          <w:szCs w:val="18"/>
-        </w:rPr>
-        <w:t>Xplore</w:t>
-      </w:r>
-      <w:proofErr w:type="spellEnd"/>
-      <w:r>
-        <w:rPr>
-          <w:sz w:val="18"/>
-          <w:szCs w:val="18"/>
-        </w:rPr>
-        <w:t xml:space="preserve">. </w:t>
-      </w:r>
-      <w:proofErr w:type="gramStart"/>
-      <w:r>
-        <w:rPr>
-          <w:sz w:val="18"/>
-          <w:szCs w:val="18"/>
-        </w:rPr>
-        <w:t>(2024). Deep learning-based anomaly detection in water distribution systems.</w:t>
-      </w:r>
-      <w:proofErr w:type="gramEnd"/>
-      <w:r>
-        <w:rPr>
-          <w:sz w:val="18"/>
-          <w:szCs w:val="18"/>
-        </w:rPr>
-        <w:t xml:space="preserve"> https://ieeexplore.ieee.org/document/9238099</w:t>
+        <w:t>IEEE Xplore. (2024). Deep learning-based anomaly detection in water distribution systems. https://ieeexplore.ieee.org/document/9238099</w:t>
       </w:r>
     </w:p>
     <w:p>
@@ -4144,25 +3742,7 @@
           <w:sz w:val="18"/>
           <w:szCs w:val="18"/>
         </w:rPr>
-        <w:t xml:space="preserve">Tran, D. K. (2024). Anomaly detection and inlet pressure prediction in water distribution systems using machine learning. </w:t>
-      </w:r>
-      <w:proofErr w:type="spellStart"/>
-      <w:proofErr w:type="gramStart"/>
-      <w:r>
-        <w:rPr>
-          <w:sz w:val="18"/>
-          <w:szCs w:val="18"/>
-        </w:rPr>
-        <w:t>arXiv</w:t>
-      </w:r>
-      <w:proofErr w:type="spellEnd"/>
-      <w:proofErr w:type="gramEnd"/>
-      <w:r>
-        <w:rPr>
-          <w:sz w:val="18"/>
-          <w:szCs w:val="18"/>
-        </w:rPr>
-        <w:t>. https://arxiv.org/abs/2410.09530</w:t>
+        <w:t>Tran, D. K. (2024). Anomaly detection and inlet pressure prediction in water distribution systems using machine learning. arXiv. https://arxiv.org/abs/2410.09530</w:t>
       </w:r>
     </w:p>
     <w:p>
@@ -4195,85 +3775,12 @@
         </w:rPr>
         <w:tab/>
       </w:r>
-      <w:proofErr w:type="spellStart"/>
-      <w:r>
-        <w:rPr>
-          <w:sz w:val="18"/>
-          <w:szCs w:val="18"/>
-        </w:rPr>
-        <w:t>Ramachandran</w:t>
-      </w:r>
-      <w:proofErr w:type="spellEnd"/>
-      <w:r>
-        <w:rPr>
-          <w:sz w:val="18"/>
-          <w:szCs w:val="18"/>
-        </w:rPr>
-        <w:t xml:space="preserve">, P., </w:t>
-      </w:r>
-      <w:proofErr w:type="spellStart"/>
-      <w:r>
-        <w:rPr>
-          <w:sz w:val="18"/>
-          <w:szCs w:val="18"/>
-        </w:rPr>
-        <w:t>Bohté</w:t>
-      </w:r>
-      <w:proofErr w:type="spellEnd"/>
-      <w:r>
-        <w:rPr>
-          <w:sz w:val="18"/>
-          <w:szCs w:val="18"/>
-        </w:rPr>
-        <w:t xml:space="preserve">, S. M., &amp; </w:t>
-      </w:r>
-      <w:proofErr w:type="spellStart"/>
-      <w:r>
-        <w:rPr>
-          <w:sz w:val="18"/>
-          <w:szCs w:val="18"/>
-        </w:rPr>
-        <w:t>Oosterlee</w:t>
-      </w:r>
-      <w:proofErr w:type="spellEnd"/>
-      <w:r>
-        <w:rPr>
-          <w:sz w:val="18"/>
-          <w:szCs w:val="18"/>
-        </w:rPr>
-        <w:t xml:space="preserve">, C. W. (2024). </w:t>
-      </w:r>
-      <w:proofErr w:type="gramStart"/>
-      <w:r>
-        <w:rPr>
-          <w:sz w:val="18"/>
-          <w:szCs w:val="18"/>
-        </w:rPr>
-        <w:t>Machine learning-based digital twin for water distribution network anomaly detection and localization.</w:t>
-      </w:r>
-      <w:proofErr w:type="gramEnd"/>
-      <w:r>
-        <w:rPr>
-          <w:sz w:val="18"/>
-          <w:szCs w:val="18"/>
-        </w:rPr>
-        <w:t xml:space="preserve"> </w:t>
-      </w:r>
-      <w:proofErr w:type="gramStart"/>
-      <w:r>
-        <w:rPr>
-          <w:sz w:val="18"/>
-          <w:szCs w:val="18"/>
-        </w:rPr>
-        <w:t>MDPI Proceedings.</w:t>
-      </w:r>
-      <w:proofErr w:type="gramEnd"/>
-      <w:r>
-        <w:rPr>
-          <w:sz w:val="18"/>
-          <w:szCs w:val="18"/>
-        </w:rPr>
-        <w:t xml:space="preserve"> https://www.mdpi.com/engproc2024069201</w:t>
+      <w:r>
+        <w:rPr>
+          <w:sz w:val="18"/>
+          <w:szCs w:val="18"/>
+        </w:rPr>
+        <w:t>Ramachandran, P., Bohté, S. M., &amp; Oosterlee, C. W. (2024). Machine learning-based digital twin for water distribution network anomaly detection and localization. MDPI Proceedings. https://www.mdpi.com/engproc2024069201</w:t>
       </w:r>
     </w:p>
     <w:p>
@@ -4285,7 +3792,6 @@
           <w:szCs w:val="18"/>
         </w:rPr>
       </w:pPr>
-      <w:proofErr w:type="gramStart"/>
       <w:r>
         <w:rPr>
           <w:sz w:val="18"/>
@@ -4312,63 +3818,7 @@
           <w:sz w:val="18"/>
           <w:szCs w:val="18"/>
         </w:rPr>
-        <w:t xml:space="preserve">El </w:t>
-      </w:r>
-      <w:proofErr w:type="spellStart"/>
-      <w:r>
-        <w:rPr>
-          <w:sz w:val="18"/>
-          <w:szCs w:val="18"/>
-        </w:rPr>
-        <w:t>Khattabi</w:t>
-      </w:r>
-      <w:proofErr w:type="spellEnd"/>
-      <w:r>
-        <w:rPr>
-          <w:sz w:val="18"/>
-          <w:szCs w:val="18"/>
-        </w:rPr>
-        <w:t xml:space="preserve">, J., &amp; </w:t>
-      </w:r>
-      <w:proofErr w:type="spellStart"/>
-      <w:r>
-        <w:rPr>
-          <w:sz w:val="18"/>
-          <w:szCs w:val="18"/>
-        </w:rPr>
-        <w:t>Aljer</w:t>
-      </w:r>
-      <w:proofErr w:type="spellEnd"/>
-      <w:r>
-        <w:rPr>
-          <w:sz w:val="18"/>
-          <w:szCs w:val="18"/>
-        </w:rPr>
-        <w:t>, A. (2021).</w:t>
-      </w:r>
-      <w:proofErr w:type="gramEnd"/>
-      <w:r>
-        <w:rPr>
-          <w:sz w:val="18"/>
-          <w:szCs w:val="18"/>
-        </w:rPr>
-        <w:t xml:space="preserve"> </w:t>
-      </w:r>
-      <w:proofErr w:type="gramStart"/>
-      <w:r>
-        <w:rPr>
-          <w:sz w:val="18"/>
-          <w:szCs w:val="18"/>
-        </w:rPr>
-        <w:t>Use of Machine Learning for Leak Detection and Localization in Water Distribution Systems.</w:t>
-      </w:r>
-      <w:proofErr w:type="gramEnd"/>
-      <w:r>
-        <w:rPr>
-          <w:sz w:val="18"/>
-          <w:szCs w:val="18"/>
-        </w:rPr>
-        <w:t xml:space="preserve"> Smart Cities, 4(4), 1293-1315.Retrieved from https://doi.org/10.3390/smartcities4040069</w:t>
+        <w:t>El Khattabi, J., &amp; Aljer, A. (2021). Use of Machine Learning for Leak Detection and Localization in Water Distribution Systems. Smart Cities, 4(4), 1293-1315.Retrieved from https://doi.org/10.3390/smartcities4040069</w:t>
       </w:r>
     </w:p>
     <w:p>
@@ -4406,49 +3856,8 @@
           <w:sz w:val="18"/>
           <w:szCs w:val="18"/>
         </w:rPr>
-        <w:t xml:space="preserve">Gupta, R., &amp; </w:t>
-      </w:r>
-      <w:proofErr w:type="spellStart"/>
-      <w:r>
-        <w:rPr>
-          <w:sz w:val="18"/>
-          <w:szCs w:val="18"/>
-        </w:rPr>
-        <w:t>Kulat</w:t>
-      </w:r>
-      <w:proofErr w:type="spellEnd"/>
-      <w:r>
-        <w:rPr>
-          <w:sz w:val="18"/>
-          <w:szCs w:val="18"/>
-        </w:rPr>
-        <w:t xml:space="preserve">, K. (2022). </w:t>
-      </w:r>
-      <w:proofErr w:type="gramStart"/>
-      <w:r>
-        <w:rPr>
-          <w:sz w:val="18"/>
-          <w:szCs w:val="18"/>
-        </w:rPr>
-        <w:t>Leakage Detection in Water Distribution Networks Using Machine-Learning Strategies.</w:t>
-      </w:r>
-      <w:proofErr w:type="gramEnd"/>
-      <w:r>
-        <w:rPr>
-          <w:sz w:val="18"/>
-          <w:szCs w:val="18"/>
-        </w:rPr>
-        <w:t xml:space="preserve"> </w:t>
-      </w:r>
-      <w:proofErr w:type="gramStart"/>
-      <w:r>
-        <w:rPr>
-          <w:sz w:val="18"/>
-          <w:szCs w:val="18"/>
-        </w:rPr>
-        <w:t>Water Supply, IWA Publishing.</w:t>
-      </w:r>
-      <w:proofErr w:type="gramEnd"/>
+        <w:t>Gupta, R., &amp; Kulat, K. (2022). Leakage Detection in Water Distribution Networks Using Machine-Learning Strategies. Water Supply, IWA Publishing.</w:t>
+      </w:r>
     </w:p>
     <w:p>
       <w:pPr>
@@ -4485,23 +3894,7 @@
           <w:sz w:val="18"/>
           <w:szCs w:val="18"/>
         </w:rPr>
-        <w:t xml:space="preserve">World Bank. </w:t>
-      </w:r>
-      <w:proofErr w:type="gramStart"/>
-      <w:r>
-        <w:rPr>
-          <w:sz w:val="18"/>
-          <w:szCs w:val="18"/>
-        </w:rPr>
-        <w:t>(2022). Non-Revenue Water in Developing Countries.</w:t>
-      </w:r>
-      <w:proofErr w:type="gramEnd"/>
-      <w:r>
-        <w:rPr>
-          <w:sz w:val="18"/>
-          <w:szCs w:val="18"/>
-        </w:rPr>
-        <w:t xml:space="preserve"> Retrieved from https://worldbank.org</w:t>
+        <w:t>World Bank. (2022). Non-Revenue Water in Developing Countries. Retrieved from https://worldbank.org</w:t>
       </w:r>
     </w:p>
     <w:p>
@@ -4539,33 +3932,8 @@
           <w:sz w:val="18"/>
           <w:szCs w:val="18"/>
         </w:rPr>
-        <w:t xml:space="preserve">United Nations. </w:t>
-      </w:r>
-      <w:proofErr w:type="gramStart"/>
-      <w:r>
-        <w:rPr>
-          <w:sz w:val="18"/>
-          <w:szCs w:val="18"/>
-        </w:rPr>
-        <w:t>(2023). Water Security and Sustainable Development.</w:t>
-      </w:r>
-      <w:proofErr w:type="gramEnd"/>
-      <w:r>
-        <w:rPr>
-          <w:sz w:val="18"/>
-          <w:szCs w:val="18"/>
-        </w:rPr>
-        <w:t xml:space="preserve"> </w:t>
-      </w:r>
-      <w:proofErr w:type="gramStart"/>
-      <w:r>
-        <w:rPr>
-          <w:sz w:val="18"/>
-          <w:szCs w:val="18"/>
-        </w:rPr>
-        <w:t>UN Water Report.</w:t>
-      </w:r>
-      <w:proofErr w:type="gramEnd"/>
+        <w:t>United Nations. (2023). Water Security and Sustainable Development. UN Water Report.</w:t>
+      </w:r>
     </w:p>
     <w:p>
       <w:pPr>
@@ -4619,17 +3987,8 @@
           <w:sz w:val="18"/>
           <w:szCs w:val="18"/>
         </w:rPr>
-        <w:t xml:space="preserve">World Health Organization. (2024). Global Water Quality: Challenges and Innovations. </w:t>
-      </w:r>
-      <w:proofErr w:type="gramStart"/>
-      <w:r>
-        <w:rPr>
-          <w:sz w:val="18"/>
-          <w:szCs w:val="18"/>
-        </w:rPr>
-        <w:t>WHO Technical Report.</w:t>
-      </w:r>
-      <w:proofErr w:type="gramEnd"/>
+        <w:t>World Health Organization. (2024). Global Water Quality: Challenges and Innovations. WHO Technical Report.</w:t>
+      </w:r>
     </w:p>
     <w:p>
       <w:pPr>
@@ -4683,33 +4042,8 @@
           <w:sz w:val="18"/>
           <w:szCs w:val="18"/>
         </w:rPr>
-        <w:t xml:space="preserve">International Water Association. </w:t>
-      </w:r>
-      <w:proofErr w:type="gramStart"/>
-      <w:r>
-        <w:rPr>
-          <w:sz w:val="18"/>
-          <w:szCs w:val="18"/>
-        </w:rPr>
-        <w:t>(2023). Urban Water Infrastructure Resilience.</w:t>
-      </w:r>
-      <w:proofErr w:type="gramEnd"/>
-      <w:r>
-        <w:rPr>
-          <w:sz w:val="18"/>
-          <w:szCs w:val="18"/>
-        </w:rPr>
-        <w:t xml:space="preserve"> </w:t>
-      </w:r>
-      <w:proofErr w:type="gramStart"/>
-      <w:r>
-        <w:rPr>
-          <w:sz w:val="18"/>
-          <w:szCs w:val="18"/>
-        </w:rPr>
-        <w:t>IWA Publications.</w:t>
-      </w:r>
-      <w:proofErr w:type="gramEnd"/>
+        <w:t>International Water Association. (2023). Urban Water Infrastructure Resilience. IWA Publications.</w:t>
+      </w:r>
     </w:p>
     <w:p>
       <w:pPr>
@@ -4763,33 +4097,8 @@
           <w:sz w:val="18"/>
           <w:szCs w:val="18"/>
         </w:rPr>
-        <w:t xml:space="preserve">Global Water Research Coalition. </w:t>
-      </w:r>
-      <w:proofErr w:type="gramStart"/>
-      <w:r>
-        <w:rPr>
-          <w:sz w:val="18"/>
-          <w:szCs w:val="18"/>
-        </w:rPr>
-        <w:t>(2024). Technological Innovations in Water Management.</w:t>
-      </w:r>
-      <w:proofErr w:type="gramEnd"/>
-      <w:r>
-        <w:rPr>
-          <w:sz w:val="18"/>
-          <w:szCs w:val="18"/>
-        </w:rPr>
-        <w:t xml:space="preserve"> </w:t>
-      </w:r>
-      <w:proofErr w:type="gramStart"/>
-      <w:r>
-        <w:rPr>
-          <w:sz w:val="18"/>
-          <w:szCs w:val="18"/>
-        </w:rPr>
-        <w:t>GWRC Annual Report.</w:t>
-      </w:r>
-      <w:proofErr w:type="gramEnd"/>
+        <w:t>Global Water Research Coalition. (2024). Technological Innovations in Water Management. GWRC Annual Report.</w:t>
+      </w:r>
     </w:p>
     <w:p>
       <w:pPr>
@@ -4817,7 +4126,6 @@
           <w:szCs w:val="18"/>
         </w:rPr>
       </w:pPr>
-      <w:proofErr w:type="gramStart"/>
       <w:r>
         <w:rPr>
           <w:sz w:val="18"/>
@@ -4844,41 +4152,8 @@
           <w:sz w:val="18"/>
           <w:szCs w:val="18"/>
         </w:rPr>
-        <w:t>IEEE Water Technology Conference.</w:t>
-      </w:r>
-      <w:proofErr w:type="gramEnd"/>
-      <w:r>
-        <w:rPr>
-          <w:sz w:val="18"/>
-          <w:szCs w:val="18"/>
-        </w:rPr>
-        <w:t xml:space="preserve"> </w:t>
-      </w:r>
-      <w:proofErr w:type="gramStart"/>
-      <w:r>
-        <w:rPr>
-          <w:sz w:val="18"/>
-          <w:szCs w:val="18"/>
-        </w:rPr>
-        <w:t>(2024). Machine Learning in Water Systems Management.</w:t>
-      </w:r>
-      <w:proofErr w:type="gramEnd"/>
-      <w:r>
-        <w:rPr>
-          <w:sz w:val="18"/>
-          <w:szCs w:val="18"/>
-        </w:rPr>
-        <w:t xml:space="preserve"> </w:t>
-      </w:r>
-      <w:proofErr w:type="gramStart"/>
-      <w:r>
-        <w:rPr>
-          <w:sz w:val="18"/>
-          <w:szCs w:val="18"/>
-        </w:rPr>
-        <w:t>Proceedings.</w:t>
-      </w:r>
-      <w:proofErr w:type="gramEnd"/>
+        <w:t>IEEE Water Technology Conference. (2024). Machine Learning in Water Systems Management. Proceedings.</w:t>
+      </w:r>
     </w:p>
     <w:p>
       <w:pPr>
@@ -4889,7 +4164,7 @@
           <w:szCs w:val="18"/>
         </w:rPr>
       </w:pPr>
-      <w:hyperlink r:id="rId12" w:history="1">
+      <w:hyperlink r:id="rId11" w:history="1">
         <w:r>
           <w:rPr>
             <w:rStyle w:val="Hyperlink"/>
@@ -4909,7 +4184,6 @@
           <w:szCs w:val="18"/>
         </w:rPr>
       </w:pPr>
-      <w:proofErr w:type="gramStart"/>
       <w:r>
         <w:rPr>
           <w:sz w:val="18"/>
@@ -4936,25 +4210,8 @@
           <w:sz w:val="18"/>
           <w:szCs w:val="18"/>
         </w:rPr>
-        <w:t>National Academy of Engineering.</w:t>
-      </w:r>
-      <w:proofErr w:type="gramEnd"/>
-      <w:r>
-        <w:rPr>
-          <w:sz w:val="18"/>
-          <w:szCs w:val="18"/>
-        </w:rPr>
-        <w:t xml:space="preserve"> (2023). Emerging Technologies for Water Resource Management. </w:t>
-      </w:r>
-      <w:proofErr w:type="gramStart"/>
-      <w:r>
-        <w:rPr>
-          <w:sz w:val="18"/>
-          <w:szCs w:val="18"/>
-        </w:rPr>
-        <w:t>NAE Technical Insights.</w:t>
-      </w:r>
-      <w:proofErr w:type="gramEnd"/>
+        <w:t>National Academy of Engineering. (2023). Emerging Technologies for Water Resource Management. NAE Technical Insights.</w:t>
+      </w:r>
     </w:p>
     <w:p>
       <w:pPr>
@@ -4965,7 +4222,6 @@
           <w:szCs w:val="18"/>
         </w:rPr>
       </w:pPr>
-      <w:proofErr w:type="gramStart"/>
       <w:r>
         <w:rPr>
           <w:sz w:val="18"/>
@@ -4999,41 +4255,8 @@
           <w:sz w:val="18"/>
           <w:szCs w:val="18"/>
         </w:rPr>
-        <w:t>IEEE Water Technology Conference.</w:t>
-      </w:r>
-      <w:proofErr w:type="gramEnd"/>
-      <w:r>
-        <w:rPr>
-          <w:sz w:val="18"/>
-          <w:szCs w:val="18"/>
-        </w:rPr>
-        <w:t xml:space="preserve"> </w:t>
-      </w:r>
-      <w:proofErr w:type="gramStart"/>
-      <w:r>
-        <w:rPr>
-          <w:sz w:val="18"/>
-          <w:szCs w:val="18"/>
-        </w:rPr>
-        <w:t>(2024). Machine Learning in Water Systems Management.</w:t>
-      </w:r>
-      <w:proofErr w:type="gramEnd"/>
-      <w:r>
-        <w:rPr>
-          <w:sz w:val="18"/>
-          <w:szCs w:val="18"/>
-        </w:rPr>
-        <w:t xml:space="preserve"> </w:t>
-      </w:r>
-      <w:proofErr w:type="gramStart"/>
-      <w:r>
-        <w:rPr>
-          <w:sz w:val="18"/>
-          <w:szCs w:val="18"/>
-        </w:rPr>
-        <w:t>Proceedings.</w:t>
-      </w:r>
-      <w:proofErr w:type="gramEnd"/>
+        <w:t>IEEE Water Technology Conference. (2024). Machine Learning in Water Systems Management. Proceedings.</w:t>
+      </w:r>
     </w:p>
     <w:p>
       <w:pPr>
@@ -5087,17 +4310,8 @@
           <w:sz w:val="18"/>
           <w:szCs w:val="18"/>
         </w:rPr>
-        <w:t xml:space="preserve">International Water Resources Association. </w:t>
-      </w:r>
-      <w:proofErr w:type="gramStart"/>
-      <w:r>
-        <w:rPr>
-          <w:sz w:val="18"/>
-          <w:szCs w:val="18"/>
-        </w:rPr>
-        <w:t>(2024). Global Water Security Report.</w:t>
-      </w:r>
-      <w:proofErr w:type="gramEnd"/>
+        <w:t>International Water Resources Association. (2024). Global Water Security Report.</w:t>
+      </w:r>
     </w:p>
     <w:p>
       <w:pPr>
@@ -5130,7 +4344,6 @@
           <w:sz w:val="18"/>
           <w:szCs w:val="18"/>
         </w:rPr>
-        <w:lastRenderedPageBreak/>
         <w:t>[16</w:t>
       </w:r>
       <w:r>
@@ -5152,33 +4365,8 @@
           <w:sz w:val="18"/>
           <w:szCs w:val="18"/>
         </w:rPr>
-        <w:t xml:space="preserve">United Nations Environment </w:t>
-      </w:r>
-      <w:proofErr w:type="spellStart"/>
-      <w:r>
-        <w:rPr>
-          <w:sz w:val="18"/>
-          <w:szCs w:val="18"/>
-        </w:rPr>
-        <w:t>Programme</w:t>
-      </w:r>
-      <w:proofErr w:type="spellEnd"/>
-      <w:r>
-        <w:rPr>
-          <w:sz w:val="18"/>
-          <w:szCs w:val="18"/>
-        </w:rPr>
-        <w:t xml:space="preserve">. </w:t>
-      </w:r>
-      <w:proofErr w:type="gramStart"/>
-      <w:r>
-        <w:rPr>
-          <w:sz w:val="18"/>
-          <w:szCs w:val="18"/>
-        </w:rPr>
-        <w:t>(2023). Water Infrastructure Resilience.</w:t>
-      </w:r>
-      <w:proofErr w:type="gramEnd"/>
+        <w:t>United Nations Environment Programme. (2023). Water Infrastructure Resilience.</w:t>
+      </w:r>
     </w:p>
     <w:p>
       <w:pPr>
@@ -5189,7 +4377,7 @@
           <w:szCs w:val="18"/>
         </w:rPr>
       </w:pPr>
-      <w:hyperlink r:id="rId13" w:history="1">
+      <w:hyperlink r:id="rId12" w:history="1">
         <w:r>
           <w:rPr>
             <w:rStyle w:val="Hyperlink"/>
@@ -5234,17 +4422,8 @@
           <w:sz w:val="18"/>
           <w:szCs w:val="18"/>
         </w:rPr>
-        <w:t xml:space="preserve">UNESCO Water Sciences Division. </w:t>
-      </w:r>
-      <w:proofErr w:type="gramStart"/>
-      <w:r>
-        <w:rPr>
-          <w:sz w:val="18"/>
-          <w:szCs w:val="18"/>
-        </w:rPr>
-        <w:t>(2024). Global Water Quality Assessment.</w:t>
-      </w:r>
-      <w:proofErr w:type="gramEnd"/>
+        <w:t>UNESCO Water Sciences Division. (2024). Global Water Quality Assessment.</w:t>
+      </w:r>
     </w:p>
     <w:p>
       <w:pPr>
@@ -5255,7 +4434,7 @@
           <w:szCs w:val="18"/>
         </w:rPr>
       </w:pPr>
-      <w:hyperlink r:id="rId14" w:history="1">
+      <w:hyperlink r:id="rId13" w:history="1">
         <w:r>
           <w:rPr>
             <w:rStyle w:val="Hyperlink"/>
@@ -5307,17 +4486,8 @@
           <w:sz w:val="18"/>
           <w:szCs w:val="18"/>
         </w:rPr>
-        <w:t xml:space="preserve">World Health Organization. </w:t>
-      </w:r>
-      <w:proofErr w:type="gramStart"/>
-      <w:r>
-        <w:rPr>
-          <w:sz w:val="18"/>
-          <w:szCs w:val="18"/>
-        </w:rPr>
-        <w:t>(2023). Drinking Water Quality and Public Health.</w:t>
-      </w:r>
-      <w:proofErr w:type="gramEnd"/>
+        <w:t>World Health Organization. (2023). Drinking Water Quality and Public Health.</w:t>
+      </w:r>
     </w:p>
     <w:p>
       <w:pPr>
@@ -5328,7 +4498,7 @@
           <w:szCs w:val="18"/>
         </w:rPr>
       </w:pPr>
-      <w:hyperlink r:id="rId15" w:history="1">
+      <w:hyperlink r:id="rId14" w:history="1">
         <w:r>
           <w:rPr>
             <w:rStyle w:val="Hyperlink"/>
@@ -5373,17 +4543,8 @@
           <w:sz w:val="18"/>
           <w:szCs w:val="18"/>
         </w:rPr>
-        <w:t xml:space="preserve">Global Water Partnership. </w:t>
-      </w:r>
-      <w:proofErr w:type="gramStart"/>
-      <w:r>
-        <w:rPr>
-          <w:sz w:val="18"/>
-          <w:szCs w:val="18"/>
-        </w:rPr>
-        <w:t>(2024). Integrated Water Resources Management.</w:t>
-      </w:r>
-      <w:proofErr w:type="gramEnd"/>
+        <w:t>Global Water Partnership. (2024). Integrated Water Resources Management.</w:t>
+      </w:r>
     </w:p>
     <w:p>
       <w:pPr>
@@ -5394,7 +4555,7 @@
           <w:szCs w:val="18"/>
         </w:rPr>
       </w:pPr>
-      <w:hyperlink r:id="rId16" w:history="1">
+      <w:hyperlink r:id="rId15" w:history="1">
         <w:r>
           <w:rPr>
             <w:rStyle w:val="Hyperlink"/>
@@ -5446,17 +4607,8 @@
           <w:sz w:val="18"/>
           <w:szCs w:val="18"/>
         </w:rPr>
-        <w:t xml:space="preserve">International Water Association. </w:t>
-      </w:r>
-      <w:proofErr w:type="gramStart"/>
-      <w:r>
-        <w:rPr>
-          <w:sz w:val="18"/>
-          <w:szCs w:val="18"/>
-        </w:rPr>
-        <w:t>(2023). Water Loss Management Strategies.</w:t>
-      </w:r>
-      <w:proofErr w:type="gramEnd"/>
+        <w:t>International Water Association. (2023). Water Loss Management Strategies.</w:t>
+      </w:r>
     </w:p>
     <w:p>
       <w:pPr>
@@ -5467,7 +4619,7 @@
           <w:szCs w:val="18"/>
         </w:rPr>
       </w:pPr>
-      <w:hyperlink r:id="rId17" w:history="1">
+      <w:hyperlink r:id="rId16" w:history="1">
         <w:r>
           <w:rPr>
             <w:rStyle w:val="Hyperlink"/>
@@ -5519,17 +4671,8 @@
           <w:sz w:val="18"/>
           <w:szCs w:val="18"/>
         </w:rPr>
-        <w:t xml:space="preserve">Asian Development Bank. </w:t>
-      </w:r>
-      <w:proofErr w:type="gramStart"/>
-      <w:r>
-        <w:rPr>
-          <w:sz w:val="18"/>
-          <w:szCs w:val="18"/>
-        </w:rPr>
-        <w:t>(2024). Urban Water Infrastructure Development.</w:t>
-      </w:r>
-      <w:proofErr w:type="gramEnd"/>
+        <w:t>Asian Development Bank. (2024). Urban Water Infrastructure Development.</w:t>
+      </w:r>
     </w:p>
     <w:p>
       <w:pPr>
@@ -5540,7 +4683,7 @@
           <w:szCs w:val="18"/>
         </w:rPr>
       </w:pPr>
-      <w:hyperlink r:id="rId18" w:history="1">
+      <w:hyperlink r:id="rId17" w:history="1">
         <w:r>
           <w:rPr>
             <w:rStyle w:val="Hyperlink"/>
@@ -5604,7 +4747,7 @@
           <w:szCs w:val="18"/>
         </w:rPr>
       </w:pPr>
-      <w:hyperlink r:id="rId19" w:history="1">
+      <w:hyperlink r:id="rId18" w:history="1">
         <w:r>
           <w:rPr>
             <w:rStyle w:val="Hyperlink"/>
@@ -5656,17 +4799,8 @@
           <w:sz w:val="18"/>
           <w:szCs w:val="18"/>
         </w:rPr>
-        <w:t xml:space="preserve">National Institutes of Health. </w:t>
-      </w:r>
-      <w:proofErr w:type="gramStart"/>
-      <w:r>
-        <w:rPr>
-          <w:sz w:val="18"/>
-          <w:szCs w:val="18"/>
-        </w:rPr>
-        <w:t>(2023). Water Contamination and Public Health.</w:t>
-      </w:r>
-      <w:proofErr w:type="gramEnd"/>
+        <w:t>National Institutes of Health. (2023). Water Contamination and Public Health.</w:t>
+      </w:r>
     </w:p>
     <w:p>
       <w:pPr>
@@ -5719,17 +4853,8 @@
           <w:sz w:val="18"/>
           <w:szCs w:val="18"/>
         </w:rPr>
-        <w:t xml:space="preserve">Global Water Research Coalition. </w:t>
-      </w:r>
-      <w:proofErr w:type="gramStart"/>
-      <w:r>
-        <w:rPr>
-          <w:sz w:val="18"/>
-          <w:szCs w:val="18"/>
-        </w:rPr>
-        <w:t>(2024). Innovative Water Quality Monitoring.</w:t>
-      </w:r>
-      <w:proofErr w:type="gramEnd"/>
+        <w:t>Global Water Research Coalition. (2024). Innovative Water Quality Monitoring.</w:t>
+      </w:r>
     </w:p>
     <w:p>
       <w:pPr>
@@ -5756,7 +4881,6 @@
           <w:szCs w:val="18"/>
         </w:rPr>
       </w:pPr>
-      <w:proofErr w:type="gramStart"/>
       <w:r>
         <w:rPr>
           <w:sz w:val="18"/>
@@ -5783,15 +4907,7 @@
           <w:sz w:val="18"/>
           <w:szCs w:val="18"/>
         </w:rPr>
-        <w:t>IEEE Sensor Technologies Conference.</w:t>
-      </w:r>
-      <w:proofErr w:type="gramEnd"/>
-      <w:r>
-        <w:rPr>
-          <w:sz w:val="18"/>
-          <w:szCs w:val="18"/>
-        </w:rPr>
-        <w:t xml:space="preserve"> (2024). Advanced Monitoring Techniques.</w:t>
+        <w:t>IEEE Sensor Technologies Conference. (2024). Advanced Monitoring Techniques.</w:t>
       </w:r>
     </w:p>
     <w:p>
@@ -5845,17 +4961,8 @@
           <w:sz w:val="18"/>
           <w:szCs w:val="18"/>
         </w:rPr>
-        <w:t xml:space="preserve">International Conference on Water Technology. </w:t>
-      </w:r>
-      <w:proofErr w:type="gramStart"/>
-      <w:r>
-        <w:rPr>
-          <w:sz w:val="18"/>
-          <w:szCs w:val="18"/>
-        </w:rPr>
-        <w:t>(2023). Sensing and Monitoring Innovations.</w:t>
-      </w:r>
-      <w:proofErr w:type="gramEnd"/>
+        <w:t>International Conference on Water Technology. (2023). Sensing and Monitoring Innovations.</w:t>
+      </w:r>
     </w:p>
     <w:p>
       <w:pPr>
@@ -5918,17 +5025,16 @@
     <w:p/>
     <w:p/>
     <w:sectPr>
-      <w:headerReference w:type="even" r:id="rId20"/>
-      <w:headerReference w:type="default" r:id="rId21"/>
-      <w:footerReference w:type="even" r:id="rId22"/>
-      <w:footerReference w:type="default" r:id="rId23"/>
-      <w:headerReference w:type="first" r:id="rId24"/>
-      <w:footerReference w:type="first" r:id="rId25"/>
+      <w:headerReference w:type="even" r:id="rId19"/>
+      <w:headerReference w:type="default" r:id="rId20"/>
+      <w:footerReference w:type="even" r:id="rId21"/>
+      <w:footerReference w:type="default" r:id="rId22"/>
+      <w:headerReference w:type="first" r:id="rId23"/>
+      <w:footerReference w:type="first" r:id="rId24"/>
       <w:pgSz w:w="11907" w:h="16839" w:code="9"/>
       <w:pgMar w:top="1411" w:right="1138" w:bottom="1138" w:left="1411" w:header="1138" w:footer="1138" w:gutter="0"/>
       <w:pgNumType w:start="1"/>
       <w:cols w:space="720"/>
-      <w:titlePg/>
       <w:docGrid w:linePitch="272"/>
     </w:sectPr>
   </w:body>
@@ -5936,7 +5042,7 @@
 </file>
 
 <file path=word/endnotes.xml><?xml version="1.0" encoding="utf-8"?>
-<w:endnotes xmlns:wpc="http://schemas.microsoft.com/office/word/2010/wordprocessingCanvas" xmlns:mc="http://schemas.openxmlformats.org/markup-compatibility/2006" xmlns:o="urn:schemas-microsoft-com:office:office" xmlns:r="http://schemas.openxmlformats.org/officeDocument/2006/relationships" xmlns:m="http://schemas.openxmlformats.org/officeDocument/2006/math" xmlns:v="urn:schemas-microsoft-com:vml" xmlns:wp14="http://schemas.microsoft.com/office/word/2010/wordprocessingDrawing" xmlns:wp="http://schemas.openxmlformats.org/drawingml/2006/wordprocessingDrawing" xmlns:w10="urn:schemas-microsoft-com:office:word" xmlns:w="http://schemas.openxmlformats.org/wordprocessingml/2006/main" xmlns:w14="http://schemas.microsoft.com/office/word/2010/wordml" xmlns:wpg="http://schemas.microsoft.com/office/word/2010/wordprocessingGroup" xmlns:wpi="http://schemas.microsoft.com/office/word/2010/wordprocessingInk" xmlns:wne="http://schemas.microsoft.com/office/word/2006/wordml" xmlns:wps="http://schemas.microsoft.com/office/word/2010/wordprocessingShape" mc:Ignorable="w14 wp14">
+<w:endnotes xmlns:wpc="http://schemas.microsoft.com/office/word/2010/wordprocessingCanvas" xmlns:cx="http://schemas.microsoft.com/office/drawing/2014/chartex" xmlns:cx1="http://schemas.microsoft.com/office/drawing/2015/9/8/chartex" xmlns:mc="http://schemas.openxmlformats.org/markup-compatibility/2006" xmlns:o="urn:schemas-microsoft-com:office:office" xmlns:r="http://schemas.openxmlformats.org/officeDocument/2006/relationships" xmlns:m="http://schemas.openxmlformats.org/officeDocument/2006/math" xmlns:v="urn:schemas-microsoft-com:vml" xmlns:wp14="http://schemas.microsoft.com/office/word/2010/wordprocessingDrawing" xmlns:wp="http://schemas.openxmlformats.org/drawingml/2006/wordprocessingDrawing" xmlns:w10="urn:schemas-microsoft-com:office:word" xmlns:w="http://schemas.openxmlformats.org/wordprocessingml/2006/main" xmlns:w14="http://schemas.microsoft.com/office/word/2010/wordml" xmlns:w15="http://schemas.microsoft.com/office/word/2012/wordml" xmlns:w16se="http://schemas.microsoft.com/office/word/2015/wordml/symex" xmlns:wpg="http://schemas.microsoft.com/office/word/2010/wordprocessingGroup" xmlns:wpi="http://schemas.microsoft.com/office/word/2010/wordprocessingInk" xmlns:wne="http://schemas.microsoft.com/office/word/2006/wordml" xmlns:wps="http://schemas.microsoft.com/office/word/2010/wordprocessingShape" mc:Ignorable="w14 w15 w16se wp14">
   <w:endnote w:type="separator" w:id="-1">
     <w:p>
       <w:r>
@@ -5955,7 +5061,7 @@
 </file>
 
 <file path=word/footer1.xml><?xml version="1.0" encoding="utf-8"?>
-<w:ftr xmlns:wpc="http://schemas.microsoft.com/office/word/2010/wordprocessingCanvas" xmlns:mc="http://schemas.openxmlformats.org/markup-compatibility/2006" xmlns:o="urn:schemas-microsoft-com:office:office" xmlns:r="http://schemas.openxmlformats.org/officeDocument/2006/relationships" xmlns:m="http://schemas.openxmlformats.org/officeDocument/2006/math" xmlns:v="urn:schemas-microsoft-com:vml" xmlns:wp14="http://schemas.microsoft.com/office/word/2010/wordprocessingDrawing" xmlns:wp="http://schemas.openxmlformats.org/drawingml/2006/wordprocessingDrawing" xmlns:w10="urn:schemas-microsoft-com:office:word" xmlns:w="http://schemas.openxmlformats.org/wordprocessingml/2006/main" xmlns:w14="http://schemas.microsoft.com/office/word/2010/wordml" xmlns:wpg="http://schemas.microsoft.com/office/word/2010/wordprocessingGroup" xmlns:wpi="http://schemas.microsoft.com/office/word/2010/wordprocessingInk" xmlns:wne="http://schemas.microsoft.com/office/word/2006/wordml" xmlns:wps="http://schemas.microsoft.com/office/word/2010/wordprocessingShape" mc:Ignorable="w14 wp14">
+<w:ftr xmlns:wpc="http://schemas.microsoft.com/office/word/2010/wordprocessingCanvas" xmlns:cx="http://schemas.microsoft.com/office/drawing/2014/chartex" xmlns:cx1="http://schemas.microsoft.com/office/drawing/2015/9/8/chartex" xmlns:mc="http://schemas.openxmlformats.org/markup-compatibility/2006" xmlns:o="urn:schemas-microsoft-com:office:office" xmlns:r="http://schemas.openxmlformats.org/officeDocument/2006/relationships" xmlns:m="http://schemas.openxmlformats.org/officeDocument/2006/math" xmlns:v="urn:schemas-microsoft-com:vml" xmlns:wp14="http://schemas.microsoft.com/office/word/2010/wordprocessingDrawing" xmlns:wp="http://schemas.openxmlformats.org/drawingml/2006/wordprocessingDrawing" xmlns:w10="urn:schemas-microsoft-com:office:word" xmlns:w="http://schemas.openxmlformats.org/wordprocessingml/2006/main" xmlns:w14="http://schemas.microsoft.com/office/word/2010/wordml" xmlns:w15="http://schemas.microsoft.com/office/word/2012/wordml" xmlns:w16se="http://schemas.microsoft.com/office/word/2015/wordml/symex" xmlns:wpg="http://schemas.microsoft.com/office/word/2010/wordprocessingGroup" xmlns:wpi="http://schemas.microsoft.com/office/word/2010/wordprocessingInk" xmlns:wne="http://schemas.microsoft.com/office/word/2006/wordml" xmlns:wps="http://schemas.microsoft.com/office/word/2010/wordprocessingShape" mc:Ignorable="w14 w15 w16se wp14">
   <w:p>
     <w:pPr>
       <w:pBdr>
@@ -5971,124 +5077,17 @@
         <w:tab w:val="left" w:pos="2992"/>
       </w:tabs>
       <w:spacing w:before="240"/>
-      <w:jc w:val="right"/>
       <w:rPr>
         <w:b/>
         <w:color w:val="000000"/>
       </w:rPr>
     </w:pPr>
-    <w:r>
-      <w:rPr>
-        <w:color w:val="000000"/>
-      </w:rPr>
-      <w:tab/>
-    </w:r>
-    <w:r>
-      <w:rPr>
-        <w:color w:val="000000"/>
-      </w:rPr>
-      <w:tab/>
-    </w:r>
-    <w:r>
-      <w:rPr>
-        <w:noProof/>
-      </w:rPr>
-      <mc:AlternateContent>
-        <mc:Choice Requires="wpg">
-          <w:drawing>
-            <wp:anchor distT="0" distB="0" distL="114300" distR="114300" simplePos="0" relativeHeight="251663360" behindDoc="0" locked="0" layoutInCell="1" hidden="0" allowOverlap="1" wp14:anchorId="0E636FC2" wp14:editId="17C330B5">
-              <wp:simplePos x="0" y="0"/>
-              <wp:positionH relativeFrom="column">
-                <wp:posOffset>-12699</wp:posOffset>
-              </wp:positionH>
-              <wp:positionV relativeFrom="paragraph">
-                <wp:posOffset>127000</wp:posOffset>
-              </wp:positionV>
-              <wp:extent cx="5616000" cy="12700"/>
-              <wp:effectExtent l="0" t="0" r="0" b="0"/>
-              <wp:wrapNone/>
-              <wp:docPr id="3" name="Straight Arrow Connector 3"/>
-              <wp:cNvGraphicFramePr/>
-              <a:graphic xmlns:a="http://schemas.openxmlformats.org/drawingml/2006/main">
-                <a:graphicData uri="http://schemas.microsoft.com/office/word/2010/wordprocessingShape">
-                  <wps:wsp>
-                    <wps:cNvCnPr/>
-                    <wps:spPr>
-                      <a:xfrm>
-                        <a:off x="2538000" y="3780000"/>
-                        <a:ext cx="5616000" cy="0"/>
-                      </a:xfrm>
-                      <a:prstGeom prst="straightConnector1">
-                        <a:avLst/>
-                      </a:prstGeom>
-                      <a:noFill/>
-                      <a:ln w="9525" cap="flat" cmpd="sng">
-                        <a:solidFill>
-                          <a:srgbClr val="000000"/>
-                        </a:solidFill>
-                        <a:prstDash val="solid"/>
-                        <a:round/>
-                        <a:headEnd type="none" w="med" len="med"/>
-                        <a:tailEnd type="none" w="med" len="med"/>
-                      </a:ln>
-                    </wps:spPr>
-                    <wps:bodyPr/>
-                  </wps:wsp>
-                </a:graphicData>
-              </a:graphic>
-            </wp:anchor>
-          </w:drawing>
-        </mc:Choice>
-        <mc:Fallback xmlns:cx="http://schemas.microsoft.com/office/drawing/2014/chartex" xmlns:cx1="http://schemas.microsoft.com/office/drawing/2015/9/8/chartex" xmlns:cx2="http://schemas.microsoft.com/office/drawing/2015/10/21/chartex" xmlns:cx3="http://schemas.microsoft.com/office/drawing/2016/5/9/chartex" xmlns:cx4="http://schemas.microsoft.com/office/drawing/2016/5/10/chartex" xmlns:cx5="http://schemas.microsoft.com/office/drawing/2016/5/11/chartex" xmlns:cx6="http://schemas.microsoft.com/office/drawing/2016/5/12/chartex" xmlns:cx7="http://schemas.microsoft.com/office/drawing/2016/5/13/chartex" xmlns:cx8="http://schemas.microsoft.com/office/drawing/2016/5/14/chartex" xmlns:aink="http://schemas.microsoft.com/office/drawing/2016/ink" xmlns:am3d="http://schemas.microsoft.com/office/drawing/2017/model3d" xmlns:oel="http://schemas.microsoft.com/office/2019/extlst" xmlns:w15="http://schemas.microsoft.com/office/word/2012/wordml" xmlns:w16cex="http://schemas.microsoft.com/office/word/2018/wordml/cex" xmlns:w16cid="http://schemas.microsoft.com/office/word/2016/wordml/cid" xmlns:w16="http://schemas.microsoft.com/office/word/2018/wordml" xmlns:w16du="http://schemas.microsoft.com/office/word/2023/wordml/word16du" xmlns:w16sdtdh="http://schemas.microsoft.com/office/word/2020/wordml/sdtdatahash" xmlns:w16sdtfl="http://schemas.microsoft.com/office/word/2024/wordml/sdtformatlock" xmlns:w16se="http://schemas.microsoft.com/office/word/2015/wordml/symex" xmlns:cr="http://schemas.microsoft.com/office/comments/2020/reactions" xmlns="http://schemas.microsoft.com/office/tasks/2019/documenttasks" xmlns:dgm="http://schemas.openxmlformats.org/drawingml/2006/diagram" xmlns:lc="http://schemas.openxmlformats.org/drawingml/2006/lockedCanvas" xmlns:c="http://schemas.openxmlformats.org/drawingml/2006/chart" xmlns:pic="http://schemas.openxmlformats.org/drawingml/2006/picture" xmlns:a="http://schemas.openxmlformats.org/drawingml/2006/main" xmlns:sl="http://schemas.openxmlformats.org/schemaLibrary/2006/main">
-          <w:drawing>
-            <wp:anchor allowOverlap="1" behindDoc="0" distB="0" distT="0" distL="114300" distR="114300" hidden="0" layoutInCell="1" locked="0" relativeHeight="0" simplePos="0">
-              <wp:simplePos x="0" y="0"/>
-              <wp:positionH relativeFrom="column">
-                <wp:posOffset>-12699</wp:posOffset>
-              </wp:positionH>
-              <wp:positionV relativeFrom="paragraph">
-                <wp:posOffset>127000</wp:posOffset>
-              </wp:positionV>
-              <wp:extent cx="5616000" cy="12700"/>
-              <wp:effectExtent b="0" l="0" r="0" t="0"/>
-              <wp:wrapNone/>
-              <wp:docPr id="3" name="image6.png"/>
-              <a:graphic>
-                <a:graphicData uri="http://schemas.openxmlformats.org/drawingml/2006/picture">
-                  <pic:pic>
-                    <pic:nvPicPr>
-                      <pic:cNvPr id="0" name="image6.png"/>
-                      <pic:cNvPicPr preferRelativeResize="0"/>
-                    </pic:nvPicPr>
-                    <pic:blipFill>
-                      <a:blip r:embed="rId1"/>
-                      <a:srcRect/>
-                      <a:stretch>
-                        <a:fillRect/>
-                      </a:stretch>
-                    </pic:blipFill>
-                    <pic:spPr>
-                      <a:xfrm>
-                        <a:off x="0" y="0"/>
-                        <a:ext cx="5616000" cy="12700"/>
-                      </a:xfrm>
-                      <a:prstGeom prst="rect"/>
-                      <a:ln/>
-                    </pic:spPr>
-                  </pic:pic>
-                </a:graphicData>
-              </a:graphic>
-            </wp:anchor>
-          </w:drawing>
-        </mc:Fallback>
-      </mc:AlternateContent>
-    </w:r>
   </w:p>
 </w:ftr>
 </file>
 
 <file path=word/footer2.xml><?xml version="1.0" encoding="utf-8"?>
-<w:ftr xmlns:wpc="http://schemas.microsoft.com/office/word/2010/wordprocessingCanvas" xmlns:mc="http://schemas.openxmlformats.org/markup-compatibility/2006" xmlns:o="urn:schemas-microsoft-com:office:office" xmlns:r="http://schemas.openxmlformats.org/officeDocument/2006/relationships" xmlns:m="http://schemas.openxmlformats.org/officeDocument/2006/math" xmlns:v="urn:schemas-microsoft-com:vml" xmlns:wp14="http://schemas.microsoft.com/office/word/2010/wordprocessingDrawing" xmlns:wp="http://schemas.openxmlformats.org/drawingml/2006/wordprocessingDrawing" xmlns:w10="urn:schemas-microsoft-com:office:word" xmlns:w="http://schemas.openxmlformats.org/wordprocessingml/2006/main" xmlns:w14="http://schemas.microsoft.com/office/word/2010/wordml" xmlns:wpg="http://schemas.microsoft.com/office/word/2010/wordprocessingGroup" xmlns:wpi="http://schemas.microsoft.com/office/word/2010/wordprocessingInk" xmlns:wne="http://schemas.microsoft.com/office/word/2006/wordml" xmlns:wps="http://schemas.microsoft.com/office/word/2010/wordprocessingShape" mc:Ignorable="w14 wp14">
+<w:ftr xmlns:wpc="http://schemas.microsoft.com/office/word/2010/wordprocessingCanvas" xmlns:cx="http://schemas.microsoft.com/office/drawing/2014/chartex" xmlns:cx1="http://schemas.microsoft.com/office/drawing/2015/9/8/chartex" xmlns:mc="http://schemas.openxmlformats.org/markup-compatibility/2006" xmlns:o="urn:schemas-microsoft-com:office:office" xmlns:r="http://schemas.openxmlformats.org/officeDocument/2006/relationships" xmlns:m="http://schemas.openxmlformats.org/officeDocument/2006/math" xmlns:v="urn:schemas-microsoft-com:vml" xmlns:wp14="http://schemas.microsoft.com/office/word/2010/wordprocessingDrawing" xmlns:wp="http://schemas.openxmlformats.org/drawingml/2006/wordprocessingDrawing" xmlns:w10="urn:schemas-microsoft-com:office:word" xmlns:w="http://schemas.openxmlformats.org/wordprocessingml/2006/main" xmlns:w14="http://schemas.microsoft.com/office/word/2010/wordml" xmlns:w15="http://schemas.microsoft.com/office/word/2012/wordml" xmlns:w16se="http://schemas.microsoft.com/office/word/2015/wordml/symex" xmlns:wpg="http://schemas.microsoft.com/office/word/2010/wordprocessingGroup" xmlns:wpi="http://schemas.microsoft.com/office/word/2010/wordprocessingInk" xmlns:wne="http://schemas.microsoft.com/office/word/2006/wordml" xmlns:wps="http://schemas.microsoft.com/office/word/2010/wordprocessingShape" mc:Ignorable="w14 w15 w16se wp14">
   <w:p>
     <w:pPr>
       <w:pBdr>
@@ -6108,73 +5107,12 @@
         <w:color w:val="000000"/>
       </w:rPr>
     </w:pPr>
-    <w:r>
-      <w:rPr>
-        <w:noProof/>
-      </w:rPr>
-      <mc:AlternateContent>
-        <mc:Choice Requires="wps">
-          <w:drawing>
-            <wp:anchor distT="0" distB="0" distL="114300" distR="114300" simplePos="0" relativeHeight="251661312" behindDoc="0" locked="0" layoutInCell="1" hidden="0" allowOverlap="1" wp14:anchorId="36305151" wp14:editId="20C30908">
-              <wp:simplePos x="0" y="0"/>
-              <wp:positionH relativeFrom="column">
-                <wp:posOffset>95885</wp:posOffset>
-              </wp:positionH>
-              <wp:positionV relativeFrom="paragraph">
-                <wp:posOffset>165471</wp:posOffset>
-              </wp:positionV>
-              <wp:extent cx="5616000" cy="12700"/>
-              <wp:effectExtent l="0" t="0" r="22860" b="25400"/>
-              <wp:wrapNone/>
-              <wp:docPr id="4" name="Straight Arrow Connector 4"/>
-              <wp:cNvGraphicFramePr/>
-              <a:graphic xmlns:a="http://schemas.openxmlformats.org/drawingml/2006/main">
-                <a:graphicData uri="http://schemas.microsoft.com/office/word/2010/wordprocessingShape">
-                  <wps:wsp>
-                    <wps:cNvCnPr/>
-                    <wps:spPr>
-                      <a:xfrm>
-                        <a:off x="0" y="0"/>
-                        <a:ext cx="5616000" cy="12700"/>
-                      </a:xfrm>
-                      <a:prstGeom prst="straightConnector1">
-                        <a:avLst/>
-                      </a:prstGeom>
-                      <a:noFill/>
-                      <a:ln w="9525" cap="flat" cmpd="sng">
-                        <a:solidFill>
-                          <a:srgbClr val="000000"/>
-                        </a:solidFill>
-                        <a:prstDash val="solid"/>
-                        <a:round/>
-                        <a:headEnd type="none" w="med" len="med"/>
-                        <a:tailEnd type="none" w="med" len="med"/>
-                      </a:ln>
-                    </wps:spPr>
-                    <wps:bodyPr/>
-                  </wps:wsp>
-                </a:graphicData>
-              </a:graphic>
-            </wp:anchor>
-          </w:drawing>
-        </mc:Choice>
-        <mc:Fallback xmlns:cx="http://schemas.microsoft.com/office/drawing/2014/chartex" xmlns:cx1="http://schemas.microsoft.com/office/drawing/2015/9/8/chartex" xmlns:cx2="http://schemas.microsoft.com/office/drawing/2015/10/21/chartex" xmlns:cx3="http://schemas.microsoft.com/office/drawing/2016/5/9/chartex" xmlns:cx4="http://schemas.microsoft.com/office/drawing/2016/5/10/chartex" xmlns:cx5="http://schemas.microsoft.com/office/drawing/2016/5/11/chartex" xmlns:cx6="http://schemas.microsoft.com/office/drawing/2016/5/12/chartex" xmlns:cx7="http://schemas.microsoft.com/office/drawing/2016/5/13/chartex" xmlns:cx8="http://schemas.microsoft.com/office/drawing/2016/5/14/chartex" xmlns:aink="http://schemas.microsoft.com/office/drawing/2016/ink" xmlns:am3d="http://schemas.microsoft.com/office/drawing/2017/model3d" xmlns:oel="http://schemas.microsoft.com/office/2019/extlst" xmlns:w15="http://schemas.microsoft.com/office/word/2012/wordml" xmlns:w16cex="http://schemas.microsoft.com/office/word/2018/wordml/cex" xmlns:w16cid="http://schemas.microsoft.com/office/word/2016/wordml/cid" xmlns:w16="http://schemas.microsoft.com/office/word/2018/wordml" xmlns:w16du="http://schemas.microsoft.com/office/word/2023/wordml/word16du" xmlns:w16sdtdh="http://schemas.microsoft.com/office/word/2020/wordml/sdtdatahash" xmlns:w16sdtfl="http://schemas.microsoft.com/office/word/2024/wordml/sdtformatlock" xmlns:w16se="http://schemas.microsoft.com/office/word/2015/wordml/symex">
-          <w:pict>
-            <v:shapetype w14:anchorId="23856249" id="_x0000_t32" coordsize="21600,21600" o:spt="32" o:oned="t" path="m,l21600,21600e" filled="f">
-              <v:path arrowok="t" fillok="f" o:connecttype="none"/>
-              <o:lock v:ext="edit" shapetype="t"/>
-            </v:shapetype>
-            <v:shape id="Straight Arrow Connector 4" o:spid="_x0000_s1026" type="#_x0000_t32" style="position:absolute;margin-left:7.55pt;margin-top:13.05pt;width:442.2pt;height:1pt;z-index:251661312;visibility:visible;mso-wrap-style:square;mso-wrap-distance-left:9pt;mso-wrap-distance-top:0;mso-wrap-distance-right:9pt;mso-wrap-distance-bottom:0;mso-position-horizontal:absolute;mso-position-horizontal-relative:text;mso-position-vertical:absolute;mso-position-vertical-relative:text" o:gfxdata="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"/>
-          </w:pict>
-        </mc:Fallback>
-      </mc:AlternateContent>
-    </w:r>
   </w:p>
 </w:ftr>
 </file>
 
 <file path=word/footer3.xml><?xml version="1.0" encoding="utf-8"?>
-<w:ftr xmlns:wpc="http://schemas.microsoft.com/office/word/2010/wordprocessingCanvas" xmlns:mc="http://schemas.openxmlformats.org/markup-compatibility/2006" xmlns:o="urn:schemas-microsoft-com:office:office" xmlns:r="http://schemas.openxmlformats.org/officeDocument/2006/relationships" xmlns:m="http://schemas.openxmlformats.org/officeDocument/2006/math" xmlns:v="urn:schemas-microsoft-com:vml" xmlns:wp14="http://schemas.microsoft.com/office/word/2010/wordprocessingDrawing" xmlns:wp="http://schemas.openxmlformats.org/drawingml/2006/wordprocessingDrawing" xmlns:w10="urn:schemas-microsoft-com:office:word" xmlns:w="http://schemas.openxmlformats.org/wordprocessingml/2006/main" xmlns:w14="http://schemas.microsoft.com/office/word/2010/wordml" xmlns:wpg="http://schemas.microsoft.com/office/word/2010/wordprocessingGroup" xmlns:wpi="http://schemas.microsoft.com/office/word/2010/wordprocessingInk" xmlns:wne="http://schemas.microsoft.com/office/word/2006/wordml" xmlns:wps="http://schemas.microsoft.com/office/word/2010/wordprocessingShape" mc:Ignorable="w14 wp14">
+<w:ftr xmlns:wpc="http://schemas.microsoft.com/office/word/2010/wordprocessingCanvas" xmlns:cx="http://schemas.microsoft.com/office/drawing/2014/chartex" xmlns:cx1="http://schemas.microsoft.com/office/drawing/2015/9/8/chartex" xmlns:mc="http://schemas.openxmlformats.org/markup-compatibility/2006" xmlns:o="urn:schemas-microsoft-com:office:office" xmlns:r="http://schemas.openxmlformats.org/officeDocument/2006/relationships" xmlns:m="http://schemas.openxmlformats.org/officeDocument/2006/math" xmlns:v="urn:schemas-microsoft-com:vml" xmlns:wp14="http://schemas.microsoft.com/office/word/2010/wordprocessingDrawing" xmlns:wp="http://schemas.openxmlformats.org/drawingml/2006/wordprocessingDrawing" xmlns:w10="urn:schemas-microsoft-com:office:word" xmlns:w="http://schemas.openxmlformats.org/wordprocessingml/2006/main" xmlns:w14="http://schemas.microsoft.com/office/word/2010/wordml" xmlns:w15="http://schemas.microsoft.com/office/word/2012/wordml" xmlns:w16se="http://schemas.microsoft.com/office/word/2015/wordml/symex" xmlns:wpg="http://schemas.microsoft.com/office/word/2010/wordprocessingGroup" xmlns:wpi="http://schemas.microsoft.com/office/word/2010/wordprocessingInk" xmlns:wne="http://schemas.microsoft.com/office/word/2006/wordml" xmlns:wps="http://schemas.microsoft.com/office/word/2010/wordprocessingShape" mc:Ignorable="w14 w15 w16se wp14">
   <w:p>
     <w:pPr>
       <w:pBdr>
@@ -6194,106 +5132,12 @@
         <w:color w:val="000000"/>
       </w:rPr>
     </w:pPr>
-    <w:r>
-      <w:rPr>
-        <w:noProof/>
-      </w:rPr>
-      <mc:AlternateContent>
-        <mc:Choice Requires="wpg">
-          <w:drawing>
-            <wp:anchor distT="0" distB="0" distL="114300" distR="114300" simplePos="0" relativeHeight="251662336" behindDoc="0" locked="0" layoutInCell="1" hidden="0" allowOverlap="1" wp14:anchorId="33C8F81C" wp14:editId="3FE312ED">
-              <wp:simplePos x="0" y="0"/>
-              <wp:positionH relativeFrom="column">
-                <wp:posOffset>-12699</wp:posOffset>
-              </wp:positionH>
-              <wp:positionV relativeFrom="paragraph">
-                <wp:posOffset>127000</wp:posOffset>
-              </wp:positionV>
-              <wp:extent cx="5616000" cy="12700"/>
-              <wp:effectExtent l="0" t="0" r="0" b="0"/>
-              <wp:wrapNone/>
-              <wp:docPr id="6" name="Straight Arrow Connector 6"/>
-              <wp:cNvGraphicFramePr/>
-              <a:graphic xmlns:a="http://schemas.openxmlformats.org/drawingml/2006/main">
-                <a:graphicData uri="http://schemas.microsoft.com/office/word/2010/wordprocessingShape">
-                  <wps:wsp>
-                    <wps:cNvCnPr/>
-                    <wps:spPr>
-                      <a:xfrm>
-                        <a:off x="2538000" y="3780000"/>
-                        <a:ext cx="5616000" cy="0"/>
-                      </a:xfrm>
-                      <a:prstGeom prst="straightConnector1">
-                        <a:avLst/>
-                      </a:prstGeom>
-                      <a:noFill/>
-                      <a:ln w="9525" cap="flat" cmpd="sng">
-                        <a:solidFill>
-                          <a:srgbClr val="000000"/>
-                        </a:solidFill>
-                        <a:prstDash val="solid"/>
-                        <a:round/>
-                        <a:headEnd type="none" w="med" len="med"/>
-                        <a:tailEnd type="none" w="med" len="med"/>
-                      </a:ln>
-                    </wps:spPr>
-                    <wps:bodyPr/>
-                  </wps:wsp>
-                </a:graphicData>
-              </a:graphic>
-            </wp:anchor>
-          </w:drawing>
-        </mc:Choice>
-        <mc:Fallback xmlns:cx="http://schemas.microsoft.com/office/drawing/2014/chartex" xmlns:cx1="http://schemas.microsoft.com/office/drawing/2015/9/8/chartex" xmlns:cx2="http://schemas.microsoft.com/office/drawing/2015/10/21/chartex" xmlns:cx3="http://schemas.microsoft.com/office/drawing/2016/5/9/chartex" xmlns:cx4="http://schemas.microsoft.com/office/drawing/2016/5/10/chartex" xmlns:cx5="http://schemas.microsoft.com/office/drawing/2016/5/11/chartex" xmlns:cx6="http://schemas.microsoft.com/office/drawing/2016/5/12/chartex" xmlns:cx7="http://schemas.microsoft.com/office/drawing/2016/5/13/chartex" xmlns:cx8="http://schemas.microsoft.com/office/drawing/2016/5/14/chartex" xmlns:aink="http://schemas.microsoft.com/office/drawing/2016/ink" xmlns:am3d="http://schemas.microsoft.com/office/drawing/2017/model3d" xmlns:oel="http://schemas.microsoft.com/office/2019/extlst" xmlns:w15="http://schemas.microsoft.com/office/word/2012/wordml" xmlns:w16cex="http://schemas.microsoft.com/office/word/2018/wordml/cex" xmlns:w16cid="http://schemas.microsoft.com/office/word/2016/wordml/cid" xmlns:w16="http://schemas.microsoft.com/office/word/2018/wordml" xmlns:w16du="http://schemas.microsoft.com/office/word/2023/wordml/word16du" xmlns:w16sdtdh="http://schemas.microsoft.com/office/word/2020/wordml/sdtdatahash" xmlns:w16sdtfl="http://schemas.microsoft.com/office/word/2024/wordml/sdtformatlock" xmlns:w16se="http://schemas.microsoft.com/office/word/2015/wordml/symex" xmlns:cr="http://schemas.microsoft.com/office/comments/2020/reactions" xmlns="http://schemas.microsoft.com/office/tasks/2019/documenttasks" xmlns:dgm="http://schemas.openxmlformats.org/drawingml/2006/diagram" xmlns:lc="http://schemas.openxmlformats.org/drawingml/2006/lockedCanvas" xmlns:c="http://schemas.openxmlformats.org/drawingml/2006/chart" xmlns:pic="http://schemas.openxmlformats.org/drawingml/2006/picture" xmlns:a="http://schemas.openxmlformats.org/drawingml/2006/main" xmlns:sl="http://schemas.openxmlformats.org/schemaLibrary/2006/main">
-          <w:drawing>
-            <wp:anchor allowOverlap="1" behindDoc="0" distB="0" distT="0" distL="114300" distR="114300" hidden="0" layoutInCell="1" locked="0" relativeHeight="0" simplePos="0">
-              <wp:simplePos x="0" y="0"/>
-              <wp:positionH relativeFrom="column">
-                <wp:posOffset>-12699</wp:posOffset>
-              </wp:positionH>
-              <wp:positionV relativeFrom="paragraph">
-                <wp:posOffset>127000</wp:posOffset>
-              </wp:positionV>
-              <wp:extent cx="5616000" cy="12700"/>
-              <wp:effectExtent b="0" l="0" r="0" t="0"/>
-              <wp:wrapNone/>
-              <wp:docPr id="6" name="image9.png"/>
-              <a:graphic>
-                <a:graphicData uri="http://schemas.openxmlformats.org/drawingml/2006/picture">
-                  <pic:pic>
-                    <pic:nvPicPr>
-                      <pic:cNvPr id="0" name="image9.png"/>
-                      <pic:cNvPicPr preferRelativeResize="0"/>
-                    </pic:nvPicPr>
-                    <pic:blipFill>
-                      <a:blip r:embed="rId1"/>
-                      <a:srcRect/>
-                      <a:stretch>
-                        <a:fillRect/>
-                      </a:stretch>
-                    </pic:blipFill>
-                    <pic:spPr>
-                      <a:xfrm>
-                        <a:off x="0" y="0"/>
-                        <a:ext cx="5616000" cy="12700"/>
-                      </a:xfrm>
-                      <a:prstGeom prst="rect"/>
-                      <a:ln/>
-                    </pic:spPr>
-                  </pic:pic>
-                </a:graphicData>
-              </a:graphic>
-            </wp:anchor>
-          </w:drawing>
-        </mc:Fallback>
-      </mc:AlternateContent>
-    </w:r>
   </w:p>
 </w:ftr>
 </file>
 
 <file path=word/footnotes.xml><?xml version="1.0" encoding="utf-8"?>
-<w:footnotes xmlns:wpc="http://schemas.microsoft.com/office/word/2010/wordprocessingCanvas" xmlns:mc="http://schemas.openxmlformats.org/markup-compatibility/2006" xmlns:o="urn:schemas-microsoft-com:office:office" xmlns:r="http://schemas.openxmlformats.org/officeDocument/2006/relationships" xmlns:m="http://schemas.openxmlformats.org/officeDocument/2006/math" xmlns:v="urn:schemas-microsoft-com:vml" xmlns:wp14="http://schemas.microsoft.com/office/word/2010/wordprocessingDrawing" xmlns:wp="http://schemas.openxmlformats.org/drawingml/2006/wordprocessingDrawing" xmlns:w10="urn:schemas-microsoft-com:office:word" xmlns:w="http://schemas.openxmlformats.org/wordprocessingml/2006/main" xmlns:w14="http://schemas.microsoft.com/office/word/2010/wordml" xmlns:wpg="http://schemas.microsoft.com/office/word/2010/wordprocessingGroup" xmlns:wpi="http://schemas.microsoft.com/office/word/2010/wordprocessingInk" xmlns:wne="http://schemas.microsoft.com/office/word/2006/wordml" xmlns:wps="http://schemas.microsoft.com/office/word/2010/wordprocessingShape" mc:Ignorable="w14 wp14">
+<w:footnotes xmlns:wpc="http://schemas.microsoft.com/office/word/2010/wordprocessingCanvas" xmlns:cx="http://schemas.microsoft.com/office/drawing/2014/chartex" xmlns:cx1="http://schemas.microsoft.com/office/drawing/2015/9/8/chartex" xmlns:mc="http://schemas.openxmlformats.org/markup-compatibility/2006" xmlns:o="urn:schemas-microsoft-com:office:office" xmlns:r="http://schemas.openxmlformats.org/officeDocument/2006/relationships" xmlns:m="http://schemas.openxmlformats.org/officeDocument/2006/math" xmlns:v="urn:schemas-microsoft-com:vml" xmlns:wp14="http://schemas.microsoft.com/office/word/2010/wordprocessingDrawing" xmlns:wp="http://schemas.openxmlformats.org/drawingml/2006/wordprocessingDrawing" xmlns:w10="urn:schemas-microsoft-com:office:word" xmlns:w="http://schemas.openxmlformats.org/wordprocessingml/2006/main" xmlns:w14="http://schemas.microsoft.com/office/word/2010/wordml" xmlns:w15="http://schemas.microsoft.com/office/word/2012/wordml" xmlns:w16se="http://schemas.microsoft.com/office/word/2015/wordml/symex" xmlns:wpg="http://schemas.microsoft.com/office/word/2010/wordprocessingGroup" xmlns:wpi="http://schemas.microsoft.com/office/word/2010/wordprocessingInk" xmlns:wne="http://schemas.microsoft.com/office/word/2006/wordml" xmlns:wps="http://schemas.microsoft.com/office/word/2010/wordprocessingShape" mc:Ignorable="w14 w15 w16se wp14">
   <w:footnote w:type="separator" w:id="-1">
     <w:p>
       <w:r>
@@ -6312,7 +5156,7 @@
 </file>
 
 <file path=word/header1.xml><?xml version="1.0" encoding="utf-8"?>
-<w:hdr xmlns:wpc="http://schemas.microsoft.com/office/word/2010/wordprocessingCanvas" xmlns:mc="http://schemas.openxmlformats.org/markup-compatibility/2006" xmlns:o="urn:schemas-microsoft-com:office:office" xmlns:r="http://schemas.openxmlformats.org/officeDocument/2006/relationships" xmlns:m="http://schemas.openxmlformats.org/officeDocument/2006/math" xmlns:v="urn:schemas-microsoft-com:vml" xmlns:wp14="http://schemas.microsoft.com/office/word/2010/wordprocessingDrawing" xmlns:wp="http://schemas.openxmlformats.org/drawingml/2006/wordprocessingDrawing" xmlns:w10="urn:schemas-microsoft-com:office:word" xmlns:w="http://schemas.openxmlformats.org/wordprocessingml/2006/main" xmlns:w14="http://schemas.microsoft.com/office/word/2010/wordml" xmlns:wpg="http://schemas.microsoft.com/office/word/2010/wordprocessingGroup" xmlns:wpi="http://schemas.microsoft.com/office/word/2010/wordprocessingInk" xmlns:wne="http://schemas.microsoft.com/office/word/2006/wordml" xmlns:wps="http://schemas.microsoft.com/office/word/2010/wordprocessingShape" mc:Ignorable="w14 wp14">
+<w:hdr xmlns:wpc="http://schemas.microsoft.com/office/word/2010/wordprocessingCanvas" xmlns:cx="http://schemas.microsoft.com/office/drawing/2014/chartex" xmlns:cx1="http://schemas.microsoft.com/office/drawing/2015/9/8/chartex" xmlns:mc="http://schemas.openxmlformats.org/markup-compatibility/2006" xmlns:o="urn:schemas-microsoft-com:office:office" xmlns:r="http://schemas.openxmlformats.org/officeDocument/2006/relationships" xmlns:m="http://schemas.openxmlformats.org/officeDocument/2006/math" xmlns:v="urn:schemas-microsoft-com:vml" xmlns:wp14="http://schemas.microsoft.com/office/word/2010/wordprocessingDrawing" xmlns:wp="http://schemas.openxmlformats.org/drawingml/2006/wordprocessingDrawing" xmlns:w10="urn:schemas-microsoft-com:office:word" xmlns:w="http://schemas.openxmlformats.org/wordprocessingml/2006/main" xmlns:w14="http://schemas.microsoft.com/office/word/2010/wordml" xmlns:w15="http://schemas.microsoft.com/office/word/2012/wordml" xmlns:w16se="http://schemas.microsoft.com/office/word/2015/wordml/symex" xmlns:wpg="http://schemas.microsoft.com/office/word/2010/wordprocessingGroup" xmlns:wpi="http://schemas.microsoft.com/office/word/2010/wordprocessingInk" xmlns:wne="http://schemas.microsoft.com/office/word/2006/wordml" xmlns:wps="http://schemas.microsoft.com/office/word/2010/wordprocessingShape" mc:Ignorable="w14 w15 w16se wp14">
   <w:p>
     <w:pPr>
       <w:pBdr>
@@ -6353,7 +5197,7 @@
         <w:noProof/>
         <w:color w:val="000000"/>
       </w:rPr>
-      <w:t>6</w:t>
+      <w:t>4</w:t>
     </w:r>
     <w:r>
       <w:rPr>
@@ -6425,9 +5269,9 @@
         <w:noProof/>
       </w:rPr>
       <mc:AlternateContent>
-        <mc:Choice Requires="wpg">
+        <mc:Choice Requires="wps">
           <w:drawing>
-            <wp:anchor distT="0" distB="0" distL="114300" distR="114300" simplePos="0" relativeHeight="251660288" behindDoc="0" locked="0" layoutInCell="1" hidden="0" allowOverlap="1" wp14:anchorId="6C591159" wp14:editId="2FFB7DD7">
+            <wp:anchor distT="0" distB="0" distL="114300" distR="114300" simplePos="0" relativeHeight="251658240" behindDoc="0" locked="0" layoutInCell="1" hidden="0" allowOverlap="1" wp14:anchorId="6C591159" wp14:editId="2FFB7DD7">
               <wp:simplePos x="0" y="0"/>
               <wp:positionH relativeFrom="column">
                 <wp:posOffset>-12699</wp:posOffset>
@@ -6470,47 +5314,14 @@
             </wp:anchor>
           </w:drawing>
         </mc:Choice>
-        <mc:Fallback xmlns:cx="http://schemas.microsoft.com/office/drawing/2014/chartex" xmlns:cx1="http://schemas.microsoft.com/office/drawing/2015/9/8/chartex" xmlns:cx2="http://schemas.microsoft.com/office/drawing/2015/10/21/chartex" xmlns:cx3="http://schemas.microsoft.com/office/drawing/2016/5/9/chartex" xmlns:cx4="http://schemas.microsoft.com/office/drawing/2016/5/10/chartex" xmlns:cx5="http://schemas.microsoft.com/office/drawing/2016/5/11/chartex" xmlns:cx6="http://schemas.microsoft.com/office/drawing/2016/5/12/chartex" xmlns:cx7="http://schemas.microsoft.com/office/drawing/2016/5/13/chartex" xmlns:cx8="http://schemas.microsoft.com/office/drawing/2016/5/14/chartex" xmlns:aink="http://schemas.microsoft.com/office/drawing/2016/ink" xmlns:am3d="http://schemas.microsoft.com/office/drawing/2017/model3d" xmlns:oel="http://schemas.microsoft.com/office/2019/extlst" xmlns:w15="http://schemas.microsoft.com/office/word/2012/wordml" xmlns:w16cex="http://schemas.microsoft.com/office/word/2018/wordml/cex" xmlns:w16cid="http://schemas.microsoft.com/office/word/2016/wordml/cid" xmlns:w16="http://schemas.microsoft.com/office/word/2018/wordml" xmlns:w16du="http://schemas.microsoft.com/office/word/2023/wordml/word16du" xmlns:w16sdtdh="http://schemas.microsoft.com/office/word/2020/wordml/sdtdatahash" xmlns:w16sdtfl="http://schemas.microsoft.com/office/word/2024/wordml/sdtformatlock" xmlns:w16se="http://schemas.microsoft.com/office/word/2015/wordml/symex" xmlns:cr="http://schemas.microsoft.com/office/comments/2020/reactions" xmlns="http://schemas.microsoft.com/office/tasks/2019/documenttasks" xmlns:dgm="http://schemas.openxmlformats.org/drawingml/2006/diagram" xmlns:lc="http://schemas.openxmlformats.org/drawingml/2006/lockedCanvas" xmlns:c="http://schemas.openxmlformats.org/drawingml/2006/chart" xmlns:pic="http://schemas.openxmlformats.org/drawingml/2006/picture" xmlns:a="http://schemas.openxmlformats.org/drawingml/2006/main" xmlns:sl="http://schemas.openxmlformats.org/schemaLibrary/2006/main">
-          <w:drawing>
-            <wp:anchor allowOverlap="1" behindDoc="0" distB="0" distT="0" distL="114300" distR="114300" hidden="0" layoutInCell="1" locked="0" relativeHeight="0" simplePos="0">
-              <wp:simplePos x="0" y="0"/>
-              <wp:positionH relativeFrom="column">
-                <wp:posOffset>-12699</wp:posOffset>
-              </wp:positionH>
-              <wp:positionV relativeFrom="paragraph">
-                <wp:posOffset>165100</wp:posOffset>
-              </wp:positionV>
-              <wp:extent cx="5616000" cy="12700"/>
-              <wp:effectExtent b="0" l="0" r="0" t="0"/>
-              <wp:wrapNone/>
-              <wp:docPr id="5" name="image8.png"/>
-              <a:graphic>
-                <a:graphicData uri="http://schemas.openxmlformats.org/drawingml/2006/picture">
-                  <pic:pic>
-                    <pic:nvPicPr>
-                      <pic:cNvPr id="0" name="image8.png"/>
-                      <pic:cNvPicPr preferRelativeResize="0"/>
-                    </pic:nvPicPr>
-                    <pic:blipFill>
-                      <a:blip r:embed="rId1"/>
-                      <a:srcRect/>
-                      <a:stretch>
-                        <a:fillRect/>
-                      </a:stretch>
-                    </pic:blipFill>
-                    <pic:spPr>
-                      <a:xfrm>
-                        <a:off x="0" y="0"/>
-                        <a:ext cx="5616000" cy="12700"/>
-                      </a:xfrm>
-                      <a:prstGeom prst="rect"/>
-                      <a:ln/>
-                    </pic:spPr>
-                  </pic:pic>
-                </a:graphicData>
-              </a:graphic>
-            </wp:anchor>
-          </w:drawing>
+        <mc:Fallback>
+          <w:pict>
+            <v:shapetype w14:anchorId="6E025EAB" id="_x0000_t32" coordsize="21600,21600" o:spt="32" o:oned="t" path="m,l21600,21600e" filled="f">
+              <v:path arrowok="t" fillok="f" o:connecttype="none"/>
+              <o:lock v:ext="edit" shapetype="t"/>
+            </v:shapetype>
+            <v:shape id="Straight Arrow Connector 5" o:spid="_x0000_s1026" type="#_x0000_t32" style="position:absolute;margin-left:-1pt;margin-top:13pt;width:442.2pt;height:1pt;z-index:251658240;visibility:visible;mso-wrap-style:square;mso-wrap-distance-left:9pt;mso-wrap-distance-top:0;mso-wrap-distance-right:9pt;mso-wrap-distance-bottom:0;mso-position-horizontal:absolute;mso-position-horizontal-relative:text;mso-position-vertical:absolute;mso-position-vertical-relative:text" o:gfxdata="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"/>
+          </w:pict>
         </mc:Fallback>
       </mc:AlternateContent>
     </w:r>
@@ -6519,7 +5330,7 @@
 </file>
 
 <file path=word/header2.xml><?xml version="1.0" encoding="utf-8"?>
-<w:hdr xmlns:wpc="http://schemas.microsoft.com/office/word/2010/wordprocessingCanvas" xmlns:mc="http://schemas.openxmlformats.org/markup-compatibility/2006" xmlns:o="urn:schemas-microsoft-com:office:office" xmlns:r="http://schemas.openxmlformats.org/officeDocument/2006/relationships" xmlns:m="http://schemas.openxmlformats.org/officeDocument/2006/math" xmlns:v="urn:schemas-microsoft-com:vml" xmlns:wp14="http://schemas.microsoft.com/office/word/2010/wordprocessingDrawing" xmlns:wp="http://schemas.openxmlformats.org/drawingml/2006/wordprocessingDrawing" xmlns:w10="urn:schemas-microsoft-com:office:word" xmlns:w="http://schemas.openxmlformats.org/wordprocessingml/2006/main" xmlns:w14="http://schemas.microsoft.com/office/word/2010/wordml" xmlns:wpg="http://schemas.microsoft.com/office/word/2010/wordprocessingGroup" xmlns:wpi="http://schemas.microsoft.com/office/word/2010/wordprocessingInk" xmlns:wne="http://schemas.microsoft.com/office/word/2006/wordml" xmlns:wps="http://schemas.microsoft.com/office/word/2010/wordprocessingShape" mc:Ignorable="w14 wp14">
+<w:hdr xmlns:wpc="http://schemas.microsoft.com/office/word/2010/wordprocessingCanvas" xmlns:cx="http://schemas.microsoft.com/office/drawing/2014/chartex" xmlns:cx1="http://schemas.microsoft.com/office/drawing/2015/9/8/chartex" xmlns:mc="http://schemas.openxmlformats.org/markup-compatibility/2006" xmlns:o="urn:schemas-microsoft-com:office:office" xmlns:r="http://schemas.openxmlformats.org/officeDocument/2006/relationships" xmlns:m="http://schemas.openxmlformats.org/officeDocument/2006/math" xmlns:v="urn:schemas-microsoft-com:vml" xmlns:wp14="http://schemas.microsoft.com/office/word/2010/wordprocessingDrawing" xmlns:wp="http://schemas.openxmlformats.org/drawingml/2006/wordprocessingDrawing" xmlns:w10="urn:schemas-microsoft-com:office:word" xmlns:w="http://schemas.openxmlformats.org/wordprocessingml/2006/main" xmlns:w14="http://schemas.microsoft.com/office/word/2010/wordml" xmlns:w15="http://schemas.microsoft.com/office/word/2012/wordml" xmlns:w16se="http://schemas.microsoft.com/office/word/2015/wordml/symex" xmlns:wpg="http://schemas.microsoft.com/office/word/2010/wordprocessingGroup" xmlns:wpi="http://schemas.microsoft.com/office/word/2010/wordprocessingInk" xmlns:wne="http://schemas.microsoft.com/office/word/2006/wordml" xmlns:wps="http://schemas.microsoft.com/office/word/2010/wordprocessingShape" mc:Ignorable="w14 w15 w16se wp14">
   <w:p>
     <w:pPr>
       <w:pBdr>
@@ -6613,9 +5424,9 @@
         <w:noProof/>
       </w:rPr>
       <mc:AlternateContent>
-        <mc:Choice Requires="wpg">
+        <mc:Choice Requires="wps">
           <w:drawing>
-            <wp:anchor distT="0" distB="0" distL="114300" distR="114300" simplePos="0" relativeHeight="251658240" behindDoc="0" locked="0" layoutInCell="1" hidden="0" allowOverlap="1" wp14:anchorId="5E177A58" wp14:editId="45BD689F">
+            <wp:anchor distT="0" distB="0" distL="114300" distR="114300" simplePos="0" relativeHeight="251656192" behindDoc="0" locked="0" layoutInCell="1" hidden="0" allowOverlap="1" wp14:anchorId="5E177A58" wp14:editId="45BD689F">
               <wp:simplePos x="0" y="0"/>
               <wp:positionH relativeFrom="column">
                 <wp:posOffset>-12699</wp:posOffset>
@@ -6658,47 +5469,14 @@
             </wp:anchor>
           </w:drawing>
         </mc:Choice>
-        <mc:Fallback xmlns:cx="http://schemas.microsoft.com/office/drawing/2014/chartex" xmlns:cx1="http://schemas.microsoft.com/office/drawing/2015/9/8/chartex" xmlns:cx2="http://schemas.microsoft.com/office/drawing/2015/10/21/chartex" xmlns:cx3="http://schemas.microsoft.com/office/drawing/2016/5/9/chartex" xmlns:cx4="http://schemas.microsoft.com/office/drawing/2016/5/10/chartex" xmlns:cx5="http://schemas.microsoft.com/office/drawing/2016/5/11/chartex" xmlns:cx6="http://schemas.microsoft.com/office/drawing/2016/5/12/chartex" xmlns:cx7="http://schemas.microsoft.com/office/drawing/2016/5/13/chartex" xmlns:cx8="http://schemas.microsoft.com/office/drawing/2016/5/14/chartex" xmlns:aink="http://schemas.microsoft.com/office/drawing/2016/ink" xmlns:am3d="http://schemas.microsoft.com/office/drawing/2017/model3d" xmlns:oel="http://schemas.microsoft.com/office/2019/extlst" xmlns:w15="http://schemas.microsoft.com/office/word/2012/wordml" xmlns:w16cex="http://schemas.microsoft.com/office/word/2018/wordml/cex" xmlns:w16cid="http://schemas.microsoft.com/office/word/2016/wordml/cid" xmlns:w16="http://schemas.microsoft.com/office/word/2018/wordml" xmlns:w16du="http://schemas.microsoft.com/office/word/2023/wordml/word16du" xmlns:w16sdtdh="http://schemas.microsoft.com/office/word/2020/wordml/sdtdatahash" xmlns:w16sdtfl="http://schemas.microsoft.com/office/word/2024/wordml/sdtformatlock" xmlns:w16se="http://schemas.microsoft.com/office/word/2015/wordml/symex" xmlns:cr="http://schemas.microsoft.com/office/comments/2020/reactions" xmlns="http://schemas.microsoft.com/office/tasks/2019/documenttasks" xmlns:dgm="http://schemas.openxmlformats.org/drawingml/2006/diagram" xmlns:lc="http://schemas.openxmlformats.org/drawingml/2006/lockedCanvas" xmlns:c="http://schemas.openxmlformats.org/drawingml/2006/chart" xmlns:pic="http://schemas.openxmlformats.org/drawingml/2006/picture" xmlns:a="http://schemas.openxmlformats.org/drawingml/2006/main" xmlns:sl="http://schemas.openxmlformats.org/schemaLibrary/2006/main">
-          <w:drawing>
-            <wp:anchor allowOverlap="1" behindDoc="0" distB="0" distT="0" distL="114300" distR="114300" hidden="0" layoutInCell="1" locked="0" relativeHeight="0" simplePos="0">
-              <wp:simplePos x="0" y="0"/>
-              <wp:positionH relativeFrom="column">
-                <wp:posOffset>-12699</wp:posOffset>
-              </wp:positionH>
-              <wp:positionV relativeFrom="paragraph">
-                <wp:posOffset>0</wp:posOffset>
-              </wp:positionV>
-              <wp:extent cx="5616000" cy="12700"/>
-              <wp:effectExtent b="0" l="0" r="0" t="0"/>
-              <wp:wrapNone/>
-              <wp:docPr id="2" name="image5.png"/>
-              <a:graphic>
-                <a:graphicData uri="http://schemas.openxmlformats.org/drawingml/2006/picture">
-                  <pic:pic>
-                    <pic:nvPicPr>
-                      <pic:cNvPr id="0" name="image5.png"/>
-                      <pic:cNvPicPr preferRelativeResize="0"/>
-                    </pic:nvPicPr>
-                    <pic:blipFill>
-                      <a:blip r:embed="rId1"/>
-                      <a:srcRect/>
-                      <a:stretch>
-                        <a:fillRect/>
-                      </a:stretch>
-                    </pic:blipFill>
-                    <pic:spPr>
-                      <a:xfrm>
-                        <a:off x="0" y="0"/>
-                        <a:ext cx="5616000" cy="12700"/>
-                      </a:xfrm>
-                      <a:prstGeom prst="rect"/>
-                      <a:ln/>
-                    </pic:spPr>
-                  </pic:pic>
-                </a:graphicData>
-              </a:graphic>
-            </wp:anchor>
-          </w:drawing>
+        <mc:Fallback>
+          <w:pict>
+            <v:shapetype w14:anchorId="55EF5A43" id="_x0000_t32" coordsize="21600,21600" o:spt="32" o:oned="t" path="m,l21600,21600e" filled="f">
+              <v:path arrowok="t" fillok="f" o:connecttype="none"/>
+              <o:lock v:ext="edit" shapetype="t"/>
+            </v:shapetype>
+            <v:shape id="Straight Arrow Connector 2" o:spid="_x0000_s1026" type="#_x0000_t32" style="position:absolute;margin-left:-1pt;margin-top:0;width:442.2pt;height:1pt;z-index:251656192;visibility:visible;mso-wrap-style:square;mso-wrap-distance-left:9pt;mso-wrap-distance-top:0;mso-wrap-distance-right:9pt;mso-wrap-distance-bottom:0;mso-position-horizontal:absolute;mso-position-horizontal-relative:text;mso-position-vertical:absolute;mso-position-vertical-relative:text" o:gfxdata="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"/>
+          </w:pict>
         </mc:Fallback>
       </mc:AlternateContent>
     </w:r>
@@ -6707,7 +5485,7 @@
 </file>
 
 <file path=word/header3.xml><?xml version="1.0" encoding="utf-8"?>
-<w:hdr xmlns:wpc="http://schemas.microsoft.com/office/word/2010/wordprocessingCanvas" xmlns:mc="http://schemas.openxmlformats.org/markup-compatibility/2006" xmlns:o="urn:schemas-microsoft-com:office:office" xmlns:r="http://schemas.openxmlformats.org/officeDocument/2006/relationships" xmlns:m="http://schemas.openxmlformats.org/officeDocument/2006/math" xmlns:v="urn:schemas-microsoft-com:vml" xmlns:wp14="http://schemas.microsoft.com/office/word/2010/wordprocessingDrawing" xmlns:wp="http://schemas.openxmlformats.org/drawingml/2006/wordprocessingDrawing" xmlns:w10="urn:schemas-microsoft-com:office:word" xmlns:w="http://schemas.openxmlformats.org/wordprocessingml/2006/main" xmlns:w14="http://schemas.microsoft.com/office/word/2010/wordml" xmlns:wpg="http://schemas.microsoft.com/office/word/2010/wordprocessingGroup" xmlns:wpi="http://schemas.microsoft.com/office/word/2010/wordprocessingInk" xmlns:wne="http://schemas.microsoft.com/office/word/2006/wordml" xmlns:wps="http://schemas.microsoft.com/office/word/2010/wordprocessingShape" mc:Ignorable="w14 wp14">
+<w:hdr xmlns:wpc="http://schemas.microsoft.com/office/word/2010/wordprocessingCanvas" xmlns:cx="http://schemas.microsoft.com/office/drawing/2014/chartex" xmlns:cx1="http://schemas.microsoft.com/office/drawing/2015/9/8/chartex" xmlns:mc="http://schemas.openxmlformats.org/markup-compatibility/2006" xmlns:o="urn:schemas-microsoft-com:office:office" xmlns:r="http://schemas.openxmlformats.org/officeDocument/2006/relationships" xmlns:m="http://schemas.openxmlformats.org/officeDocument/2006/math" xmlns:v="urn:schemas-microsoft-com:vml" xmlns:wp14="http://schemas.microsoft.com/office/word/2010/wordprocessingDrawing" xmlns:wp="http://schemas.openxmlformats.org/drawingml/2006/wordprocessingDrawing" xmlns:w10="urn:schemas-microsoft-com:office:word" xmlns:w="http://schemas.openxmlformats.org/wordprocessingml/2006/main" xmlns:w14="http://schemas.microsoft.com/office/word/2010/wordml" xmlns:w15="http://schemas.microsoft.com/office/word/2012/wordml" xmlns:w16se="http://schemas.microsoft.com/office/word/2015/wordml/symex" xmlns:wpg="http://schemas.microsoft.com/office/word/2010/wordprocessingGroup" xmlns:wpi="http://schemas.microsoft.com/office/word/2010/wordprocessingInk" xmlns:wne="http://schemas.microsoft.com/office/word/2006/wordml" xmlns:wps="http://schemas.microsoft.com/office/word/2010/wordprocessingShape" mc:Ignorable="w14 w15 w16se wp14">
   <w:p>
     <w:pPr>
       <w:pBdr>
@@ -6741,9 +5519,9 @@
         <w:noProof/>
       </w:rPr>
       <mc:AlternateContent>
-        <mc:Choice Requires="wpg">
+        <mc:Choice Requires="wps">
           <w:drawing>
-            <wp:anchor distT="0" distB="0" distL="114300" distR="114300" simplePos="0" relativeHeight="251659264" behindDoc="0" locked="0" layoutInCell="1" hidden="0" allowOverlap="1" wp14:anchorId="4F16A8A4" wp14:editId="335089F3">
+            <wp:anchor distT="0" distB="0" distL="114300" distR="114300" simplePos="0" relativeHeight="251657216" behindDoc="0" locked="0" layoutInCell="1" hidden="0" allowOverlap="1" wp14:anchorId="4F16A8A4" wp14:editId="335089F3">
               <wp:simplePos x="0" y="0"/>
               <wp:positionH relativeFrom="column">
                 <wp:posOffset>-12699</wp:posOffset>
@@ -6786,47 +5564,14 @@
             </wp:anchor>
           </w:drawing>
         </mc:Choice>
-        <mc:Fallback xmlns:cx="http://schemas.microsoft.com/office/drawing/2014/chartex" xmlns:cx1="http://schemas.microsoft.com/office/drawing/2015/9/8/chartex" xmlns:cx2="http://schemas.microsoft.com/office/drawing/2015/10/21/chartex" xmlns:cx3="http://schemas.microsoft.com/office/drawing/2016/5/9/chartex" xmlns:cx4="http://schemas.microsoft.com/office/drawing/2016/5/10/chartex" xmlns:cx5="http://schemas.microsoft.com/office/drawing/2016/5/11/chartex" xmlns:cx6="http://schemas.microsoft.com/office/drawing/2016/5/12/chartex" xmlns:cx7="http://schemas.microsoft.com/office/drawing/2016/5/13/chartex" xmlns:cx8="http://schemas.microsoft.com/office/drawing/2016/5/14/chartex" xmlns:aink="http://schemas.microsoft.com/office/drawing/2016/ink" xmlns:am3d="http://schemas.microsoft.com/office/drawing/2017/model3d" xmlns:oel="http://schemas.microsoft.com/office/2019/extlst" xmlns:w15="http://schemas.microsoft.com/office/word/2012/wordml" xmlns:w16cex="http://schemas.microsoft.com/office/word/2018/wordml/cex" xmlns:w16cid="http://schemas.microsoft.com/office/word/2016/wordml/cid" xmlns:w16="http://schemas.microsoft.com/office/word/2018/wordml" xmlns:w16du="http://schemas.microsoft.com/office/word/2023/wordml/word16du" xmlns:w16sdtdh="http://schemas.microsoft.com/office/word/2020/wordml/sdtdatahash" xmlns:w16sdtfl="http://schemas.microsoft.com/office/word/2024/wordml/sdtformatlock" xmlns:w16se="http://schemas.microsoft.com/office/word/2015/wordml/symex" xmlns:cr="http://schemas.microsoft.com/office/comments/2020/reactions" xmlns="http://schemas.microsoft.com/office/tasks/2019/documenttasks" xmlns:dgm="http://schemas.openxmlformats.org/drawingml/2006/diagram" xmlns:lc="http://schemas.openxmlformats.org/drawingml/2006/lockedCanvas" xmlns:c="http://schemas.openxmlformats.org/drawingml/2006/chart" xmlns:pic="http://schemas.openxmlformats.org/drawingml/2006/picture" xmlns:a="http://schemas.openxmlformats.org/drawingml/2006/main" xmlns:sl="http://schemas.openxmlformats.org/schemaLibrary/2006/main">
-          <w:drawing>
-            <wp:anchor allowOverlap="1" behindDoc="0" distB="0" distT="0" distL="114300" distR="114300" hidden="0" layoutInCell="1" locked="0" relativeHeight="0" simplePos="0">
-              <wp:simplePos x="0" y="0"/>
-              <wp:positionH relativeFrom="column">
-                <wp:posOffset>-12699</wp:posOffset>
-              </wp:positionH>
-              <wp:positionV relativeFrom="paragraph">
-                <wp:posOffset>165100</wp:posOffset>
-              </wp:positionV>
-              <wp:extent cx="5616000" cy="12700"/>
-              <wp:effectExtent b="0" l="0" r="0" t="0"/>
-              <wp:wrapNone/>
-              <wp:docPr id="1" name="image4.png"/>
-              <a:graphic>
-                <a:graphicData uri="http://schemas.openxmlformats.org/drawingml/2006/picture">
-                  <pic:pic>
-                    <pic:nvPicPr>
-                      <pic:cNvPr id="0" name="image4.png"/>
-                      <pic:cNvPicPr preferRelativeResize="0"/>
-                    </pic:nvPicPr>
-                    <pic:blipFill>
-                      <a:blip r:embed="rId1"/>
-                      <a:srcRect/>
-                      <a:stretch>
-                        <a:fillRect/>
-                      </a:stretch>
-                    </pic:blipFill>
-                    <pic:spPr>
-                      <a:xfrm>
-                        <a:off x="0" y="0"/>
-                        <a:ext cx="5616000" cy="12700"/>
-                      </a:xfrm>
-                      <a:prstGeom prst="rect"/>
-                      <a:ln/>
-                    </pic:spPr>
-                  </pic:pic>
-                </a:graphicData>
-              </a:graphic>
-            </wp:anchor>
-          </w:drawing>
+        <mc:Fallback>
+          <w:pict>
+            <v:shapetype w14:anchorId="4243591E" id="_x0000_t32" coordsize="21600,21600" o:spt="32" o:oned="t" path="m,l21600,21600e" filled="f">
+              <v:path arrowok="t" fillok="f" o:connecttype="none"/>
+              <o:lock v:ext="edit" shapetype="t"/>
+            </v:shapetype>
+            <v:shape id="Straight Arrow Connector 1" o:spid="_x0000_s1026" type="#_x0000_t32" style="position:absolute;margin-left:-1pt;margin-top:13pt;width:442.2pt;height:1pt;z-index:251657216;visibility:visible;mso-wrap-style:square;mso-wrap-distance-left:9pt;mso-wrap-distance-top:0;mso-wrap-distance-right:9pt;mso-wrap-distance-bottom:0;mso-position-horizontal:absolute;mso-position-horizontal-relative:text;mso-position-vertical:absolute;mso-position-vertical-relative:text" o:gfxdata="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"/>
+          </w:pict>
         </mc:Fallback>
       </mc:AlternateContent>
     </w:r>
@@ -6855,8 +5600,8 @@
 </file>
 
 <file path=word/numbering.xml><?xml version="1.0" encoding="utf-8"?>
-<w:numbering xmlns:wpc="http://schemas.microsoft.com/office/word/2010/wordprocessingCanvas" xmlns:mc="http://schemas.openxmlformats.org/markup-compatibility/2006" xmlns:o="urn:schemas-microsoft-com:office:office" xmlns:r="http://schemas.openxmlformats.org/officeDocument/2006/relationships" xmlns:m="http://schemas.openxmlformats.org/officeDocument/2006/math" xmlns:v="urn:schemas-microsoft-com:vml" xmlns:wp14="http://schemas.microsoft.com/office/word/2010/wordprocessingDrawing" xmlns:wp="http://schemas.openxmlformats.org/drawingml/2006/wordprocessingDrawing" xmlns:w10="urn:schemas-microsoft-com:office:word" xmlns:w="http://schemas.openxmlformats.org/wordprocessingml/2006/main" xmlns:w14="http://schemas.microsoft.com/office/word/2010/wordml" xmlns:wpg="http://schemas.microsoft.com/office/word/2010/wordprocessingGroup" xmlns:wpi="http://schemas.microsoft.com/office/word/2010/wordprocessingInk" xmlns:wne="http://schemas.microsoft.com/office/word/2006/wordml" xmlns:wps="http://schemas.microsoft.com/office/word/2010/wordprocessingShape" mc:Ignorable="w14 wp14">
-  <w:abstractNum w:abstractNumId="0">
+<w:numbering xmlns:wpc="http://schemas.microsoft.com/office/word/2010/wordprocessingCanvas" xmlns:cx="http://schemas.microsoft.com/office/drawing/2014/chartex" xmlns:cx1="http://schemas.microsoft.com/office/drawing/2015/9/8/chartex" xmlns:mc="http://schemas.openxmlformats.org/markup-compatibility/2006" xmlns:o="urn:schemas-microsoft-com:office:office" xmlns:r="http://schemas.openxmlformats.org/officeDocument/2006/relationships" xmlns:m="http://schemas.openxmlformats.org/officeDocument/2006/math" xmlns:v="urn:schemas-microsoft-com:vml" xmlns:wp14="http://schemas.microsoft.com/office/word/2010/wordprocessingDrawing" xmlns:wp="http://schemas.openxmlformats.org/drawingml/2006/wordprocessingDrawing" xmlns:w10="urn:schemas-microsoft-com:office:word" xmlns:w="http://schemas.openxmlformats.org/wordprocessingml/2006/main" xmlns:w14="http://schemas.microsoft.com/office/word/2010/wordml" xmlns:w15="http://schemas.microsoft.com/office/word/2012/wordml" xmlns:w16se="http://schemas.microsoft.com/office/word/2015/wordml/symex" xmlns:wpg="http://schemas.microsoft.com/office/word/2010/wordprocessingGroup" xmlns:wpi="http://schemas.microsoft.com/office/word/2010/wordprocessingInk" xmlns:wne="http://schemas.microsoft.com/office/word/2006/wordml" xmlns:wps="http://schemas.microsoft.com/office/word/2010/wordprocessingShape" mc:Ignorable="w14 w15 w16se wp14">
+  <w:abstractNum w:abstractNumId="0" w15:restartNumberingAfterBreak="0">
     <w:nsid w:val="0A4F3C07"/>
     <w:multiLevelType w:val="hybridMultilevel"/>
     <w:tmpl w:val="11F4136E"/>
@@ -6969,7 +5714,7 @@
       </w:rPr>
     </w:lvl>
   </w:abstractNum>
-  <w:abstractNum w:abstractNumId="1">
+  <w:abstractNum w:abstractNumId="1" w15:restartNumberingAfterBreak="0">
     <w:nsid w:val="10456AB5"/>
     <w:multiLevelType w:val="hybridMultilevel"/>
     <w:tmpl w:val="F104A812"/>
@@ -7058,7 +5803,7 @@
       </w:pPr>
     </w:lvl>
   </w:abstractNum>
-  <w:abstractNum w:abstractNumId="2">
+  <w:abstractNum w:abstractNumId="2" w15:restartNumberingAfterBreak="0">
     <w:nsid w:val="16915CF3"/>
     <w:multiLevelType w:val="hybridMultilevel"/>
     <w:tmpl w:val="40C6557A"/>
@@ -7171,7 +5916,7 @@
       </w:rPr>
     </w:lvl>
   </w:abstractNum>
-  <w:abstractNum w:abstractNumId="3">
+  <w:abstractNum w:abstractNumId="3" w15:restartNumberingAfterBreak="0">
     <w:nsid w:val="17456A40"/>
     <w:multiLevelType w:val="hybridMultilevel"/>
     <w:tmpl w:val="F02C51B4"/>
@@ -7260,11 +6005,11 @@
       </w:pPr>
     </w:lvl>
   </w:abstractNum>
-  <w:abstractNum w:abstractNumId="4">
+  <w:abstractNum w:abstractNumId="4" w15:restartNumberingAfterBreak="0">
     <w:nsid w:val="28A6346C"/>
-    <w:multiLevelType w:val="hybridMultilevel"/>
-    <w:tmpl w:val="BE708126"/>
-    <w:lvl w:ilvl="0" w:tplc="BA560152">
+    <w:multiLevelType w:val="multilevel"/>
+    <w:tmpl w:val="CAD6EEE8"/>
+    <w:lvl w:ilvl="0">
       <w:start w:val="1"/>
       <w:numFmt w:val="decimal"/>
       <w:lvlText w:val="%1."/>
@@ -7280,80 +6025,112 @@
         <w:szCs w:val="20"/>
       </w:rPr>
     </w:lvl>
-    <w:lvl w:ilvl="1" w:tplc="04090019" w:tentative="1">
-      <w:start w:val="1"/>
-      <w:numFmt w:val="lowerLetter"/>
-      <w:lvlText w:val="%2."/>
+    <w:lvl w:ilvl="1">
+      <w:start w:val="2"/>
+      <w:numFmt w:val="decimal"/>
+      <w:isLgl/>
+      <w:lvlText w:val="%1.%2"/>
       <w:lvlJc w:val="left"/>
       <w:pPr>
-        <w:ind w:left="1080" w:hanging="360"/>
-      </w:pPr>
-    </w:lvl>
-    <w:lvl w:ilvl="2" w:tplc="0409001B" w:tentative="1">
-      <w:start w:val="1"/>
-      <w:numFmt w:val="lowerRoman"/>
-      <w:lvlText w:val="%3."/>
-      <w:lvlJc w:val="right"/>
-      <w:pPr>
-        <w:ind w:left="1800" w:hanging="180"/>
-      </w:pPr>
-    </w:lvl>
-    <w:lvl w:ilvl="3" w:tplc="0409000F" w:tentative="1">
+        <w:ind w:left="360" w:hanging="360"/>
+      </w:pPr>
+      <w:rPr>
+        <w:rFonts w:hint="default"/>
+      </w:rPr>
+    </w:lvl>
+    <w:lvl w:ilvl="2">
       <w:start w:val="1"/>
       <w:numFmt w:val="decimal"/>
-      <w:lvlText w:val="%4."/>
+      <w:isLgl/>
+      <w:lvlText w:val="%1.%2.%3"/>
       <w:lvlJc w:val="left"/>
       <w:pPr>
-        <w:ind w:left="2520" w:hanging="360"/>
-      </w:pPr>
-    </w:lvl>
-    <w:lvl w:ilvl="4" w:tplc="04090019" w:tentative="1">
-      <w:start w:val="1"/>
-      <w:numFmt w:val="lowerLetter"/>
-      <w:lvlText w:val="%5."/>
+        <w:ind w:left="720" w:hanging="720"/>
+      </w:pPr>
+      <w:rPr>
+        <w:rFonts w:hint="default"/>
+      </w:rPr>
+    </w:lvl>
+    <w:lvl w:ilvl="3">
+      <w:start w:val="1"/>
+      <w:numFmt w:val="decimal"/>
+      <w:isLgl/>
+      <w:lvlText w:val="%1.%2.%3.%4"/>
       <w:lvlJc w:val="left"/>
       <w:pPr>
-        <w:ind w:left="3240" w:hanging="360"/>
-      </w:pPr>
-    </w:lvl>
-    <w:lvl w:ilvl="5" w:tplc="0409001B" w:tentative="1">
-      <w:start w:val="1"/>
-      <w:numFmt w:val="lowerRoman"/>
-      <w:lvlText w:val="%6."/>
-      <w:lvlJc w:val="right"/>
-      <w:pPr>
-        <w:ind w:left="3960" w:hanging="180"/>
-      </w:pPr>
-    </w:lvl>
-    <w:lvl w:ilvl="6" w:tplc="0409000F" w:tentative="1">
+        <w:ind w:left="720" w:hanging="720"/>
+      </w:pPr>
+      <w:rPr>
+        <w:rFonts w:hint="default"/>
+      </w:rPr>
+    </w:lvl>
+    <w:lvl w:ilvl="4">
       <w:start w:val="1"/>
       <w:numFmt w:val="decimal"/>
-      <w:lvlText w:val="%7."/>
+      <w:isLgl/>
+      <w:lvlText w:val="%1.%2.%3.%4.%5"/>
       <w:lvlJc w:val="left"/>
       <w:pPr>
-        <w:ind w:left="4680" w:hanging="360"/>
-      </w:pPr>
-    </w:lvl>
-    <w:lvl w:ilvl="7" w:tplc="04090019" w:tentative="1">
-      <w:start w:val="1"/>
-      <w:numFmt w:val="lowerLetter"/>
-      <w:lvlText w:val="%8."/>
+        <w:ind w:left="720" w:hanging="720"/>
+      </w:pPr>
+      <w:rPr>
+        <w:rFonts w:hint="default"/>
+      </w:rPr>
+    </w:lvl>
+    <w:lvl w:ilvl="5">
+      <w:start w:val="1"/>
+      <w:numFmt w:val="decimal"/>
+      <w:isLgl/>
+      <w:lvlText w:val="%1.%2.%3.%4.%5.%6"/>
       <w:lvlJc w:val="left"/>
       <w:pPr>
-        <w:ind w:left="5400" w:hanging="360"/>
-      </w:pPr>
-    </w:lvl>
-    <w:lvl w:ilvl="8" w:tplc="0409001B" w:tentative="1">
-      <w:start w:val="1"/>
-      <w:numFmt w:val="lowerRoman"/>
-      <w:lvlText w:val="%9."/>
-      <w:lvlJc w:val="right"/>
-      <w:pPr>
-        <w:ind w:left="6120" w:hanging="180"/>
-      </w:pPr>
+        <w:ind w:left="1080" w:hanging="1080"/>
+      </w:pPr>
+      <w:rPr>
+        <w:rFonts w:hint="default"/>
+      </w:rPr>
+    </w:lvl>
+    <w:lvl w:ilvl="6">
+      <w:start w:val="1"/>
+      <w:numFmt w:val="decimal"/>
+      <w:isLgl/>
+      <w:lvlText w:val="%1.%2.%3.%4.%5.%6.%7"/>
+      <w:lvlJc w:val="left"/>
+      <w:pPr>
+        <w:ind w:left="1080" w:hanging="1080"/>
+      </w:pPr>
+      <w:rPr>
+        <w:rFonts w:hint="default"/>
+      </w:rPr>
+    </w:lvl>
+    <w:lvl w:ilvl="7">
+      <w:start w:val="1"/>
+      <w:numFmt w:val="decimal"/>
+      <w:isLgl/>
+      <w:lvlText w:val="%1.%2.%3.%4.%5.%6.%7.%8"/>
+      <w:lvlJc w:val="left"/>
+      <w:pPr>
+        <w:ind w:left="1440" w:hanging="1440"/>
+      </w:pPr>
+      <w:rPr>
+        <w:rFonts w:hint="default"/>
+      </w:rPr>
+    </w:lvl>
+    <w:lvl w:ilvl="8">
+      <w:start w:val="1"/>
+      <w:numFmt w:val="decimal"/>
+      <w:isLgl/>
+      <w:lvlText w:val="%1.%2.%3.%4.%5.%6.%7.%8.%9"/>
+      <w:lvlJc w:val="left"/>
+      <w:pPr>
+        <w:ind w:left="1440" w:hanging="1440"/>
+      </w:pPr>
+      <w:rPr>
+        <w:rFonts w:hint="default"/>
+      </w:rPr>
     </w:lvl>
   </w:abstractNum>
-  <w:abstractNum w:abstractNumId="5">
+  <w:abstractNum w:abstractNumId="5" w15:restartNumberingAfterBreak="0">
     <w:nsid w:val="3D052B5F"/>
     <w:multiLevelType w:val="hybridMultilevel"/>
     <w:tmpl w:val="44606C62"/>
@@ -7466,7 +6243,7 @@
       </w:rPr>
     </w:lvl>
   </w:abstractNum>
-  <w:abstractNum w:abstractNumId="6">
+  <w:abstractNum w:abstractNumId="6" w15:restartNumberingAfterBreak="0">
     <w:nsid w:val="5D1D5E01"/>
     <w:multiLevelType w:val="hybridMultilevel"/>
     <w:tmpl w:val="3566FCCC"/>
@@ -7555,7 +6332,7 @@
       </w:pPr>
     </w:lvl>
   </w:abstractNum>
-  <w:abstractNum w:abstractNumId="7">
+  <w:abstractNum w:abstractNumId="7" w15:restartNumberingAfterBreak="0">
     <w:nsid w:val="5E20304A"/>
     <w:multiLevelType w:val="hybridMultilevel"/>
     <w:tmpl w:val="9D9AB84C"/>
@@ -7641,7 +6418,7 @@
       </w:pPr>
     </w:lvl>
   </w:abstractNum>
-  <w:abstractNum w:abstractNumId="8">
+  <w:abstractNum w:abstractNumId="8" w15:restartNumberingAfterBreak="0">
     <w:nsid w:val="6ACD0449"/>
     <w:multiLevelType w:val="hybridMultilevel"/>
     <w:tmpl w:val="3502F4AA"/>
@@ -7754,7 +6531,7 @@
       </w:rPr>
     </w:lvl>
   </w:abstractNum>
-  <w:abstractNum w:abstractNumId="9">
+  <w:abstractNum w:abstractNumId="9" w15:restartNumberingAfterBreak="0">
     <w:nsid w:val="79707E7E"/>
     <w:multiLevelType w:val="hybridMultilevel"/>
     <w:tmpl w:val="EDF094B6"/>
@@ -7874,7 +6651,7 @@
 </file>
 
 <file path=word/styles.xml><?xml version="1.0" encoding="utf-8"?>
-<w:styles xmlns:mc="http://schemas.openxmlformats.org/markup-compatibility/2006" xmlns:r="http://schemas.openxmlformats.org/officeDocument/2006/relationships" xmlns:w="http://schemas.openxmlformats.org/wordprocessingml/2006/main" xmlns:w14="http://schemas.microsoft.com/office/word/2010/wordml" mc:Ignorable="w14">
+<w:styles xmlns:mc="http://schemas.openxmlformats.org/markup-compatibility/2006" xmlns:r="http://schemas.openxmlformats.org/officeDocument/2006/relationships" xmlns:w="http://schemas.openxmlformats.org/wordprocessingml/2006/main" xmlns:w14="http://schemas.microsoft.com/office/word/2010/wordml" xmlns:w15="http://schemas.microsoft.com/office/word/2012/wordml" xmlns:w16se="http://schemas.microsoft.com/office/word/2015/wordml/symex" mc:Ignorable="w14 w15 w16se">
   <w:docDefaults>
     <w:rPrDefault>
       <w:rPr>
@@ -7884,145 +6661,378 @@
     </w:rPrDefault>
     <w:pPrDefault/>
   </w:docDefaults>
-  <w:latentStyles w:defLockedState="0" w:defUIPriority="99" w:defSemiHidden="1" w:defUnhideWhenUsed="1" w:defQFormat="0" w:count="267">
-    <w:lsdException w:name="Normal" w:semiHidden="0" w:uiPriority="0" w:unhideWhenUsed="0" w:qFormat="1"/>
-    <w:lsdException w:name="heading 1" w:semiHidden="0" w:uiPriority="9" w:unhideWhenUsed="0" w:qFormat="1"/>
-    <w:lsdException w:name="heading 2" w:uiPriority="9" w:qFormat="1"/>
-    <w:lsdException w:name="heading 3" w:uiPriority="9" w:qFormat="1"/>
-    <w:lsdException w:name="heading 4" w:uiPriority="9" w:qFormat="1"/>
-    <w:lsdException w:name="heading 5" w:uiPriority="9" w:qFormat="1"/>
-    <w:lsdException w:name="heading 6" w:uiPriority="9" w:qFormat="1"/>
-    <w:lsdException w:name="heading 7" w:uiPriority="9" w:qFormat="1"/>
-    <w:lsdException w:name="heading 8" w:uiPriority="9" w:qFormat="1"/>
-    <w:lsdException w:name="heading 9" w:uiPriority="9" w:qFormat="1"/>
-    <w:lsdException w:name="toc 1" w:uiPriority="39"/>
-    <w:lsdException w:name="toc 2" w:uiPriority="39"/>
-    <w:lsdException w:name="toc 3" w:uiPriority="39"/>
-    <w:lsdException w:name="toc 4" w:uiPriority="39"/>
-    <w:lsdException w:name="toc 5" w:uiPriority="39"/>
-    <w:lsdException w:name="toc 6" w:uiPriority="39"/>
-    <w:lsdException w:name="toc 7" w:uiPriority="39"/>
-    <w:lsdException w:name="toc 8" w:uiPriority="39"/>
-    <w:lsdException w:name="toc 9" w:uiPriority="39"/>
-    <w:lsdException w:name="caption" w:uiPriority="35" w:qFormat="1"/>
-    <w:lsdException w:name="Title" w:semiHidden="0" w:uiPriority="10" w:unhideWhenUsed="0" w:qFormat="1"/>
-    <w:lsdException w:name="Default Paragraph Font" w:uiPriority="1"/>
-    <w:lsdException w:name="Subtitle" w:semiHidden="0" w:uiPriority="11" w:unhideWhenUsed="0" w:qFormat="1"/>
-    <w:lsdException w:name="Hyperlink" w:uiPriority="0"/>
-    <w:lsdException w:name="Strong" w:semiHidden="0" w:uiPriority="22" w:unhideWhenUsed="0" w:qFormat="1"/>
-    <w:lsdException w:name="Emphasis" w:semiHidden="0" w:uiPriority="20" w:unhideWhenUsed="0" w:qFormat="1"/>
-    <w:lsdException w:name="Table Grid" w:semiHidden="0" w:uiPriority="0" w:unhideWhenUsed="0"/>
-    <w:lsdException w:name="Placeholder Text" w:unhideWhenUsed="0"/>
-    <w:lsdException w:name="No Spacing" w:semiHidden="0" w:uiPriority="1" w:unhideWhenUsed="0" w:qFormat="1"/>
-    <w:lsdException w:name="Light Shading" w:semiHidden="0" w:uiPriority="60" w:unhideWhenUsed="0"/>
-    <w:lsdException w:name="Light List" w:semiHidden="0" w:uiPriority="61" w:unhideWhenUsed="0"/>
-    <w:lsdException w:name="Light Grid" w:semiHidden="0" w:uiPriority="62" w:unhideWhenUsed="0"/>
-    <w:lsdException w:name="Medium Shading 1" w:semiHidden="0" w:uiPriority="63" w:unhideWhenUsed="0"/>
-    <w:lsdException w:name="Medium Shading 2" w:semiHidden="0" w:uiPriority="64" w:unhideWhenUsed="0"/>
-    <w:lsdException w:name="Medium List 1" w:semiHidden="0" w:uiPriority="65" w:unhideWhenUsed="0"/>
-    <w:lsdException w:name="Medium List 2" w:semiHidden="0" w:uiPriority="66" w:unhideWhenUsed="0"/>
-    <w:lsdException w:name="Medium Grid 1" w:semiHidden="0" w:uiPriority="67" w:unhideWhenUsed="0"/>
-    <w:lsdException w:name="Medium Grid 2" w:semiHidden="0" w:uiPriority="68" w:unhideWhenUsed="0"/>
-    <w:lsdException w:name="Medium Grid 3" w:semiHidden="0" w:uiPriority="69" w:unhideWhenUsed="0"/>
-    <w:lsdException w:name="Dark List" w:semiHidden="0" w:uiPriority="70" w:unhideWhenUsed="0"/>
-    <w:lsdException w:name="Colorful Shading" w:semiHidden="0" w:uiPriority="71" w:unhideWhenUsed="0"/>
-    <w:lsdException w:name="Colorful List" w:semiHidden="0" w:uiPriority="72" w:unhideWhenUsed="0"/>
-    <w:lsdException w:name="Colorful Grid" w:semiHidden="0" w:uiPriority="73" w:unhideWhenUsed="0"/>
-    <w:lsdException w:name="Light Shading Accent 1" w:semiHidden="0" w:uiPriority="60" w:unhideWhenUsed="0"/>
-    <w:lsdException w:name="Light List Accent 1" w:semiHidden="0" w:uiPriority="61" w:unhideWhenUsed="0"/>
-    <w:lsdException w:name="Light Grid Accent 1" w:semiHidden="0" w:uiPriority="62" w:unhideWhenUsed="0"/>
-    <w:lsdException w:name="Medium Shading 1 Accent 1" w:semiHidden="0" w:uiPriority="63" w:unhideWhenUsed="0"/>
-    <w:lsdException w:name="Medium Shading 2 Accent 1" w:semiHidden="0" w:uiPriority="64" w:unhideWhenUsed="0"/>
-    <w:lsdException w:name="Medium List 1 Accent 1" w:semiHidden="0" w:uiPriority="65" w:unhideWhenUsed="0"/>
-    <w:lsdException w:name="Revision" w:unhideWhenUsed="0"/>
-    <w:lsdException w:name="List Paragraph" w:semiHidden="0" w:uiPriority="0" w:unhideWhenUsed="0" w:qFormat="1"/>
-    <w:lsdException w:name="Quote" w:semiHidden="0" w:uiPriority="29" w:unhideWhenUsed="0" w:qFormat="1"/>
-    <w:lsdException w:name="Intense Quote" w:semiHidden="0" w:uiPriority="30" w:unhideWhenUsed="0" w:qFormat="1"/>
-    <w:lsdException w:name="Medium List 2 Accent 1" w:semiHidden="0" w:uiPriority="66" w:unhideWhenUsed="0"/>
-    <w:lsdException w:name="Medium Grid 1 Accent 1" w:semiHidden="0" w:uiPriority="67" w:unhideWhenUsed="0"/>
-    <w:lsdException w:name="Medium Grid 2 Accent 1" w:semiHidden="0" w:uiPriority="68" w:unhideWhenUsed="0"/>
-    <w:lsdException w:name="Medium Grid 3 Accent 1" w:semiHidden="0" w:uiPriority="69" w:unhideWhenUsed="0"/>
-    <w:lsdException w:name="Dark List Accent 1" w:semiHidden="0" w:uiPriority="70" w:unhideWhenUsed="0"/>
-    <w:lsdException w:name="Colorful Shading Accent 1" w:semiHidden="0" w:uiPriority="71" w:unhideWhenUsed="0"/>
-    <w:lsdException w:name="Colorful List Accent 1" w:semiHidden="0" w:uiPriority="72" w:unhideWhenUsed="0"/>
-    <w:lsdException w:name="Colorful Grid Accent 1" w:semiHidden="0" w:uiPriority="73" w:unhideWhenUsed="0"/>
-    <w:lsdException w:name="Light Shading Accent 2" w:semiHidden="0" w:uiPriority="60" w:unhideWhenUsed="0"/>
-    <w:lsdException w:name="Light List Accent 2" w:semiHidden="0" w:uiPriority="61" w:unhideWhenUsed="0"/>
-    <w:lsdException w:name="Light Grid Accent 2" w:semiHidden="0" w:uiPriority="62" w:unhideWhenUsed="0"/>
-    <w:lsdException w:name="Medium Shading 1 Accent 2" w:semiHidden="0" w:uiPriority="63" w:unhideWhenUsed="0"/>
-    <w:lsdException w:name="Medium Shading 2 Accent 2" w:semiHidden="0" w:uiPriority="64" w:unhideWhenUsed="0"/>
-    <w:lsdException w:name="Medium List 1 Accent 2" w:semiHidden="0" w:uiPriority="65" w:unhideWhenUsed="0"/>
-    <w:lsdException w:name="Medium List 2 Accent 2" w:semiHidden="0" w:uiPriority="66" w:unhideWhenUsed="0"/>
-    <w:lsdException w:name="Medium Grid 1 Accent 2" w:semiHidden="0" w:uiPriority="67" w:unhideWhenUsed="0"/>
-    <w:lsdException w:name="Medium Grid 2 Accent 2" w:semiHidden="0" w:uiPriority="68" w:unhideWhenUsed="0"/>
-    <w:lsdException w:name="Medium Grid 3 Accent 2" w:semiHidden="0" w:uiPriority="69" w:unhideWhenUsed="0"/>
-    <w:lsdException w:name="Dark List Accent 2" w:semiHidden="0" w:uiPriority="70" w:unhideWhenUsed="0"/>
-    <w:lsdException w:name="Colorful Shading Accent 2" w:semiHidden="0" w:uiPriority="71" w:unhideWhenUsed="0"/>
-    <w:lsdException w:name="Colorful List Accent 2" w:semiHidden="0" w:uiPriority="72" w:unhideWhenUsed="0"/>
-    <w:lsdException w:name="Colorful Grid Accent 2" w:semiHidden="0" w:uiPriority="73" w:unhideWhenUsed="0"/>
-    <w:lsdException w:name="Light Shading Accent 3" w:semiHidden="0" w:uiPriority="60" w:unhideWhenUsed="0"/>
-    <w:lsdException w:name="Light List Accent 3" w:semiHidden="0" w:uiPriority="61" w:unhideWhenUsed="0"/>
-    <w:lsdException w:name="Light Grid Accent 3" w:semiHidden="0" w:uiPriority="62" w:unhideWhenUsed="0"/>
-    <w:lsdException w:name="Medium Shading 1 Accent 3" w:semiHidden="0" w:uiPriority="63" w:unhideWhenUsed="0"/>
-    <w:lsdException w:name="Medium Shading 2 Accent 3" w:semiHidden="0" w:uiPriority="64" w:unhideWhenUsed="0"/>
-    <w:lsdException w:name="Medium List 1 Accent 3" w:semiHidden="0" w:uiPriority="65" w:unhideWhenUsed="0"/>
-    <w:lsdException w:name="Medium List 2 Accent 3" w:semiHidden="0" w:uiPriority="66" w:unhideWhenUsed="0"/>
-    <w:lsdException w:name="Medium Grid 1 Accent 3" w:semiHidden="0" w:uiPriority="67" w:unhideWhenUsed="0"/>
-    <w:lsdException w:name="Medium Grid 2 Accent 3" w:semiHidden="0" w:uiPriority="68" w:unhideWhenUsed="0"/>
-    <w:lsdException w:name="Medium Grid 3 Accent 3" w:semiHidden="0" w:uiPriority="69" w:unhideWhenUsed="0"/>
-    <w:lsdException w:name="Dark List Accent 3" w:semiHidden="0" w:uiPriority="70" w:unhideWhenUsed="0"/>
-    <w:lsdException w:name="Colorful Shading Accent 3" w:semiHidden="0" w:uiPriority="71" w:unhideWhenUsed="0"/>
-    <w:lsdException w:name="Colorful List Accent 3" w:semiHidden="0" w:uiPriority="72" w:unhideWhenUsed="0"/>
-    <w:lsdException w:name="Colorful Grid Accent 3" w:semiHidden="0" w:uiPriority="73" w:unhideWhenUsed="0"/>
-    <w:lsdException w:name="Light Shading Accent 4" w:semiHidden="0" w:uiPriority="60" w:unhideWhenUsed="0"/>
-    <w:lsdException w:name="Light List Accent 4" w:semiHidden="0" w:uiPriority="61" w:unhideWhenUsed="0"/>
-    <w:lsdException w:name="Light Grid Accent 4" w:semiHidden="0" w:uiPriority="62" w:unhideWhenUsed="0"/>
-    <w:lsdException w:name="Medium Shading 1 Accent 4" w:semiHidden="0" w:uiPriority="63" w:unhideWhenUsed="0"/>
-    <w:lsdException w:name="Medium Shading 2 Accent 4" w:semiHidden="0" w:uiPriority="64" w:unhideWhenUsed="0"/>
-    <w:lsdException w:name="Medium List 1 Accent 4" w:semiHidden="0" w:uiPriority="65" w:unhideWhenUsed="0"/>
-    <w:lsdException w:name="Medium List 2 Accent 4" w:semiHidden="0" w:uiPriority="66" w:unhideWhenUsed="0"/>
-    <w:lsdException w:name="Medium Grid 1 Accent 4" w:semiHidden="0" w:uiPriority="67" w:unhideWhenUsed="0"/>
-    <w:lsdException w:name="Medium Grid 2 Accent 4" w:semiHidden="0" w:uiPriority="68" w:unhideWhenUsed="0"/>
-    <w:lsdException w:name="Medium Grid 3 Accent 4" w:semiHidden="0" w:uiPriority="69" w:unhideWhenUsed="0"/>
-    <w:lsdException w:name="Dark List Accent 4" w:semiHidden="0" w:uiPriority="70" w:unhideWhenUsed="0"/>
-    <w:lsdException w:name="Colorful Shading Accent 4" w:semiHidden="0" w:uiPriority="71" w:unhideWhenUsed="0"/>
-    <w:lsdException w:name="Colorful List Accent 4" w:semiHidden="0" w:uiPriority="72" w:unhideWhenUsed="0"/>
-    <w:lsdException w:name="Colorful Grid Accent 4" w:semiHidden="0" w:uiPriority="73" w:unhideWhenUsed="0"/>
-    <w:lsdException w:name="Light Shading Accent 5" w:semiHidden="0" w:uiPriority="60" w:unhideWhenUsed="0"/>
-    <w:lsdException w:name="Light List Accent 5" w:semiHidden="0" w:uiPriority="61" w:unhideWhenUsed="0"/>
-    <w:lsdException w:name="Light Grid Accent 5" w:semiHidden="0" w:uiPriority="62" w:unhideWhenUsed="0"/>
-    <w:lsdException w:name="Medium Shading 1 Accent 5" w:semiHidden="0" w:uiPriority="63" w:unhideWhenUsed="0"/>
-    <w:lsdException w:name="Medium Shading 2 Accent 5" w:semiHidden="0" w:uiPriority="64" w:unhideWhenUsed="0"/>
-    <w:lsdException w:name="Medium List 1 Accent 5" w:semiHidden="0" w:uiPriority="65" w:unhideWhenUsed="0"/>
-    <w:lsdException w:name="Medium List 2 Accent 5" w:semiHidden="0" w:uiPriority="66" w:unhideWhenUsed="0"/>
-    <w:lsdException w:name="Medium Grid 1 Accent 5" w:semiHidden="0" w:uiPriority="67" w:unhideWhenUsed="0"/>
-    <w:lsdException w:name="Medium Grid 2 Accent 5" w:semiHidden="0" w:uiPriority="68" w:unhideWhenUsed="0"/>
-    <w:lsdException w:name="Medium Grid 3 Accent 5" w:semiHidden="0" w:uiPriority="69" w:unhideWhenUsed="0"/>
-    <w:lsdException w:name="Dark List Accent 5" w:semiHidden="0" w:uiPriority="70" w:unhideWhenUsed="0"/>
-    <w:lsdException w:name="Colorful Shading Accent 5" w:semiHidden="0" w:uiPriority="71" w:unhideWhenUsed="0"/>
-    <w:lsdException w:name="Colorful List Accent 5" w:semiHidden="0" w:uiPriority="72" w:unhideWhenUsed="0"/>
-    <w:lsdException w:name="Colorful Grid Accent 5" w:semiHidden="0" w:uiPriority="73" w:unhideWhenUsed="0"/>
-    <w:lsdException w:name="Light Shading Accent 6" w:semiHidden="0" w:uiPriority="60" w:unhideWhenUsed="0"/>
-    <w:lsdException w:name="Light List Accent 6" w:semiHidden="0" w:uiPriority="61" w:unhideWhenUsed="0"/>
-    <w:lsdException w:name="Light Grid Accent 6" w:semiHidden="0" w:uiPriority="62" w:unhideWhenUsed="0"/>
-    <w:lsdException w:name="Medium Shading 1 Accent 6" w:semiHidden="0" w:uiPriority="63" w:unhideWhenUsed="0"/>
-    <w:lsdException w:name="Medium Shading 2 Accent 6" w:semiHidden="0" w:uiPriority="64" w:unhideWhenUsed="0"/>
-    <w:lsdException w:name="Medium List 1 Accent 6" w:semiHidden="0" w:uiPriority="65" w:unhideWhenUsed="0"/>
-    <w:lsdException w:name="Medium List 2 Accent 6" w:semiHidden="0" w:uiPriority="66" w:unhideWhenUsed="0"/>
-    <w:lsdException w:name="Medium Grid 1 Accent 6" w:semiHidden="0" w:uiPriority="67" w:unhideWhenUsed="0"/>
-    <w:lsdException w:name="Medium Grid 2 Accent 6" w:semiHidden="0" w:uiPriority="68" w:unhideWhenUsed="0"/>
-    <w:lsdException w:name="Medium Grid 3 Accent 6" w:semiHidden="0" w:uiPriority="69" w:unhideWhenUsed="0"/>
-    <w:lsdException w:name="Dark List Accent 6" w:semiHidden="0" w:uiPriority="70" w:unhideWhenUsed="0"/>
-    <w:lsdException w:name="Colorful Shading Accent 6" w:semiHidden="0" w:uiPriority="71" w:unhideWhenUsed="0"/>
-    <w:lsdException w:name="Colorful List Accent 6" w:semiHidden="0" w:uiPriority="72" w:unhideWhenUsed="0"/>
-    <w:lsdException w:name="Colorful Grid Accent 6" w:semiHidden="0" w:uiPriority="73" w:unhideWhenUsed="0"/>
-    <w:lsdException w:name="Subtle Emphasis" w:semiHidden="0" w:uiPriority="19" w:unhideWhenUsed="0" w:qFormat="1"/>
-    <w:lsdException w:name="Intense Emphasis" w:semiHidden="0" w:uiPriority="21" w:unhideWhenUsed="0" w:qFormat="1"/>
-    <w:lsdException w:name="Subtle Reference" w:semiHidden="0" w:uiPriority="31" w:unhideWhenUsed="0" w:qFormat="1"/>
-    <w:lsdException w:name="Intense Reference" w:semiHidden="0" w:uiPriority="32" w:unhideWhenUsed="0" w:qFormat="1"/>
-    <w:lsdException w:name="Book Title" w:semiHidden="0" w:uiPriority="33" w:unhideWhenUsed="0" w:qFormat="1"/>
-    <w:lsdException w:name="Bibliography" w:uiPriority="37"/>
-    <w:lsdException w:name="TOC Heading" w:uiPriority="39" w:qFormat="1"/>
+  <w:latentStyles w:defLockedState="0" w:defUIPriority="99" w:defSemiHidden="0" w:defUnhideWhenUsed="0" w:defQFormat="0" w:count="371">
+    <w:lsdException w:name="Normal" w:uiPriority="0" w:qFormat="1"/>
+    <w:lsdException w:name="heading 1" w:uiPriority="9" w:qFormat="1"/>
+    <w:lsdException w:name="heading 2" w:semiHidden="1" w:uiPriority="9" w:unhideWhenUsed="1" w:qFormat="1"/>
+    <w:lsdException w:name="heading 3" w:semiHidden="1" w:uiPriority="9" w:unhideWhenUsed="1" w:qFormat="1"/>
+    <w:lsdException w:name="heading 4" w:semiHidden="1" w:uiPriority="9" w:unhideWhenUsed="1" w:qFormat="1"/>
+    <w:lsdException w:name="heading 5" w:semiHidden="1" w:uiPriority="9" w:unhideWhenUsed="1" w:qFormat="1"/>
+    <w:lsdException w:name="heading 6" w:semiHidden="1" w:uiPriority="9" w:unhideWhenUsed="1" w:qFormat="1"/>
+    <w:lsdException w:name="heading 7" w:semiHidden="1" w:uiPriority="9" w:unhideWhenUsed="1" w:qFormat="1"/>
+    <w:lsdException w:name="heading 8" w:semiHidden="1" w:uiPriority="9" w:unhideWhenUsed="1" w:qFormat="1"/>
+    <w:lsdException w:name="heading 9" w:semiHidden="1" w:uiPriority="9" w:unhideWhenUsed="1" w:qFormat="1"/>
+    <w:lsdException w:name="index 1" w:semiHidden="1" w:unhideWhenUsed="1"/>
+    <w:lsdException w:name="index 2" w:semiHidden="1" w:unhideWhenUsed="1"/>
+    <w:lsdException w:name="index 3" w:semiHidden="1" w:unhideWhenUsed="1"/>
+    <w:lsdException w:name="index 4" w:semiHidden="1" w:unhideWhenUsed="1"/>
+    <w:lsdException w:name="index 5" w:semiHidden="1" w:unhideWhenUsed="1"/>
+    <w:lsdException w:name="index 6" w:semiHidden="1" w:unhideWhenUsed="1"/>
+    <w:lsdException w:name="index 7" w:semiHidden="1" w:unhideWhenUsed="1"/>
+    <w:lsdException w:name="index 8" w:semiHidden="1" w:unhideWhenUsed="1"/>
+    <w:lsdException w:name="index 9" w:semiHidden="1" w:unhideWhenUsed="1"/>
+    <w:lsdException w:name="toc 1" w:semiHidden="1" w:uiPriority="39" w:unhideWhenUsed="1"/>
+    <w:lsdException w:name="toc 2" w:semiHidden="1" w:uiPriority="39" w:unhideWhenUsed="1"/>
+    <w:lsdException w:name="toc 3" w:semiHidden="1" w:uiPriority="39" w:unhideWhenUsed="1"/>
+    <w:lsdException w:name="toc 4" w:semiHidden="1" w:uiPriority="39" w:unhideWhenUsed="1"/>
+    <w:lsdException w:name="toc 5" w:semiHidden="1" w:uiPriority="39" w:unhideWhenUsed="1"/>
+    <w:lsdException w:name="toc 6" w:semiHidden="1" w:uiPriority="39" w:unhideWhenUsed="1"/>
+    <w:lsdException w:name="toc 7" w:semiHidden="1" w:uiPriority="39" w:unhideWhenUsed="1"/>
+    <w:lsdException w:name="toc 8" w:semiHidden="1" w:uiPriority="39" w:unhideWhenUsed="1"/>
+    <w:lsdException w:name="toc 9" w:semiHidden="1" w:uiPriority="39" w:unhideWhenUsed="1"/>
+    <w:lsdException w:name="Normal Indent" w:semiHidden="1" w:unhideWhenUsed="1"/>
+    <w:lsdException w:name="footnote text" w:semiHidden="1" w:unhideWhenUsed="1"/>
+    <w:lsdException w:name="annotation text" w:semiHidden="1" w:unhideWhenUsed="1"/>
+    <w:lsdException w:name="header" w:semiHidden="1" w:unhideWhenUsed="1"/>
+    <w:lsdException w:name="footer" w:semiHidden="1" w:unhideWhenUsed="1"/>
+    <w:lsdException w:name="index heading" w:semiHidden="1" w:unhideWhenUsed="1"/>
+    <w:lsdException w:name="caption" w:semiHidden="1" w:uiPriority="35" w:unhideWhenUsed="1" w:qFormat="1"/>
+    <w:lsdException w:name="table of figures" w:semiHidden="1" w:unhideWhenUsed="1"/>
+    <w:lsdException w:name="envelope address" w:semiHidden="1" w:unhideWhenUsed="1"/>
+    <w:lsdException w:name="envelope return" w:semiHidden="1" w:unhideWhenUsed="1"/>
+    <w:lsdException w:name="footnote reference" w:semiHidden="1" w:unhideWhenUsed="1"/>
+    <w:lsdException w:name="annotation reference" w:semiHidden="1" w:unhideWhenUsed="1"/>
+    <w:lsdException w:name="line number" w:semiHidden="1" w:unhideWhenUsed="1"/>
+    <w:lsdException w:name="page number" w:semiHidden="1" w:unhideWhenUsed="1"/>
+    <w:lsdException w:name="endnote reference" w:semiHidden="1" w:unhideWhenUsed="1"/>
+    <w:lsdException w:name="endnote text" w:semiHidden="1" w:unhideWhenUsed="1"/>
+    <w:lsdException w:name="table of authorities" w:semiHidden="1" w:unhideWhenUsed="1"/>
+    <w:lsdException w:name="macro" w:semiHidden="1" w:unhideWhenUsed="1"/>
+    <w:lsdException w:name="toa heading" w:semiHidden="1" w:unhideWhenUsed="1"/>
+    <w:lsdException w:name="List" w:semiHidden="1" w:unhideWhenUsed="1"/>
+    <w:lsdException w:name="List Bullet" w:semiHidden="1" w:unhideWhenUsed="1"/>
+    <w:lsdException w:name="List Number" w:semiHidden="1" w:unhideWhenUsed="1"/>
+    <w:lsdException w:name="List 2" w:semiHidden="1" w:unhideWhenUsed="1"/>
+    <w:lsdException w:name="List 3" w:semiHidden="1" w:unhideWhenUsed="1"/>
+    <w:lsdException w:name="List 4" w:semiHidden="1" w:unhideWhenUsed="1"/>
+    <w:lsdException w:name="List 5" w:semiHidden="1" w:unhideWhenUsed="1"/>
+    <w:lsdException w:name="List Bullet 2" w:semiHidden="1" w:unhideWhenUsed="1"/>
+    <w:lsdException w:name="List Bullet 3" w:semiHidden="1" w:unhideWhenUsed="1"/>
+    <w:lsdException w:name="List Bullet 4" w:semiHidden="1" w:unhideWhenUsed="1"/>
+    <w:lsdException w:name="List Bullet 5" w:semiHidden="1" w:unhideWhenUsed="1"/>
+    <w:lsdException w:name="List Number 2" w:semiHidden="1" w:unhideWhenUsed="1"/>
+    <w:lsdException w:name="List Number 3" w:semiHidden="1" w:unhideWhenUsed="1"/>
+    <w:lsdException w:name="List Number 4" w:semiHidden="1" w:unhideWhenUsed="1"/>
+    <w:lsdException w:name="List Number 5" w:semiHidden="1" w:unhideWhenUsed="1"/>
+    <w:lsdException w:name="Title" w:uiPriority="10" w:qFormat="1"/>
+    <w:lsdException w:name="Closing" w:semiHidden="1" w:unhideWhenUsed="1"/>
+    <w:lsdException w:name="Signature" w:semiHidden="1" w:unhideWhenUsed="1"/>
+    <w:lsdException w:name="Default Paragraph Font" w:semiHidden="1" w:uiPriority="1" w:unhideWhenUsed="1"/>
+    <w:lsdException w:name="Body Text" w:semiHidden="1" w:unhideWhenUsed="1"/>
+    <w:lsdException w:name="Body Text Indent" w:semiHidden="1" w:unhideWhenUsed="1"/>
+    <w:lsdException w:name="List Continue" w:semiHidden="1" w:unhideWhenUsed="1"/>
+    <w:lsdException w:name="List Continue 2" w:semiHidden="1" w:unhideWhenUsed="1"/>
+    <w:lsdException w:name="List Continue 3" w:semiHidden="1" w:unhideWhenUsed="1"/>
+    <w:lsdException w:name="List Continue 4" w:semiHidden="1" w:unhideWhenUsed="1"/>
+    <w:lsdException w:name="List Continue 5" w:semiHidden="1" w:unhideWhenUsed="1"/>
+    <w:lsdException w:name="Message Header" w:semiHidden="1" w:unhideWhenUsed="1"/>
+    <w:lsdException w:name="Subtitle" w:uiPriority="11" w:qFormat="1"/>
+    <w:lsdException w:name="Salutation" w:semiHidden="1" w:unhideWhenUsed="1"/>
+    <w:lsdException w:name="Date" w:semiHidden="1" w:unhideWhenUsed="1"/>
+    <w:lsdException w:name="Body Text First Indent" w:semiHidden="1" w:unhideWhenUsed="1"/>
+    <w:lsdException w:name="Body Text First Indent 2" w:semiHidden="1" w:unhideWhenUsed="1"/>
+    <w:lsdException w:name="Note Heading" w:semiHidden="1" w:unhideWhenUsed="1"/>
+    <w:lsdException w:name="Body Text 2" w:semiHidden="1" w:unhideWhenUsed="1"/>
+    <w:lsdException w:name="Body Text 3" w:semiHidden="1" w:unhideWhenUsed="1"/>
+    <w:lsdException w:name="Body Text Indent 2" w:semiHidden="1" w:unhideWhenUsed="1"/>
+    <w:lsdException w:name="Body Text Indent 3" w:semiHidden="1" w:unhideWhenUsed="1"/>
+    <w:lsdException w:name="Block Text" w:semiHidden="1" w:unhideWhenUsed="1"/>
+    <w:lsdException w:name="Hyperlink" w:semiHidden="1" w:uiPriority="0" w:unhideWhenUsed="1"/>
+    <w:lsdException w:name="FollowedHyperlink" w:semiHidden="1" w:unhideWhenUsed="1"/>
+    <w:lsdException w:name="Strong" w:uiPriority="22" w:qFormat="1"/>
+    <w:lsdException w:name="Emphasis" w:uiPriority="20" w:qFormat="1"/>
+    <w:lsdException w:name="Document Map" w:semiHidden="1" w:unhideWhenUsed="1"/>
+    <w:lsdException w:name="Plain Text" w:semiHidden="1" w:unhideWhenUsed="1"/>
+    <w:lsdException w:name="E-mail Signature" w:semiHidden="1" w:unhideWhenUsed="1"/>
+    <w:lsdException w:name="HTML Top of Form" w:semiHidden="1" w:unhideWhenUsed="1"/>
+    <w:lsdException w:name="HTML Bottom of Form" w:semiHidden="1" w:unhideWhenUsed="1"/>
+    <w:lsdException w:name="Normal (Web)" w:semiHidden="1" w:unhideWhenUsed="1"/>
+    <w:lsdException w:name="HTML Acronym" w:semiHidden="1" w:unhideWhenUsed="1"/>
+    <w:lsdException w:name="HTML Address" w:semiHidden="1" w:unhideWhenUsed="1"/>
+    <w:lsdException w:name="HTML Cite" w:semiHidden="1" w:unhideWhenUsed="1"/>
+    <w:lsdException w:name="HTML Code" w:semiHidden="1" w:unhideWhenUsed="1"/>
+    <w:lsdException w:name="HTML Definition" w:semiHidden="1" w:unhideWhenUsed="1"/>
+    <w:lsdException w:name="HTML Keyboard" w:semiHidden="1" w:unhideWhenUsed="1"/>
+    <w:lsdException w:name="HTML Preformatted" w:semiHidden="1" w:unhideWhenUsed="1"/>
+    <w:lsdException w:name="HTML Sample" w:semiHidden="1" w:unhideWhenUsed="1"/>
+    <w:lsdException w:name="HTML Typewriter" w:semiHidden="1" w:unhideWhenUsed="1"/>
+    <w:lsdException w:name="HTML Variable" w:semiHidden="1" w:unhideWhenUsed="1"/>
+    <w:lsdException w:name="Normal Table" w:semiHidden="1" w:unhideWhenUsed="1"/>
+    <w:lsdException w:name="annotation subject" w:semiHidden="1" w:unhideWhenUsed="1"/>
+    <w:lsdException w:name="No List" w:semiHidden="1" w:unhideWhenUsed="1"/>
+    <w:lsdException w:name="Outline List 1" w:semiHidden="1" w:unhideWhenUsed="1"/>
+    <w:lsdException w:name="Outline List 2" w:semiHidden="1" w:unhideWhenUsed="1"/>
+    <w:lsdException w:name="Outline List 3" w:semiHidden="1" w:unhideWhenUsed="1"/>
+    <w:lsdException w:name="Table Simple 1" w:semiHidden="1" w:unhideWhenUsed="1"/>
+    <w:lsdException w:name="Table Simple 2" w:semiHidden="1" w:unhideWhenUsed="1"/>
+    <w:lsdException w:name="Table Simple 3" w:semiHidden="1" w:unhideWhenUsed="1"/>
+    <w:lsdException w:name="Table Classic 1" w:semiHidden="1" w:unhideWhenUsed="1"/>
+    <w:lsdException w:name="Table Classic 2" w:semiHidden="1" w:unhideWhenUsed="1"/>
+    <w:lsdException w:name="Table Classic 3" w:semiHidden="1" w:unhideWhenUsed="1"/>
+    <w:lsdException w:name="Table Classic 4" w:semiHidden="1" w:unhideWhenUsed="1"/>
+    <w:lsdException w:name="Table Colorful 1" w:semiHidden="1" w:unhideWhenUsed="1"/>
+    <w:lsdException w:name="Table Colorful 2" w:semiHidden="1" w:unhideWhenUsed="1"/>
+    <w:lsdException w:name="Table Colorful 3" w:semiHidden="1" w:unhideWhenUsed="1"/>
+    <w:lsdException w:name="Table Columns 1" w:semiHidden="1" w:unhideWhenUsed="1"/>
+    <w:lsdException w:name="Table Columns 2" w:semiHidden="1" w:unhideWhenUsed="1"/>
+    <w:lsdException w:name="Table Columns 3" w:semiHidden="1" w:unhideWhenUsed="1"/>
+    <w:lsdException w:name="Table Columns 4" w:semiHidden="1" w:unhideWhenUsed="1"/>
+    <w:lsdException w:name="Table Columns 5" w:semiHidden="1" w:unhideWhenUsed="1"/>
+    <w:lsdException w:name="Table Grid 1" w:semiHidden="1" w:unhideWhenUsed="1"/>
+    <w:lsdException w:name="Table Grid 2" w:semiHidden="1" w:unhideWhenUsed="1"/>
+    <w:lsdException w:name="Table Grid 3" w:semiHidden="1" w:unhideWhenUsed="1"/>
+    <w:lsdException w:name="Table Grid 4" w:semiHidden="1" w:unhideWhenUsed="1"/>
+    <w:lsdException w:name="Table Grid 5" w:semiHidden="1" w:unhideWhenUsed="1"/>
+    <w:lsdException w:name="Table Grid 6" w:semiHidden="1" w:unhideWhenUsed="1"/>
+    <w:lsdException w:name="Table Grid 7" w:semiHidden="1" w:unhideWhenUsed="1"/>
+    <w:lsdException w:name="Table Grid 8" w:semiHidden="1" w:unhideWhenUsed="1"/>
+    <w:lsdException w:name="Table List 1" w:semiHidden="1" w:unhideWhenUsed="1"/>
+    <w:lsdException w:name="Table List 2" w:semiHidden="1" w:unhideWhenUsed="1"/>
+    <w:lsdException w:name="Table List 3" w:semiHidden="1" w:unhideWhenUsed="1"/>
+    <w:lsdException w:name="Table List 4" w:semiHidden="1" w:unhideWhenUsed="1"/>
+    <w:lsdException w:name="Table List 5" w:semiHidden="1" w:unhideWhenUsed="1"/>
+    <w:lsdException w:name="Table List 6" w:semiHidden="1" w:unhideWhenUsed="1"/>
+    <w:lsdException w:name="Table List 7" w:semiHidden="1" w:unhideWhenUsed="1"/>
+    <w:lsdException w:name="Table List 8" w:semiHidden="1" w:unhideWhenUsed="1"/>
+    <w:lsdException w:name="Table 3D effects 1" w:semiHidden="1" w:unhideWhenUsed="1"/>
+    <w:lsdException w:name="Table 3D effects 2" w:semiHidden="1" w:unhideWhenUsed="1"/>
+    <w:lsdException w:name="Table 3D effects 3" w:semiHidden="1" w:unhideWhenUsed="1"/>
+    <w:lsdException w:name="Table Contemporary" w:semiHidden="1" w:unhideWhenUsed="1"/>
+    <w:lsdException w:name="Table Elegant" w:semiHidden="1" w:unhideWhenUsed="1"/>
+    <w:lsdException w:name="Table Professional" w:semiHidden="1" w:unhideWhenUsed="1"/>
+    <w:lsdException w:name="Table Subtle 1" w:semiHidden="1" w:unhideWhenUsed="1"/>
+    <w:lsdException w:name="Table Subtle 2" w:semiHidden="1" w:unhideWhenUsed="1"/>
+    <w:lsdException w:name="Table Web 1" w:semiHidden="1" w:unhideWhenUsed="1"/>
+    <w:lsdException w:name="Table Web 2" w:semiHidden="1" w:unhideWhenUsed="1"/>
+    <w:lsdException w:name="Table Web 3" w:semiHidden="1" w:unhideWhenUsed="1"/>
+    <w:lsdException w:name="Balloon Text" w:semiHidden="1" w:unhideWhenUsed="1"/>
+    <w:lsdException w:name="Table Grid" w:uiPriority="0"/>
+    <w:lsdException w:name="Table Theme" w:semiHidden="1" w:unhideWhenUsed="1"/>
+    <w:lsdException w:name="Placeholder Text" w:semiHidden="1"/>
+    <w:lsdException w:name="No Spacing" w:uiPriority="1" w:qFormat="1"/>
+    <w:lsdException w:name="Light Shading" w:uiPriority="60"/>
+    <w:lsdException w:name="Light List" w:uiPriority="61"/>
+    <w:lsdException w:name="Light Grid" w:uiPriority="62"/>
+    <w:lsdException w:name="Medium Shading 1" w:uiPriority="63"/>
+    <w:lsdException w:name="Medium Shading 2" w:uiPriority="64"/>
+    <w:lsdException w:name="Medium List 1" w:uiPriority="65"/>
+    <w:lsdException w:name="Medium List 2" w:uiPriority="66"/>
+    <w:lsdException w:name="Medium Grid 1" w:uiPriority="67"/>
+    <w:lsdException w:name="Medium Grid 2" w:uiPriority="68"/>
+    <w:lsdException w:name="Medium Grid 3" w:uiPriority="69"/>
+    <w:lsdException w:name="Dark List" w:uiPriority="70"/>
+    <w:lsdException w:name="Colorful Shading" w:uiPriority="71"/>
+    <w:lsdException w:name="Colorful List" w:uiPriority="72"/>
+    <w:lsdException w:name="Colorful Grid" w:uiPriority="73"/>
+    <w:lsdException w:name="Light Shading Accent 1" w:uiPriority="60"/>
+    <w:lsdException w:name="Light List Accent 1" w:uiPriority="61"/>
+    <w:lsdException w:name="Light Grid Accent 1" w:uiPriority="62"/>
+    <w:lsdException w:name="Medium Shading 1 Accent 1" w:uiPriority="63"/>
+    <w:lsdException w:name="Medium Shading 2 Accent 1" w:uiPriority="64"/>
+    <w:lsdException w:name="Medium List 1 Accent 1" w:uiPriority="65"/>
+    <w:lsdException w:name="Revision" w:semiHidden="1"/>
+    <w:lsdException w:name="List Paragraph" w:uiPriority="0" w:qFormat="1"/>
+    <w:lsdException w:name="Quote" w:uiPriority="29" w:qFormat="1"/>
+    <w:lsdException w:name="Intense Quote" w:uiPriority="30" w:qFormat="1"/>
+    <w:lsdException w:name="Medium List 2 Accent 1" w:uiPriority="66"/>
+    <w:lsdException w:name="Medium Grid 1 Accent 1" w:uiPriority="67"/>
+    <w:lsdException w:name="Medium Grid 2 Accent 1" w:uiPriority="68"/>
+    <w:lsdException w:name="Medium Grid 3 Accent 1" w:uiPriority="69"/>
+    <w:lsdException w:name="Dark List Accent 1" w:uiPriority="70"/>
+    <w:lsdException w:name="Colorful Shading Accent 1" w:uiPriority="71"/>
+    <w:lsdException w:name="Colorful List Accent 1" w:uiPriority="72"/>
+    <w:lsdException w:name="Colorful Grid Accent 1" w:uiPriority="73"/>
+    <w:lsdException w:name="Light Shading Accent 2" w:uiPriority="60"/>
+    <w:lsdException w:name="Light List Accent 2" w:uiPriority="61"/>
+    <w:lsdException w:name="Light Grid Accent 2" w:uiPriority="62"/>
+    <w:lsdException w:name="Medium Shading 1 Accent 2" w:uiPriority="63"/>
+    <w:lsdException w:name="Medium Shading 2 Accent 2" w:uiPriority="64"/>
+    <w:lsdException w:name="Medium List 1 Accent 2" w:uiPriority="65"/>
+    <w:lsdException w:name="Medium List 2 Accent 2" w:uiPriority="66"/>
+    <w:lsdException w:name="Medium Grid 1 Accent 2" w:uiPriority="67"/>
+    <w:lsdException w:name="Medium Grid 2 Accent 2" w:uiPriority="68"/>
+    <w:lsdException w:name="Medium Grid 3 Accent 2" w:uiPriority="69"/>
+    <w:lsdException w:name="Dark List Accent 2" w:uiPriority="70"/>
+    <w:lsdException w:name="Colorful Shading Accent 2" w:uiPriority="71"/>
+    <w:lsdException w:name="Colorful List Accent 2" w:uiPriority="72"/>
+    <w:lsdException w:name="Colorful Grid Accent 2" w:uiPriority="73"/>
+    <w:lsdException w:name="Light Shading Accent 3" w:uiPriority="60"/>
+    <w:lsdException w:name="Light List Accent 3" w:uiPriority="61"/>
+    <w:lsdException w:name="Light Grid Accent 3" w:uiPriority="62"/>
+    <w:lsdException w:name="Medium Shading 1 Accent 3" w:uiPriority="63"/>
+    <w:lsdException w:name="Medium Shading 2 Accent 3" w:uiPriority="64"/>
+    <w:lsdException w:name="Medium List 1 Accent 3" w:uiPriority="65"/>
+    <w:lsdException w:name="Medium List 2 Accent 3" w:uiPriority="66"/>
+    <w:lsdException w:name="Medium Grid 1 Accent 3" w:uiPriority="67"/>
+    <w:lsdException w:name="Medium Grid 2 Accent 3" w:uiPriority="68"/>
+    <w:lsdException w:name="Medium Grid 3 Accent 3" w:uiPriority="69"/>
+    <w:lsdException w:name="Dark List Accent 3" w:uiPriority="70"/>
+    <w:lsdException w:name="Colorful Shading Accent 3" w:uiPriority="71"/>
+    <w:lsdException w:name="Colorful List Accent 3" w:uiPriority="72"/>
+    <w:lsdException w:name="Colorful Grid Accent 3" w:uiPriority="73"/>
+    <w:lsdException w:name="Light Shading Accent 4" w:uiPriority="60"/>
+    <w:lsdException w:name="Light List Accent 4" w:uiPriority="61"/>
+    <w:lsdException w:name="Light Grid Accent 4" w:uiPriority="62"/>
+    <w:lsdException w:name="Medium Shading 1 Accent 4" w:uiPriority="63"/>
+    <w:lsdException w:name="Medium Shading 2 Accent 4" w:uiPriority="64"/>
+    <w:lsdException w:name="Medium List 1 Accent 4" w:uiPriority="65"/>
+    <w:lsdException w:name="Medium List 2 Accent 4" w:uiPriority="66"/>
+    <w:lsdException w:name="Medium Grid 1 Accent 4" w:uiPriority="67"/>
+    <w:lsdException w:name="Medium Grid 2 Accent 4" w:uiPriority="68"/>
+    <w:lsdException w:name="Medium Grid 3 Accent 4" w:uiPriority="69"/>
+    <w:lsdException w:name="Dark List Accent 4" w:uiPriority="70"/>
+    <w:lsdException w:name="Colorful Shading Accent 4" w:uiPriority="71"/>
+    <w:lsdException w:name="Colorful List Accent 4" w:uiPriority="72"/>
+    <w:lsdException w:name="Colorful Grid Accent 4" w:uiPriority="73"/>
+    <w:lsdException w:name="Light Shading Accent 5" w:uiPriority="60"/>
+    <w:lsdException w:name="Light List Accent 5" w:uiPriority="61"/>
+    <w:lsdException w:name="Light Grid Accent 5" w:uiPriority="62"/>
+    <w:lsdException w:name="Medium Shading 1 Accent 5" w:uiPriority="63"/>
+    <w:lsdException w:name="Medium Shading 2 Accent 5" w:uiPriority="64"/>
+    <w:lsdException w:name="Medium List 1 Accent 5" w:uiPriority="65"/>
+    <w:lsdException w:name="Medium List 2 Accent 5" w:uiPriority="66"/>
+    <w:lsdException w:name="Medium Grid 1 Accent 5" w:uiPriority="67"/>
+    <w:lsdException w:name="Medium Grid 2 Accent 5" w:uiPriority="68"/>
+    <w:lsdException w:name="Medium Grid 3 Accent 5" w:uiPriority="69"/>
+    <w:lsdException w:name="Dark List Accent 5" w:uiPriority="70"/>
+    <w:lsdException w:name="Colorful Shading Accent 5" w:uiPriority="71"/>
+    <w:lsdException w:name="Colorful List Accent 5" w:uiPriority="72"/>
+    <w:lsdException w:name="Colorful Grid Accent 5" w:uiPriority="73"/>
+    <w:lsdException w:name="Light Shading Accent 6" w:uiPriority="60"/>
+    <w:lsdException w:name="Light List Accent 6" w:uiPriority="61"/>
+    <w:lsdException w:name="Light Grid Accent 6" w:uiPriority="62"/>
+    <w:lsdException w:name="Medium Shading 1 Accent 6" w:uiPriority="63"/>
+    <w:lsdException w:name="Medium Shading 2 Accent 6" w:uiPriority="64"/>
+    <w:lsdException w:name="Medium List 1 Accent 6" w:uiPriority="65"/>
+    <w:lsdException w:name="Medium List 2 Accent 6" w:uiPriority="66"/>
+    <w:lsdException w:name="Medium Grid 1 Accent 6" w:uiPriority="67"/>
+    <w:lsdException w:name="Medium Grid 2 Accent 6" w:uiPriority="68"/>
+    <w:lsdException w:name="Medium Grid 3 Accent 6" w:uiPriority="69"/>
+    <w:lsdException w:name="Dark List Accent 6" w:uiPriority="70"/>
+    <w:lsdException w:name="Colorful Shading Accent 6" w:uiPriority="71"/>
+    <w:lsdException w:name="Colorful List Accent 6" w:uiPriority="72"/>
+    <w:lsdException w:name="Colorful Grid Accent 6" w:uiPriority="73"/>
+    <w:lsdException w:name="Subtle Emphasis" w:uiPriority="19" w:qFormat="1"/>
+    <w:lsdException w:name="Intense Emphasis" w:uiPriority="21" w:qFormat="1"/>
+    <w:lsdException w:name="Subtle Reference" w:uiPriority="31" w:qFormat="1"/>
+    <w:lsdException w:name="Intense Reference" w:uiPriority="32" w:qFormat="1"/>
+    <w:lsdException w:name="Book Title" w:uiPriority="33" w:qFormat="1"/>
+    <w:lsdException w:name="Bibliography" w:semiHidden="1" w:uiPriority="37" w:unhideWhenUsed="1"/>
+    <w:lsdException w:name="TOC Heading" w:semiHidden="1" w:uiPriority="39" w:unhideWhenUsed="1" w:qFormat="1"/>
+    <w:lsdException w:name="Plain Table 1" w:uiPriority="41"/>
+    <w:lsdException w:name="Plain Table 2" w:uiPriority="42"/>
+    <w:lsdException w:name="Plain Table 3" w:uiPriority="43"/>
+    <w:lsdException w:name="Plain Table 4" w:uiPriority="44"/>
+    <w:lsdException w:name="Plain Table 5" w:uiPriority="45"/>
+    <w:lsdException w:name="Grid Table Light" w:uiPriority="40"/>
+    <w:lsdException w:name="Grid Table 1 Light" w:uiPriority="46"/>
+    <w:lsdException w:name="Grid Table 2" w:uiPriority="47"/>
+    <w:lsdException w:name="Grid Table 3" w:uiPriority="48"/>
+    <w:lsdException w:name="Grid Table 4" w:uiPriority="49"/>
+    <w:lsdException w:name="Grid Table 5 Dark" w:uiPriority="50"/>
+    <w:lsdException w:name="Grid Table 6 Colorful" w:uiPriority="51"/>
+    <w:lsdException w:name="Grid Table 7 Colorful" w:uiPriority="52"/>
+    <w:lsdException w:name="Grid Table 1 Light Accent 1" w:uiPriority="46"/>
+    <w:lsdException w:name="Grid Table 2 Accent 1" w:uiPriority="47"/>
+    <w:lsdException w:name="Grid Table 3 Accent 1" w:uiPriority="48"/>
+    <w:lsdException w:name="Grid Table 4 Accent 1" w:uiPriority="49"/>
+    <w:lsdException w:name="Grid Table 5 Dark Accent 1" w:uiPriority="50"/>
+    <w:lsdException w:name="Grid Table 6 Colorful Accent 1" w:uiPriority="51"/>
+    <w:lsdException w:name="Grid Table 7 Colorful Accent 1" w:uiPriority="52"/>
+    <w:lsdException w:name="Grid Table 1 Light Accent 2" w:uiPriority="46"/>
+    <w:lsdException w:name="Grid Table 2 Accent 2" w:uiPriority="47"/>
+    <w:lsdException w:name="Grid Table 3 Accent 2" w:uiPriority="48"/>
+    <w:lsdException w:name="Grid Table 4 Accent 2" w:uiPriority="49"/>
+    <w:lsdException w:name="Grid Table 5 Dark Accent 2" w:uiPriority="50"/>
+    <w:lsdException w:name="Grid Table 6 Colorful Accent 2" w:uiPriority="51"/>
+    <w:lsdException w:name="Grid Table 7 Colorful Accent 2" w:uiPriority="52"/>
+    <w:lsdException w:name="Grid Table 1 Light Accent 3" w:uiPriority="46"/>
+    <w:lsdException w:name="Grid Table 2 Accent 3" w:uiPriority="47"/>
+    <w:lsdException w:name="Grid Table 3 Accent 3" w:uiPriority="48"/>
+    <w:lsdException w:name="Grid Table 4 Accent 3" w:uiPriority="49"/>
+    <w:lsdException w:name="Grid Table 5 Dark Accent 3" w:uiPriority="50"/>
+    <w:lsdException w:name="Grid Table 6 Colorful Accent 3" w:uiPriority="51"/>
+    <w:lsdException w:name="Grid Table 7 Colorful Accent 3" w:uiPriority="52"/>
+    <w:lsdException w:name="Grid Table 1 Light Accent 4" w:uiPriority="46"/>
+    <w:lsdException w:name="Grid Table 2 Accent 4" w:uiPriority="47"/>
+    <w:lsdException w:name="Grid Table 3 Accent 4" w:uiPriority="48"/>
+    <w:lsdException w:name="Grid Table 4 Accent 4" w:uiPriority="49"/>
+    <w:lsdException w:name="Grid Table 5 Dark Accent 4" w:uiPriority="50"/>
+    <w:lsdException w:name="Grid Table 6 Colorful Accent 4" w:uiPriority="51"/>
+    <w:lsdException w:name="Grid Table 7 Colorful Accent 4" w:uiPriority="52"/>
+    <w:lsdException w:name="Grid Table 1 Light Accent 5" w:uiPriority="46"/>
+    <w:lsdException w:name="Grid Table 2 Accent 5" w:uiPriority="47"/>
+    <w:lsdException w:name="Grid Table 3 Accent 5" w:uiPriority="48"/>
+    <w:lsdException w:name="Grid Table 4 Accent 5" w:uiPriority="49"/>
+    <w:lsdException w:name="Grid Table 5 Dark Accent 5" w:uiPriority="50"/>
+    <w:lsdException w:name="Grid Table 6 Colorful Accent 5" w:uiPriority="51"/>
+    <w:lsdException w:name="Grid Table 7 Colorful Accent 5" w:uiPriority="52"/>
+    <w:lsdException w:name="Grid Table 1 Light Accent 6" w:uiPriority="46"/>
+    <w:lsdException w:name="Grid Table 2 Accent 6" w:uiPriority="47"/>
+    <w:lsdException w:name="Grid Table 3 Accent 6" w:uiPriority="48"/>
+    <w:lsdException w:name="Grid Table 4 Accent 6" w:uiPriority="49"/>
+    <w:lsdException w:name="Grid Table 5 Dark Accent 6" w:uiPriority="50"/>
+    <w:lsdException w:name="Grid Table 6 Colorful Accent 6" w:uiPriority="51"/>
+    <w:lsdException w:name="Grid Table 7 Colorful Accent 6" w:uiPriority="52"/>
+    <w:lsdException w:name="List Table 1 Light" w:uiPriority="46"/>
+    <w:lsdException w:name="List Table 2" w:uiPriority="47"/>
+    <w:lsdException w:name="List Table 3" w:uiPriority="48"/>
+    <w:lsdException w:name="List Table 4" w:uiPriority="49"/>
+    <w:lsdException w:name="List Table 5 Dark" w:uiPriority="50"/>
+    <w:lsdException w:name="List Table 6 Colorful" w:uiPriority="51"/>
+    <w:lsdException w:name="List Table 7 Colorful" w:uiPriority="52"/>
+    <w:lsdException w:name="List Table 1 Light Accent 1" w:uiPriority="46"/>
+    <w:lsdException w:name="List Table 2 Accent 1" w:uiPriority="47"/>
+    <w:lsdException w:name="List Table 3 Accent 1" w:uiPriority="48"/>
+    <w:lsdException w:name="List Table 4 Accent 1" w:uiPriority="49"/>
+    <w:lsdException w:name="List Table 5 Dark Accent 1" w:uiPriority="50"/>
+    <w:lsdException w:name="List Table 6 Colorful Accent 1" w:uiPriority="51"/>
+    <w:lsdException w:name="List Table 7 Colorful Accent 1" w:uiPriority="52"/>
+    <w:lsdException w:name="List Table 1 Light Accent 2" w:uiPriority="46"/>
+    <w:lsdException w:name="List Table 2 Accent 2" w:uiPriority="47"/>
+    <w:lsdException w:name="List Table 3 Accent 2" w:uiPriority="48"/>
+    <w:lsdException w:name="List Table 4 Accent 2" w:uiPriority="49"/>
+    <w:lsdException w:name="List Table 5 Dark Accent 2" w:uiPriority="50"/>
+    <w:lsdException w:name="List Table 6 Colorful Accent 2" w:uiPriority="51"/>
+    <w:lsdException w:name="List Table 7 Colorful Accent 2" w:uiPriority="52"/>
+    <w:lsdException w:name="List Table 1 Light Accent 3" w:uiPriority="46"/>
+    <w:lsdException w:name="List Table 2 Accent 3" w:uiPriority="47"/>
+    <w:lsdException w:name="List Table 3 Accent 3" w:uiPriority="48"/>
+    <w:lsdException w:name="List Table 4 Accent 3" w:uiPriority="49"/>
+    <w:lsdException w:name="List Table 5 Dark Accent 3" w:uiPriority="50"/>
+    <w:lsdException w:name="List Table 6 Colorful Accent 3" w:uiPriority="51"/>
+    <w:lsdException w:name="List Table 7 Colorful Accent 3" w:uiPriority="52"/>
+    <w:lsdException w:name="List Table 1 Light Accent 4" w:uiPriority="46"/>
+    <w:lsdException w:name="List Table 2 Accent 4" w:uiPriority="47"/>
+    <w:lsdException w:name="List Table 3 Accent 4" w:uiPriority="48"/>
+    <w:lsdException w:name="List Table 4 Accent 4" w:uiPriority="49"/>
+    <w:lsdException w:name="List Table 5 Dark Accent 4" w:uiPriority="50"/>
+    <w:lsdException w:name="List Table 6 Colorful Accent 4" w:uiPriority="51"/>
+    <w:lsdException w:name="List Table 7 Colorful Accent 4" w:uiPriority="52"/>
+    <w:lsdException w:name="List Table 1 Light Accent 5" w:uiPriority="46"/>
+    <w:lsdException w:name="List Table 2 Accent 5" w:uiPriority="47"/>
+    <w:lsdException w:name="List Table 3 Accent 5" w:uiPriority="48"/>
+    <w:lsdException w:name="List Table 4 Accent 5" w:uiPriority="49"/>
+    <w:lsdException w:name="List Table 5 Dark Accent 5" w:uiPriority="50"/>
+    <w:lsdException w:name="List Table 6 Colorful Accent 5" w:uiPriority="51"/>
+    <w:lsdException w:name="List Table 7 Colorful Accent 5" w:uiPriority="52"/>
+    <w:lsdException w:name="List Table 1 Light Accent 6" w:uiPriority="46"/>
+    <w:lsdException w:name="List Table 2 Accent 6" w:uiPriority="47"/>
+    <w:lsdException w:name="List Table 3 Accent 6" w:uiPriority="48"/>
+    <w:lsdException w:name="List Table 4 Accent 6" w:uiPriority="49"/>
+    <w:lsdException w:name="List Table 5 Dark Accent 6" w:uiPriority="50"/>
+    <w:lsdException w:name="List Table 6 Colorful Accent 6" w:uiPriority="51"/>
+    <w:lsdException w:name="List Table 7 Colorful Accent 6" w:uiPriority="52"/>
   </w:latentStyles>
   <w:style w:type="paragraph" w:default="1" w:styleId="Normal">
     <w:name w:val="Normal"/>
@@ -8204,13 +7214,6 @@
     <w:tblPr>
       <w:tblStyleRowBandSize w:val="1"/>
       <w:tblStyleColBandSize w:val="1"/>
-      <w:tblInd w:w="0" w:type="dxa"/>
-      <w:tblCellMar>
-        <w:top w:w="0" w:type="dxa"/>
-        <w:left w:w="108" w:type="dxa"/>
-        <w:bottom w:w="0" w:type="dxa"/>
-        <w:right w:w="108" w:type="dxa"/>
-      </w:tblCellMar>
     </w:tblPr>
   </w:style>
   <w:style w:type="table" w:customStyle="1" w:styleId="a0">
@@ -8218,7 +7221,6 @@
     <w:tblPr>
       <w:tblStyleRowBandSize w:val="1"/>
       <w:tblStyleColBandSize w:val="1"/>
-      <w:tblInd w:w="0" w:type="dxa"/>
       <w:tblCellMar>
         <w:top w:w="100" w:type="dxa"/>
         <w:left w:w="100" w:type="dxa"/>
@@ -8232,7 +7234,6 @@
     <w:basedOn w:val="TableNormal"/>
     <w:rsid w:val="00713B44"/>
     <w:tblPr>
-      <w:tblInd w:w="0" w:type="dxa"/>
       <w:tblBorders>
         <w:top w:val="single" w:sz="4" w:space="0" w:color="auto"/>
         <w:left w:val="single" w:sz="4" w:space="0" w:color="auto"/>
@@ -8241,485 +7242,6 @@
         <w:insideH w:val="single" w:sz="4" w:space="0" w:color="auto"/>
         <w:insideV w:val="single" w:sz="4" w:space="0" w:color="auto"/>
       </w:tblBorders>
-      <w:tblCellMar>
-        <w:top w:w="0" w:type="dxa"/>
-        <w:left w:w="108" w:type="dxa"/>
-        <w:bottom w:w="0" w:type="dxa"/>
-        <w:right w:w="108" w:type="dxa"/>
-      </w:tblCellMar>
-    </w:tblPr>
-  </w:style>
-  <w:style w:type="character" w:styleId="Hyperlink">
-    <w:name w:val="Hyperlink"/>
-    <w:basedOn w:val="DefaultParagraphFont"/>
-    <w:rsid w:val="00713B44"/>
-    <w:rPr>
-      <w:color w:val="0000FF"/>
-      <w:u w:val="single"/>
-    </w:rPr>
-  </w:style>
-  <w:style w:type="paragraph" w:styleId="NormalWeb">
-    <w:name w:val="Normal (Web)"/>
-    <w:basedOn w:val="Normal"/>
-    <w:uiPriority w:val="99"/>
-    <w:rsid w:val="00713B44"/>
-    <w:pPr>
-      <w:spacing w:before="100" w:beforeAutospacing="1" w:after="100" w:afterAutospacing="1"/>
-    </w:pPr>
-    <w:rPr>
-      <w:sz w:val="24"/>
-      <w:szCs w:val="24"/>
-    </w:rPr>
-  </w:style>
-  <w:style w:type="paragraph" w:styleId="ListParagraph">
-    <w:name w:val="List Paragraph"/>
-    <w:basedOn w:val="Normal"/>
-    <w:qFormat/>
-    <w:rsid w:val="00713B44"/>
-    <w:pPr>
-      <w:spacing w:after="200" w:line="276" w:lineRule="auto"/>
-      <w:ind w:left="720"/>
-      <w:contextualSpacing/>
-    </w:pPr>
-    <w:rPr>
-      <w:rFonts w:ascii="Calibri" w:hAnsi="Calibri"/>
-      <w:sz w:val="22"/>
-      <w:szCs w:val="22"/>
-      <w:lang w:val="en-GB" w:eastAsia="en-GB"/>
-    </w:rPr>
-  </w:style>
-  <w:style w:type="character" w:customStyle="1" w:styleId="apple-tab-span">
-    <w:name w:val="apple-tab-span"/>
-    <w:basedOn w:val="DefaultParagraphFont"/>
-    <w:rsid w:val="00713B44"/>
-  </w:style>
-  <w:style w:type="character" w:customStyle="1" w:styleId="UnresolvedMention">
-    <w:name w:val="Unresolved Mention"/>
-    <w:basedOn w:val="DefaultParagraphFont"/>
-    <w:uiPriority w:val="99"/>
-    <w:semiHidden/>
-    <w:unhideWhenUsed/>
-    <w:rsid w:val="0096382C"/>
-    <w:rPr>
-      <w:color w:val="605E5C"/>
-      <w:shd w:val="clear" w:color="auto" w:fill="E1DFDD"/>
-    </w:rPr>
-  </w:style>
-  <w:style w:type="paragraph" w:styleId="BalloonText">
-    <w:name w:val="Balloon Text"/>
-    <w:basedOn w:val="Normal"/>
-    <w:link w:val="BalloonTextChar"/>
-    <w:uiPriority w:val="99"/>
-    <w:semiHidden/>
-    <w:unhideWhenUsed/>
-    <w:rsid w:val="00F46EA0"/>
-    <w:rPr>
-      <w:rFonts w:ascii="Tahoma" w:hAnsi="Tahoma" w:cs="Tahoma"/>
-      <w:sz w:val="16"/>
-      <w:szCs w:val="16"/>
-    </w:rPr>
-  </w:style>
-  <w:style w:type="character" w:customStyle="1" w:styleId="BalloonTextChar">
-    <w:name w:val="Balloon Text Char"/>
-    <w:basedOn w:val="DefaultParagraphFont"/>
-    <w:link w:val="BalloonText"/>
-    <w:uiPriority w:val="99"/>
-    <w:semiHidden/>
-    <w:rsid w:val="00F46EA0"/>
-    <w:rPr>
-      <w:rFonts w:ascii="Tahoma" w:hAnsi="Tahoma" w:cs="Tahoma"/>
-      <w:sz w:val="16"/>
-      <w:szCs w:val="16"/>
-    </w:rPr>
-  </w:style>
-  <w:style w:type="character" w:styleId="Emphasis">
-    <w:name w:val="Emphasis"/>
-    <w:basedOn w:val="DefaultParagraphFont"/>
-    <w:uiPriority w:val="20"/>
-    <w:qFormat/>
-    <w:rsid w:val="00857BAF"/>
-    <w:rPr>
-      <w:i/>
-      <w:iCs/>
-    </w:rPr>
-  </w:style>
-</w:styles>
-</file>
-
-<file path=word/stylesWithEffects.xml><?xml version="1.0" encoding="utf-8"?>
-<w:styles xmlns:wpc="http://schemas.microsoft.com/office/word/2010/wordprocessingCanvas" xmlns:mc="http://schemas.openxmlformats.org/markup-compatibility/2006" xmlns:o="urn:schemas-microsoft-com:office:office" xmlns:r="http://schemas.openxmlformats.org/officeDocument/2006/relationships" xmlns:m="http://schemas.openxmlformats.org/officeDocument/2006/math" xmlns:v="urn:schemas-microsoft-com:vml" xmlns:wp14="http://schemas.microsoft.com/office/word/2010/wordprocessingDrawing" xmlns:wp="http://schemas.openxmlformats.org/drawingml/2006/wordprocessingDrawing" xmlns:w10="urn:schemas-microsoft-com:office:word" xmlns:w="http://schemas.openxmlformats.org/wordprocessingml/2006/main" xmlns:w14="http://schemas.microsoft.com/office/word/2010/wordml" xmlns:wpg="http://schemas.microsoft.com/office/word/2010/wordprocessingGroup" xmlns:wpi="http://schemas.microsoft.com/office/word/2010/wordprocessingInk" xmlns:wne="http://schemas.microsoft.com/office/word/2006/wordml" xmlns:wps="http://schemas.microsoft.com/office/word/2010/wordprocessingShape" mc:Ignorable="w14 wp14">
-  <w:docDefaults>
-    <w:rPrDefault>
-      <w:rPr>
-        <w:rFonts w:ascii="Times New Roman" w:eastAsia="Times New Roman" w:hAnsi="Times New Roman" w:cs="Times New Roman"/>
-        <w:lang w:val="en-US" w:eastAsia="en-US" w:bidi="ar-SA"/>
-      </w:rPr>
-    </w:rPrDefault>
-    <w:pPrDefault/>
-  </w:docDefaults>
-  <w:latentStyles w:defLockedState="0" w:defUIPriority="99" w:defSemiHidden="1" w:defUnhideWhenUsed="1" w:defQFormat="0" w:count="267">
-    <w:lsdException w:name="Normal" w:semiHidden="0" w:uiPriority="0" w:unhideWhenUsed="0" w:qFormat="1"/>
-    <w:lsdException w:name="heading 1" w:semiHidden="0" w:uiPriority="9" w:unhideWhenUsed="0" w:qFormat="1"/>
-    <w:lsdException w:name="heading 2" w:uiPriority="9" w:qFormat="1"/>
-    <w:lsdException w:name="heading 3" w:uiPriority="9" w:qFormat="1"/>
-    <w:lsdException w:name="heading 4" w:uiPriority="9" w:qFormat="1"/>
-    <w:lsdException w:name="heading 5" w:uiPriority="9" w:qFormat="1"/>
-    <w:lsdException w:name="heading 6" w:uiPriority="9" w:qFormat="1"/>
-    <w:lsdException w:name="heading 7" w:uiPriority="9" w:qFormat="1"/>
-    <w:lsdException w:name="heading 8" w:uiPriority="9" w:qFormat="1"/>
-    <w:lsdException w:name="heading 9" w:uiPriority="9" w:qFormat="1"/>
-    <w:lsdException w:name="toc 1" w:uiPriority="39"/>
-    <w:lsdException w:name="toc 2" w:uiPriority="39"/>
-    <w:lsdException w:name="toc 3" w:uiPriority="39"/>
-    <w:lsdException w:name="toc 4" w:uiPriority="39"/>
-    <w:lsdException w:name="toc 5" w:uiPriority="39"/>
-    <w:lsdException w:name="toc 6" w:uiPriority="39"/>
-    <w:lsdException w:name="toc 7" w:uiPriority="39"/>
-    <w:lsdException w:name="toc 8" w:uiPriority="39"/>
-    <w:lsdException w:name="toc 9" w:uiPriority="39"/>
-    <w:lsdException w:name="caption" w:uiPriority="35" w:qFormat="1"/>
-    <w:lsdException w:name="Title" w:semiHidden="0" w:uiPriority="10" w:unhideWhenUsed="0" w:qFormat="1"/>
-    <w:lsdException w:name="Default Paragraph Font" w:uiPriority="1"/>
-    <w:lsdException w:name="Subtitle" w:semiHidden="0" w:uiPriority="11" w:unhideWhenUsed="0" w:qFormat="1"/>
-    <w:lsdException w:name="Hyperlink" w:uiPriority="0"/>
-    <w:lsdException w:name="Strong" w:semiHidden="0" w:uiPriority="22" w:unhideWhenUsed="0" w:qFormat="1"/>
-    <w:lsdException w:name="Emphasis" w:semiHidden="0" w:uiPriority="20" w:unhideWhenUsed="0" w:qFormat="1"/>
-    <w:lsdException w:name="Table Grid" w:semiHidden="0" w:uiPriority="0" w:unhideWhenUsed="0"/>
-    <w:lsdException w:name="Placeholder Text" w:unhideWhenUsed="0"/>
-    <w:lsdException w:name="No Spacing" w:semiHidden="0" w:uiPriority="1" w:unhideWhenUsed="0" w:qFormat="1"/>
-    <w:lsdException w:name="Light Shading" w:semiHidden="0" w:uiPriority="60" w:unhideWhenUsed="0"/>
-    <w:lsdException w:name="Light List" w:semiHidden="0" w:uiPriority="61" w:unhideWhenUsed="0"/>
-    <w:lsdException w:name="Light Grid" w:semiHidden="0" w:uiPriority="62" w:unhideWhenUsed="0"/>
-    <w:lsdException w:name="Medium Shading 1" w:semiHidden="0" w:uiPriority="63" w:unhideWhenUsed="0"/>
-    <w:lsdException w:name="Medium Shading 2" w:semiHidden="0" w:uiPriority="64" w:unhideWhenUsed="0"/>
-    <w:lsdException w:name="Medium List 1" w:semiHidden="0" w:uiPriority="65" w:unhideWhenUsed="0"/>
-    <w:lsdException w:name="Medium List 2" w:semiHidden="0" w:uiPriority="66" w:unhideWhenUsed="0"/>
-    <w:lsdException w:name="Medium Grid 1" w:semiHidden="0" w:uiPriority="67" w:unhideWhenUsed="0"/>
-    <w:lsdException w:name="Medium Grid 2" w:semiHidden="0" w:uiPriority="68" w:unhideWhenUsed="0"/>
-    <w:lsdException w:name="Medium Grid 3" w:semiHidden="0" w:uiPriority="69" w:unhideWhenUsed="0"/>
-    <w:lsdException w:name="Dark List" w:semiHidden="0" w:uiPriority="70" w:unhideWhenUsed="0"/>
-    <w:lsdException w:name="Colorful Shading" w:semiHidden="0" w:uiPriority="71" w:unhideWhenUsed="0"/>
-    <w:lsdException w:name="Colorful List" w:semiHidden="0" w:uiPriority="72" w:unhideWhenUsed="0"/>
-    <w:lsdException w:name="Colorful Grid" w:semiHidden="0" w:uiPriority="73" w:unhideWhenUsed="0"/>
-    <w:lsdException w:name="Light Shading Accent 1" w:semiHidden="0" w:uiPriority="60" w:unhideWhenUsed="0"/>
-    <w:lsdException w:name="Light List Accent 1" w:semiHidden="0" w:uiPriority="61" w:unhideWhenUsed="0"/>
-    <w:lsdException w:name="Light Grid Accent 1" w:semiHidden="0" w:uiPriority="62" w:unhideWhenUsed="0"/>
-    <w:lsdException w:name="Medium Shading 1 Accent 1" w:semiHidden="0" w:uiPriority="63" w:unhideWhenUsed="0"/>
-    <w:lsdException w:name="Medium Shading 2 Accent 1" w:semiHidden="0" w:uiPriority="64" w:unhideWhenUsed="0"/>
-    <w:lsdException w:name="Medium List 1 Accent 1" w:semiHidden="0" w:uiPriority="65" w:unhideWhenUsed="0"/>
-    <w:lsdException w:name="Revision" w:unhideWhenUsed="0"/>
-    <w:lsdException w:name="List Paragraph" w:semiHidden="0" w:uiPriority="0" w:unhideWhenUsed="0" w:qFormat="1"/>
-    <w:lsdException w:name="Quote" w:semiHidden="0" w:uiPriority="29" w:unhideWhenUsed="0" w:qFormat="1"/>
-    <w:lsdException w:name="Intense Quote" w:semiHidden="0" w:uiPriority="30" w:unhideWhenUsed="0" w:qFormat="1"/>
-    <w:lsdException w:name="Medium List 2 Accent 1" w:semiHidden="0" w:uiPriority="66" w:unhideWhenUsed="0"/>
-    <w:lsdException w:name="Medium Grid 1 Accent 1" w:semiHidden="0" w:uiPriority="67" w:unhideWhenUsed="0"/>
-    <w:lsdException w:name="Medium Grid 2 Accent 1" w:semiHidden="0" w:uiPriority="68" w:unhideWhenUsed="0"/>
-    <w:lsdException w:name="Medium Grid 3 Accent 1" w:semiHidden="0" w:uiPriority="69" w:unhideWhenUsed="0"/>
-    <w:lsdException w:name="Dark List Accent 1" w:semiHidden="0" w:uiPriority="70" w:unhideWhenUsed="0"/>
-    <w:lsdException w:name="Colorful Shading Accent 1" w:semiHidden="0" w:uiPriority="71" w:unhideWhenUsed="0"/>
-    <w:lsdException w:name="Colorful List Accent 1" w:semiHidden="0" w:uiPriority="72" w:unhideWhenUsed="0"/>
-    <w:lsdException w:name="Colorful Grid Accent 1" w:semiHidden="0" w:uiPriority="73" w:unhideWhenUsed="0"/>
-    <w:lsdException w:name="Light Shading Accent 2" w:semiHidden="0" w:uiPriority="60" w:unhideWhenUsed="0"/>
-    <w:lsdException w:name="Light List Accent 2" w:semiHidden="0" w:uiPriority="61" w:unhideWhenUsed="0"/>
-    <w:lsdException w:name="Light Grid Accent 2" w:semiHidden="0" w:uiPriority="62" w:unhideWhenUsed="0"/>
-    <w:lsdException w:name="Medium Shading 1 Accent 2" w:semiHidden="0" w:uiPriority="63" w:unhideWhenUsed="0"/>
-    <w:lsdException w:name="Medium Shading 2 Accent 2" w:semiHidden="0" w:uiPriority="64" w:unhideWhenUsed="0"/>
-    <w:lsdException w:name="Medium List 1 Accent 2" w:semiHidden="0" w:uiPriority="65" w:unhideWhenUsed="0"/>
-    <w:lsdException w:name="Medium List 2 Accent 2" w:semiHidden="0" w:uiPriority="66" w:unhideWhenUsed="0"/>
-    <w:lsdException w:name="Medium Grid 1 Accent 2" w:semiHidden="0" w:uiPriority="67" w:unhideWhenUsed="0"/>
-    <w:lsdException w:name="Medium Grid 2 Accent 2" w:semiHidden="0" w:uiPriority="68" w:unhideWhenUsed="0"/>
-    <w:lsdException w:name="Medium Grid 3 Accent 2" w:semiHidden="0" w:uiPriority="69" w:unhideWhenUsed="0"/>
-    <w:lsdException w:name="Dark List Accent 2" w:semiHidden="0" w:uiPriority="70" w:unhideWhenUsed="0"/>
-    <w:lsdException w:name="Colorful Shading Accent 2" w:semiHidden="0" w:uiPriority="71" w:unhideWhenUsed="0"/>
-    <w:lsdException w:name="Colorful List Accent 2" w:semiHidden="0" w:uiPriority="72" w:unhideWhenUsed="0"/>
-    <w:lsdException w:name="Colorful Grid Accent 2" w:semiHidden="0" w:uiPriority="73" w:unhideWhenUsed="0"/>
-    <w:lsdException w:name="Light Shading Accent 3" w:semiHidden="0" w:uiPriority="60" w:unhideWhenUsed="0"/>
-    <w:lsdException w:name="Light List Accent 3" w:semiHidden="0" w:uiPriority="61" w:unhideWhenUsed="0"/>
-    <w:lsdException w:name="Light Grid Accent 3" w:semiHidden="0" w:uiPriority="62" w:unhideWhenUsed="0"/>
-    <w:lsdException w:name="Medium Shading 1 Accent 3" w:semiHidden="0" w:uiPriority="63" w:unhideWhenUsed="0"/>
-    <w:lsdException w:name="Medium Shading 2 Accent 3" w:semiHidden="0" w:uiPriority="64" w:unhideWhenUsed="0"/>
-    <w:lsdException w:name="Medium List 1 Accent 3" w:semiHidden="0" w:uiPriority="65" w:unhideWhenUsed="0"/>
-    <w:lsdException w:name="Medium List 2 Accent 3" w:semiHidden="0" w:uiPriority="66" w:unhideWhenUsed="0"/>
-    <w:lsdException w:name="Medium Grid 1 Accent 3" w:semiHidden="0" w:uiPriority="67" w:unhideWhenUsed="0"/>
-    <w:lsdException w:name="Medium Grid 2 Accent 3" w:semiHidden="0" w:uiPriority="68" w:unhideWhenUsed="0"/>
-    <w:lsdException w:name="Medium Grid 3 Accent 3" w:semiHidden="0" w:uiPriority="69" w:unhideWhenUsed="0"/>
-    <w:lsdException w:name="Dark List Accent 3" w:semiHidden="0" w:uiPriority="70" w:unhideWhenUsed="0"/>
-    <w:lsdException w:name="Colorful Shading Accent 3" w:semiHidden="0" w:uiPriority="71" w:unhideWhenUsed="0"/>
-    <w:lsdException w:name="Colorful List Accent 3" w:semiHidden="0" w:uiPriority="72" w:unhideWhenUsed="0"/>
-    <w:lsdException w:name="Colorful Grid Accent 3" w:semiHidden="0" w:uiPriority="73" w:unhideWhenUsed="0"/>
-    <w:lsdException w:name="Light Shading Accent 4" w:semiHidden="0" w:uiPriority="60" w:unhideWhenUsed="0"/>
-    <w:lsdException w:name="Light List Accent 4" w:semiHidden="0" w:uiPriority="61" w:unhideWhenUsed="0"/>
-    <w:lsdException w:name="Light Grid Accent 4" w:semiHidden="0" w:uiPriority="62" w:unhideWhenUsed="0"/>
-    <w:lsdException w:name="Medium Shading 1 Accent 4" w:semiHidden="0" w:uiPriority="63" w:unhideWhenUsed="0"/>
-    <w:lsdException w:name="Medium Shading 2 Accent 4" w:semiHidden="0" w:uiPriority="64" w:unhideWhenUsed="0"/>
-    <w:lsdException w:name="Medium List 1 Accent 4" w:semiHidden="0" w:uiPriority="65" w:unhideWhenUsed="0"/>
-    <w:lsdException w:name="Medium List 2 Accent 4" w:semiHidden="0" w:uiPriority="66" w:unhideWhenUsed="0"/>
-    <w:lsdException w:name="Medium Grid 1 Accent 4" w:semiHidden="0" w:uiPriority="67" w:unhideWhenUsed="0"/>
-    <w:lsdException w:name="Medium Grid 2 Accent 4" w:semiHidden="0" w:uiPriority="68" w:unhideWhenUsed="0"/>
-    <w:lsdException w:name="Medium Grid 3 Accent 4" w:semiHidden="0" w:uiPriority="69" w:unhideWhenUsed="0"/>
-    <w:lsdException w:name="Dark List Accent 4" w:semiHidden="0" w:uiPriority="70" w:unhideWhenUsed="0"/>
-    <w:lsdException w:name="Colorful Shading Accent 4" w:semiHidden="0" w:uiPriority="71" w:unhideWhenUsed="0"/>
-    <w:lsdException w:name="Colorful List Accent 4" w:semiHidden="0" w:uiPriority="72" w:unhideWhenUsed="0"/>
-    <w:lsdException w:name="Colorful Grid Accent 4" w:semiHidden="0" w:uiPriority="73" w:unhideWhenUsed="0"/>
-    <w:lsdException w:name="Light Shading Accent 5" w:semiHidden="0" w:uiPriority="60" w:unhideWhenUsed="0"/>
-    <w:lsdException w:name="Light List Accent 5" w:semiHidden="0" w:uiPriority="61" w:unhideWhenUsed="0"/>
-    <w:lsdException w:name="Light Grid Accent 5" w:semiHidden="0" w:uiPriority="62" w:unhideWhenUsed="0"/>
-    <w:lsdException w:name="Medium Shading 1 Accent 5" w:semiHidden="0" w:uiPriority="63" w:unhideWhenUsed="0"/>
-    <w:lsdException w:name="Medium Shading 2 Accent 5" w:semiHidden="0" w:uiPriority="64" w:unhideWhenUsed="0"/>
-    <w:lsdException w:name="Medium List 1 Accent 5" w:semiHidden="0" w:uiPriority="65" w:unhideWhenUsed="0"/>
-    <w:lsdException w:name="Medium List 2 Accent 5" w:semiHidden="0" w:uiPriority="66" w:unhideWhenUsed="0"/>
-    <w:lsdException w:name="Medium Grid 1 Accent 5" w:semiHidden="0" w:uiPriority="67" w:unhideWhenUsed="0"/>
-    <w:lsdException w:name="Medium Grid 2 Accent 5" w:semiHidden="0" w:uiPriority="68" w:unhideWhenUsed="0"/>
-    <w:lsdException w:name="Medium Grid 3 Accent 5" w:semiHidden="0" w:uiPriority="69" w:unhideWhenUsed="0"/>
-    <w:lsdException w:name="Dark List Accent 5" w:semiHidden="0" w:uiPriority="70" w:unhideWhenUsed="0"/>
-    <w:lsdException w:name="Colorful Shading Accent 5" w:semiHidden="0" w:uiPriority="71" w:unhideWhenUsed="0"/>
-    <w:lsdException w:name="Colorful List Accent 5" w:semiHidden="0" w:uiPriority="72" w:unhideWhenUsed="0"/>
-    <w:lsdException w:name="Colorful Grid Accent 5" w:semiHidden="0" w:uiPriority="73" w:unhideWhenUsed="0"/>
-    <w:lsdException w:name="Light Shading Accent 6" w:semiHidden="0" w:uiPriority="60" w:unhideWhenUsed="0"/>
-    <w:lsdException w:name="Light List Accent 6" w:semiHidden="0" w:uiPriority="61" w:unhideWhenUsed="0"/>
-    <w:lsdException w:name="Light Grid Accent 6" w:semiHidden="0" w:uiPriority="62" w:unhideWhenUsed="0"/>
-    <w:lsdException w:name="Medium Shading 1 Accent 6" w:semiHidden="0" w:uiPriority="63" w:unhideWhenUsed="0"/>
-    <w:lsdException w:name="Medium Shading 2 Accent 6" w:semiHidden="0" w:uiPriority="64" w:unhideWhenUsed="0"/>
-    <w:lsdException w:name="Medium List 1 Accent 6" w:semiHidden="0" w:uiPriority="65" w:unhideWhenUsed="0"/>
-    <w:lsdException w:name="Medium List 2 Accent 6" w:semiHidden="0" w:uiPriority="66" w:unhideWhenUsed="0"/>
-    <w:lsdException w:name="Medium Grid 1 Accent 6" w:semiHidden="0" w:uiPriority="67" w:unhideWhenUsed="0"/>
-    <w:lsdException w:name="Medium Grid 2 Accent 6" w:semiHidden="0" w:uiPriority="68" w:unhideWhenUsed="0"/>
-    <w:lsdException w:name="Medium Grid 3 Accent 6" w:semiHidden="0" w:uiPriority="69" w:unhideWhenUsed="0"/>
-    <w:lsdException w:name="Dark List Accent 6" w:semiHidden="0" w:uiPriority="70" w:unhideWhenUsed="0"/>
-    <w:lsdException w:name="Colorful Shading Accent 6" w:semiHidden="0" w:uiPriority="71" w:unhideWhenUsed="0"/>
-    <w:lsdException w:name="Colorful List Accent 6" w:semiHidden="0" w:uiPriority="72" w:unhideWhenUsed="0"/>
-    <w:lsdException w:name="Colorful Grid Accent 6" w:semiHidden="0" w:uiPriority="73" w:unhideWhenUsed="0"/>
-    <w:lsdException w:name="Subtle Emphasis" w:semiHidden="0" w:uiPriority="19" w:unhideWhenUsed="0" w:qFormat="1"/>
-    <w:lsdException w:name="Intense Emphasis" w:semiHidden="0" w:uiPriority="21" w:unhideWhenUsed="0" w:qFormat="1"/>
-    <w:lsdException w:name="Subtle Reference" w:semiHidden="0" w:uiPriority="31" w:unhideWhenUsed="0" w:qFormat="1"/>
-    <w:lsdException w:name="Intense Reference" w:semiHidden="0" w:uiPriority="32" w:unhideWhenUsed="0" w:qFormat="1"/>
-    <w:lsdException w:name="Book Title" w:semiHidden="0" w:uiPriority="33" w:unhideWhenUsed="0" w:qFormat="1"/>
-    <w:lsdException w:name="Bibliography" w:uiPriority="37"/>
-    <w:lsdException w:name="TOC Heading" w:uiPriority="39" w:qFormat="1"/>
-  </w:latentStyles>
-  <w:style w:type="paragraph" w:default="1" w:styleId="Normal">
-    <w:name w:val="Normal"/>
-    <w:qFormat/>
-  </w:style>
-  <w:style w:type="paragraph" w:styleId="Heading1">
-    <w:name w:val="heading 1"/>
-    <w:basedOn w:val="Normal"/>
-    <w:next w:val="Normal"/>
-    <w:uiPriority w:val="9"/>
-    <w:qFormat/>
-    <w:pPr>
-      <w:keepNext/>
-      <w:spacing w:line="480" w:lineRule="auto"/>
-      <w:jc w:val="center"/>
-      <w:outlineLvl w:val="0"/>
-    </w:pPr>
-    <w:rPr>
-      <w:b/>
-    </w:rPr>
-  </w:style>
-  <w:style w:type="paragraph" w:styleId="Heading2">
-    <w:name w:val="heading 2"/>
-    <w:basedOn w:val="Normal"/>
-    <w:next w:val="Normal"/>
-    <w:uiPriority w:val="9"/>
-    <w:semiHidden/>
-    <w:unhideWhenUsed/>
-    <w:qFormat/>
-    <w:pPr>
-      <w:keepNext/>
-      <w:spacing w:before="240" w:after="60"/>
-      <w:outlineLvl w:val="1"/>
-    </w:pPr>
-    <w:rPr>
-      <w:rFonts w:ascii="Arial" w:eastAsia="Arial" w:hAnsi="Arial" w:cs="Arial"/>
-      <w:b/>
-      <w:i/>
-      <w:sz w:val="28"/>
-      <w:szCs w:val="28"/>
-    </w:rPr>
-  </w:style>
-  <w:style w:type="paragraph" w:styleId="Heading3">
-    <w:name w:val="heading 3"/>
-    <w:basedOn w:val="Normal"/>
-    <w:next w:val="Normal"/>
-    <w:uiPriority w:val="9"/>
-    <w:semiHidden/>
-    <w:unhideWhenUsed/>
-    <w:qFormat/>
-    <w:pPr>
-      <w:keepNext/>
-      <w:spacing w:before="240" w:after="60"/>
-      <w:outlineLvl w:val="2"/>
-    </w:pPr>
-    <w:rPr>
-      <w:rFonts w:ascii="Arial" w:eastAsia="Arial" w:hAnsi="Arial" w:cs="Arial"/>
-      <w:b/>
-      <w:sz w:val="26"/>
-      <w:szCs w:val="26"/>
-    </w:rPr>
-  </w:style>
-  <w:style w:type="paragraph" w:styleId="Heading4">
-    <w:name w:val="heading 4"/>
-    <w:basedOn w:val="Normal"/>
-    <w:next w:val="Normal"/>
-    <w:uiPriority w:val="9"/>
-    <w:semiHidden/>
-    <w:unhideWhenUsed/>
-    <w:qFormat/>
-    <w:pPr>
-      <w:keepNext/>
-      <w:spacing w:before="240" w:after="60"/>
-      <w:outlineLvl w:val="3"/>
-    </w:pPr>
-    <w:rPr>
-      <w:b/>
-      <w:sz w:val="28"/>
-      <w:szCs w:val="28"/>
-    </w:rPr>
-  </w:style>
-  <w:style w:type="paragraph" w:styleId="Heading5">
-    <w:name w:val="heading 5"/>
-    <w:basedOn w:val="Normal"/>
-    <w:next w:val="Normal"/>
-    <w:uiPriority w:val="9"/>
-    <w:semiHidden/>
-    <w:unhideWhenUsed/>
-    <w:qFormat/>
-    <w:pPr>
-      <w:spacing w:before="240" w:after="60"/>
-      <w:outlineLvl w:val="4"/>
-    </w:pPr>
-    <w:rPr>
-      <w:b/>
-      <w:i/>
-      <w:sz w:val="26"/>
-      <w:szCs w:val="26"/>
-    </w:rPr>
-  </w:style>
-  <w:style w:type="paragraph" w:styleId="Heading6">
-    <w:name w:val="heading 6"/>
-    <w:basedOn w:val="Normal"/>
-    <w:next w:val="Normal"/>
-    <w:uiPriority w:val="9"/>
-    <w:semiHidden/>
-    <w:unhideWhenUsed/>
-    <w:qFormat/>
-    <w:pPr>
-      <w:keepNext/>
-      <w:jc w:val="center"/>
-      <w:outlineLvl w:val="5"/>
-    </w:pPr>
-    <w:rPr>
-      <w:b/>
-      <w:i/>
-      <w:u w:val="single"/>
-    </w:rPr>
-  </w:style>
-  <w:style w:type="character" w:default="1" w:styleId="DefaultParagraphFont">
-    <w:name w:val="Default Paragraph Font"/>
-    <w:uiPriority w:val="1"/>
-    <w:semiHidden/>
-    <w:unhideWhenUsed/>
-  </w:style>
-  <w:style w:type="table" w:default="1" w:styleId="TableNormal">
-    <w:name w:val="Normal Table"/>
-    <w:uiPriority w:val="99"/>
-    <w:semiHidden/>
-    <w:unhideWhenUsed/>
-    <w:tblPr>
-      <w:tblInd w:w="0" w:type="dxa"/>
-      <w:tblCellMar>
-        <w:top w:w="0" w:type="dxa"/>
-        <w:left w:w="108" w:type="dxa"/>
-        <w:bottom w:w="0" w:type="dxa"/>
-        <w:right w:w="108" w:type="dxa"/>
-      </w:tblCellMar>
-    </w:tblPr>
-  </w:style>
-  <w:style w:type="numbering" w:default="1" w:styleId="NoList">
-    <w:name w:val="No List"/>
-    <w:uiPriority w:val="99"/>
-    <w:semiHidden/>
-    <w:unhideWhenUsed/>
-  </w:style>
-  <w:style w:type="paragraph" w:styleId="Title">
-    <w:name w:val="Title"/>
-    <w:basedOn w:val="Normal"/>
-    <w:next w:val="Normal"/>
-    <w:uiPriority w:val="10"/>
-    <w:qFormat/>
-    <w:pPr>
-      <w:jc w:val="center"/>
-    </w:pPr>
-    <w:rPr>
-      <w:b/>
-      <w:sz w:val="28"/>
-      <w:szCs w:val="28"/>
-    </w:rPr>
-  </w:style>
-  <w:style w:type="paragraph" w:styleId="Subtitle">
-    <w:name w:val="Subtitle"/>
-    <w:basedOn w:val="Normal"/>
-    <w:next w:val="Normal"/>
-    <w:uiPriority w:val="11"/>
-    <w:qFormat/>
-    <w:pPr>
-      <w:jc w:val="center"/>
-    </w:pPr>
-    <w:rPr>
-      <w:b/>
-      <w:sz w:val="32"/>
-      <w:szCs w:val="32"/>
-    </w:rPr>
-  </w:style>
-  <w:style w:type="table" w:customStyle="1" w:styleId="a">
-    <w:basedOn w:val="TableNormal"/>
-    <w:tblPr>
-      <w:tblStyleRowBandSize w:val="1"/>
-      <w:tblStyleColBandSize w:val="1"/>
-      <w:tblInd w:w="0" w:type="dxa"/>
-      <w:tblCellMar>
-        <w:top w:w="0" w:type="dxa"/>
-        <w:left w:w="108" w:type="dxa"/>
-        <w:bottom w:w="0" w:type="dxa"/>
-        <w:right w:w="108" w:type="dxa"/>
-      </w:tblCellMar>
-    </w:tblPr>
-  </w:style>
-  <w:style w:type="table" w:customStyle="1" w:styleId="a0">
-    <w:basedOn w:val="TableNormal"/>
-    <w:tblPr>
-      <w:tblStyleRowBandSize w:val="1"/>
-      <w:tblStyleColBandSize w:val="1"/>
-      <w:tblInd w:w="0" w:type="dxa"/>
-      <w:tblCellMar>
-        <w:top w:w="100" w:type="dxa"/>
-        <w:left w:w="100" w:type="dxa"/>
-        <w:bottom w:w="100" w:type="dxa"/>
-        <w:right w:w="100" w:type="dxa"/>
-      </w:tblCellMar>
-    </w:tblPr>
-  </w:style>
-  <w:style w:type="table" w:styleId="TableGrid">
-    <w:name w:val="Table Grid"/>
-    <w:basedOn w:val="TableNormal"/>
-    <w:rsid w:val="00713B44"/>
-    <w:tblPr>
-      <w:tblInd w:w="0" w:type="dxa"/>
-      <w:tblBorders>
-        <w:top w:val="single" w:sz="4" w:space="0" w:color="auto"/>
-        <w:left w:val="single" w:sz="4" w:space="0" w:color="auto"/>
-        <w:bottom w:val="single" w:sz="4" w:space="0" w:color="auto"/>
-        <w:right w:val="single" w:sz="4" w:space="0" w:color="auto"/>
-        <w:insideH w:val="single" w:sz="4" w:space="0" w:color="auto"/>
-        <w:insideV w:val="single" w:sz="4" w:space="0" w:color="auto"/>
-      </w:tblBorders>
-      <w:tblCellMar>
-        <w:top w:w="0" w:type="dxa"/>
-        <w:left w:w="108" w:type="dxa"/>
-        <w:bottom w:w="0" w:type="dxa"/>
-        <w:right w:w="108" w:type="dxa"/>
-      </w:tblCellMar>
     </w:tblPr>
   </w:style>
   <w:style w:type="character" w:styleId="Hyperlink">
@@ -9144,7 +7666,7 @@
 </file>
 
 <file path=customXml/itemProps1.xml><?xml version="1.0" encoding="utf-8"?>
-<ds:datastoreItem xmlns:ds="http://schemas.openxmlformats.org/officeDocument/2006/customXml" ds:itemID="{F1942E32-133F-41D1-B161-D6D360E3AF11}">
+<ds:datastoreItem xmlns:ds="http://schemas.openxmlformats.org/officeDocument/2006/customXml" ds:itemID="{1803BD61-96E5-4054-9B78-D9359171517B}">
   <ds:schemaRefs>
     <ds:schemaRef ds:uri="http://schemas.openxmlformats.org/officeDocument/2006/bibliography"/>
   </ds:schemaRefs>

--- a/Updated/Classification (Solo)/WaterQualityClassification-Jordan (1).docx
+++ b/Updated/Classification (Solo)/WaterQualityClassification-Jordan (1).docx
@@ -1,6 +1,6 @@
 
 <file path=word/document.xml><?xml version="1.0" encoding="utf-8"?>
-<w:document xmlns:wpc="http://schemas.microsoft.com/office/word/2010/wordprocessingCanvas" xmlns:cx="http://schemas.microsoft.com/office/drawing/2014/chartex" xmlns:cx1="http://schemas.microsoft.com/office/drawing/2015/9/8/chartex" xmlns:mc="http://schemas.openxmlformats.org/markup-compatibility/2006" xmlns:o="urn:schemas-microsoft-com:office:office" xmlns:r="http://schemas.openxmlformats.org/officeDocument/2006/relationships" xmlns:m="http://schemas.openxmlformats.org/officeDocument/2006/math" xmlns:v="urn:schemas-microsoft-com:vml" xmlns:wp14="http://schemas.microsoft.com/office/word/2010/wordprocessingDrawing" xmlns:wp="http://schemas.openxmlformats.org/drawingml/2006/wordprocessingDrawing" xmlns:w10="urn:schemas-microsoft-com:office:word" xmlns:w="http://schemas.openxmlformats.org/wordprocessingml/2006/main" xmlns:w14="http://schemas.microsoft.com/office/word/2010/wordml" xmlns:w15="http://schemas.microsoft.com/office/word/2012/wordml" xmlns:w16se="http://schemas.microsoft.com/office/word/2015/wordml/symex" xmlns:wpg="http://schemas.microsoft.com/office/word/2010/wordprocessingGroup" xmlns:wpi="http://schemas.microsoft.com/office/word/2010/wordprocessingInk" xmlns:wne="http://schemas.microsoft.com/office/word/2006/wordml" xmlns:wps="http://schemas.microsoft.com/office/word/2010/wordprocessingShape" mc:Ignorable="w14 w15 w16se wp14">
+<w:document xmlns:wpc="http://schemas.microsoft.com/office/word/2010/wordprocessingCanvas" xmlns:mc="http://schemas.openxmlformats.org/markup-compatibility/2006" xmlns:o="urn:schemas-microsoft-com:office:office" xmlns:r="http://schemas.openxmlformats.org/officeDocument/2006/relationships" xmlns:m="http://schemas.openxmlformats.org/officeDocument/2006/math" xmlns:v="urn:schemas-microsoft-com:vml" xmlns:wp14="http://schemas.microsoft.com/office/word/2010/wordprocessingDrawing" xmlns:wp="http://schemas.openxmlformats.org/drawingml/2006/wordprocessingDrawing" xmlns:w10="urn:schemas-microsoft-com:office:word" xmlns:w="http://schemas.openxmlformats.org/wordprocessingml/2006/main" xmlns:w14="http://schemas.microsoft.com/office/word/2010/wordml" xmlns:wpg="http://schemas.microsoft.com/office/word/2010/wordprocessingGroup" xmlns:wpi="http://schemas.microsoft.com/office/word/2010/wordprocessingInk" xmlns:wne="http://schemas.microsoft.com/office/word/2006/wordml" xmlns:wps="http://schemas.microsoft.com/office/word/2010/wordprocessingShape" mc:Ignorable="w14 wp14">
   <w:body>
     <w:p>
       <w:pPr>
@@ -66,7 +66,23 @@
           <w:b/>
           <w:bCs/>
         </w:rPr>
-        <w:t>Chris Angelu B. Jordan</w:t>
+        <w:t xml:space="preserve">Chris </w:t>
+      </w:r>
+      <w:proofErr w:type="spellStart"/>
+      <w:r>
+        <w:rPr>
+          <w:b/>
+          <w:bCs/>
+        </w:rPr>
+        <w:t>Angelu</w:t>
+      </w:r>
+      <w:proofErr w:type="spellEnd"/>
+      <w:r>
+        <w:rPr>
+          <w:b/>
+          <w:bCs/>
+        </w:rPr>
+        <w:t xml:space="preserve"> B. Jordan</w:t>
       </w:r>
     </w:p>
     <w:p>
@@ -391,7 +407,23 @@
                 <w:sz w:val="18"/>
                 <w:szCs w:val="18"/>
               </w:rPr>
-              <w:t xml:space="preserve">sourced from Kaggle </w:t>
+              <w:t xml:space="preserve">sourced from </w:t>
+            </w:r>
+            <w:proofErr w:type="spellStart"/>
+            <w:r>
+              <w:rPr>
+                <w:sz w:val="18"/>
+                <w:szCs w:val="18"/>
+              </w:rPr>
+              <w:t>Kaggle</w:t>
+            </w:r>
+            <w:proofErr w:type="spellEnd"/>
+            <w:r>
+              <w:rPr>
+                <w:sz w:val="18"/>
+                <w:szCs w:val="18"/>
+              </w:rPr>
+              <w:t xml:space="preserve"> </w:t>
             </w:r>
             <w:r>
               <w:rPr>
@@ -688,7 +720,15 @@
         <w:t>. Among these methods, Random Forest classification has proven to be effective in handling complex datasets with nonlinear relationships and missing values</w:t>
       </w:r>
       <w:r>
-        <w:t xml:space="preserve"> [10], [11], [12]</w:t>
+        <w:t xml:space="preserve"> [10], [11], </w:t>
+      </w:r>
+      <w:proofErr w:type="gramStart"/>
+      <w:r>
+        <w:t>[</w:t>
+      </w:r>
+      <w:proofErr w:type="gramEnd"/>
+      <w:r>
+        <w:t>12]</w:t>
       </w:r>
       <w:r>
         <w:t>.</w:t>
@@ -821,7 +861,15 @@
         <w:t>Classification is a process used to categorize data into predefined classes or labels based on current or historical information. It involves employing algorithms and statistical models to identify patterns and assign outcomes to specific categories. In the context of water quality, classification models can categorize water samples as safe or unsafe, enabling proactive decision-making and risk management. Studies have demonstrated the effectiveness of machine learning techniques in classification tasks across various domains, including healthcare, environmental monitoring, and finance</w:t>
       </w:r>
       <w:r>
-        <w:t xml:space="preserve"> [16], [17], 18]</w:t>
+        <w:t xml:space="preserve"> [16], [17], </w:t>
+      </w:r>
+      <w:proofErr w:type="gramStart"/>
+      <w:r>
+        <w:t>18</w:t>
+      </w:r>
+      <w:proofErr w:type="gramEnd"/>
+      <w:r>
+        <w:t>]</w:t>
       </w:r>
       <w:r>
         <w:t xml:space="preserve">. </w:t>
@@ -927,7 +975,15 @@
         <w:tab/>
       </w:r>
       <w:r>
-        <w:t>Random Forest is an ensemble learning method that combines multiple decision trees to enhance classification accuracy and mitigate overfitting. By aggregating predictions from individual trees, the algorithm creates a robust model capable of handling high-dimensional datasets and missing values. It is particularly suited for analyzing water quality data, where feature interactions and variability are significant challenges</w:t>
+        <w:t xml:space="preserve">Random Forest is an ensemble learning method that combines multiple decision trees to enhance classification accuracy and mitigate </w:t>
+      </w:r>
+      <w:proofErr w:type="spellStart"/>
+      <w:r>
+        <w:t>overfitting</w:t>
+      </w:r>
+      <w:proofErr w:type="spellEnd"/>
+      <w:r>
+        <w:t>. By aggregating predictions from individual trees, the algorithm creates a robust model capable of handling high-dimensional datasets and missing values. It is particularly suited for analyzing water quality data, where feature interactions and variability are significant challenges</w:t>
       </w:r>
       <w:r>
         <w:t xml:space="preserve"> [22]</w:t>
@@ -1090,7 +1146,21 @@
         <w:rPr>
           <w:lang w:val="en-PH"/>
         </w:rPr>
-        <w:t xml:space="preserve"> processor and 16 GB of RAM, running on the Windows 10 operating system. This setup provided adequate computational power for handling the data preprocessing, model training, and evaluation tasks.</w:t>
+        <w:t xml:space="preserve"> processor and 16 GB of RAM, running on the Windows 10 operating system. This setup provided adequate computational power for handling the data </w:t>
+      </w:r>
+      <w:proofErr w:type="spellStart"/>
+      <w:r>
+        <w:rPr>
+          <w:lang w:val="en-PH"/>
+        </w:rPr>
+        <w:t>preprocessing</w:t>
+      </w:r>
+      <w:proofErr w:type="spellEnd"/>
+      <w:r>
+        <w:rPr>
+          <w:lang w:val="en-PH"/>
+        </w:rPr>
+        <w:t>, model training, and evaluation tasks.</w:t>
       </w:r>
     </w:p>
     <w:p>
@@ -1136,7 +1206,55 @@
         <w:tab/>
       </w:r>
       <w:r>
-        <w:t>The study utilized Python 3.13.0 in Jupyter Notebook, leveraging libraries like Pandas and NumPy for data preprocessing, Scikit-learn for model training, Matplotlib and Seaborn for data visualization, and SMOTE from imblearn to address class imbalance.</w:t>
+        <w:t xml:space="preserve">The study utilized Python 3.13.0 in </w:t>
+      </w:r>
+      <w:proofErr w:type="spellStart"/>
+      <w:r>
+        <w:t>Jupyter</w:t>
+      </w:r>
+      <w:proofErr w:type="spellEnd"/>
+      <w:r>
+        <w:t xml:space="preserve"> Notebook, leveraging libraries like Pandas and </w:t>
+      </w:r>
+      <w:proofErr w:type="spellStart"/>
+      <w:r>
+        <w:t>NumPy</w:t>
+      </w:r>
+      <w:proofErr w:type="spellEnd"/>
+      <w:r>
+        <w:t xml:space="preserve"> for data preprocessing, </w:t>
+      </w:r>
+      <w:proofErr w:type="spellStart"/>
+      <w:r>
+        <w:t>Scikit</w:t>
+      </w:r>
+      <w:proofErr w:type="spellEnd"/>
+      <w:r>
+        <w:t xml:space="preserve">-learn for model training, </w:t>
+      </w:r>
+      <w:proofErr w:type="spellStart"/>
+      <w:r>
+        <w:t>Matplotlib</w:t>
+      </w:r>
+      <w:proofErr w:type="spellEnd"/>
+      <w:r>
+        <w:t xml:space="preserve"> and </w:t>
+      </w:r>
+      <w:proofErr w:type="spellStart"/>
+      <w:r>
+        <w:t>Seaborn</w:t>
+      </w:r>
+      <w:proofErr w:type="spellEnd"/>
+      <w:r>
+        <w:t xml:space="preserve"> for data visualization, and SMOTE from </w:t>
+      </w:r>
+      <w:proofErr w:type="spellStart"/>
+      <w:r>
+        <w:t>imblearn</w:t>
+      </w:r>
+      <w:proofErr w:type="spellEnd"/>
+      <w:r>
+        <w:t xml:space="preserve"> to address class imbalance.</w:t>
       </w:r>
     </w:p>
     <w:p>
@@ -1217,9 +1335,11 @@
       <w:r>
         <w:t xml:space="preserve">, sourced from </w:t>
       </w:r>
+      <w:proofErr w:type="spellStart"/>
       <w:r>
         <w:t>Kaggle</w:t>
       </w:r>
+      <w:proofErr w:type="spellEnd"/>
       <w:r>
         <w:t>. The dataset includes critical physicochemical parameters such as pH, dissolved oxygen, heavy metal concentrations, and microbiological contamination levels, as well as a target variable indicating water safety (safe or unsafe)</w:t>
       </w:r>
@@ -1249,8 +1369,18 @@
           <w:bCs/>
           <w:lang w:val="en-PH"/>
         </w:rPr>
-        <w:t>3.2 Data Preprocessing</w:t>
-      </w:r>
+        <w:t xml:space="preserve">3.2 Data </w:t>
+      </w:r>
+      <w:proofErr w:type="spellStart"/>
+      <w:r>
+        <w:rPr>
+          <w:b/>
+          <w:bCs/>
+          <w:lang w:val="en-PH"/>
+        </w:rPr>
+        <w:t>Preprocessing</w:t>
+      </w:r>
+      <w:proofErr w:type="spellEnd"/>
     </w:p>
     <w:p>
       <w:pPr>
@@ -1585,7 +1715,7 @@
               </wp:anchor>
             </w:drawing>
           </mc:Choice>
-          <mc:Fallback>
+          <mc:Fallback xmlns:w16se="http://schemas.microsoft.com/office/word/2015/wordml/symex" xmlns:w15="http://schemas.microsoft.com/office/word/2012/wordml" xmlns:cx1="http://schemas.microsoft.com/office/drawing/2015/9/8/chartex" xmlns:cx="http://schemas.microsoft.com/office/drawing/2014/chartex">
             <w:pict>
               <v:shapetype w14:anchorId="0C8F35EB" id="_x0000_t202" coordsize="21600,21600" o:spt="202" path="m,l,21600r21600,l21600,xe">
                 <v:stroke joinstyle="miter"/>
@@ -1607,8 +1737,13 @@
         </mc:AlternateContent>
       </w:r>
       <w:r>
-        <w:t>Accuracy measures the proportion of the correctly classified instances amongst all instance</w:t>
-      </w:r>
+        <w:t xml:space="preserve">Accuracy measures the proportion of the correctly classified instances amongst all </w:t>
+      </w:r>
+      <w:proofErr w:type="gramStart"/>
+      <w:r>
+        <w:t>instance</w:t>
+      </w:r>
+      <w:proofErr w:type="gramEnd"/>
     </w:p>
     <w:p>
       <w:pPr>
@@ -1897,7 +2032,7 @@
               </wp:anchor>
             </w:drawing>
           </mc:Choice>
-          <mc:Fallback>
+          <mc:Fallback xmlns:w16se="http://schemas.microsoft.com/office/word/2015/wordml/symex" xmlns:w15="http://schemas.microsoft.com/office/word/2012/wordml" xmlns:cx1="http://schemas.microsoft.com/office/drawing/2015/9/8/chartex" xmlns:cx="http://schemas.microsoft.com/office/drawing/2014/chartex">
             <w:pict>
               <v:shape w14:anchorId="388A0506" id="Text Box 7" o:spid="_x0000_s1027" type="#_x0000_t202" style="position:absolute;left:0;text-align:left;margin-left:411.1pt;margin-top:28pt;width:30pt;height:21.75pt;z-index:251659264;visibility:visible;mso-wrap-style:square;mso-width-percent:0;mso-height-percent:0;mso-wrap-distance-left:9pt;mso-wrap-distance-top:0;mso-wrap-distance-right:9pt;mso-wrap-distance-bottom:0;mso-position-horizontal:absolute;mso-position-horizontal-relative:text;mso-position-vertical:absolute;mso-position-vertical-relative:text;mso-width-percent:0;mso-height-percent:0;mso-width-relative:margin;mso-height-relative:margin;v-text-anchor:top" o:gfxdata="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" filled="f" stroked="f" strokeweight=".5pt">
                 <v:textbox>
@@ -2176,7 +2311,7 @@
               </wp:anchor>
             </w:drawing>
           </mc:Choice>
-          <mc:Fallback>
+          <mc:Fallback xmlns:w16se="http://schemas.microsoft.com/office/word/2015/wordml/symex" xmlns:w15="http://schemas.microsoft.com/office/word/2012/wordml" xmlns:cx1="http://schemas.microsoft.com/office/drawing/2015/9/8/chartex" xmlns:cx="http://schemas.microsoft.com/office/drawing/2014/chartex">
             <w:pict>
               <v:shape w14:anchorId="7DEEC63F" id="Text Box 9" o:spid="_x0000_s1028" type="#_x0000_t202" style="position:absolute;left:0;text-align:left;margin-left:410.8pt;margin-top:22.8pt;width:30pt;height:21.75pt;z-index:251660288;visibility:visible;mso-wrap-style:square;mso-width-percent:0;mso-height-percent:0;mso-wrap-distance-left:9pt;mso-wrap-distance-top:0;mso-wrap-distance-right:9pt;mso-wrap-distance-bottom:0;mso-position-horizontal:absolute;mso-position-horizontal-relative:text;mso-position-vertical:absolute;mso-position-vertical-relative:text;mso-width-percent:0;mso-height-percent:0;mso-width-relative:margin;mso-height-relative:margin;v-text-anchor:top" o:gfxdata="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" filled="f" stroked="f" strokeweight=".5pt">
                 <v:textbox>
@@ -2468,7 +2603,7 @@
               </wp:anchor>
             </w:drawing>
           </mc:Choice>
-          <mc:Fallback>
+          <mc:Fallback xmlns:w16se="http://schemas.microsoft.com/office/word/2015/wordml/symex" xmlns:w15="http://schemas.microsoft.com/office/word/2012/wordml" xmlns:cx1="http://schemas.microsoft.com/office/drawing/2015/9/8/chartex" xmlns:cx="http://schemas.microsoft.com/office/drawing/2014/chartex">
             <w:pict>
               <v:shape w14:anchorId="26632C9C" id="Text Box 19" o:spid="_x0000_s1029" type="#_x0000_t202" style="position:absolute;left:0;text-align:left;margin-left:410.55pt;margin-top:28.15pt;width:30pt;height:21.75pt;z-index:251661312;visibility:visible;mso-wrap-style:square;mso-width-percent:0;mso-height-percent:0;mso-wrap-distance-left:9pt;mso-wrap-distance-top:0;mso-wrap-distance-right:9pt;mso-wrap-distance-bottom:0;mso-position-horizontal:absolute;mso-position-horizontal-relative:text;mso-position-vertical:absolute;mso-position-vertical-relative:text;mso-width-percent:0;mso-height-percent:0;mso-width-relative:margin;mso-height-relative:margin;v-text-anchor:top" o:gfxdata="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" filled="f" stroked="f" strokeweight=".5pt">
                 <v:textbox>
@@ -2748,22 +2883,39 @@
         <w:tabs>
           <w:tab w:val="left" w:pos="426"/>
         </w:tabs>
-        <w:spacing w:before="120"/>
-        <w:jc w:val="center"/>
-        <w:rPr>
-          <w:b/>
-          <w:bCs/>
-        </w:rPr>
-      </w:pPr>
-      <w:r>
-        <w:rPr>
+        <w:jc w:val="both"/>
+        <w:rPr>
+          <w:b/>
+          <w:bCs/>
+        </w:rPr>
+      </w:pPr>
+      <w:r>
+        <w:rPr>
+          <w:b/>
+          <w:bCs/>
           <w:noProof/>
         </w:rPr>
         <w:drawing>
-          <wp:inline distT="0" distB="0" distL="0" distR="0" wp14:anchorId="17EDD623" wp14:editId="65F91556">
-            <wp:extent cx="3016155" cy="2541422"/>
-            <wp:effectExtent l="0" t="0" r="0" b="0"/>
-            <wp:docPr id="54896863" name="Picture 12"/>
+          <wp:anchor distT="0" distB="0" distL="114300" distR="114300" simplePos="0" relativeHeight="251663360" behindDoc="1" locked="0" layoutInCell="1" allowOverlap="1" wp14:anchorId="2426E8A4" wp14:editId="0167FB02">
+            <wp:simplePos x="0" y="0"/>
+            <wp:positionH relativeFrom="column">
+              <wp:posOffset>1710690</wp:posOffset>
+            </wp:positionH>
+            <wp:positionV relativeFrom="paragraph">
+              <wp:posOffset>120015</wp:posOffset>
+            </wp:positionV>
+            <wp:extent cx="2524760" cy="2154555"/>
+            <wp:effectExtent l="0" t="0" r="8890" b="0"/>
+            <wp:wrapTight wrapText="bothSides">
+              <wp:wrapPolygon edited="0">
+                <wp:start x="0" y="0"/>
+                <wp:lineTo x="0" y="21390"/>
+                <wp:lineTo x="21513" y="21390"/>
+                <wp:lineTo x="21513" y="0"/>
+                <wp:lineTo x="0" y="0"/>
+              </wp:wrapPolygon>
+            </wp:wrapTight>
+            <wp:docPr id="3" name="Picture 3" descr="C:\Users\Studies Only\Downloads\2.png"/>
             <wp:cNvGraphicFramePr>
               <a:graphicFrameLocks xmlns:a="http://schemas.openxmlformats.org/drawingml/2006/main" noChangeAspect="1"/>
             </wp:cNvGraphicFramePr>
@@ -2771,246 +2923,7 @@
               <a:graphicData uri="http://schemas.openxmlformats.org/drawingml/2006/picture">
                 <pic:pic xmlns:pic="http://schemas.openxmlformats.org/drawingml/2006/picture">
                   <pic:nvPicPr>
-                    <pic:cNvPr id="0" name="Picture 3"/>
-                    <pic:cNvPicPr>
-                      <a:picLocks noChangeAspect="1" noChangeArrowheads="1"/>
-                    </pic:cNvPicPr>
-                  </pic:nvPicPr>
-                  <pic:blipFill rotWithShape="1">
-                    <a:blip r:embed="rId8">
-                      <a:extLst>
-                        <a:ext uri="{28A0092B-C50C-407E-A947-70E740481C1C}">
-                          <a14:useLocalDpi xmlns:a14="http://schemas.microsoft.com/office/drawing/2010/main" val="0"/>
-                        </a:ext>
-                      </a:extLst>
-                    </a:blip>
-                    <a:srcRect t="5794"/>
-                    <a:stretch/>
-                  </pic:blipFill>
-                  <pic:spPr bwMode="auto">
-                    <a:xfrm>
-                      <a:off x="0" y="0"/>
-                      <a:ext cx="3033605" cy="2556126"/>
-                    </a:xfrm>
-                    <a:prstGeom prst="rect">
-                      <a:avLst/>
-                    </a:prstGeom>
-                    <a:noFill/>
-                    <a:ln w="9525" cap="flat" cmpd="sng" algn="ctr">
-                      <a:noFill/>
-                      <a:prstDash val="solid"/>
-                      <a:round/>
-                      <a:headEnd type="none" w="med" len="med"/>
-                      <a:tailEnd type="none" w="med" len="med"/>
-                      <a:extLst>
-                        <a:ext uri="{C807C97D-BFC1-408E-A445-0C87EB9F89A2}">
-                          <ask:lineSketchStyleProps xmlns:ask="http://schemas.microsoft.com/office/drawing/2018/sketchyshapes" xmlns:w16sdtfl="http://schemas.microsoft.com/office/word/2024/wordml/sdtformatlock" xmlns:w16sdtdh="http://schemas.microsoft.com/office/word/2020/wordml/sdtdatahash" xmlns:w16du="http://schemas.microsoft.com/office/word/2023/wordml/word16du" xmlns:w16="http://schemas.microsoft.com/office/word/2018/wordml" xmlns:w16cid="http://schemas.microsoft.com/office/word/2016/wordml/cid" xmlns:w16cex="http://schemas.microsoft.com/office/word/2018/wordml/cex" xmlns:w="http://schemas.openxmlformats.org/wordprocessingml/2006/main" xmlns:w10="urn:schemas-microsoft-com:office:word" xmlns:v="urn:schemas-microsoft-com:vml" xmlns:oel="http://schemas.microsoft.com/office/2019/extlst" xmlns:o="urn:schemas-microsoft-com:office:office" xmlns:am3d="http://schemas.microsoft.com/office/drawing/2017/model3d" xmlns:aink="http://schemas.microsoft.com/office/drawing/2016/ink" xmlns:cx8="http://schemas.microsoft.com/office/drawing/2016/5/14/chartex" xmlns:cx7="http://schemas.microsoft.com/office/drawing/2016/5/13/chartex" xmlns:cx6="http://schemas.microsoft.com/office/drawing/2016/5/12/chartex" xmlns:cx5="http://schemas.microsoft.com/office/drawing/2016/5/11/chartex" xmlns:cx4="http://schemas.microsoft.com/office/drawing/2016/5/10/chartex" xmlns:cx3="http://schemas.microsoft.com/office/drawing/2016/5/9/chartex" xmlns:cx2="http://schemas.microsoft.com/office/drawing/2015/10/21/chartex" xmlns="" sd="0">
-                            <a:custGeom>
-                              <a:avLst/>
-                              <a:gdLst/>
-                              <a:ahLst/>
-                              <a:cxnLst/>
-                              <a:rect l="0" t="0" r="0" b="0"/>
-                              <a:pathLst/>
-                            </a:custGeom>
-                            <ask:type/>
-                          </ask:lineSketchStyleProps>
-                        </a:ext>
-                      </a:extLst>
-                    </a:ln>
-                    <a:extLst>
-                      <a:ext uri="{53640926-AAD7-44D8-BBD7-CCE9431645EC}">
-                        <a14:shadowObscured xmlns:a14="http://schemas.microsoft.com/office/drawing/2010/main"/>
-                      </a:ext>
-                    </a:extLst>
-                  </pic:spPr>
-                </pic:pic>
-              </a:graphicData>
-            </a:graphic>
-          </wp:inline>
-        </w:drawing>
-      </w:r>
-    </w:p>
-    <w:p>
-      <w:pPr>
-        <w:tabs>
-          <w:tab w:val="left" w:pos="426"/>
-        </w:tabs>
-        <w:spacing w:before="120"/>
-        <w:jc w:val="center"/>
-        <w:rPr>
-          <w:b/>
-          <w:bCs/>
-        </w:rPr>
-      </w:pPr>
-      <w:r>
-        <w:rPr>
-          <w:b/>
-          <w:bCs/>
-        </w:rPr>
-        <w:t xml:space="preserve">Figure </w:t>
-      </w:r>
-      <w:r>
-        <w:rPr>
-          <w:b/>
-          <w:bCs/>
-        </w:rPr>
-        <w:t>2</w:t>
-      </w:r>
-      <w:r>
-        <w:rPr>
-          <w:b/>
-          <w:bCs/>
-        </w:rPr>
-        <w:t xml:space="preserve">: </w:t>
-      </w:r>
-      <w:r>
-        <w:t xml:space="preserve">Confusion Matrix for </w:t>
-      </w:r>
-      <w:r>
-        <w:t>Random Forest</w:t>
-      </w:r>
-      <w:r>
-        <w:t xml:space="preserve"> </w:t>
-      </w:r>
-      <w:r>
-        <w:t>Model</w:t>
-      </w:r>
-      <w:bookmarkStart w:id="6" w:name="_GoBack"/>
-      <w:bookmarkEnd w:id="6"/>
-    </w:p>
-    <w:p>
-      <w:pPr>
-        <w:tabs>
-          <w:tab w:val="left" w:pos="426"/>
-        </w:tabs>
-        <w:spacing w:before="120"/>
-        <w:jc w:val="both"/>
-      </w:pPr>
-      <w:r>
-        <w:tab/>
-      </w:r>
-      <w:r>
-        <w:tab/>
-      </w:r>
-      <w:r>
-        <w:t xml:space="preserve">The confusion matrix presented </w:t>
-      </w:r>
-      <w:r>
-        <w:t>in Figure 2</w:t>
-      </w:r>
-      <w:r>
-        <w:t xml:space="preserve"> provides a detailed evaluation of the water quality classification model's performance in predicting whether water is safe for consumption. The model correctly identified 2,078 cases of "</w:t>
-      </w:r>
-      <w:r>
-        <w:t>uns</w:t>
-      </w:r>
-      <w:r>
-        <w:t>afe" water as "</w:t>
-      </w:r>
-      <w:r>
-        <w:t>uns</w:t>
-      </w:r>
-      <w:r>
-        <w:t>afe" (true negatives) and 203 cases of "</w:t>
-      </w:r>
-      <w:r>
-        <w:t>s</w:t>
-      </w:r>
-      <w:r>
-        <w:t>afe" water as "</w:t>
-      </w:r>
-      <w:r>
-        <w:t>s</w:t>
-      </w:r>
-      <w:r>
-        <w:t>afe" (true positives), highlighting its strong ability to accurately classify water safety in most instances.</w:t>
-      </w:r>
-      <w:r>
-        <w:t xml:space="preserve"> </w:t>
-      </w:r>
-      <w:r>
-        <w:t>However, there were 13 instances where water deemed "</w:t>
-      </w:r>
-      <w:r>
-        <w:t>uns</w:t>
-      </w:r>
-      <w:r>
-        <w:t>afe" was incorrectly classified as "</w:t>
-      </w:r>
-      <w:r>
-        <w:t>s</w:t>
-      </w:r>
-      <w:r>
-        <w:t>afe" (false positives) and 105 instances where water that was actually safe was misclassified as "</w:t>
-      </w:r>
-      <w:r>
-        <w:t>uns</w:t>
-      </w:r>
-      <w:r>
-        <w:t>afe" (false negatives). These false negatives are of particular concern, as they indicate instances where safe water might be unnecessarily excluded, potentially leading to wasted resources or unnecessary alarm. Similarly, false positives pose a risk, as unsafe water being classified as safe could result in serious health consequences for consumers.</w:t>
-      </w:r>
-    </w:p>
-    <w:p>
-      <w:pPr>
-        <w:pStyle w:val="ListParagraph"/>
-        <w:numPr>
-          <w:ilvl w:val="1"/>
-          <w:numId w:val="10"/>
-        </w:numPr>
-        <w:tabs>
-          <w:tab w:val="left" w:pos="426"/>
-        </w:tabs>
-        <w:spacing w:before="120"/>
-        <w:jc w:val="both"/>
-        <w:rPr>
-          <w:rFonts w:ascii="Times New Roman" w:hAnsi="Times New Roman"/>
-          <w:b/>
-          <w:bCs/>
-          <w:sz w:val="20"/>
-          <w:szCs w:val="20"/>
-        </w:rPr>
-      </w:pPr>
-      <w:r>
-        <w:rPr>
-          <w:rFonts w:ascii="Times New Roman" w:hAnsi="Times New Roman"/>
-          <w:b/>
-          <w:bCs/>
-          <w:sz w:val="20"/>
-          <w:szCs w:val="20"/>
-        </w:rPr>
-        <w:t>Feature Importance</w:t>
-      </w:r>
-    </w:p>
-    <w:p>
-      <w:pPr>
-        <w:tabs>
-          <w:tab w:val="left" w:pos="426"/>
-        </w:tabs>
-        <w:spacing w:before="120"/>
-        <w:jc w:val="center"/>
-        <w:rPr>
-          <w:b/>
-          <w:bCs/>
-        </w:rPr>
-      </w:pPr>
-      <w:r>
-        <w:rPr>
-          <w:noProof/>
-        </w:rPr>
-        <w:drawing>
-          <wp:inline distT="0" distB="0" distL="0" distR="0" wp14:anchorId="46DE624C" wp14:editId="4C1D5D1B">
-            <wp:extent cx="5111437" cy="3284782"/>
-            <wp:effectExtent l="0" t="0" r="0" b="0"/>
-            <wp:docPr id="716366299" name="Picture 13"/>
-            <wp:cNvGraphicFramePr>
-              <a:graphicFrameLocks xmlns:a="http://schemas.openxmlformats.org/drawingml/2006/main" noChangeAspect="1"/>
-            </wp:cNvGraphicFramePr>
-            <a:graphic xmlns:a="http://schemas.openxmlformats.org/drawingml/2006/main">
-              <a:graphicData uri="http://schemas.openxmlformats.org/drawingml/2006/picture">
-                <pic:pic xmlns:pic="http://schemas.openxmlformats.org/drawingml/2006/picture">
-                  <pic:nvPicPr>
-                    <pic:cNvPr id="0" name="Picture 5"/>
+                    <pic:cNvPr id="0" name="Picture 1" descr="C:\Users\Studies Only\Downloads\2.png"/>
                     <pic:cNvPicPr>
                       <a:picLocks noChangeAspect="1" noChangeArrowheads="1"/>
                     </pic:cNvPicPr>
@@ -3023,39 +2936,20 @@
                         </a:ext>
                       </a:extLst>
                     </a:blip>
-                    <a:srcRect t="3266"/>
+                    <a:srcRect t="5956"/>
                     <a:stretch/>
                   </pic:blipFill>
                   <pic:spPr bwMode="auto">
                     <a:xfrm>
                       <a:off x="0" y="0"/>
-                      <a:ext cx="5118052" cy="3289033"/>
+                      <a:ext cx="2524760" cy="2154555"/>
                     </a:xfrm>
                     <a:prstGeom prst="rect">
                       <a:avLst/>
                     </a:prstGeom>
                     <a:noFill/>
-                    <a:ln w="9525" cap="flat" cmpd="sng" algn="ctr">
+                    <a:ln>
                       <a:noFill/>
-                      <a:prstDash val="solid"/>
-                      <a:round/>
-                      <a:headEnd type="none" w="med" len="med"/>
-                      <a:tailEnd type="none" w="med" len="med"/>
-                      <a:extLst>
-                        <a:ext uri="{C807C97D-BFC1-408E-A445-0C87EB9F89A2}">
-                          <ask:lineSketchStyleProps xmlns:ask="http://schemas.microsoft.com/office/drawing/2018/sketchyshapes" xmlns:w16sdtfl="http://schemas.microsoft.com/office/word/2024/wordml/sdtformatlock" xmlns:w16sdtdh="http://schemas.microsoft.com/office/word/2020/wordml/sdtdatahash" xmlns:w16du="http://schemas.microsoft.com/office/word/2023/wordml/word16du" xmlns:w16="http://schemas.microsoft.com/office/word/2018/wordml" xmlns:w16cid="http://schemas.microsoft.com/office/word/2016/wordml/cid" xmlns:w16cex="http://schemas.microsoft.com/office/word/2018/wordml/cex" xmlns:w="http://schemas.openxmlformats.org/wordprocessingml/2006/main" xmlns:w10="urn:schemas-microsoft-com:office:word" xmlns:v="urn:schemas-microsoft-com:vml" xmlns:oel="http://schemas.microsoft.com/office/2019/extlst" xmlns:o="urn:schemas-microsoft-com:office:office" xmlns:am3d="http://schemas.microsoft.com/office/drawing/2017/model3d" xmlns:aink="http://schemas.microsoft.com/office/drawing/2016/ink" xmlns:cx8="http://schemas.microsoft.com/office/drawing/2016/5/14/chartex" xmlns:cx7="http://schemas.microsoft.com/office/drawing/2016/5/13/chartex" xmlns:cx6="http://schemas.microsoft.com/office/drawing/2016/5/12/chartex" xmlns:cx5="http://schemas.microsoft.com/office/drawing/2016/5/11/chartex" xmlns:cx4="http://schemas.microsoft.com/office/drawing/2016/5/10/chartex" xmlns:cx3="http://schemas.microsoft.com/office/drawing/2016/5/9/chartex" xmlns:cx2="http://schemas.microsoft.com/office/drawing/2015/10/21/chartex" xmlns="" sd="0">
-                            <a:custGeom>
-                              <a:avLst/>
-                              <a:gdLst/>
-                              <a:ahLst/>
-                              <a:cxnLst/>
-                              <a:rect l="0" t="0" r="0" b="0"/>
-                              <a:pathLst/>
-                            </a:custGeom>
-                            <ask:type/>
-                          </ask:lineSketchStyleProps>
-                        </a:ext>
-                      </a:extLst>
                     </a:ln>
                     <a:extLst>
                       <a:ext uri="{53640926-AAD7-44D8-BBD7-CCE9431645EC}">
@@ -3066,9 +2960,184 @@
                 </pic:pic>
               </a:graphicData>
             </a:graphic>
-          </wp:inline>
+            <wp14:sizeRelH relativeFrom="page">
+              <wp14:pctWidth>0</wp14:pctWidth>
+            </wp14:sizeRelH>
+            <wp14:sizeRelV relativeFrom="page">
+              <wp14:pctHeight>0</wp14:pctHeight>
+            </wp14:sizeRelV>
+          </wp:anchor>
         </w:drawing>
       </w:r>
+    </w:p>
+    <w:p>
+      <w:pPr>
+        <w:tabs>
+          <w:tab w:val="left" w:pos="426"/>
+        </w:tabs>
+        <w:jc w:val="both"/>
+        <w:rPr>
+          <w:b/>
+          <w:bCs/>
+          <w:noProof/>
+        </w:rPr>
+      </w:pPr>
+    </w:p>
+    <w:p>
+      <w:pPr>
+        <w:tabs>
+          <w:tab w:val="left" w:pos="426"/>
+        </w:tabs>
+        <w:jc w:val="both"/>
+        <w:rPr>
+          <w:b/>
+          <w:bCs/>
+        </w:rPr>
+      </w:pPr>
+    </w:p>
+    <w:p>
+      <w:pPr>
+        <w:tabs>
+          <w:tab w:val="left" w:pos="426"/>
+        </w:tabs>
+        <w:jc w:val="both"/>
+        <w:rPr>
+          <w:b/>
+          <w:bCs/>
+        </w:rPr>
+      </w:pPr>
+    </w:p>
+    <w:p>
+      <w:pPr>
+        <w:tabs>
+          <w:tab w:val="left" w:pos="426"/>
+        </w:tabs>
+        <w:jc w:val="both"/>
+        <w:rPr>
+          <w:b/>
+          <w:bCs/>
+        </w:rPr>
+      </w:pPr>
+    </w:p>
+    <w:p>
+      <w:pPr>
+        <w:tabs>
+          <w:tab w:val="left" w:pos="426"/>
+        </w:tabs>
+        <w:jc w:val="both"/>
+        <w:rPr>
+          <w:b/>
+          <w:bCs/>
+        </w:rPr>
+      </w:pPr>
+    </w:p>
+    <w:p>
+      <w:pPr>
+        <w:tabs>
+          <w:tab w:val="left" w:pos="426"/>
+        </w:tabs>
+        <w:jc w:val="both"/>
+        <w:rPr>
+          <w:b/>
+          <w:bCs/>
+        </w:rPr>
+      </w:pPr>
+    </w:p>
+    <w:p>
+      <w:pPr>
+        <w:tabs>
+          <w:tab w:val="left" w:pos="426"/>
+        </w:tabs>
+        <w:jc w:val="both"/>
+        <w:rPr>
+          <w:b/>
+          <w:bCs/>
+        </w:rPr>
+      </w:pPr>
+    </w:p>
+    <w:p>
+      <w:pPr>
+        <w:tabs>
+          <w:tab w:val="left" w:pos="426"/>
+        </w:tabs>
+        <w:jc w:val="both"/>
+        <w:rPr>
+          <w:b/>
+          <w:bCs/>
+        </w:rPr>
+      </w:pPr>
+    </w:p>
+    <w:p>
+      <w:pPr>
+        <w:tabs>
+          <w:tab w:val="left" w:pos="426"/>
+        </w:tabs>
+        <w:jc w:val="both"/>
+        <w:rPr>
+          <w:b/>
+          <w:bCs/>
+        </w:rPr>
+      </w:pPr>
+    </w:p>
+    <w:p>
+      <w:pPr>
+        <w:tabs>
+          <w:tab w:val="left" w:pos="426"/>
+        </w:tabs>
+        <w:jc w:val="both"/>
+        <w:rPr>
+          <w:b/>
+          <w:bCs/>
+        </w:rPr>
+      </w:pPr>
+    </w:p>
+    <w:p>
+      <w:pPr>
+        <w:tabs>
+          <w:tab w:val="left" w:pos="426"/>
+        </w:tabs>
+        <w:jc w:val="both"/>
+        <w:rPr>
+          <w:b/>
+          <w:bCs/>
+        </w:rPr>
+      </w:pPr>
+    </w:p>
+    <w:p>
+      <w:pPr>
+        <w:tabs>
+          <w:tab w:val="left" w:pos="426"/>
+        </w:tabs>
+        <w:jc w:val="both"/>
+        <w:rPr>
+          <w:b/>
+          <w:bCs/>
+        </w:rPr>
+      </w:pPr>
+    </w:p>
+    <w:p>
+      <w:pPr>
+        <w:tabs>
+          <w:tab w:val="left" w:pos="426"/>
+        </w:tabs>
+        <w:jc w:val="both"/>
+        <w:rPr>
+          <w:b/>
+          <w:bCs/>
+        </w:rPr>
+      </w:pPr>
+    </w:p>
+    <w:p>
+      <w:pPr>
+        <w:tabs>
+          <w:tab w:val="left" w:pos="426"/>
+        </w:tabs>
+        <w:spacing w:before="120"/>
+        <w:rPr>
+          <w:b/>
+          <w:bCs/>
+        </w:rPr>
+      </w:pPr>
     </w:p>
     <w:p>
       <w:pPr>
@@ -3094,6 +3163,402 @@
           <w:b/>
           <w:bCs/>
         </w:rPr>
+        <w:t>2</w:t>
+      </w:r>
+      <w:r>
+        <w:rPr>
+          <w:b/>
+          <w:bCs/>
+        </w:rPr>
+        <w:t xml:space="preserve">: </w:t>
+      </w:r>
+      <w:r>
+        <w:t xml:space="preserve">Confusion Matrix for </w:t>
+      </w:r>
+      <w:r>
+        <w:t>Random Forest</w:t>
+      </w:r>
+      <w:r>
+        <w:t xml:space="preserve"> </w:t>
+      </w:r>
+      <w:r>
+        <w:t>Model</w:t>
+      </w:r>
+    </w:p>
+    <w:p>
+      <w:pPr>
+        <w:tabs>
+          <w:tab w:val="left" w:pos="426"/>
+        </w:tabs>
+        <w:spacing w:before="120"/>
+        <w:jc w:val="both"/>
+      </w:pPr>
+      <w:r>
+        <w:tab/>
+      </w:r>
+      <w:r>
+        <w:tab/>
+      </w:r>
+      <w:r>
+        <w:t xml:space="preserve">The confusion matrix presented </w:t>
+      </w:r>
+      <w:r>
+        <w:t>in Figure 2</w:t>
+      </w:r>
+      <w:r>
+        <w:t xml:space="preserve"> provides a detailed evaluation of the water quality classification model's performance in predicting whether water is safe for consumption. The model correctly identified 2,078 cases of "</w:t>
+      </w:r>
+      <w:r>
+        <w:t>uns</w:t>
+      </w:r>
+      <w:r>
+        <w:t>afe" water as "</w:t>
+      </w:r>
+      <w:r>
+        <w:t>uns</w:t>
+      </w:r>
+      <w:r>
+        <w:t>afe" (true negatives) and 203 cases of "</w:t>
+      </w:r>
+      <w:r>
+        <w:t>s</w:t>
+      </w:r>
+      <w:r>
+        <w:t>afe" water as "</w:t>
+      </w:r>
+      <w:r>
+        <w:t>s</w:t>
+      </w:r>
+      <w:r>
+        <w:t>afe" (true positives), highlighting its strong ability to accurately classify water safety in most instances.</w:t>
+      </w:r>
+      <w:r>
+        <w:t xml:space="preserve"> </w:t>
+      </w:r>
+      <w:r>
+        <w:t>However, there were 13 instances where water deemed "</w:t>
+      </w:r>
+      <w:r>
+        <w:t>uns</w:t>
+      </w:r>
+      <w:r>
+        <w:t>afe" was incorrectly classified as "</w:t>
+      </w:r>
+      <w:r>
+        <w:t>s</w:t>
+      </w:r>
+      <w:r>
+        <w:t>afe" (false positives) and 105 instances where water that was actually safe was misclassified as "</w:t>
+      </w:r>
+      <w:r>
+        <w:t>uns</w:t>
+      </w:r>
+      <w:r>
+        <w:t>afe" (false negatives). These false negatives are of particular concern, as they indicate instances where safe water might be unnecessarily excluded, potentially leading to wasted resources or unnecessary alarm. Similarly, false positives pose a risk, as unsafe water being classified as safe could result in serious health consequences for consumers.</w:t>
+      </w:r>
+    </w:p>
+    <w:p>
+      <w:pPr>
+        <w:pStyle w:val="ListParagraph"/>
+        <w:numPr>
+          <w:ilvl w:val="1"/>
+          <w:numId w:val="10"/>
+        </w:numPr>
+        <w:tabs>
+          <w:tab w:val="left" w:pos="426"/>
+        </w:tabs>
+        <w:spacing w:before="120"/>
+        <w:jc w:val="both"/>
+        <w:rPr>
+          <w:rFonts w:ascii="Times New Roman" w:hAnsi="Times New Roman"/>
+          <w:b/>
+          <w:bCs/>
+          <w:sz w:val="20"/>
+          <w:szCs w:val="20"/>
+        </w:rPr>
+      </w:pPr>
+      <w:r>
+        <w:rPr>
+          <w:b/>
+          <w:bCs/>
+          <w:noProof/>
+        </w:rPr>
+        <w:drawing>
+          <wp:anchor distT="0" distB="0" distL="114300" distR="114300" simplePos="0" relativeHeight="251664384" behindDoc="1" locked="0" layoutInCell="1" allowOverlap="1" wp14:anchorId="260F92EC" wp14:editId="0316B1A8">
+            <wp:simplePos x="0" y="0"/>
+            <wp:positionH relativeFrom="column">
+              <wp:posOffset>1016635</wp:posOffset>
+            </wp:positionH>
+            <wp:positionV relativeFrom="paragraph">
+              <wp:posOffset>343535</wp:posOffset>
+            </wp:positionV>
+            <wp:extent cx="3900805" cy="2509520"/>
+            <wp:effectExtent l="0" t="0" r="4445" b="5080"/>
+            <wp:wrapTight wrapText="bothSides">
+              <wp:wrapPolygon edited="0">
+                <wp:start x="0" y="0"/>
+                <wp:lineTo x="0" y="21480"/>
+                <wp:lineTo x="21519" y="21480"/>
+                <wp:lineTo x="21519" y="0"/>
+                <wp:lineTo x="0" y="0"/>
+              </wp:wrapPolygon>
+            </wp:wrapTight>
+            <wp:docPr id="4" name="Picture 4" descr="C:\Users\Studies Only\Downloads\1.png"/>
+            <wp:cNvGraphicFramePr>
+              <a:graphicFrameLocks xmlns:a="http://schemas.openxmlformats.org/drawingml/2006/main" noChangeAspect="1"/>
+            </wp:cNvGraphicFramePr>
+            <a:graphic xmlns:a="http://schemas.openxmlformats.org/drawingml/2006/main">
+              <a:graphicData uri="http://schemas.openxmlformats.org/drawingml/2006/picture">
+                <pic:pic xmlns:pic="http://schemas.openxmlformats.org/drawingml/2006/picture">
+                  <pic:nvPicPr>
+                    <pic:cNvPr id="0" name="Picture 2" descr="C:\Users\Studies Only\Downloads\1.png"/>
+                    <pic:cNvPicPr>
+                      <a:picLocks noChangeAspect="1" noChangeArrowheads="1"/>
+                    </pic:cNvPicPr>
+                  </pic:nvPicPr>
+                  <pic:blipFill rotWithShape="1">
+                    <a:blip r:embed="rId10" cstate="print">
+                      <a:extLst>
+                        <a:ext uri="{28A0092B-C50C-407E-A947-70E740481C1C}">
+                          <a14:useLocalDpi xmlns:a14="http://schemas.microsoft.com/office/drawing/2010/main" val="0"/>
+                        </a:ext>
+                      </a:extLst>
+                    </a:blip>
+                    <a:srcRect t="3114"/>
+                    <a:stretch/>
+                  </pic:blipFill>
+                  <pic:spPr bwMode="auto">
+                    <a:xfrm>
+                      <a:off x="0" y="0"/>
+                      <a:ext cx="3900805" cy="2509520"/>
+                    </a:xfrm>
+                    <a:prstGeom prst="rect">
+                      <a:avLst/>
+                    </a:prstGeom>
+                    <a:noFill/>
+                    <a:ln>
+                      <a:noFill/>
+                    </a:ln>
+                    <a:extLst>
+                      <a:ext uri="{53640926-AAD7-44D8-BBD7-CCE9431645EC}">
+                        <a14:shadowObscured xmlns:a14="http://schemas.microsoft.com/office/drawing/2010/main"/>
+                      </a:ext>
+                    </a:extLst>
+                  </pic:spPr>
+                </pic:pic>
+              </a:graphicData>
+            </a:graphic>
+            <wp14:sizeRelH relativeFrom="page">
+              <wp14:pctWidth>0</wp14:pctWidth>
+            </wp14:sizeRelH>
+            <wp14:sizeRelV relativeFrom="page">
+              <wp14:pctHeight>0</wp14:pctHeight>
+            </wp14:sizeRelV>
+          </wp:anchor>
+        </w:drawing>
+      </w:r>
+      <w:r>
+        <w:rPr>
+          <w:rFonts w:ascii="Times New Roman" w:hAnsi="Times New Roman"/>
+          <w:b/>
+          <w:bCs/>
+          <w:sz w:val="20"/>
+          <w:szCs w:val="20"/>
+        </w:rPr>
+        <w:t>Feature Importance</w:t>
+      </w:r>
+    </w:p>
+    <w:p>
+      <w:pPr>
+        <w:tabs>
+          <w:tab w:val="left" w:pos="426"/>
+        </w:tabs>
+        <w:spacing w:before="120"/>
+        <w:jc w:val="center"/>
+        <w:rPr>
+          <w:b/>
+          <w:bCs/>
+          <w:noProof/>
+        </w:rPr>
+      </w:pPr>
+    </w:p>
+    <w:p>
+      <w:pPr>
+        <w:tabs>
+          <w:tab w:val="left" w:pos="426"/>
+        </w:tabs>
+        <w:spacing w:before="120"/>
+        <w:jc w:val="center"/>
+        <w:rPr>
+          <w:b/>
+          <w:bCs/>
+          <w:noProof/>
+        </w:rPr>
+      </w:pPr>
+    </w:p>
+    <w:p>
+      <w:pPr>
+        <w:tabs>
+          <w:tab w:val="left" w:pos="426"/>
+        </w:tabs>
+        <w:spacing w:before="120"/>
+        <w:jc w:val="center"/>
+        <w:rPr>
+          <w:b/>
+          <w:bCs/>
+          <w:noProof/>
+        </w:rPr>
+      </w:pPr>
+    </w:p>
+    <w:p>
+      <w:pPr>
+        <w:tabs>
+          <w:tab w:val="left" w:pos="426"/>
+        </w:tabs>
+        <w:spacing w:before="120"/>
+        <w:jc w:val="center"/>
+        <w:rPr>
+          <w:b/>
+          <w:bCs/>
+          <w:noProof/>
+        </w:rPr>
+      </w:pPr>
+    </w:p>
+    <w:p>
+      <w:pPr>
+        <w:tabs>
+          <w:tab w:val="left" w:pos="426"/>
+        </w:tabs>
+        <w:spacing w:before="120"/>
+        <w:jc w:val="center"/>
+        <w:rPr>
+          <w:b/>
+          <w:bCs/>
+          <w:noProof/>
+        </w:rPr>
+      </w:pPr>
+    </w:p>
+    <w:p>
+      <w:pPr>
+        <w:tabs>
+          <w:tab w:val="left" w:pos="426"/>
+        </w:tabs>
+        <w:spacing w:before="120"/>
+        <w:jc w:val="center"/>
+        <w:rPr>
+          <w:b/>
+          <w:bCs/>
+          <w:noProof/>
+        </w:rPr>
+      </w:pPr>
+    </w:p>
+    <w:p>
+      <w:pPr>
+        <w:tabs>
+          <w:tab w:val="left" w:pos="426"/>
+        </w:tabs>
+        <w:spacing w:before="120"/>
+        <w:jc w:val="center"/>
+        <w:rPr>
+          <w:b/>
+          <w:bCs/>
+          <w:noProof/>
+        </w:rPr>
+      </w:pPr>
+    </w:p>
+    <w:p>
+      <w:pPr>
+        <w:tabs>
+          <w:tab w:val="left" w:pos="426"/>
+        </w:tabs>
+        <w:spacing w:before="120"/>
+        <w:jc w:val="center"/>
+        <w:rPr>
+          <w:b/>
+          <w:bCs/>
+          <w:noProof/>
+        </w:rPr>
+      </w:pPr>
+    </w:p>
+    <w:p>
+      <w:pPr>
+        <w:tabs>
+          <w:tab w:val="left" w:pos="426"/>
+        </w:tabs>
+        <w:spacing w:before="120"/>
+        <w:jc w:val="center"/>
+        <w:rPr>
+          <w:b/>
+          <w:bCs/>
+          <w:noProof/>
+        </w:rPr>
+      </w:pPr>
+    </w:p>
+    <w:p>
+      <w:pPr>
+        <w:tabs>
+          <w:tab w:val="left" w:pos="426"/>
+        </w:tabs>
+        <w:spacing w:before="120"/>
+        <w:jc w:val="center"/>
+        <w:rPr>
+          <w:b/>
+          <w:bCs/>
+          <w:noProof/>
+        </w:rPr>
+      </w:pPr>
+    </w:p>
+    <w:p>
+      <w:pPr>
+        <w:tabs>
+          <w:tab w:val="left" w:pos="426"/>
+        </w:tabs>
+        <w:spacing w:before="120"/>
+        <w:jc w:val="center"/>
+        <w:rPr>
+          <w:b/>
+          <w:bCs/>
+          <w:noProof/>
+        </w:rPr>
+      </w:pPr>
+    </w:p>
+    <w:p>
+      <w:pPr>
+        <w:tabs>
+          <w:tab w:val="left" w:pos="426"/>
+        </w:tabs>
+        <w:spacing w:before="120"/>
+        <w:jc w:val="center"/>
+        <w:rPr>
+          <w:b/>
+          <w:bCs/>
+        </w:rPr>
+      </w:pPr>
+    </w:p>
+    <w:p>
+      <w:pPr>
+        <w:tabs>
+          <w:tab w:val="left" w:pos="426"/>
+        </w:tabs>
+        <w:spacing w:before="120"/>
+        <w:jc w:val="center"/>
+        <w:rPr>
+          <w:b/>
+          <w:bCs/>
+        </w:rPr>
+      </w:pPr>
+      <w:r>
+        <w:rPr>
+          <w:b/>
+          <w:bCs/>
+        </w:rPr>
+        <w:t xml:space="preserve">Figure </w:t>
+      </w:r>
+      <w:r>
+        <w:rPr>
+          <w:b/>
+          <w:bCs/>
+        </w:rPr>
         <w:t>3</w:t>
       </w:r>
       <w:r>
@@ -3123,35 +3588,62 @@
           <w:b/>
           <w:bCs/>
         </w:rPr>
+        <w:tab/>
+      </w:r>
+      <w:r>
+        <w:rPr>
+          <w:b/>
+          <w:bCs/>
+        </w:rPr>
+        <w:tab/>
+      </w:r>
+      <w:r>
+        <w:t>The feature importance visualization</w:t>
+      </w:r>
+      <w:r>
+        <w:t xml:space="preserve"> in Figure 3</w:t>
+      </w:r>
+      <w:r>
+        <w:t xml:space="preserve"> from the Random Forest model highlights the relative contribution of each parameter in predicting the target variable, "water safety." Among all features, "</w:t>
+      </w:r>
+      <w:proofErr w:type="spellStart"/>
+      <w:r>
+        <w:t>aluminium</w:t>
+      </w:r>
+      <w:proofErr w:type="spellEnd"/>
+      <w:r>
+        <w:t>" has the highest importance, indicating it is the most critical factor in determining whether water is safe or not. This is followed by "perchlorate" and "cadmium," which also play significant roles. Other notable contributors include "arsenic," "ammonia," and "chloramine," which moderately impact the predictions.</w:t>
+      </w:r>
+      <w:r>
+        <w:t xml:space="preserve"> </w:t>
+      </w:r>
+      <w:r>
+        <w:t xml:space="preserve">Lower-ranked features such as "bacteria," "viruses," "lead," and "selenium" still </w:t>
+      </w:r>
+      <w:proofErr w:type="gramStart"/>
+      <w:r>
+        <w:t>have</w:t>
+      </w:r>
+      <w:proofErr w:type="gramEnd"/>
+      <w:r>
+        <w:t xml:space="preserve"> some influence, though they are less significant compared to the top-ranking features. These findings suggest that heavy metals and chemical contaminants like </w:t>
+      </w:r>
+      <w:proofErr w:type="spellStart"/>
+      <w:r>
+        <w:t>aluminium</w:t>
+      </w:r>
+      <w:proofErr w:type="spellEnd"/>
+      <w:r>
+        <w:t xml:space="preserve"> and </w:t>
+      </w:r>
+      <w:r>
         <w:lastRenderedPageBreak/>
-        <w:tab/>
-      </w:r>
-      <w:r>
-        <w:rPr>
-          <w:b/>
-          <w:bCs/>
-        </w:rPr>
-        <w:tab/>
-      </w:r>
-      <w:r>
-        <w:t>The feature importance visualization</w:t>
-      </w:r>
-      <w:r>
-        <w:t xml:space="preserve"> in Figure 3</w:t>
-      </w:r>
-      <w:r>
-        <w:t xml:space="preserve"> from the Random Forest model highlights the relative contribution of each parameter in predicting the target variable, "water safety." Among all features, "aluminium" has the highest importance, indicating it is the most critical factor in determining whether water is safe or not. This is followed by "perchlorate" and "cadmium," which also play significant roles. Other notable contributors include "arsenic," "ammonia," and "chloramine," which moderately impact the predictions.</w:t>
+        <w:t>perchlorate are key indicators of water safety, while biological and less toxic elements play secondary roles.</w:t>
       </w:r>
       <w:r>
         <w:t xml:space="preserve"> </w:t>
       </w:r>
       <w:r>
-        <w:t>Lower-ranked features such as "bacteria," "viruses," "lead," and "selenium" still have some influence, though they are less significant compared to the top-ranking features. These findings suggest that heavy metals and chemical contaminants like aluminium and perchlorate are key indicators of water safety, while biological and less toxic elements play secondary roles.</w:t>
-      </w:r>
-      <w:r>
-        <w:t xml:space="preserve"> </w:t>
-      </w:r>
-      <w:r>
         <w:t>This information is valuable for prioritizing monitoring and mitigation strategies, ensuring that the most impactful contaminants are addressed to improve water quality and ensure safety for consumption.</w:t>
       </w:r>
     </w:p>
@@ -3190,7 +3682,7 @@
         <w:tabs>
           <w:tab w:val="left" w:pos="426"/>
         </w:tabs>
-        <w:spacing w:before="120"/>
+        <w:spacing w:before="120" w:after="120"/>
         <w:jc w:val="center"/>
         <w:rPr>
           <w:b/>
@@ -3538,7 +4030,15 @@
         <w:tab/>
       </w:r>
       <w:r>
-        <w:t>The feature importance analysis reveals that heavy metals and chemical contaminants, such as aluminium, perchlorate, and cadmium, are the most critical indicators of water safety. These findings suggest that these contaminants should be prioritized in water quality monitoring efforts. While other features like arsenic, ammonia, and chloramine moderately influence the predictions, biological factors such as bacteria, viruses, lead, and selenium have a lesser impact.</w:t>
+        <w:t xml:space="preserve">The feature importance analysis reveals that heavy metals and chemical contaminants, such as </w:t>
+      </w:r>
+      <w:proofErr w:type="spellStart"/>
+      <w:r>
+        <w:t>aluminium</w:t>
+      </w:r>
+      <w:proofErr w:type="spellEnd"/>
+      <w:r>
+        <w:t>, perchlorate, and cadmium, are the most critical indicators of water safety. These findings suggest that these contaminants should be prioritized in water quality monitoring efforts. While other features like arsenic, ammonia, and chloramine moderately influence the predictions, biological factors such as bacteria, viruses, lead, and selenium have a lesser impact.</w:t>
       </w:r>
     </w:p>
     <w:p>
@@ -3576,15 +4076,8 @@
       <w:r>
         <w:t>Overall, the model's robust performance and the insights gained from the feature importance analysis provide a reliable framework for enhancing water quality management. By prioritizing the most critical contaminants and addressing false positives and negatives, this model can support informed decision-making to ensure public health safety and improve resource allocation.</w:t>
       </w:r>
-    </w:p>
-    <w:p>
-      <w:pPr>
-        <w:tabs>
-          <w:tab w:val="left" w:pos="426"/>
-        </w:tabs>
-        <w:spacing w:before="120"/>
-        <w:jc w:val="both"/>
-      </w:pPr>
+      <w:bookmarkStart w:id="6" w:name="_GoBack"/>
+      <w:bookmarkEnd w:id="6"/>
     </w:p>
     <w:p>
       <w:pPr>
@@ -3614,7 +4107,6 @@
           <w:sz w:val="20"/>
           <w:szCs w:val="20"/>
         </w:rPr>
-        <w:lastRenderedPageBreak/>
         <w:t>REFERENCE</w:t>
       </w:r>
       <w:r>
@@ -3658,7 +4150,7 @@
         </w:rPr>
         <w:t xml:space="preserve">Water Quality Dataset. </w:t>
       </w:r>
-      <w:hyperlink r:id="rId10" w:history="1">
+      <w:hyperlink r:id="rId11" w:history="1">
         <w:r>
           <w:rPr>
             <w:rStyle w:val="Hyperlink"/>
@@ -3704,7 +4196,39 @@
           <w:sz w:val="18"/>
           <w:szCs w:val="18"/>
         </w:rPr>
-        <w:t>IEEE Xplore. (2024). Deep learning-based anomaly detection in water distribution systems. https://ieeexplore.ieee.org/document/9238099</w:t>
+        <w:t xml:space="preserve">IEEE </w:t>
+      </w:r>
+      <w:proofErr w:type="spellStart"/>
+      <w:r>
+        <w:rPr>
+          <w:sz w:val="18"/>
+          <w:szCs w:val="18"/>
+        </w:rPr>
+        <w:t>Xplore</w:t>
+      </w:r>
+      <w:proofErr w:type="spellEnd"/>
+      <w:r>
+        <w:rPr>
+          <w:sz w:val="18"/>
+          <w:szCs w:val="18"/>
+        </w:rPr>
+        <w:t xml:space="preserve">. </w:t>
+      </w:r>
+      <w:proofErr w:type="gramStart"/>
+      <w:r>
+        <w:rPr>
+          <w:sz w:val="18"/>
+          <w:szCs w:val="18"/>
+        </w:rPr>
+        <w:t>(2024). Deep learning-based anomaly detection in water distribution systems.</w:t>
+      </w:r>
+      <w:proofErr w:type="gramEnd"/>
+      <w:r>
+        <w:rPr>
+          <w:sz w:val="18"/>
+          <w:szCs w:val="18"/>
+        </w:rPr>
+        <w:t xml:space="preserve"> https://ieeexplore.ieee.org/document/9238099</w:t>
       </w:r>
     </w:p>
     <w:p>
@@ -3742,7 +4266,25 @@
           <w:sz w:val="18"/>
           <w:szCs w:val="18"/>
         </w:rPr>
-        <w:t>Tran, D. K. (2024). Anomaly detection and inlet pressure prediction in water distribution systems using machine learning. arXiv. https://arxiv.org/abs/2410.09530</w:t>
+        <w:t xml:space="preserve">Tran, D. K. (2024). Anomaly detection and inlet pressure prediction in water distribution systems using machine learning. </w:t>
+      </w:r>
+      <w:proofErr w:type="spellStart"/>
+      <w:proofErr w:type="gramStart"/>
+      <w:r>
+        <w:rPr>
+          <w:sz w:val="18"/>
+          <w:szCs w:val="18"/>
+        </w:rPr>
+        <w:t>arXiv</w:t>
+      </w:r>
+      <w:proofErr w:type="spellEnd"/>
+      <w:proofErr w:type="gramEnd"/>
+      <w:r>
+        <w:rPr>
+          <w:sz w:val="18"/>
+          <w:szCs w:val="18"/>
+        </w:rPr>
+        <w:t>. https://arxiv.org/abs/2410.09530</w:t>
       </w:r>
     </w:p>
     <w:p>
@@ -3775,12 +4317,85 @@
         </w:rPr>
         <w:tab/>
       </w:r>
-      <w:r>
-        <w:rPr>
-          <w:sz w:val="18"/>
-          <w:szCs w:val="18"/>
-        </w:rPr>
-        <w:t>Ramachandran, P., Bohté, S. M., &amp; Oosterlee, C. W. (2024). Machine learning-based digital twin for water distribution network anomaly detection and localization. MDPI Proceedings. https://www.mdpi.com/engproc2024069201</w:t>
+      <w:proofErr w:type="spellStart"/>
+      <w:r>
+        <w:rPr>
+          <w:sz w:val="18"/>
+          <w:szCs w:val="18"/>
+        </w:rPr>
+        <w:t>Ramachandran</w:t>
+      </w:r>
+      <w:proofErr w:type="spellEnd"/>
+      <w:r>
+        <w:rPr>
+          <w:sz w:val="18"/>
+          <w:szCs w:val="18"/>
+        </w:rPr>
+        <w:t xml:space="preserve">, P., </w:t>
+      </w:r>
+      <w:proofErr w:type="spellStart"/>
+      <w:r>
+        <w:rPr>
+          <w:sz w:val="18"/>
+          <w:szCs w:val="18"/>
+        </w:rPr>
+        <w:t>Bohté</w:t>
+      </w:r>
+      <w:proofErr w:type="spellEnd"/>
+      <w:r>
+        <w:rPr>
+          <w:sz w:val="18"/>
+          <w:szCs w:val="18"/>
+        </w:rPr>
+        <w:t xml:space="preserve">, S. M., &amp; </w:t>
+      </w:r>
+      <w:proofErr w:type="spellStart"/>
+      <w:r>
+        <w:rPr>
+          <w:sz w:val="18"/>
+          <w:szCs w:val="18"/>
+        </w:rPr>
+        <w:t>Oosterlee</w:t>
+      </w:r>
+      <w:proofErr w:type="spellEnd"/>
+      <w:r>
+        <w:rPr>
+          <w:sz w:val="18"/>
+          <w:szCs w:val="18"/>
+        </w:rPr>
+        <w:t xml:space="preserve">, C. W. (2024). </w:t>
+      </w:r>
+      <w:proofErr w:type="gramStart"/>
+      <w:r>
+        <w:rPr>
+          <w:sz w:val="18"/>
+          <w:szCs w:val="18"/>
+        </w:rPr>
+        <w:t>Machine learning-based digital twin for water distribution network anomaly detection and localization.</w:t>
+      </w:r>
+      <w:proofErr w:type="gramEnd"/>
+      <w:r>
+        <w:rPr>
+          <w:sz w:val="18"/>
+          <w:szCs w:val="18"/>
+        </w:rPr>
+        <w:t xml:space="preserve"> </w:t>
+      </w:r>
+      <w:proofErr w:type="gramStart"/>
+      <w:r>
+        <w:rPr>
+          <w:sz w:val="18"/>
+          <w:szCs w:val="18"/>
+        </w:rPr>
+        <w:t>MDPI Proceedings.</w:t>
+      </w:r>
+      <w:proofErr w:type="gramEnd"/>
+      <w:r>
+        <w:rPr>
+          <w:sz w:val="18"/>
+          <w:szCs w:val="18"/>
+        </w:rPr>
+        <w:t xml:space="preserve"> https://www.mdpi.com/engproc2024069201</w:t>
       </w:r>
     </w:p>
     <w:p>
@@ -3792,11 +4407,13 @@
           <w:szCs w:val="18"/>
         </w:rPr>
       </w:pPr>
-      <w:r>
-        <w:rPr>
-          <w:sz w:val="18"/>
-          <w:szCs w:val="18"/>
-        </w:rPr>
+      <w:proofErr w:type="gramStart"/>
+      <w:r>
+        <w:rPr>
+          <w:sz w:val="18"/>
+          <w:szCs w:val="18"/>
+        </w:rPr>
+        <w:lastRenderedPageBreak/>
         <w:t>[5</w:t>
       </w:r>
       <w:r>
@@ -3818,7 +4435,63 @@
           <w:sz w:val="18"/>
           <w:szCs w:val="18"/>
         </w:rPr>
-        <w:t>El Khattabi, J., &amp; Aljer, A. (2021). Use of Machine Learning for Leak Detection and Localization in Water Distribution Systems. Smart Cities, 4(4), 1293-1315.Retrieved from https://doi.org/10.3390/smartcities4040069</w:t>
+        <w:t xml:space="preserve">El </w:t>
+      </w:r>
+      <w:proofErr w:type="spellStart"/>
+      <w:r>
+        <w:rPr>
+          <w:sz w:val="18"/>
+          <w:szCs w:val="18"/>
+        </w:rPr>
+        <w:t>Khattabi</w:t>
+      </w:r>
+      <w:proofErr w:type="spellEnd"/>
+      <w:r>
+        <w:rPr>
+          <w:sz w:val="18"/>
+          <w:szCs w:val="18"/>
+        </w:rPr>
+        <w:t xml:space="preserve">, J., &amp; </w:t>
+      </w:r>
+      <w:proofErr w:type="spellStart"/>
+      <w:r>
+        <w:rPr>
+          <w:sz w:val="18"/>
+          <w:szCs w:val="18"/>
+        </w:rPr>
+        <w:t>Aljer</w:t>
+      </w:r>
+      <w:proofErr w:type="spellEnd"/>
+      <w:r>
+        <w:rPr>
+          <w:sz w:val="18"/>
+          <w:szCs w:val="18"/>
+        </w:rPr>
+        <w:t>, A. (2021).</w:t>
+      </w:r>
+      <w:proofErr w:type="gramEnd"/>
+      <w:r>
+        <w:rPr>
+          <w:sz w:val="18"/>
+          <w:szCs w:val="18"/>
+        </w:rPr>
+        <w:t xml:space="preserve"> </w:t>
+      </w:r>
+      <w:proofErr w:type="gramStart"/>
+      <w:r>
+        <w:rPr>
+          <w:sz w:val="18"/>
+          <w:szCs w:val="18"/>
+        </w:rPr>
+        <w:t>Use of Machine Learning for Leak Detection and Localization in Water Distribution Systems.</w:t>
+      </w:r>
+      <w:proofErr w:type="gramEnd"/>
+      <w:r>
+        <w:rPr>
+          <w:sz w:val="18"/>
+          <w:szCs w:val="18"/>
+        </w:rPr>
+        <w:t xml:space="preserve"> Smart Cities, 4(4), 1293-1315.Retrieved from https://doi.org/10.3390/smartcities4040069</w:t>
       </w:r>
     </w:p>
     <w:p>
@@ -3856,8 +4529,49 @@
           <w:sz w:val="18"/>
           <w:szCs w:val="18"/>
         </w:rPr>
-        <w:t>Gupta, R., &amp; Kulat, K. (2022). Leakage Detection in Water Distribution Networks Using Machine-Learning Strategies. Water Supply, IWA Publishing.</w:t>
-      </w:r>
+        <w:t xml:space="preserve">Gupta, R., &amp; </w:t>
+      </w:r>
+      <w:proofErr w:type="spellStart"/>
+      <w:r>
+        <w:rPr>
+          <w:sz w:val="18"/>
+          <w:szCs w:val="18"/>
+        </w:rPr>
+        <w:t>Kulat</w:t>
+      </w:r>
+      <w:proofErr w:type="spellEnd"/>
+      <w:r>
+        <w:rPr>
+          <w:sz w:val="18"/>
+          <w:szCs w:val="18"/>
+        </w:rPr>
+        <w:t xml:space="preserve">, K. (2022). </w:t>
+      </w:r>
+      <w:proofErr w:type="gramStart"/>
+      <w:r>
+        <w:rPr>
+          <w:sz w:val="18"/>
+          <w:szCs w:val="18"/>
+        </w:rPr>
+        <w:t>Leakage Detection in Water Distribution Networks Using Machine-Learning Strategies.</w:t>
+      </w:r>
+      <w:proofErr w:type="gramEnd"/>
+      <w:r>
+        <w:rPr>
+          <w:sz w:val="18"/>
+          <w:szCs w:val="18"/>
+        </w:rPr>
+        <w:t xml:space="preserve"> </w:t>
+      </w:r>
+      <w:proofErr w:type="gramStart"/>
+      <w:r>
+        <w:rPr>
+          <w:sz w:val="18"/>
+          <w:szCs w:val="18"/>
+        </w:rPr>
+        <w:t>Water Supply, IWA Publishing.</w:t>
+      </w:r>
+      <w:proofErr w:type="gramEnd"/>
     </w:p>
     <w:p>
       <w:pPr>
@@ -3894,7 +4608,23 @@
           <w:sz w:val="18"/>
           <w:szCs w:val="18"/>
         </w:rPr>
-        <w:t>World Bank. (2022). Non-Revenue Water in Developing Countries. Retrieved from https://worldbank.org</w:t>
+        <w:t xml:space="preserve">World Bank. </w:t>
+      </w:r>
+      <w:proofErr w:type="gramStart"/>
+      <w:r>
+        <w:rPr>
+          <w:sz w:val="18"/>
+          <w:szCs w:val="18"/>
+        </w:rPr>
+        <w:t>(2022). Non-Revenue Water in Developing Countries.</w:t>
+      </w:r>
+      <w:proofErr w:type="gramEnd"/>
+      <w:r>
+        <w:rPr>
+          <w:sz w:val="18"/>
+          <w:szCs w:val="18"/>
+        </w:rPr>
+        <w:t xml:space="preserve"> Retrieved from https://worldbank.org</w:t>
       </w:r>
     </w:p>
     <w:p>
@@ -3932,8 +4662,33 @@
           <w:sz w:val="18"/>
           <w:szCs w:val="18"/>
         </w:rPr>
-        <w:t>United Nations. (2023). Water Security and Sustainable Development. UN Water Report.</w:t>
-      </w:r>
+        <w:t xml:space="preserve">United Nations. </w:t>
+      </w:r>
+      <w:proofErr w:type="gramStart"/>
+      <w:r>
+        <w:rPr>
+          <w:sz w:val="18"/>
+          <w:szCs w:val="18"/>
+        </w:rPr>
+        <w:t>(2023). Water Security and Sustainable Development.</w:t>
+      </w:r>
+      <w:proofErr w:type="gramEnd"/>
+      <w:r>
+        <w:rPr>
+          <w:sz w:val="18"/>
+          <w:szCs w:val="18"/>
+        </w:rPr>
+        <w:t xml:space="preserve"> </w:t>
+      </w:r>
+      <w:proofErr w:type="gramStart"/>
+      <w:r>
+        <w:rPr>
+          <w:sz w:val="18"/>
+          <w:szCs w:val="18"/>
+        </w:rPr>
+        <w:t>UN Water Report.</w:t>
+      </w:r>
+      <w:proofErr w:type="gramEnd"/>
     </w:p>
     <w:p>
       <w:pPr>
@@ -3987,8 +4742,17 @@
           <w:sz w:val="18"/>
           <w:szCs w:val="18"/>
         </w:rPr>
-        <w:t>World Health Organization. (2024). Global Water Quality: Challenges and Innovations. WHO Technical Report.</w:t>
-      </w:r>
+        <w:t xml:space="preserve">World Health Organization. (2024). Global Water Quality: Challenges and Innovations. </w:t>
+      </w:r>
+      <w:proofErr w:type="gramStart"/>
+      <w:r>
+        <w:rPr>
+          <w:sz w:val="18"/>
+          <w:szCs w:val="18"/>
+        </w:rPr>
+        <w:t>WHO Technical Report.</w:t>
+      </w:r>
+      <w:proofErr w:type="gramEnd"/>
     </w:p>
     <w:p>
       <w:pPr>
@@ -4042,8 +4806,33 @@
           <w:sz w:val="18"/>
           <w:szCs w:val="18"/>
         </w:rPr>
-        <w:t>International Water Association. (2023). Urban Water Infrastructure Resilience. IWA Publications.</w:t>
-      </w:r>
+        <w:t xml:space="preserve">International Water Association. </w:t>
+      </w:r>
+      <w:proofErr w:type="gramStart"/>
+      <w:r>
+        <w:rPr>
+          <w:sz w:val="18"/>
+          <w:szCs w:val="18"/>
+        </w:rPr>
+        <w:t>(2023). Urban Water Infrastructure Resilience.</w:t>
+      </w:r>
+      <w:proofErr w:type="gramEnd"/>
+      <w:r>
+        <w:rPr>
+          <w:sz w:val="18"/>
+          <w:szCs w:val="18"/>
+        </w:rPr>
+        <w:t xml:space="preserve"> </w:t>
+      </w:r>
+      <w:proofErr w:type="gramStart"/>
+      <w:r>
+        <w:rPr>
+          <w:sz w:val="18"/>
+          <w:szCs w:val="18"/>
+        </w:rPr>
+        <w:t>IWA Publications.</w:t>
+      </w:r>
+      <w:proofErr w:type="gramEnd"/>
     </w:p>
     <w:p>
       <w:pPr>
@@ -4097,8 +4886,33 @@
           <w:sz w:val="18"/>
           <w:szCs w:val="18"/>
         </w:rPr>
-        <w:t>Global Water Research Coalition. (2024). Technological Innovations in Water Management. GWRC Annual Report.</w:t>
-      </w:r>
+        <w:t xml:space="preserve">Global Water Research Coalition. </w:t>
+      </w:r>
+      <w:proofErr w:type="gramStart"/>
+      <w:r>
+        <w:rPr>
+          <w:sz w:val="18"/>
+          <w:szCs w:val="18"/>
+        </w:rPr>
+        <w:t>(2024). Technological Innovations in Water Management.</w:t>
+      </w:r>
+      <w:proofErr w:type="gramEnd"/>
+      <w:r>
+        <w:rPr>
+          <w:sz w:val="18"/>
+          <w:szCs w:val="18"/>
+        </w:rPr>
+        <w:t xml:space="preserve"> </w:t>
+      </w:r>
+      <w:proofErr w:type="gramStart"/>
+      <w:r>
+        <w:rPr>
+          <w:sz w:val="18"/>
+          <w:szCs w:val="18"/>
+        </w:rPr>
+        <w:t>GWRC Annual Report.</w:t>
+      </w:r>
+      <w:proofErr w:type="gramEnd"/>
     </w:p>
     <w:p>
       <w:pPr>
@@ -4126,6 +4940,7 @@
           <w:szCs w:val="18"/>
         </w:rPr>
       </w:pPr>
+      <w:proofErr w:type="gramStart"/>
       <w:r>
         <w:rPr>
           <w:sz w:val="18"/>
@@ -4152,8 +4967,41 @@
           <w:sz w:val="18"/>
           <w:szCs w:val="18"/>
         </w:rPr>
-        <w:t>IEEE Water Technology Conference. (2024). Machine Learning in Water Systems Management. Proceedings.</w:t>
-      </w:r>
+        <w:t>IEEE Water Technology Conference.</w:t>
+      </w:r>
+      <w:proofErr w:type="gramEnd"/>
+      <w:r>
+        <w:rPr>
+          <w:sz w:val="18"/>
+          <w:szCs w:val="18"/>
+        </w:rPr>
+        <w:t xml:space="preserve"> </w:t>
+      </w:r>
+      <w:proofErr w:type="gramStart"/>
+      <w:r>
+        <w:rPr>
+          <w:sz w:val="18"/>
+          <w:szCs w:val="18"/>
+        </w:rPr>
+        <w:t>(2024). Machine Learning in Water Systems Management.</w:t>
+      </w:r>
+      <w:proofErr w:type="gramEnd"/>
+      <w:r>
+        <w:rPr>
+          <w:sz w:val="18"/>
+          <w:szCs w:val="18"/>
+        </w:rPr>
+        <w:t xml:space="preserve"> </w:t>
+      </w:r>
+      <w:proofErr w:type="gramStart"/>
+      <w:r>
+        <w:rPr>
+          <w:sz w:val="18"/>
+          <w:szCs w:val="18"/>
+        </w:rPr>
+        <w:t>Proceedings.</w:t>
+      </w:r>
+      <w:proofErr w:type="gramEnd"/>
     </w:p>
     <w:p>
       <w:pPr>
@@ -4164,7 +5012,7 @@
           <w:szCs w:val="18"/>
         </w:rPr>
       </w:pPr>
-      <w:hyperlink r:id="rId11" w:history="1">
+      <w:hyperlink r:id="rId12" w:history="1">
         <w:r>
           <w:rPr>
             <w:rStyle w:val="Hyperlink"/>
@@ -4184,6 +5032,7 @@
           <w:szCs w:val="18"/>
         </w:rPr>
       </w:pPr>
+      <w:proofErr w:type="gramStart"/>
       <w:r>
         <w:rPr>
           <w:sz w:val="18"/>
@@ -4210,8 +5059,25 @@
           <w:sz w:val="18"/>
           <w:szCs w:val="18"/>
         </w:rPr>
-        <w:t>National Academy of Engineering. (2023). Emerging Technologies for Water Resource Management. NAE Technical Insights.</w:t>
-      </w:r>
+        <w:t>National Academy of Engineering.</w:t>
+      </w:r>
+      <w:proofErr w:type="gramEnd"/>
+      <w:r>
+        <w:rPr>
+          <w:sz w:val="18"/>
+          <w:szCs w:val="18"/>
+        </w:rPr>
+        <w:t xml:space="preserve"> (2023). Emerging Technologies for Water Resource Management. </w:t>
+      </w:r>
+      <w:proofErr w:type="gramStart"/>
+      <w:r>
+        <w:rPr>
+          <w:sz w:val="18"/>
+          <w:szCs w:val="18"/>
+        </w:rPr>
+        <w:t>NAE Technical Insights.</w:t>
+      </w:r>
+      <w:proofErr w:type="gramEnd"/>
     </w:p>
     <w:p>
       <w:pPr>
@@ -4222,6 +5088,7 @@
           <w:szCs w:val="18"/>
         </w:rPr>
       </w:pPr>
+      <w:proofErr w:type="gramStart"/>
       <w:r>
         <w:rPr>
           <w:sz w:val="18"/>
@@ -4255,8 +5122,41 @@
           <w:sz w:val="18"/>
           <w:szCs w:val="18"/>
         </w:rPr>
-        <w:t>IEEE Water Technology Conference. (2024). Machine Learning in Water Systems Management. Proceedings.</w:t>
-      </w:r>
+        <w:t>IEEE Water Technology Conference.</w:t>
+      </w:r>
+      <w:proofErr w:type="gramEnd"/>
+      <w:r>
+        <w:rPr>
+          <w:sz w:val="18"/>
+          <w:szCs w:val="18"/>
+        </w:rPr>
+        <w:t xml:space="preserve"> </w:t>
+      </w:r>
+      <w:proofErr w:type="gramStart"/>
+      <w:r>
+        <w:rPr>
+          <w:sz w:val="18"/>
+          <w:szCs w:val="18"/>
+        </w:rPr>
+        <w:t>(2024). Machine Learning in Water Systems Management.</w:t>
+      </w:r>
+      <w:proofErr w:type="gramEnd"/>
+      <w:r>
+        <w:rPr>
+          <w:sz w:val="18"/>
+          <w:szCs w:val="18"/>
+        </w:rPr>
+        <w:t xml:space="preserve"> </w:t>
+      </w:r>
+      <w:proofErr w:type="gramStart"/>
+      <w:r>
+        <w:rPr>
+          <w:sz w:val="18"/>
+          <w:szCs w:val="18"/>
+        </w:rPr>
+        <w:t>Proceedings.</w:t>
+      </w:r>
+      <w:proofErr w:type="gramEnd"/>
     </w:p>
     <w:p>
       <w:pPr>
@@ -4310,8 +5210,17 @@
           <w:sz w:val="18"/>
           <w:szCs w:val="18"/>
         </w:rPr>
-        <w:t>International Water Resources Association. (2024). Global Water Security Report.</w:t>
-      </w:r>
+        <w:t xml:space="preserve">International Water Resources Association. </w:t>
+      </w:r>
+      <w:proofErr w:type="gramStart"/>
+      <w:r>
+        <w:rPr>
+          <w:sz w:val="18"/>
+          <w:szCs w:val="18"/>
+        </w:rPr>
+        <w:t>(2024). Global Water Security Report.</w:t>
+      </w:r>
+      <w:proofErr w:type="gramEnd"/>
     </w:p>
     <w:p>
       <w:pPr>
@@ -4365,8 +5274,33 @@
           <w:sz w:val="18"/>
           <w:szCs w:val="18"/>
         </w:rPr>
-        <w:t>United Nations Environment Programme. (2023). Water Infrastructure Resilience.</w:t>
-      </w:r>
+        <w:t xml:space="preserve">United Nations Environment </w:t>
+      </w:r>
+      <w:proofErr w:type="spellStart"/>
+      <w:r>
+        <w:rPr>
+          <w:sz w:val="18"/>
+          <w:szCs w:val="18"/>
+        </w:rPr>
+        <w:t>Programme</w:t>
+      </w:r>
+      <w:proofErr w:type="spellEnd"/>
+      <w:r>
+        <w:rPr>
+          <w:sz w:val="18"/>
+          <w:szCs w:val="18"/>
+        </w:rPr>
+        <w:t xml:space="preserve">. </w:t>
+      </w:r>
+      <w:proofErr w:type="gramStart"/>
+      <w:r>
+        <w:rPr>
+          <w:sz w:val="18"/>
+          <w:szCs w:val="18"/>
+        </w:rPr>
+        <w:t>(2023). Water Infrastructure Resilience.</w:t>
+      </w:r>
+      <w:proofErr w:type="gramEnd"/>
     </w:p>
     <w:p>
       <w:pPr>
@@ -4377,7 +5311,7 @@
           <w:szCs w:val="18"/>
         </w:rPr>
       </w:pPr>
-      <w:hyperlink r:id="rId12" w:history="1">
+      <w:hyperlink r:id="rId13" w:history="1">
         <w:r>
           <w:rPr>
             <w:rStyle w:val="Hyperlink"/>
@@ -4422,8 +5356,17 @@
           <w:sz w:val="18"/>
           <w:szCs w:val="18"/>
         </w:rPr>
-        <w:t>UNESCO Water Sciences Division. (2024). Global Water Quality Assessment.</w:t>
-      </w:r>
+        <w:t xml:space="preserve">UNESCO Water Sciences Division. </w:t>
+      </w:r>
+      <w:proofErr w:type="gramStart"/>
+      <w:r>
+        <w:rPr>
+          <w:sz w:val="18"/>
+          <w:szCs w:val="18"/>
+        </w:rPr>
+        <w:t>(2024). Global Water Quality Assessment.</w:t>
+      </w:r>
+      <w:proofErr w:type="gramEnd"/>
     </w:p>
     <w:p>
       <w:pPr>
@@ -4434,7 +5377,7 @@
           <w:szCs w:val="18"/>
         </w:rPr>
       </w:pPr>
-      <w:hyperlink r:id="rId13" w:history="1">
+      <w:hyperlink r:id="rId14" w:history="1">
         <w:r>
           <w:rPr>
             <w:rStyle w:val="Hyperlink"/>
@@ -4486,8 +5429,17 @@
           <w:sz w:val="18"/>
           <w:szCs w:val="18"/>
         </w:rPr>
-        <w:t>World Health Organization. (2023). Drinking Water Quality and Public Health.</w:t>
-      </w:r>
+        <w:t xml:space="preserve">World Health Organization. </w:t>
+      </w:r>
+      <w:proofErr w:type="gramStart"/>
+      <w:r>
+        <w:rPr>
+          <w:sz w:val="18"/>
+          <w:szCs w:val="18"/>
+        </w:rPr>
+        <w:t>(2023). Drinking Water Quality and Public Health.</w:t>
+      </w:r>
+      <w:proofErr w:type="gramEnd"/>
     </w:p>
     <w:p>
       <w:pPr>
@@ -4498,7 +5450,7 @@
           <w:szCs w:val="18"/>
         </w:rPr>
       </w:pPr>
-      <w:hyperlink r:id="rId14" w:history="1">
+      <w:hyperlink r:id="rId15" w:history="1">
         <w:r>
           <w:rPr>
             <w:rStyle w:val="Hyperlink"/>
@@ -4543,8 +5495,17 @@
           <w:sz w:val="18"/>
           <w:szCs w:val="18"/>
         </w:rPr>
-        <w:t>Global Water Partnership. (2024). Integrated Water Resources Management.</w:t>
-      </w:r>
+        <w:t xml:space="preserve">Global Water Partnership. </w:t>
+      </w:r>
+      <w:proofErr w:type="gramStart"/>
+      <w:r>
+        <w:rPr>
+          <w:sz w:val="18"/>
+          <w:szCs w:val="18"/>
+        </w:rPr>
+        <w:t>(2024). Integrated Water Resources Management.</w:t>
+      </w:r>
+      <w:proofErr w:type="gramEnd"/>
     </w:p>
     <w:p>
       <w:pPr>
@@ -4555,7 +5516,7 @@
           <w:szCs w:val="18"/>
         </w:rPr>
       </w:pPr>
-      <w:hyperlink r:id="rId15" w:history="1">
+      <w:hyperlink r:id="rId16" w:history="1">
         <w:r>
           <w:rPr>
             <w:rStyle w:val="Hyperlink"/>
@@ -4607,8 +5568,17 @@
           <w:sz w:val="18"/>
           <w:szCs w:val="18"/>
         </w:rPr>
-        <w:t>International Water Association. (2023). Water Loss Management Strategies.</w:t>
-      </w:r>
+        <w:t xml:space="preserve">International Water Association. </w:t>
+      </w:r>
+      <w:proofErr w:type="gramStart"/>
+      <w:r>
+        <w:rPr>
+          <w:sz w:val="18"/>
+          <w:szCs w:val="18"/>
+        </w:rPr>
+        <w:t>(2023). Water Loss Management Strategies.</w:t>
+      </w:r>
+      <w:proofErr w:type="gramEnd"/>
     </w:p>
     <w:p>
       <w:pPr>
@@ -4619,7 +5589,7 @@
           <w:szCs w:val="18"/>
         </w:rPr>
       </w:pPr>
-      <w:hyperlink r:id="rId16" w:history="1">
+      <w:hyperlink r:id="rId17" w:history="1">
         <w:r>
           <w:rPr>
             <w:rStyle w:val="Hyperlink"/>
@@ -4671,8 +5641,17 @@
           <w:sz w:val="18"/>
           <w:szCs w:val="18"/>
         </w:rPr>
-        <w:t>Asian Development Bank. (2024). Urban Water Infrastructure Development.</w:t>
-      </w:r>
+        <w:t xml:space="preserve">Asian Development Bank. </w:t>
+      </w:r>
+      <w:proofErr w:type="gramStart"/>
+      <w:r>
+        <w:rPr>
+          <w:sz w:val="18"/>
+          <w:szCs w:val="18"/>
+        </w:rPr>
+        <w:t>(2024). Urban Water Infrastructure Development.</w:t>
+      </w:r>
+      <w:proofErr w:type="gramEnd"/>
     </w:p>
     <w:p>
       <w:pPr>
@@ -4683,7 +5662,7 @@
           <w:szCs w:val="18"/>
         </w:rPr>
       </w:pPr>
-      <w:hyperlink r:id="rId17" w:history="1">
+      <w:hyperlink r:id="rId18" w:history="1">
         <w:r>
           <w:rPr>
             <w:rStyle w:val="Hyperlink"/>
@@ -4747,7 +5726,7 @@
           <w:szCs w:val="18"/>
         </w:rPr>
       </w:pPr>
-      <w:hyperlink r:id="rId18" w:history="1">
+      <w:hyperlink r:id="rId19" w:history="1">
         <w:r>
           <w:rPr>
             <w:rStyle w:val="Hyperlink"/>
@@ -4799,8 +5778,17 @@
           <w:sz w:val="18"/>
           <w:szCs w:val="18"/>
         </w:rPr>
-        <w:t>National Institutes of Health. (2023). Water Contamination and Public Health.</w:t>
-      </w:r>
+        <w:t xml:space="preserve">National Institutes of Health. </w:t>
+      </w:r>
+      <w:proofErr w:type="gramStart"/>
+      <w:r>
+        <w:rPr>
+          <w:sz w:val="18"/>
+          <w:szCs w:val="18"/>
+        </w:rPr>
+        <w:t>(2023). Water Contamination and Public Health.</w:t>
+      </w:r>
+      <w:proofErr w:type="gramEnd"/>
     </w:p>
     <w:p>
       <w:pPr>
@@ -4853,8 +5841,17 @@
           <w:sz w:val="18"/>
           <w:szCs w:val="18"/>
         </w:rPr>
-        <w:t>Global Water Research Coalition. (2024). Innovative Water Quality Monitoring.</w:t>
-      </w:r>
+        <w:t xml:space="preserve">Global Water Research Coalition. </w:t>
+      </w:r>
+      <w:proofErr w:type="gramStart"/>
+      <w:r>
+        <w:rPr>
+          <w:sz w:val="18"/>
+          <w:szCs w:val="18"/>
+        </w:rPr>
+        <w:t>(2024). Innovative Water Quality Monitoring.</w:t>
+      </w:r>
+      <w:proofErr w:type="gramEnd"/>
     </w:p>
     <w:p>
       <w:pPr>
@@ -4881,6 +5878,7 @@
           <w:szCs w:val="18"/>
         </w:rPr>
       </w:pPr>
+      <w:proofErr w:type="gramStart"/>
       <w:r>
         <w:rPr>
           <w:sz w:val="18"/>
@@ -4907,7 +5905,15 @@
           <w:sz w:val="18"/>
           <w:szCs w:val="18"/>
         </w:rPr>
-        <w:t>IEEE Sensor Technologies Conference. (2024). Advanced Monitoring Techniques.</w:t>
+        <w:t>IEEE Sensor Technologies Conference.</w:t>
+      </w:r>
+      <w:proofErr w:type="gramEnd"/>
+      <w:r>
+        <w:rPr>
+          <w:sz w:val="18"/>
+          <w:szCs w:val="18"/>
+        </w:rPr>
+        <w:t xml:space="preserve"> (2024). Advanced Monitoring Techniques.</w:t>
       </w:r>
     </w:p>
     <w:p>
@@ -4961,8 +5967,17 @@
           <w:sz w:val="18"/>
           <w:szCs w:val="18"/>
         </w:rPr>
-        <w:t>International Conference on Water Technology. (2023). Sensing and Monitoring Innovations.</w:t>
-      </w:r>
+        <w:t xml:space="preserve">International Conference on Water Technology. </w:t>
+      </w:r>
+      <w:proofErr w:type="gramStart"/>
+      <w:r>
+        <w:rPr>
+          <w:sz w:val="18"/>
+          <w:szCs w:val="18"/>
+        </w:rPr>
+        <w:t>(2023). Sensing and Monitoring Innovations.</w:t>
+      </w:r>
+      <w:proofErr w:type="gramEnd"/>
     </w:p>
     <w:p>
       <w:pPr>
@@ -5025,12 +6040,12 @@
     <w:p/>
     <w:p/>
     <w:sectPr>
-      <w:headerReference w:type="even" r:id="rId19"/>
-      <w:headerReference w:type="default" r:id="rId20"/>
-      <w:footerReference w:type="even" r:id="rId21"/>
-      <w:footerReference w:type="default" r:id="rId22"/>
-      <w:headerReference w:type="first" r:id="rId23"/>
-      <w:footerReference w:type="first" r:id="rId24"/>
+      <w:headerReference w:type="even" r:id="rId20"/>
+      <w:headerReference w:type="default" r:id="rId21"/>
+      <w:footerReference w:type="even" r:id="rId22"/>
+      <w:footerReference w:type="default" r:id="rId23"/>
+      <w:headerReference w:type="first" r:id="rId24"/>
+      <w:footerReference w:type="first" r:id="rId25"/>
       <w:pgSz w:w="11907" w:h="16839" w:code="9"/>
       <w:pgMar w:top="1411" w:right="1138" w:bottom="1138" w:left="1411" w:header="1138" w:footer="1138" w:gutter="0"/>
       <w:pgNumType w:start="1"/>
@@ -5042,7 +6057,7 @@
 </file>
 
 <file path=word/endnotes.xml><?xml version="1.0" encoding="utf-8"?>
-<w:endnotes xmlns:wpc="http://schemas.microsoft.com/office/word/2010/wordprocessingCanvas" xmlns:cx="http://schemas.microsoft.com/office/drawing/2014/chartex" xmlns:cx1="http://schemas.microsoft.com/office/drawing/2015/9/8/chartex" xmlns:mc="http://schemas.openxmlformats.org/markup-compatibility/2006" xmlns:o="urn:schemas-microsoft-com:office:office" xmlns:r="http://schemas.openxmlformats.org/officeDocument/2006/relationships" xmlns:m="http://schemas.openxmlformats.org/officeDocument/2006/math" xmlns:v="urn:schemas-microsoft-com:vml" xmlns:wp14="http://schemas.microsoft.com/office/word/2010/wordprocessingDrawing" xmlns:wp="http://schemas.openxmlformats.org/drawingml/2006/wordprocessingDrawing" xmlns:w10="urn:schemas-microsoft-com:office:word" xmlns:w="http://schemas.openxmlformats.org/wordprocessingml/2006/main" xmlns:w14="http://schemas.microsoft.com/office/word/2010/wordml" xmlns:w15="http://schemas.microsoft.com/office/word/2012/wordml" xmlns:w16se="http://schemas.microsoft.com/office/word/2015/wordml/symex" xmlns:wpg="http://schemas.microsoft.com/office/word/2010/wordprocessingGroup" xmlns:wpi="http://schemas.microsoft.com/office/word/2010/wordprocessingInk" xmlns:wne="http://schemas.microsoft.com/office/word/2006/wordml" xmlns:wps="http://schemas.microsoft.com/office/word/2010/wordprocessingShape" mc:Ignorable="w14 w15 w16se wp14">
+<w:endnotes xmlns:wpc="http://schemas.microsoft.com/office/word/2010/wordprocessingCanvas" xmlns:mc="http://schemas.openxmlformats.org/markup-compatibility/2006" xmlns:o="urn:schemas-microsoft-com:office:office" xmlns:r="http://schemas.openxmlformats.org/officeDocument/2006/relationships" xmlns:m="http://schemas.openxmlformats.org/officeDocument/2006/math" xmlns:v="urn:schemas-microsoft-com:vml" xmlns:wp14="http://schemas.microsoft.com/office/word/2010/wordprocessingDrawing" xmlns:wp="http://schemas.openxmlformats.org/drawingml/2006/wordprocessingDrawing" xmlns:w10="urn:schemas-microsoft-com:office:word" xmlns:w="http://schemas.openxmlformats.org/wordprocessingml/2006/main" xmlns:w14="http://schemas.microsoft.com/office/word/2010/wordml" xmlns:wpg="http://schemas.microsoft.com/office/word/2010/wordprocessingGroup" xmlns:wpi="http://schemas.microsoft.com/office/word/2010/wordprocessingInk" xmlns:wne="http://schemas.microsoft.com/office/word/2006/wordml" xmlns:wps="http://schemas.microsoft.com/office/word/2010/wordprocessingShape" mc:Ignorable="w14 wp14">
   <w:endnote w:type="separator" w:id="-1">
     <w:p>
       <w:r>
@@ -5061,7 +6076,7 @@
 </file>
 
 <file path=word/footer1.xml><?xml version="1.0" encoding="utf-8"?>
-<w:ftr xmlns:wpc="http://schemas.microsoft.com/office/word/2010/wordprocessingCanvas" xmlns:cx="http://schemas.microsoft.com/office/drawing/2014/chartex" xmlns:cx1="http://schemas.microsoft.com/office/drawing/2015/9/8/chartex" xmlns:mc="http://schemas.openxmlformats.org/markup-compatibility/2006" xmlns:o="urn:schemas-microsoft-com:office:office" xmlns:r="http://schemas.openxmlformats.org/officeDocument/2006/relationships" xmlns:m="http://schemas.openxmlformats.org/officeDocument/2006/math" xmlns:v="urn:schemas-microsoft-com:vml" xmlns:wp14="http://schemas.microsoft.com/office/word/2010/wordprocessingDrawing" xmlns:wp="http://schemas.openxmlformats.org/drawingml/2006/wordprocessingDrawing" xmlns:w10="urn:schemas-microsoft-com:office:word" xmlns:w="http://schemas.openxmlformats.org/wordprocessingml/2006/main" xmlns:w14="http://schemas.microsoft.com/office/word/2010/wordml" xmlns:w15="http://schemas.microsoft.com/office/word/2012/wordml" xmlns:w16se="http://schemas.microsoft.com/office/word/2015/wordml/symex" xmlns:wpg="http://schemas.microsoft.com/office/word/2010/wordprocessingGroup" xmlns:wpi="http://schemas.microsoft.com/office/word/2010/wordprocessingInk" xmlns:wne="http://schemas.microsoft.com/office/word/2006/wordml" xmlns:wps="http://schemas.microsoft.com/office/word/2010/wordprocessingShape" mc:Ignorable="w14 w15 w16se wp14">
+<w:ftr xmlns:wpc="http://schemas.microsoft.com/office/word/2010/wordprocessingCanvas" xmlns:mc="http://schemas.openxmlformats.org/markup-compatibility/2006" xmlns:o="urn:schemas-microsoft-com:office:office" xmlns:r="http://schemas.openxmlformats.org/officeDocument/2006/relationships" xmlns:m="http://schemas.openxmlformats.org/officeDocument/2006/math" xmlns:v="urn:schemas-microsoft-com:vml" xmlns:wp14="http://schemas.microsoft.com/office/word/2010/wordprocessingDrawing" xmlns:wp="http://schemas.openxmlformats.org/drawingml/2006/wordprocessingDrawing" xmlns:w10="urn:schemas-microsoft-com:office:word" xmlns:w="http://schemas.openxmlformats.org/wordprocessingml/2006/main" xmlns:w14="http://schemas.microsoft.com/office/word/2010/wordml" xmlns:wpg="http://schemas.microsoft.com/office/word/2010/wordprocessingGroup" xmlns:wpi="http://schemas.microsoft.com/office/word/2010/wordprocessingInk" xmlns:wne="http://schemas.microsoft.com/office/word/2006/wordml" xmlns:wps="http://schemas.microsoft.com/office/word/2010/wordprocessingShape" mc:Ignorable="w14 wp14">
   <w:p>
     <w:pPr>
       <w:pBdr>
@@ -5087,7 +6102,7 @@
 </file>
 
 <file path=word/footer2.xml><?xml version="1.0" encoding="utf-8"?>
-<w:ftr xmlns:wpc="http://schemas.microsoft.com/office/word/2010/wordprocessingCanvas" xmlns:cx="http://schemas.microsoft.com/office/drawing/2014/chartex" xmlns:cx1="http://schemas.microsoft.com/office/drawing/2015/9/8/chartex" xmlns:mc="http://schemas.openxmlformats.org/markup-compatibility/2006" xmlns:o="urn:schemas-microsoft-com:office:office" xmlns:r="http://schemas.openxmlformats.org/officeDocument/2006/relationships" xmlns:m="http://schemas.openxmlformats.org/officeDocument/2006/math" xmlns:v="urn:schemas-microsoft-com:vml" xmlns:wp14="http://schemas.microsoft.com/office/word/2010/wordprocessingDrawing" xmlns:wp="http://schemas.openxmlformats.org/drawingml/2006/wordprocessingDrawing" xmlns:w10="urn:schemas-microsoft-com:office:word" xmlns:w="http://schemas.openxmlformats.org/wordprocessingml/2006/main" xmlns:w14="http://schemas.microsoft.com/office/word/2010/wordml" xmlns:w15="http://schemas.microsoft.com/office/word/2012/wordml" xmlns:w16se="http://schemas.microsoft.com/office/word/2015/wordml/symex" xmlns:wpg="http://schemas.microsoft.com/office/word/2010/wordprocessingGroup" xmlns:wpi="http://schemas.microsoft.com/office/word/2010/wordprocessingInk" xmlns:wne="http://schemas.microsoft.com/office/word/2006/wordml" xmlns:wps="http://schemas.microsoft.com/office/word/2010/wordprocessingShape" mc:Ignorable="w14 w15 w16se wp14">
+<w:ftr xmlns:wpc="http://schemas.microsoft.com/office/word/2010/wordprocessingCanvas" xmlns:mc="http://schemas.openxmlformats.org/markup-compatibility/2006" xmlns:o="urn:schemas-microsoft-com:office:office" xmlns:r="http://schemas.openxmlformats.org/officeDocument/2006/relationships" xmlns:m="http://schemas.openxmlformats.org/officeDocument/2006/math" xmlns:v="urn:schemas-microsoft-com:vml" xmlns:wp14="http://schemas.microsoft.com/office/word/2010/wordprocessingDrawing" xmlns:wp="http://schemas.openxmlformats.org/drawingml/2006/wordprocessingDrawing" xmlns:w10="urn:schemas-microsoft-com:office:word" xmlns:w="http://schemas.openxmlformats.org/wordprocessingml/2006/main" xmlns:w14="http://schemas.microsoft.com/office/word/2010/wordml" xmlns:wpg="http://schemas.microsoft.com/office/word/2010/wordprocessingGroup" xmlns:wpi="http://schemas.microsoft.com/office/word/2010/wordprocessingInk" xmlns:wne="http://schemas.microsoft.com/office/word/2006/wordml" xmlns:wps="http://schemas.microsoft.com/office/word/2010/wordprocessingShape" mc:Ignorable="w14 wp14">
   <w:p>
     <w:pPr>
       <w:pBdr>
@@ -5112,7 +6127,7 @@
 </file>
 
 <file path=word/footer3.xml><?xml version="1.0" encoding="utf-8"?>
-<w:ftr xmlns:wpc="http://schemas.microsoft.com/office/word/2010/wordprocessingCanvas" xmlns:cx="http://schemas.microsoft.com/office/drawing/2014/chartex" xmlns:cx1="http://schemas.microsoft.com/office/drawing/2015/9/8/chartex" xmlns:mc="http://schemas.openxmlformats.org/markup-compatibility/2006" xmlns:o="urn:schemas-microsoft-com:office:office" xmlns:r="http://schemas.openxmlformats.org/officeDocument/2006/relationships" xmlns:m="http://schemas.openxmlformats.org/officeDocument/2006/math" xmlns:v="urn:schemas-microsoft-com:vml" xmlns:wp14="http://schemas.microsoft.com/office/word/2010/wordprocessingDrawing" xmlns:wp="http://schemas.openxmlformats.org/drawingml/2006/wordprocessingDrawing" xmlns:w10="urn:schemas-microsoft-com:office:word" xmlns:w="http://schemas.openxmlformats.org/wordprocessingml/2006/main" xmlns:w14="http://schemas.microsoft.com/office/word/2010/wordml" xmlns:w15="http://schemas.microsoft.com/office/word/2012/wordml" xmlns:w16se="http://schemas.microsoft.com/office/word/2015/wordml/symex" xmlns:wpg="http://schemas.microsoft.com/office/word/2010/wordprocessingGroup" xmlns:wpi="http://schemas.microsoft.com/office/word/2010/wordprocessingInk" xmlns:wne="http://schemas.microsoft.com/office/word/2006/wordml" xmlns:wps="http://schemas.microsoft.com/office/word/2010/wordprocessingShape" mc:Ignorable="w14 w15 w16se wp14">
+<w:ftr xmlns:wpc="http://schemas.microsoft.com/office/word/2010/wordprocessingCanvas" xmlns:mc="http://schemas.openxmlformats.org/markup-compatibility/2006" xmlns:o="urn:schemas-microsoft-com:office:office" xmlns:r="http://schemas.openxmlformats.org/officeDocument/2006/relationships" xmlns:m="http://schemas.openxmlformats.org/officeDocument/2006/math" xmlns:v="urn:schemas-microsoft-com:vml" xmlns:wp14="http://schemas.microsoft.com/office/word/2010/wordprocessingDrawing" xmlns:wp="http://schemas.openxmlformats.org/drawingml/2006/wordprocessingDrawing" xmlns:w10="urn:schemas-microsoft-com:office:word" xmlns:w="http://schemas.openxmlformats.org/wordprocessingml/2006/main" xmlns:w14="http://schemas.microsoft.com/office/word/2010/wordml" xmlns:wpg="http://schemas.microsoft.com/office/word/2010/wordprocessingGroup" xmlns:wpi="http://schemas.microsoft.com/office/word/2010/wordprocessingInk" xmlns:wne="http://schemas.microsoft.com/office/word/2006/wordml" xmlns:wps="http://schemas.microsoft.com/office/word/2010/wordprocessingShape" mc:Ignorable="w14 wp14">
   <w:p>
     <w:pPr>
       <w:pBdr>
@@ -5137,7 +6152,7 @@
 </file>
 
 <file path=word/footnotes.xml><?xml version="1.0" encoding="utf-8"?>
-<w:footnotes xmlns:wpc="http://schemas.microsoft.com/office/word/2010/wordprocessingCanvas" xmlns:cx="http://schemas.microsoft.com/office/drawing/2014/chartex" xmlns:cx1="http://schemas.microsoft.com/office/drawing/2015/9/8/chartex" xmlns:mc="http://schemas.openxmlformats.org/markup-compatibility/2006" xmlns:o="urn:schemas-microsoft-com:office:office" xmlns:r="http://schemas.openxmlformats.org/officeDocument/2006/relationships" xmlns:m="http://schemas.openxmlformats.org/officeDocument/2006/math" xmlns:v="urn:schemas-microsoft-com:vml" xmlns:wp14="http://schemas.microsoft.com/office/word/2010/wordprocessingDrawing" xmlns:wp="http://schemas.openxmlformats.org/drawingml/2006/wordprocessingDrawing" xmlns:w10="urn:schemas-microsoft-com:office:word" xmlns:w="http://schemas.openxmlformats.org/wordprocessingml/2006/main" xmlns:w14="http://schemas.microsoft.com/office/word/2010/wordml" xmlns:w15="http://schemas.microsoft.com/office/word/2012/wordml" xmlns:w16se="http://schemas.microsoft.com/office/word/2015/wordml/symex" xmlns:wpg="http://schemas.microsoft.com/office/word/2010/wordprocessingGroup" xmlns:wpi="http://schemas.microsoft.com/office/word/2010/wordprocessingInk" xmlns:wne="http://schemas.microsoft.com/office/word/2006/wordml" xmlns:wps="http://schemas.microsoft.com/office/word/2010/wordprocessingShape" mc:Ignorable="w14 w15 w16se wp14">
+<w:footnotes xmlns:wpc="http://schemas.microsoft.com/office/word/2010/wordprocessingCanvas" xmlns:mc="http://schemas.openxmlformats.org/markup-compatibility/2006" xmlns:o="urn:schemas-microsoft-com:office:office" xmlns:r="http://schemas.openxmlformats.org/officeDocument/2006/relationships" xmlns:m="http://schemas.openxmlformats.org/officeDocument/2006/math" xmlns:v="urn:schemas-microsoft-com:vml" xmlns:wp14="http://schemas.microsoft.com/office/word/2010/wordprocessingDrawing" xmlns:wp="http://schemas.openxmlformats.org/drawingml/2006/wordprocessingDrawing" xmlns:w10="urn:schemas-microsoft-com:office:word" xmlns:w="http://schemas.openxmlformats.org/wordprocessingml/2006/main" xmlns:w14="http://schemas.microsoft.com/office/word/2010/wordml" xmlns:wpg="http://schemas.microsoft.com/office/word/2010/wordprocessingGroup" xmlns:wpi="http://schemas.microsoft.com/office/word/2010/wordprocessingInk" xmlns:wne="http://schemas.microsoft.com/office/word/2006/wordml" xmlns:wps="http://schemas.microsoft.com/office/word/2010/wordprocessingShape" mc:Ignorable="w14 wp14">
   <w:footnote w:type="separator" w:id="-1">
     <w:p>
       <w:r>
@@ -5156,7 +6171,7 @@
 </file>
 
 <file path=word/header1.xml><?xml version="1.0" encoding="utf-8"?>
-<w:hdr xmlns:wpc="http://schemas.microsoft.com/office/word/2010/wordprocessingCanvas" xmlns:cx="http://schemas.microsoft.com/office/drawing/2014/chartex" xmlns:cx1="http://schemas.microsoft.com/office/drawing/2015/9/8/chartex" xmlns:mc="http://schemas.openxmlformats.org/markup-compatibility/2006" xmlns:o="urn:schemas-microsoft-com:office:office" xmlns:r="http://schemas.openxmlformats.org/officeDocument/2006/relationships" xmlns:m="http://schemas.openxmlformats.org/officeDocument/2006/math" xmlns:v="urn:schemas-microsoft-com:vml" xmlns:wp14="http://schemas.microsoft.com/office/word/2010/wordprocessingDrawing" xmlns:wp="http://schemas.openxmlformats.org/drawingml/2006/wordprocessingDrawing" xmlns:w10="urn:schemas-microsoft-com:office:word" xmlns:w="http://schemas.openxmlformats.org/wordprocessingml/2006/main" xmlns:w14="http://schemas.microsoft.com/office/word/2010/wordml" xmlns:w15="http://schemas.microsoft.com/office/word/2012/wordml" xmlns:w16se="http://schemas.microsoft.com/office/word/2015/wordml/symex" xmlns:wpg="http://schemas.microsoft.com/office/word/2010/wordprocessingGroup" xmlns:wpi="http://schemas.microsoft.com/office/word/2010/wordprocessingInk" xmlns:wne="http://schemas.microsoft.com/office/word/2006/wordml" xmlns:wps="http://schemas.microsoft.com/office/word/2010/wordprocessingShape" mc:Ignorable="w14 w15 w16se wp14">
+<w:hdr xmlns:wpc="http://schemas.microsoft.com/office/word/2010/wordprocessingCanvas" xmlns:mc="http://schemas.openxmlformats.org/markup-compatibility/2006" xmlns:o="urn:schemas-microsoft-com:office:office" xmlns:r="http://schemas.openxmlformats.org/officeDocument/2006/relationships" xmlns:m="http://schemas.openxmlformats.org/officeDocument/2006/math" xmlns:v="urn:schemas-microsoft-com:vml" xmlns:wp14="http://schemas.microsoft.com/office/word/2010/wordprocessingDrawing" xmlns:wp="http://schemas.openxmlformats.org/drawingml/2006/wordprocessingDrawing" xmlns:w10="urn:schemas-microsoft-com:office:word" xmlns:w="http://schemas.openxmlformats.org/wordprocessingml/2006/main" xmlns:w14="http://schemas.microsoft.com/office/word/2010/wordml" xmlns:wpg="http://schemas.microsoft.com/office/word/2010/wordprocessingGroup" xmlns:wpi="http://schemas.microsoft.com/office/word/2010/wordprocessingInk" xmlns:wne="http://schemas.microsoft.com/office/word/2006/wordml" xmlns:wps="http://schemas.microsoft.com/office/word/2010/wordprocessingShape" mc:Ignorable="w14 wp14">
   <w:p>
     <w:pPr>
       <w:pBdr>
@@ -5314,7 +6329,7 @@
             </wp:anchor>
           </w:drawing>
         </mc:Choice>
-        <mc:Fallback>
+        <mc:Fallback xmlns:w16se="http://schemas.microsoft.com/office/word/2015/wordml/symex" xmlns:w15="http://schemas.microsoft.com/office/word/2012/wordml" xmlns:cx1="http://schemas.microsoft.com/office/drawing/2015/9/8/chartex" xmlns:cx="http://schemas.microsoft.com/office/drawing/2014/chartex">
           <w:pict>
             <v:shapetype w14:anchorId="6E025EAB" id="_x0000_t32" coordsize="21600,21600" o:spt="32" o:oned="t" path="m,l21600,21600e" filled="f">
               <v:path arrowok="t" fillok="f" o:connecttype="none"/>
@@ -5330,7 +6345,7 @@
 </file>
 
 <file path=word/header2.xml><?xml version="1.0" encoding="utf-8"?>
-<w:hdr xmlns:wpc="http://schemas.microsoft.com/office/word/2010/wordprocessingCanvas" xmlns:cx="http://schemas.microsoft.com/office/drawing/2014/chartex" xmlns:cx1="http://schemas.microsoft.com/office/drawing/2015/9/8/chartex" xmlns:mc="http://schemas.openxmlformats.org/markup-compatibility/2006" xmlns:o="urn:schemas-microsoft-com:office:office" xmlns:r="http://schemas.openxmlformats.org/officeDocument/2006/relationships" xmlns:m="http://schemas.openxmlformats.org/officeDocument/2006/math" xmlns:v="urn:schemas-microsoft-com:vml" xmlns:wp14="http://schemas.microsoft.com/office/word/2010/wordprocessingDrawing" xmlns:wp="http://schemas.openxmlformats.org/drawingml/2006/wordprocessingDrawing" xmlns:w10="urn:schemas-microsoft-com:office:word" xmlns:w="http://schemas.openxmlformats.org/wordprocessingml/2006/main" xmlns:w14="http://schemas.microsoft.com/office/word/2010/wordml" xmlns:w15="http://schemas.microsoft.com/office/word/2012/wordml" xmlns:w16se="http://schemas.microsoft.com/office/word/2015/wordml/symex" xmlns:wpg="http://schemas.microsoft.com/office/word/2010/wordprocessingGroup" xmlns:wpi="http://schemas.microsoft.com/office/word/2010/wordprocessingInk" xmlns:wne="http://schemas.microsoft.com/office/word/2006/wordml" xmlns:wps="http://schemas.microsoft.com/office/word/2010/wordprocessingShape" mc:Ignorable="w14 w15 w16se wp14">
+<w:hdr xmlns:wpc="http://schemas.microsoft.com/office/word/2010/wordprocessingCanvas" xmlns:mc="http://schemas.openxmlformats.org/markup-compatibility/2006" xmlns:o="urn:schemas-microsoft-com:office:office" xmlns:r="http://schemas.openxmlformats.org/officeDocument/2006/relationships" xmlns:m="http://schemas.openxmlformats.org/officeDocument/2006/math" xmlns:v="urn:schemas-microsoft-com:vml" xmlns:wp14="http://schemas.microsoft.com/office/word/2010/wordprocessingDrawing" xmlns:wp="http://schemas.openxmlformats.org/drawingml/2006/wordprocessingDrawing" xmlns:w10="urn:schemas-microsoft-com:office:word" xmlns:w="http://schemas.openxmlformats.org/wordprocessingml/2006/main" xmlns:w14="http://schemas.microsoft.com/office/word/2010/wordml" xmlns:wpg="http://schemas.microsoft.com/office/word/2010/wordprocessingGroup" xmlns:wpi="http://schemas.microsoft.com/office/word/2010/wordprocessingInk" xmlns:wne="http://schemas.microsoft.com/office/word/2006/wordml" xmlns:wps="http://schemas.microsoft.com/office/word/2010/wordprocessingShape" mc:Ignorable="w14 wp14">
   <w:p>
     <w:pPr>
       <w:pBdr>
@@ -5469,7 +6484,7 @@
             </wp:anchor>
           </w:drawing>
         </mc:Choice>
-        <mc:Fallback>
+        <mc:Fallback xmlns:w16se="http://schemas.microsoft.com/office/word/2015/wordml/symex" xmlns:w15="http://schemas.microsoft.com/office/word/2012/wordml" xmlns:cx1="http://schemas.microsoft.com/office/drawing/2015/9/8/chartex" xmlns:cx="http://schemas.microsoft.com/office/drawing/2014/chartex">
           <w:pict>
             <v:shapetype w14:anchorId="55EF5A43" id="_x0000_t32" coordsize="21600,21600" o:spt="32" o:oned="t" path="m,l21600,21600e" filled="f">
               <v:path arrowok="t" fillok="f" o:connecttype="none"/>
@@ -5485,7 +6500,7 @@
 </file>
 
 <file path=word/header3.xml><?xml version="1.0" encoding="utf-8"?>
-<w:hdr xmlns:wpc="http://schemas.microsoft.com/office/word/2010/wordprocessingCanvas" xmlns:cx="http://schemas.microsoft.com/office/drawing/2014/chartex" xmlns:cx1="http://schemas.microsoft.com/office/drawing/2015/9/8/chartex" xmlns:mc="http://schemas.openxmlformats.org/markup-compatibility/2006" xmlns:o="urn:schemas-microsoft-com:office:office" xmlns:r="http://schemas.openxmlformats.org/officeDocument/2006/relationships" xmlns:m="http://schemas.openxmlformats.org/officeDocument/2006/math" xmlns:v="urn:schemas-microsoft-com:vml" xmlns:wp14="http://schemas.microsoft.com/office/word/2010/wordprocessingDrawing" xmlns:wp="http://schemas.openxmlformats.org/drawingml/2006/wordprocessingDrawing" xmlns:w10="urn:schemas-microsoft-com:office:word" xmlns:w="http://schemas.openxmlformats.org/wordprocessingml/2006/main" xmlns:w14="http://schemas.microsoft.com/office/word/2010/wordml" xmlns:w15="http://schemas.microsoft.com/office/word/2012/wordml" xmlns:w16se="http://schemas.microsoft.com/office/word/2015/wordml/symex" xmlns:wpg="http://schemas.microsoft.com/office/word/2010/wordprocessingGroup" xmlns:wpi="http://schemas.microsoft.com/office/word/2010/wordprocessingInk" xmlns:wne="http://schemas.microsoft.com/office/word/2006/wordml" xmlns:wps="http://schemas.microsoft.com/office/word/2010/wordprocessingShape" mc:Ignorable="w14 w15 w16se wp14">
+<w:hdr xmlns:wpc="http://schemas.microsoft.com/office/word/2010/wordprocessingCanvas" xmlns:mc="http://schemas.openxmlformats.org/markup-compatibility/2006" xmlns:o="urn:schemas-microsoft-com:office:office" xmlns:r="http://schemas.openxmlformats.org/officeDocument/2006/relationships" xmlns:m="http://schemas.openxmlformats.org/officeDocument/2006/math" xmlns:v="urn:schemas-microsoft-com:vml" xmlns:wp14="http://schemas.microsoft.com/office/word/2010/wordprocessingDrawing" xmlns:wp="http://schemas.openxmlformats.org/drawingml/2006/wordprocessingDrawing" xmlns:w10="urn:schemas-microsoft-com:office:word" xmlns:w="http://schemas.openxmlformats.org/wordprocessingml/2006/main" xmlns:w14="http://schemas.microsoft.com/office/word/2010/wordml" xmlns:wpg="http://schemas.microsoft.com/office/word/2010/wordprocessingGroup" xmlns:wpi="http://schemas.microsoft.com/office/word/2010/wordprocessingInk" xmlns:wne="http://schemas.microsoft.com/office/word/2006/wordml" xmlns:wps="http://schemas.microsoft.com/office/word/2010/wordprocessingShape" mc:Ignorable="w14 wp14">
   <w:p>
     <w:pPr>
       <w:pBdr>
@@ -5564,7 +6579,7 @@
             </wp:anchor>
           </w:drawing>
         </mc:Choice>
-        <mc:Fallback>
+        <mc:Fallback xmlns:w16se="http://schemas.microsoft.com/office/word/2015/wordml/symex" xmlns:w15="http://schemas.microsoft.com/office/word/2012/wordml" xmlns:cx1="http://schemas.microsoft.com/office/drawing/2015/9/8/chartex" xmlns:cx="http://schemas.microsoft.com/office/drawing/2014/chartex">
           <w:pict>
             <v:shapetype w14:anchorId="4243591E" id="_x0000_t32" coordsize="21600,21600" o:spt="32" o:oned="t" path="m,l21600,21600e" filled="f">
               <v:path arrowok="t" fillok="f" o:connecttype="none"/>
@@ -5600,8 +6615,8 @@
 </file>
 
 <file path=word/numbering.xml><?xml version="1.0" encoding="utf-8"?>
-<w:numbering xmlns:wpc="http://schemas.microsoft.com/office/word/2010/wordprocessingCanvas" xmlns:cx="http://schemas.microsoft.com/office/drawing/2014/chartex" xmlns:cx1="http://schemas.microsoft.com/office/drawing/2015/9/8/chartex" xmlns:mc="http://schemas.openxmlformats.org/markup-compatibility/2006" xmlns:o="urn:schemas-microsoft-com:office:office" xmlns:r="http://schemas.openxmlformats.org/officeDocument/2006/relationships" xmlns:m="http://schemas.openxmlformats.org/officeDocument/2006/math" xmlns:v="urn:schemas-microsoft-com:vml" xmlns:wp14="http://schemas.microsoft.com/office/word/2010/wordprocessingDrawing" xmlns:wp="http://schemas.openxmlformats.org/drawingml/2006/wordprocessingDrawing" xmlns:w10="urn:schemas-microsoft-com:office:word" xmlns:w="http://schemas.openxmlformats.org/wordprocessingml/2006/main" xmlns:w14="http://schemas.microsoft.com/office/word/2010/wordml" xmlns:w15="http://schemas.microsoft.com/office/word/2012/wordml" xmlns:w16se="http://schemas.microsoft.com/office/word/2015/wordml/symex" xmlns:wpg="http://schemas.microsoft.com/office/word/2010/wordprocessingGroup" xmlns:wpi="http://schemas.microsoft.com/office/word/2010/wordprocessingInk" xmlns:wne="http://schemas.microsoft.com/office/word/2006/wordml" xmlns:wps="http://schemas.microsoft.com/office/word/2010/wordprocessingShape" mc:Ignorable="w14 w15 w16se wp14">
-  <w:abstractNum w:abstractNumId="0" w15:restartNumberingAfterBreak="0">
+<w:numbering xmlns:wpc="http://schemas.microsoft.com/office/word/2010/wordprocessingCanvas" xmlns:mc="http://schemas.openxmlformats.org/markup-compatibility/2006" xmlns:o="urn:schemas-microsoft-com:office:office" xmlns:r="http://schemas.openxmlformats.org/officeDocument/2006/relationships" xmlns:m="http://schemas.openxmlformats.org/officeDocument/2006/math" xmlns:v="urn:schemas-microsoft-com:vml" xmlns:wp14="http://schemas.microsoft.com/office/word/2010/wordprocessingDrawing" xmlns:wp="http://schemas.openxmlformats.org/drawingml/2006/wordprocessingDrawing" xmlns:w10="urn:schemas-microsoft-com:office:word" xmlns:w="http://schemas.openxmlformats.org/wordprocessingml/2006/main" xmlns:w14="http://schemas.microsoft.com/office/word/2010/wordml" xmlns:wpg="http://schemas.microsoft.com/office/word/2010/wordprocessingGroup" xmlns:wpi="http://schemas.microsoft.com/office/word/2010/wordprocessingInk" xmlns:wne="http://schemas.microsoft.com/office/word/2006/wordml" xmlns:wps="http://schemas.microsoft.com/office/word/2010/wordprocessingShape" mc:Ignorable="w14 wp14">
+  <w:abstractNum w:abstractNumId="0">
     <w:nsid w:val="0A4F3C07"/>
     <w:multiLevelType w:val="hybridMultilevel"/>
     <w:tmpl w:val="11F4136E"/>
@@ -5714,7 +6729,7 @@
       </w:rPr>
     </w:lvl>
   </w:abstractNum>
-  <w:abstractNum w:abstractNumId="1" w15:restartNumberingAfterBreak="0">
+  <w:abstractNum w:abstractNumId="1">
     <w:nsid w:val="10456AB5"/>
     <w:multiLevelType w:val="hybridMultilevel"/>
     <w:tmpl w:val="F104A812"/>
@@ -5803,7 +6818,7 @@
       </w:pPr>
     </w:lvl>
   </w:abstractNum>
-  <w:abstractNum w:abstractNumId="2" w15:restartNumberingAfterBreak="0">
+  <w:abstractNum w:abstractNumId="2">
     <w:nsid w:val="16915CF3"/>
     <w:multiLevelType w:val="hybridMultilevel"/>
     <w:tmpl w:val="40C6557A"/>
@@ -5916,7 +6931,7 @@
       </w:rPr>
     </w:lvl>
   </w:abstractNum>
-  <w:abstractNum w:abstractNumId="3" w15:restartNumberingAfterBreak="0">
+  <w:abstractNum w:abstractNumId="3">
     <w:nsid w:val="17456A40"/>
     <w:multiLevelType w:val="hybridMultilevel"/>
     <w:tmpl w:val="F02C51B4"/>
@@ -6005,7 +7020,7 @@
       </w:pPr>
     </w:lvl>
   </w:abstractNum>
-  <w:abstractNum w:abstractNumId="4" w15:restartNumberingAfterBreak="0">
+  <w:abstractNum w:abstractNumId="4">
     <w:nsid w:val="28A6346C"/>
     <w:multiLevelType w:val="multilevel"/>
     <w:tmpl w:val="CAD6EEE8"/>
@@ -6130,7 +7145,7 @@
       </w:rPr>
     </w:lvl>
   </w:abstractNum>
-  <w:abstractNum w:abstractNumId="5" w15:restartNumberingAfterBreak="0">
+  <w:abstractNum w:abstractNumId="5">
     <w:nsid w:val="3D052B5F"/>
     <w:multiLevelType w:val="hybridMultilevel"/>
     <w:tmpl w:val="44606C62"/>
@@ -6243,7 +7258,7 @@
       </w:rPr>
     </w:lvl>
   </w:abstractNum>
-  <w:abstractNum w:abstractNumId="6" w15:restartNumberingAfterBreak="0">
+  <w:abstractNum w:abstractNumId="6">
     <w:nsid w:val="5D1D5E01"/>
     <w:multiLevelType w:val="hybridMultilevel"/>
     <w:tmpl w:val="3566FCCC"/>
@@ -6332,7 +7347,7 @@
       </w:pPr>
     </w:lvl>
   </w:abstractNum>
-  <w:abstractNum w:abstractNumId="7" w15:restartNumberingAfterBreak="0">
+  <w:abstractNum w:abstractNumId="7">
     <w:nsid w:val="5E20304A"/>
     <w:multiLevelType w:val="hybridMultilevel"/>
     <w:tmpl w:val="9D9AB84C"/>
@@ -6418,7 +7433,7 @@
       </w:pPr>
     </w:lvl>
   </w:abstractNum>
-  <w:abstractNum w:abstractNumId="8" w15:restartNumberingAfterBreak="0">
+  <w:abstractNum w:abstractNumId="8">
     <w:nsid w:val="6ACD0449"/>
     <w:multiLevelType w:val="hybridMultilevel"/>
     <w:tmpl w:val="3502F4AA"/>
@@ -6531,7 +7546,7 @@
       </w:rPr>
     </w:lvl>
   </w:abstractNum>
-  <w:abstractNum w:abstractNumId="9" w15:restartNumberingAfterBreak="0">
+  <w:abstractNum w:abstractNumId="9">
     <w:nsid w:val="79707E7E"/>
     <w:multiLevelType w:val="hybridMultilevel"/>
     <w:tmpl w:val="EDF094B6"/>
@@ -6651,7 +7666,7 @@
 </file>
 
 <file path=word/styles.xml><?xml version="1.0" encoding="utf-8"?>
-<w:styles xmlns:mc="http://schemas.openxmlformats.org/markup-compatibility/2006" xmlns:r="http://schemas.openxmlformats.org/officeDocument/2006/relationships" xmlns:w="http://schemas.openxmlformats.org/wordprocessingml/2006/main" xmlns:w14="http://schemas.microsoft.com/office/word/2010/wordml" xmlns:w15="http://schemas.microsoft.com/office/word/2012/wordml" xmlns:w16se="http://schemas.microsoft.com/office/word/2015/wordml/symex" mc:Ignorable="w14 w15 w16se">
+<w:styles xmlns:mc="http://schemas.openxmlformats.org/markup-compatibility/2006" xmlns:r="http://schemas.openxmlformats.org/officeDocument/2006/relationships" xmlns:w="http://schemas.openxmlformats.org/wordprocessingml/2006/main" xmlns:w14="http://schemas.microsoft.com/office/word/2010/wordml" mc:Ignorable="w14">
   <w:docDefaults>
     <w:rPrDefault>
       <w:rPr>
@@ -6661,378 +7676,145 @@
     </w:rPrDefault>
     <w:pPrDefault/>
   </w:docDefaults>
-  <w:latentStyles w:defLockedState="0" w:defUIPriority="99" w:defSemiHidden="0" w:defUnhideWhenUsed="0" w:defQFormat="0" w:count="371">
-    <w:lsdException w:name="Normal" w:uiPriority="0" w:qFormat="1"/>
-    <w:lsdException w:name="heading 1" w:uiPriority="9" w:qFormat="1"/>
-    <w:lsdException w:name="heading 2" w:semiHidden="1" w:uiPriority="9" w:unhideWhenUsed="1" w:qFormat="1"/>
-    <w:lsdException w:name="heading 3" w:semiHidden="1" w:uiPriority="9" w:unhideWhenUsed="1" w:qFormat="1"/>
-    <w:lsdException w:name="heading 4" w:semiHidden="1" w:uiPriority="9" w:unhideWhenUsed="1" w:qFormat="1"/>
-    <w:lsdException w:name="heading 5" w:semiHidden="1" w:uiPriority="9" w:unhideWhenUsed="1" w:qFormat="1"/>
-    <w:lsdException w:name="heading 6" w:semiHidden="1" w:uiPriority="9" w:unhideWhenUsed="1" w:qFormat="1"/>
-    <w:lsdException w:name="heading 7" w:semiHidden="1" w:uiPriority="9" w:unhideWhenUsed="1" w:qFormat="1"/>
-    <w:lsdException w:name="heading 8" w:semiHidden="1" w:uiPriority="9" w:unhideWhenUsed="1" w:qFormat="1"/>
-    <w:lsdException w:name="heading 9" w:semiHidden="1" w:uiPriority="9" w:unhideWhenUsed="1" w:qFormat="1"/>
-    <w:lsdException w:name="index 1" w:semiHidden="1" w:unhideWhenUsed="1"/>
-    <w:lsdException w:name="index 2" w:semiHidden="1" w:unhideWhenUsed="1"/>
-    <w:lsdException w:name="index 3" w:semiHidden="1" w:unhideWhenUsed="1"/>
-    <w:lsdException w:name="index 4" w:semiHidden="1" w:unhideWhenUsed="1"/>
-    <w:lsdException w:name="index 5" w:semiHidden="1" w:unhideWhenUsed="1"/>
-    <w:lsdException w:name="index 6" w:semiHidden="1" w:unhideWhenUsed="1"/>
-    <w:lsdException w:name="index 7" w:semiHidden="1" w:unhideWhenUsed="1"/>
-    <w:lsdException w:name="index 8" w:semiHidden="1" w:unhideWhenUsed="1"/>
-    <w:lsdException w:name="index 9" w:semiHidden="1" w:unhideWhenUsed="1"/>
-    <w:lsdException w:name="toc 1" w:semiHidden="1" w:uiPriority="39" w:unhideWhenUsed="1"/>
-    <w:lsdException w:name="toc 2" w:semiHidden="1" w:uiPriority="39" w:unhideWhenUsed="1"/>
-    <w:lsdException w:name="toc 3" w:semiHidden="1" w:uiPriority="39" w:unhideWhenUsed="1"/>
-    <w:lsdException w:name="toc 4" w:semiHidden="1" w:uiPriority="39" w:unhideWhenUsed="1"/>
-    <w:lsdException w:name="toc 5" w:semiHidden="1" w:uiPriority="39" w:unhideWhenUsed="1"/>
-    <w:lsdException w:name="toc 6" w:semiHidden="1" w:uiPriority="39" w:unhideWhenUsed="1"/>
-    <w:lsdException w:name="toc 7" w:semiHidden="1" w:uiPriority="39" w:unhideWhenUsed="1"/>
-    <w:lsdException w:name="toc 8" w:semiHidden="1" w:uiPriority="39" w:unhideWhenUsed="1"/>
-    <w:lsdException w:name="toc 9" w:semiHidden="1" w:uiPriority="39" w:unhideWhenUsed="1"/>
-    <w:lsdException w:name="Normal Indent" w:semiHidden="1" w:unhideWhenUsed="1"/>
-    <w:lsdException w:name="footnote text" w:semiHidden="1" w:unhideWhenUsed="1"/>
-    <w:lsdException w:name="annotation text" w:semiHidden="1" w:unhideWhenUsed="1"/>
-    <w:lsdException w:name="header" w:semiHidden="1" w:unhideWhenUsed="1"/>
-    <w:lsdException w:name="footer" w:semiHidden="1" w:unhideWhenUsed="1"/>
-    <w:lsdException w:name="index heading" w:semiHidden="1" w:unhideWhenUsed="1"/>
-    <w:lsdException w:name="caption" w:semiHidden="1" w:uiPriority="35" w:unhideWhenUsed="1" w:qFormat="1"/>
-    <w:lsdException w:name="table of figures" w:semiHidden="1" w:unhideWhenUsed="1"/>
-    <w:lsdException w:name="envelope address" w:semiHidden="1" w:unhideWhenUsed="1"/>
-    <w:lsdException w:name="envelope return" w:semiHidden="1" w:unhideWhenUsed="1"/>
-    <w:lsdException w:name="footnote reference" w:semiHidden="1" w:unhideWhenUsed="1"/>
-    <w:lsdException w:name="annotation reference" w:semiHidden="1" w:unhideWhenUsed="1"/>
-    <w:lsdException w:name="line number" w:semiHidden="1" w:unhideWhenUsed="1"/>
-    <w:lsdException w:name="page number" w:semiHidden="1" w:unhideWhenUsed="1"/>
-    <w:lsdException w:name="endnote reference" w:semiHidden="1" w:unhideWhenUsed="1"/>
-    <w:lsdException w:name="endnote text" w:semiHidden="1" w:unhideWhenUsed="1"/>
-    <w:lsdException w:name="table of authorities" w:semiHidden="1" w:unhideWhenUsed="1"/>
-    <w:lsdException w:name="macro" w:semiHidden="1" w:unhideWhenUsed="1"/>
-    <w:lsdException w:name="toa heading" w:semiHidden="1" w:unhideWhenUsed="1"/>
-    <w:lsdException w:name="List" w:semiHidden="1" w:unhideWhenUsed="1"/>
-    <w:lsdException w:name="List Bullet" w:semiHidden="1" w:unhideWhenUsed="1"/>
-    <w:lsdException w:name="List Number" w:semiHidden="1" w:unhideWhenUsed="1"/>
-    <w:lsdException w:name="List 2" w:semiHidden="1" w:unhideWhenUsed="1"/>
-    <w:lsdException w:name="List 3" w:semiHidden="1" w:unhideWhenUsed="1"/>
-    <w:lsdException w:name="List 4" w:semiHidden="1" w:unhideWhenUsed="1"/>
-    <w:lsdException w:name="List 5" w:semiHidden="1" w:unhideWhenUsed="1"/>
-    <w:lsdException w:name="List Bullet 2" w:semiHidden="1" w:unhideWhenUsed="1"/>
-    <w:lsdException w:name="List Bullet 3" w:semiHidden="1" w:unhideWhenUsed="1"/>
-    <w:lsdException w:name="List Bullet 4" w:semiHidden="1" w:unhideWhenUsed="1"/>
-    <w:lsdException w:name="List Bullet 5" w:semiHidden="1" w:unhideWhenUsed="1"/>
-    <w:lsdException w:name="List Number 2" w:semiHidden="1" w:unhideWhenUsed="1"/>
-    <w:lsdException w:name="List Number 3" w:semiHidden="1" w:unhideWhenUsed="1"/>
-    <w:lsdException w:name="List Number 4" w:semiHidden="1" w:unhideWhenUsed="1"/>
-    <w:lsdException w:name="List Number 5" w:semiHidden="1" w:unhideWhenUsed="1"/>
-    <w:lsdException w:name="Title" w:uiPriority="10" w:qFormat="1"/>
-    <w:lsdException w:name="Closing" w:semiHidden="1" w:unhideWhenUsed="1"/>
-    <w:lsdException w:name="Signature" w:semiHidden="1" w:unhideWhenUsed="1"/>
-    <w:lsdException w:name="Default Paragraph Font" w:semiHidden="1" w:uiPriority="1" w:unhideWhenUsed="1"/>
-    <w:lsdException w:name="Body Text" w:semiHidden="1" w:unhideWhenUsed="1"/>
-    <w:lsdException w:name="Body Text Indent" w:semiHidden="1" w:unhideWhenUsed="1"/>
-    <w:lsdException w:name="List Continue" w:semiHidden="1" w:unhideWhenUsed="1"/>
-    <w:lsdException w:name="List Continue 2" w:semiHidden="1" w:unhideWhenUsed="1"/>
-    <w:lsdException w:name="List Continue 3" w:semiHidden="1" w:unhideWhenUsed="1"/>
-    <w:lsdException w:name="List Continue 4" w:semiHidden="1" w:unhideWhenUsed="1"/>
-    <w:lsdException w:name="List Continue 5" w:semiHidden="1" w:unhideWhenUsed="1"/>
-    <w:lsdException w:name="Message Header" w:semiHidden="1" w:unhideWhenUsed="1"/>
-    <w:lsdException w:name="Subtitle" w:uiPriority="11" w:qFormat="1"/>
-    <w:lsdException w:name="Salutation" w:semiHidden="1" w:unhideWhenUsed="1"/>
-    <w:lsdException w:name="Date" w:semiHidden="1" w:unhideWhenUsed="1"/>
-    <w:lsdException w:name="Body Text First Indent" w:semiHidden="1" w:unhideWhenUsed="1"/>
-    <w:lsdException w:name="Body Text First Indent 2" w:semiHidden="1" w:unhideWhenUsed="1"/>
-    <w:lsdException w:name="Note Heading" w:semiHidden="1" w:unhideWhenUsed="1"/>
-    <w:lsdException w:name="Body Text 2" w:semiHidden="1" w:unhideWhenUsed="1"/>
-    <w:lsdException w:name="Body Text 3" w:semiHidden="1" w:unhideWhenUsed="1"/>
-    <w:lsdException w:name="Body Text Indent 2" w:semiHidden="1" w:unhideWhenUsed="1"/>
-    <w:lsdException w:name="Body Text Indent 3" w:semiHidden="1" w:unhideWhenUsed="1"/>
-    <w:lsdException w:name="Block Text" w:semiHidden="1" w:unhideWhenUsed="1"/>
-    <w:lsdException w:name="Hyperlink" w:semiHidden="1" w:uiPriority="0" w:unhideWhenUsed="1"/>
-    <w:lsdException w:name="FollowedHyperlink" w:semiHidden="1" w:unhideWhenUsed="1"/>
-    <w:lsdException w:name="Strong" w:uiPriority="22" w:qFormat="1"/>
-    <w:lsdException w:name="Emphasis" w:uiPriority="20" w:qFormat="1"/>
-    <w:lsdException w:name="Document Map" w:semiHidden="1" w:unhideWhenUsed="1"/>
-    <w:lsdException w:name="Plain Text" w:semiHidden="1" w:unhideWhenUsed="1"/>
-    <w:lsdException w:name="E-mail Signature" w:semiHidden="1" w:unhideWhenUsed="1"/>
-    <w:lsdException w:name="HTML Top of Form" w:semiHidden="1" w:unhideWhenUsed="1"/>
-    <w:lsdException w:name="HTML Bottom of Form" w:semiHidden="1" w:unhideWhenUsed="1"/>
-    <w:lsdException w:name="Normal (Web)" w:semiHidden="1" w:unhideWhenUsed="1"/>
-    <w:lsdException w:name="HTML Acronym" w:semiHidden="1" w:unhideWhenUsed="1"/>
-    <w:lsdException w:name="HTML Address" w:semiHidden="1" w:unhideWhenUsed="1"/>
-    <w:lsdException w:name="HTML Cite" w:semiHidden="1" w:unhideWhenUsed="1"/>
-    <w:lsdException w:name="HTML Code" w:semiHidden="1" w:unhideWhenUsed="1"/>
-    <w:lsdException w:name="HTML Definition" w:semiHidden="1" w:unhideWhenUsed="1"/>
-    <w:lsdException w:name="HTML Keyboard" w:semiHidden="1" w:unhideWhenUsed="1"/>
-    <w:lsdException w:name="HTML Preformatted" w:semiHidden="1" w:unhideWhenUsed="1"/>
-    <w:lsdException w:name="HTML Sample" w:semiHidden="1" w:unhideWhenUsed="1"/>
-    <w:lsdException w:name="HTML Typewriter" w:semiHidden="1" w:unhideWhenUsed="1"/>
-    <w:lsdException w:name="HTML Variable" w:semiHidden="1" w:unhideWhenUsed="1"/>
-    <w:lsdException w:name="Normal Table" w:semiHidden="1" w:unhideWhenUsed="1"/>
-    <w:lsdException w:name="annotation subject" w:semiHidden="1" w:unhideWhenUsed="1"/>
-    <w:lsdException w:name="No List" w:semiHidden="1" w:unhideWhenUsed="1"/>
-    <w:lsdException w:name="Outline List 1" w:semiHidden="1" w:unhideWhenUsed="1"/>
-    <w:lsdException w:name="Outline List 2" w:semiHidden="1" w:unhideWhenUsed="1"/>
-    <w:lsdException w:name="Outline List 3" w:semiHidden="1" w:unhideWhenUsed="1"/>
-    <w:lsdException w:name="Table Simple 1" w:semiHidden="1" w:unhideWhenUsed="1"/>
-    <w:lsdException w:name="Table Simple 2" w:semiHidden="1" w:unhideWhenUsed="1"/>
-    <w:lsdException w:name="Table Simple 3" w:semiHidden="1" w:unhideWhenUsed="1"/>
-    <w:lsdException w:name="Table Classic 1" w:semiHidden="1" w:unhideWhenUsed="1"/>
-    <w:lsdException w:name="Table Classic 2" w:semiHidden="1" w:unhideWhenUsed="1"/>
-    <w:lsdException w:name="Table Classic 3" w:semiHidden="1" w:unhideWhenUsed="1"/>
-    <w:lsdException w:name="Table Classic 4" w:semiHidden="1" w:unhideWhenUsed="1"/>
-    <w:lsdException w:name="Table Colorful 1" w:semiHidden="1" w:unhideWhenUsed="1"/>
-    <w:lsdException w:name="Table Colorful 2" w:semiHidden="1" w:unhideWhenUsed="1"/>
-    <w:lsdException w:name="Table Colorful 3" w:semiHidden="1" w:unhideWhenUsed="1"/>
-    <w:lsdException w:name="Table Columns 1" w:semiHidden="1" w:unhideWhenUsed="1"/>
-    <w:lsdException w:name="Table Columns 2" w:semiHidden="1" w:unhideWhenUsed="1"/>
-    <w:lsdException w:name="Table Columns 3" w:semiHidden="1" w:unhideWhenUsed="1"/>
-    <w:lsdException w:name="Table Columns 4" w:semiHidden="1" w:unhideWhenUsed="1"/>
-    <w:lsdException w:name="Table Columns 5" w:semiHidden="1" w:unhideWhenUsed="1"/>
-    <w:lsdException w:name="Table Grid 1" w:semiHidden="1" w:unhideWhenUsed="1"/>
-    <w:lsdException w:name="Table Grid 2" w:semiHidden="1" w:unhideWhenUsed="1"/>
-    <w:lsdException w:name="Table Grid 3" w:semiHidden="1" w:unhideWhenUsed="1"/>
-    <w:lsdException w:name="Table Grid 4" w:semiHidden="1" w:unhideWhenUsed="1"/>
-    <w:lsdException w:name="Table Grid 5" w:semiHidden="1" w:unhideWhenUsed="1"/>
-    <w:lsdException w:name="Table Grid 6" w:semiHidden="1" w:unhideWhenUsed="1"/>
-    <w:lsdException w:name="Table Grid 7" w:semiHidden="1" w:unhideWhenUsed="1"/>
-    <w:lsdException w:name="Table Grid 8" w:semiHidden="1" w:unhideWhenUsed="1"/>
-    <w:lsdException w:name="Table List 1" w:semiHidden="1" w:unhideWhenUsed="1"/>
-    <w:lsdException w:name="Table List 2" w:semiHidden="1" w:unhideWhenUsed="1"/>
-    <w:lsdException w:name="Table List 3" w:semiHidden="1" w:unhideWhenUsed="1"/>
-    <w:lsdException w:name="Table List 4" w:semiHidden="1" w:unhideWhenUsed="1"/>
-    <w:lsdException w:name="Table List 5" w:semiHidden="1" w:unhideWhenUsed="1"/>
-    <w:lsdException w:name="Table List 6" w:semiHidden="1" w:unhideWhenUsed="1"/>
-    <w:lsdException w:name="Table List 7" w:semiHidden="1" w:unhideWhenUsed="1"/>
-    <w:lsdException w:name="Table List 8" w:semiHidden="1" w:unhideWhenUsed="1"/>
-    <w:lsdException w:name="Table 3D effects 1" w:semiHidden="1" w:unhideWhenUsed="1"/>
-    <w:lsdException w:name="Table 3D effects 2" w:semiHidden="1" w:unhideWhenUsed="1"/>
-    <w:lsdException w:name="Table 3D effects 3" w:semiHidden="1" w:unhideWhenUsed="1"/>
-    <w:lsdException w:name="Table Contemporary" w:semiHidden="1" w:unhideWhenUsed="1"/>
-    <w:lsdException w:name="Table Elegant" w:semiHidden="1" w:unhideWhenUsed="1"/>
-    <w:lsdException w:name="Table Professional" w:semiHidden="1" w:unhideWhenUsed="1"/>
-    <w:lsdException w:name="Table Subtle 1" w:semiHidden="1" w:unhideWhenUsed="1"/>
-    <w:lsdException w:name="Table Subtle 2" w:semiHidden="1" w:unhideWhenUsed="1"/>
-    <w:lsdException w:name="Table Web 1" w:semiHidden="1" w:unhideWhenUsed="1"/>
-    <w:lsdException w:name="Table Web 2" w:semiHidden="1" w:unhideWhenUsed="1"/>
-    <w:lsdException w:name="Table Web 3" w:semiHidden="1" w:unhideWhenUsed="1"/>
-    <w:lsdException w:name="Balloon Text" w:semiHidden="1" w:unhideWhenUsed="1"/>
-    <w:lsdException w:name="Table Grid" w:uiPriority="0"/>
-    <w:lsdException w:name="Table Theme" w:semiHidden="1" w:unhideWhenUsed="1"/>
-    <w:lsdException w:name="Placeholder Text" w:semiHidden="1"/>
-    <w:lsdException w:name="No Spacing" w:uiPriority="1" w:qFormat="1"/>
-    <w:lsdException w:name="Light Shading" w:uiPriority="60"/>
-    <w:lsdException w:name="Light List" w:uiPriority="61"/>
-    <w:lsdException w:name="Light Grid" w:uiPriority="62"/>
-    <w:lsdException w:name="Medium Shading 1" w:uiPriority="63"/>
-    <w:lsdException w:name="Medium Shading 2" w:uiPriority="64"/>
-    <w:lsdException w:name="Medium List 1" w:uiPriority="65"/>
-    <w:lsdException w:name="Medium List 2" w:uiPriority="66"/>
-    <w:lsdException w:name="Medium Grid 1" w:uiPriority="67"/>
-    <w:lsdException w:name="Medium Grid 2" w:uiPriority="68"/>
-    <w:lsdException w:name="Medium Grid 3" w:uiPriority="69"/>
-    <w:lsdException w:name="Dark List" w:uiPriority="70"/>
-    <w:lsdException w:name="Colorful Shading" w:uiPriority="71"/>
-    <w:lsdException w:name="Colorful List" w:uiPriority="72"/>
-    <w:lsdException w:name="Colorful Grid" w:uiPriority="73"/>
-    <w:lsdException w:name="Light Shading Accent 1" w:uiPriority="60"/>
-    <w:lsdException w:name="Light List Accent 1" w:uiPriority="61"/>
-    <w:lsdException w:name="Light Grid Accent 1" w:uiPriority="62"/>
-    <w:lsdException w:name="Medium Shading 1 Accent 1" w:uiPriority="63"/>
-    <w:lsdException w:name="Medium Shading 2 Accent 1" w:uiPriority="64"/>
-    <w:lsdException w:name="Medium List 1 Accent 1" w:uiPriority="65"/>
-    <w:lsdException w:name="Revision" w:semiHidden="1"/>
-    <w:lsdException w:name="List Paragraph" w:uiPriority="0" w:qFormat="1"/>
-    <w:lsdException w:name="Quote" w:uiPriority="29" w:qFormat="1"/>
-    <w:lsdException w:name="Intense Quote" w:uiPriority="30" w:qFormat="1"/>
-    <w:lsdException w:name="Medium List 2 Accent 1" w:uiPriority="66"/>
-    <w:lsdException w:name="Medium Grid 1 Accent 1" w:uiPriority="67"/>
-    <w:lsdException w:name="Medium Grid 2 Accent 1" w:uiPriority="68"/>
-    <w:lsdException w:name="Medium Grid 3 Accent 1" w:uiPriority="69"/>
-    <w:lsdException w:name="Dark List Accent 1" w:uiPriority="70"/>
-    <w:lsdException w:name="Colorful Shading Accent 1" w:uiPriority="71"/>
-    <w:lsdException w:name="Colorful List Accent 1" w:uiPriority="72"/>
-    <w:lsdException w:name="Colorful Grid Accent 1" w:uiPriority="73"/>
-    <w:lsdException w:name="Light Shading Accent 2" w:uiPriority="60"/>
-    <w:lsdException w:name="Light List Accent 2" w:uiPriority="61"/>
-    <w:lsdException w:name="Light Grid Accent 2" w:uiPriority="62"/>
-    <w:lsdException w:name="Medium Shading 1 Accent 2" w:uiPriority="63"/>
-    <w:lsdException w:name="Medium Shading 2 Accent 2" w:uiPriority="64"/>
-    <w:lsdException w:name="Medium List 1 Accent 2" w:uiPriority="65"/>
-    <w:lsdException w:name="Medium List 2 Accent 2" w:uiPriority="66"/>
-    <w:lsdException w:name="Medium Grid 1 Accent 2" w:uiPriority="67"/>
-    <w:lsdException w:name="Medium Grid 2 Accent 2" w:uiPriority="68"/>
-    <w:lsdException w:name="Medium Grid 3 Accent 2" w:uiPriority="69"/>
-    <w:lsdException w:name="Dark List Accent 2" w:uiPriority="70"/>
-    <w:lsdException w:name="Colorful Shading Accent 2" w:uiPriority="71"/>
-    <w:lsdException w:name="Colorful List Accent 2" w:uiPriority="72"/>
-    <w:lsdException w:name="Colorful Grid Accent 2" w:uiPriority="73"/>
-    <w:lsdException w:name="Light Shading Accent 3" w:uiPriority="60"/>
-    <w:lsdException w:name="Light List Accent 3" w:uiPriority="61"/>
-    <w:lsdException w:name="Light Grid Accent 3" w:uiPriority="62"/>
-    <w:lsdException w:name="Medium Shading 1 Accent 3" w:uiPriority="63"/>
-    <w:lsdException w:name="Medium Shading 2 Accent 3" w:uiPriority="64"/>
-    <w:lsdException w:name="Medium List 1 Accent 3" w:uiPriority="65"/>
-    <w:lsdException w:name="Medium List 2 Accent 3" w:uiPriority="66"/>
-    <w:lsdException w:name="Medium Grid 1 Accent 3" w:uiPriority="67"/>
-    <w:lsdException w:name="Medium Grid 2 Accent 3" w:uiPriority="68"/>
-    <w:lsdException w:name="Medium Grid 3 Accent 3" w:uiPriority="69"/>
-    <w:lsdException w:name="Dark List Accent 3" w:uiPriority="70"/>
-    <w:lsdException w:name="Colorful Shading Accent 3" w:uiPriority="71"/>
-    <w:lsdException w:name="Colorful List Accent 3" w:uiPriority="72"/>
-    <w:lsdException w:name="Colorful Grid Accent 3" w:uiPriority="73"/>
-    <w:lsdException w:name="Light Shading Accent 4" w:uiPriority="60"/>
-    <w:lsdException w:name="Light List Accent 4" w:uiPriority="61"/>
-    <w:lsdException w:name="Light Grid Accent 4" w:uiPriority="62"/>
-    <w:lsdException w:name="Medium Shading 1 Accent 4" w:uiPriority="63"/>
-    <w:lsdException w:name="Medium Shading 2 Accent 4" w:uiPriority="64"/>
-    <w:lsdException w:name="Medium List 1 Accent 4" w:uiPriority="65"/>
-    <w:lsdException w:name="Medium List 2 Accent 4" w:uiPriority="66"/>
-    <w:lsdException w:name="Medium Grid 1 Accent 4" w:uiPriority="67"/>
-    <w:lsdException w:name="Medium Grid 2 Accent 4" w:uiPriority="68"/>
-    <w:lsdException w:name="Medium Grid 3 Accent 4" w:uiPriority="69"/>
-    <w:lsdException w:name="Dark List Accent 4" w:uiPriority="70"/>
-    <w:lsdException w:name="Colorful Shading Accent 4" w:uiPriority="71"/>
-    <w:lsdException w:name="Colorful List Accent 4" w:uiPriority="72"/>
-    <w:lsdException w:name="Colorful Grid Accent 4" w:uiPriority="73"/>
-    <w:lsdException w:name="Light Shading Accent 5" w:uiPriority="60"/>
-    <w:lsdException w:name="Light List Accent 5" w:uiPriority="61"/>
-    <w:lsdException w:name="Light Grid Accent 5" w:uiPriority="62"/>
-    <w:lsdException w:name="Medium Shading 1 Accent 5" w:uiPriority="63"/>
-    <w:lsdException w:name="Medium Shading 2 Accent 5" w:uiPriority="64"/>
-    <w:lsdException w:name="Medium List 1 Accent 5" w:uiPriority="65"/>
-    <w:lsdException w:name="Medium List 2 Accent 5" w:uiPriority="66"/>
-    <w:lsdException w:name="Medium Grid 1 Accent 5" w:uiPriority="67"/>
-    <w:lsdException w:name="Medium Grid 2 Accent 5" w:uiPriority="68"/>
-    <w:lsdException w:name="Medium Grid 3 Accent 5" w:uiPriority="69"/>
-    <w:lsdException w:name="Dark List Accent 5" w:uiPriority="70"/>
-    <w:lsdException w:name="Colorful Shading Accent 5" w:uiPriority="71"/>
-    <w:lsdException w:name="Colorful List Accent 5" w:uiPriority="72"/>
-    <w:lsdException w:name="Colorful Grid Accent 5" w:uiPriority="73"/>
-    <w:lsdException w:name="Light Shading Accent 6" w:uiPriority="60"/>
-    <w:lsdException w:name="Light List Accent 6" w:uiPriority="61"/>
-    <w:lsdException w:name="Light Grid Accent 6" w:uiPriority="62"/>
-    <w:lsdException w:name="Medium Shading 1 Accent 6" w:uiPriority="63"/>
-    <w:lsdException w:name="Medium Shading 2 Accent 6" w:uiPriority="64"/>
-    <w:lsdException w:name="Medium List 1 Accent 6" w:uiPriority="65"/>
-    <w:lsdException w:name="Medium List 2 Accent 6" w:uiPriority="66"/>
-    <w:lsdException w:name="Medium Grid 1 Accent 6" w:uiPriority="67"/>
-    <w:lsdException w:name="Medium Grid 2 Accent 6" w:uiPriority="68"/>
-    <w:lsdException w:name="Medium Grid 3 Accent 6" w:uiPriority="69"/>
-    <w:lsdException w:name="Dark List Accent 6" w:uiPriority="70"/>
-    <w:lsdException w:name="Colorful Shading Accent 6" w:uiPriority="71"/>
-    <w:lsdException w:name="Colorful List Accent 6" w:uiPriority="72"/>
-    <w:lsdException w:name="Colorful Grid Accent 6" w:uiPriority="73"/>
-    <w:lsdException w:name="Subtle Emphasis" w:uiPriority="19" w:qFormat="1"/>
-    <w:lsdException w:name="Intense Emphasis" w:uiPriority="21" w:qFormat="1"/>
-    <w:lsdException w:name="Subtle Reference" w:uiPriority="31" w:qFormat="1"/>
-    <w:lsdException w:name="Intense Reference" w:uiPriority="32" w:qFormat="1"/>
-    <w:lsdException w:name="Book Title" w:uiPriority="33" w:qFormat="1"/>
-    <w:lsdException w:name="Bibliography" w:semiHidden="1" w:uiPriority="37" w:unhideWhenUsed="1"/>
-    <w:lsdException w:name="TOC Heading" w:semiHidden="1" w:uiPriority="39" w:unhideWhenUsed="1" w:qFormat="1"/>
-    <w:lsdException w:name="Plain Table 1" w:uiPriority="41"/>
-    <w:lsdException w:name="Plain Table 2" w:uiPriority="42"/>
-    <w:lsdException w:name="Plain Table 3" w:uiPriority="43"/>
-    <w:lsdException w:name="Plain Table 4" w:uiPriority="44"/>
-    <w:lsdException w:name="Plain Table 5" w:uiPriority="45"/>
-    <w:lsdException w:name="Grid Table Light" w:uiPriority="40"/>
-    <w:lsdException w:name="Grid Table 1 Light" w:uiPriority="46"/>
-    <w:lsdException w:name="Grid Table 2" w:uiPriority="47"/>
-    <w:lsdException w:name="Grid Table 3" w:uiPriority="48"/>
-    <w:lsdException w:name="Grid Table 4" w:uiPriority="49"/>
-    <w:lsdException w:name="Grid Table 5 Dark" w:uiPriority="50"/>
-    <w:lsdException w:name="Grid Table 6 Colorful" w:uiPriority="51"/>
-    <w:lsdException w:name="Grid Table 7 Colorful" w:uiPriority="52"/>
-    <w:lsdException w:name="Grid Table 1 Light Accent 1" w:uiPriority="46"/>
-    <w:lsdException w:name="Grid Table 2 Accent 1" w:uiPriority="47"/>
-    <w:lsdException w:name="Grid Table 3 Accent 1" w:uiPriority="48"/>
-    <w:lsdException w:name="Grid Table 4 Accent 1" w:uiPriority="49"/>
-    <w:lsdException w:name="Grid Table 5 Dark Accent 1" w:uiPriority="50"/>
-    <w:lsdException w:name="Grid Table 6 Colorful Accent 1" w:uiPriority="51"/>
-    <w:lsdException w:name="Grid Table 7 Colorful Accent 1" w:uiPriority="52"/>
-    <w:lsdException w:name="Grid Table 1 Light Accent 2" w:uiPriority="46"/>
-    <w:lsdException w:name="Grid Table 2 Accent 2" w:uiPriority="47"/>
-    <w:lsdException w:name="Grid Table 3 Accent 2" w:uiPriority="48"/>
-    <w:lsdException w:name="Grid Table 4 Accent 2" w:uiPriority="49"/>
-    <w:lsdException w:name="Grid Table 5 Dark Accent 2" w:uiPriority="50"/>
-    <w:lsdException w:name="Grid Table 6 Colorful Accent 2" w:uiPriority="51"/>
-    <w:lsdException w:name="Grid Table 7 Colorful Accent 2" w:uiPriority="52"/>
-    <w:lsdException w:name="Grid Table 1 Light Accent 3" w:uiPriority="46"/>
-    <w:lsdException w:name="Grid Table 2 Accent 3" w:uiPriority="47"/>
-    <w:lsdException w:name="Grid Table 3 Accent 3" w:uiPriority="48"/>
-    <w:lsdException w:name="Grid Table 4 Accent 3" w:uiPriority="49"/>
-    <w:lsdException w:name="Grid Table 5 Dark Accent 3" w:uiPriority="50"/>
-    <w:lsdException w:name="Grid Table 6 Colorful Accent 3" w:uiPriority="51"/>
-    <w:lsdException w:name="Grid Table 7 Colorful Accent 3" w:uiPriority="52"/>
-    <w:lsdException w:name="Grid Table 1 Light Accent 4" w:uiPriority="46"/>
-    <w:lsdException w:name="Grid Table 2 Accent 4" w:uiPriority="47"/>
-    <w:lsdException w:name="Grid Table 3 Accent 4" w:uiPriority="48"/>
-    <w:lsdException w:name="Grid Table 4 Accent 4" w:uiPriority="49"/>
-    <w:lsdException w:name="Grid Table 5 Dark Accent 4" w:uiPriority="50"/>
-    <w:lsdException w:name="Grid Table 6 Colorful Accent 4" w:uiPriority="51"/>
-    <w:lsdException w:name="Grid Table 7 Colorful Accent 4" w:uiPriority="52"/>
-    <w:lsdException w:name="Grid Table 1 Light Accent 5" w:uiPriority="46"/>
-    <w:lsdException w:name="Grid Table 2 Accent 5" w:uiPriority="47"/>
-    <w:lsdException w:name="Grid Table 3 Accent 5" w:uiPriority="48"/>
-    <w:lsdException w:name="Grid Table 4 Accent 5" w:uiPriority="49"/>
-    <w:lsdException w:name="Grid Table 5 Dark Accent 5" w:uiPriority="50"/>
-    <w:lsdException w:name="Grid Table 6 Colorful Accent 5" w:uiPriority="51"/>
-    <w:lsdException w:name="Grid Table 7 Colorful Accent 5" w:uiPriority="52"/>
-    <w:lsdException w:name="Grid Table 1 Light Accent 6" w:uiPriority="46"/>
-    <w:lsdException w:name="Grid Table 2 Accent 6" w:uiPriority="47"/>
-    <w:lsdException w:name="Grid Table 3 Accent 6" w:uiPriority="48"/>
-    <w:lsdException w:name="Grid Table 4 Accent 6" w:uiPriority="49"/>
-    <w:lsdException w:name="Grid Table 5 Dark Accent 6" w:uiPriority="50"/>
-    <w:lsdException w:name="Grid Table 6 Colorful Accent 6" w:uiPriority="51"/>
-    <w:lsdException w:name="Grid Table 7 Colorful Accent 6" w:uiPriority="52"/>
-    <w:lsdException w:name="List Table 1 Light" w:uiPriority="46"/>
-    <w:lsdException w:name="List Table 2" w:uiPriority="47"/>
-    <w:lsdException w:name="List Table 3" w:uiPriority="48"/>
-    <w:lsdException w:name="List Table 4" w:uiPriority="49"/>
-    <w:lsdException w:name="List Table 5 Dark" w:uiPriority="50"/>
-    <w:lsdException w:name="List Table 6 Colorful" w:uiPriority="51"/>
-    <w:lsdException w:name="List Table 7 Colorful" w:uiPriority="52"/>
-    <w:lsdException w:name="List Table 1 Light Accent 1" w:uiPriority="46"/>
-    <w:lsdException w:name="List Table 2 Accent 1" w:uiPriority="47"/>
-    <w:lsdException w:name="List Table 3 Accent 1" w:uiPriority="48"/>
-    <w:lsdException w:name="List Table 4 Accent 1" w:uiPriority="49"/>
-    <w:lsdException w:name="List Table 5 Dark Accent 1" w:uiPriority="50"/>
-    <w:lsdException w:name="List Table 6 Colorful Accent 1" w:uiPriority="51"/>
-    <w:lsdException w:name="List Table 7 Colorful Accent 1" w:uiPriority="52"/>
-    <w:lsdException w:name="List Table 1 Light Accent 2" w:uiPriority="46"/>
-    <w:lsdException w:name="List Table 2 Accent 2" w:uiPriority="47"/>
-    <w:lsdException w:name="List Table 3 Accent 2" w:uiPriority="48"/>
-    <w:lsdException w:name="List Table 4 Accent 2" w:uiPriority="49"/>
-    <w:lsdException w:name="List Table 5 Dark Accent 2" w:uiPriority="50"/>
-    <w:lsdException w:name="List Table 6 Colorful Accent 2" w:uiPriority="51"/>
-    <w:lsdException w:name="List Table 7 Colorful Accent 2" w:uiPriority="52"/>
-    <w:lsdException w:name="List Table 1 Light Accent 3" w:uiPriority="46"/>
-    <w:lsdException w:name="List Table 2 Accent 3" w:uiPriority="47"/>
-    <w:lsdException w:name="List Table 3 Accent 3" w:uiPriority="48"/>
-    <w:lsdException w:name="List Table 4 Accent 3" w:uiPriority="49"/>
-    <w:lsdException w:name="List Table 5 Dark Accent 3" w:uiPriority="50"/>
-    <w:lsdException w:name="List Table 6 Colorful Accent 3" w:uiPriority="51"/>
-    <w:lsdException w:name="List Table 7 Colorful Accent 3" w:uiPriority="52"/>
-    <w:lsdException w:name="List Table 1 Light Accent 4" w:uiPriority="46"/>
-    <w:lsdException w:name="List Table 2 Accent 4" w:uiPriority="47"/>
-    <w:lsdException w:name="List Table 3 Accent 4" w:uiPriority="48"/>
-    <w:lsdException w:name="List Table 4 Accent 4" w:uiPriority="49"/>
-    <w:lsdException w:name="List Table 5 Dark Accent 4" w:uiPriority="50"/>
-    <w:lsdException w:name="List Table 6 Colorful Accent 4" w:uiPriority="51"/>
-    <w:lsdException w:name="List Table 7 Colorful Accent 4" w:uiPriority="52"/>
-    <w:lsdException w:name="List Table 1 Light Accent 5" w:uiPriority="46"/>
-    <w:lsdException w:name="List Table 2 Accent 5" w:uiPriority="47"/>
-    <w:lsdException w:name="List Table 3 Accent 5" w:uiPriority="48"/>
-    <w:lsdException w:name="List Table 4 Accent 5" w:uiPriority="49"/>
-    <w:lsdException w:name="List Table 5 Dark Accent 5" w:uiPriority="50"/>
-    <w:lsdException w:name="List Table 6 Colorful Accent 5" w:uiPriority="51"/>
-    <w:lsdException w:name="List Table 7 Colorful Accent 5" w:uiPriority="52"/>
-    <w:lsdException w:name="List Table 1 Light Accent 6" w:uiPriority="46"/>
-    <w:lsdException w:name="List Table 2 Accent 6" w:uiPriority="47"/>
-    <w:lsdException w:name="List Table 3 Accent 6" w:uiPriority="48"/>
-    <w:lsdException w:name="List Table 4 Accent 6" w:uiPriority="49"/>
-    <w:lsdException w:name="List Table 5 Dark Accent 6" w:uiPriority="50"/>
-    <w:lsdException w:name="List Table 6 Colorful Accent 6" w:uiPriority="51"/>
-    <w:lsdException w:name="List Table 7 Colorful Accent 6" w:uiPriority="52"/>
+  <w:latentStyles w:defLockedState="0" w:defUIPriority="99" w:defSemiHidden="1" w:defUnhideWhenUsed="1" w:defQFormat="0" w:count="267">
+    <w:lsdException w:name="Normal" w:semiHidden="0" w:uiPriority="0" w:unhideWhenUsed="0" w:qFormat="1"/>
+    <w:lsdException w:name="heading 1" w:semiHidden="0" w:uiPriority="9" w:unhideWhenUsed="0" w:qFormat="1"/>
+    <w:lsdException w:name="heading 2" w:uiPriority="9" w:qFormat="1"/>
+    <w:lsdException w:name="heading 3" w:uiPriority="9" w:qFormat="1"/>
+    <w:lsdException w:name="heading 4" w:uiPriority="9" w:qFormat="1"/>
+    <w:lsdException w:name="heading 5" w:uiPriority="9" w:qFormat="1"/>
+    <w:lsdException w:name="heading 6" w:uiPriority="9" w:qFormat="1"/>
+    <w:lsdException w:name="heading 7" w:uiPriority="9" w:qFormat="1"/>
+    <w:lsdException w:name="heading 8" w:uiPriority="9" w:qFormat="1"/>
+    <w:lsdException w:name="heading 9" w:uiPriority="9" w:qFormat="1"/>
+    <w:lsdException w:name="toc 1" w:uiPriority="39"/>
+    <w:lsdException w:name="toc 2" w:uiPriority="39"/>
+    <w:lsdException w:name="toc 3" w:uiPriority="39"/>
+    <w:lsdException w:name="toc 4" w:uiPriority="39"/>
+    <w:lsdException w:name="toc 5" w:uiPriority="39"/>
+    <w:lsdException w:name="toc 6" w:uiPriority="39"/>
+    <w:lsdException w:name="toc 7" w:uiPriority="39"/>
+    <w:lsdException w:name="toc 8" w:uiPriority="39"/>
+    <w:lsdException w:name="toc 9" w:uiPriority="39"/>
+    <w:lsdException w:name="caption" w:uiPriority="35" w:qFormat="1"/>
+    <w:lsdException w:name="Title" w:semiHidden="0" w:uiPriority="10" w:unhideWhenUsed="0" w:qFormat="1"/>
+    <w:lsdException w:name="Default Paragraph Font" w:uiPriority="1"/>
+    <w:lsdException w:name="Subtitle" w:semiHidden="0" w:uiPriority="11" w:unhideWhenUsed="0" w:qFormat="1"/>
+    <w:lsdException w:name="Hyperlink" w:uiPriority="0"/>
+    <w:lsdException w:name="Strong" w:semiHidden="0" w:uiPriority="22" w:unhideWhenUsed="0" w:qFormat="1"/>
+    <w:lsdException w:name="Emphasis" w:semiHidden="0" w:uiPriority="20" w:unhideWhenUsed="0" w:qFormat="1"/>
+    <w:lsdException w:name="Table Grid" w:semiHidden="0" w:uiPriority="0" w:unhideWhenUsed="0"/>
+    <w:lsdException w:name="Placeholder Text" w:unhideWhenUsed="0"/>
+    <w:lsdException w:name="No Spacing" w:semiHidden="0" w:uiPriority="1" w:unhideWhenUsed="0" w:qFormat="1"/>
+    <w:lsdException w:name="Light Shading" w:semiHidden="0" w:uiPriority="60" w:unhideWhenUsed="0"/>
+    <w:lsdException w:name="Light List" w:semiHidden="0" w:uiPriority="61" w:unhideWhenUsed="0"/>
+    <w:lsdException w:name="Light Grid" w:semiHidden="0" w:uiPriority="62" w:unhideWhenUsed="0"/>
+    <w:lsdException w:name="Medium Shading 1" w:semiHidden="0" w:uiPriority="63" w:unhideWhenUsed="0"/>
+    <w:lsdException w:name="Medium Shading 2" w:semiHidden="0" w:uiPriority="64" w:unhideWhenUsed="0"/>
+    <w:lsdException w:name="Medium List 1" w:semiHidden="0" w:uiPriority="65" w:unhideWhenUsed="0"/>
+    <w:lsdException w:name="Medium List 2" w:semiHidden="0" w:uiPriority="66" w:unhideWhenUsed="0"/>
+    <w:lsdException w:name="Medium Grid 1" w:semiHidden="0" w:uiPriority="67" w:unhideWhenUsed="0"/>
+    <w:lsdException w:name="Medium Grid 2" w:semiHidden="0" w:uiPriority="68" w:unhideWhenUsed="0"/>
+    <w:lsdException w:name="Medium Grid 3" w:semiHidden="0" w:uiPriority="69" w:unhideWhenUsed="0"/>
+    <w:lsdException w:name="Dark List" w:semiHidden="0" w:uiPriority="70" w:unhideWhenUsed="0"/>
+    <w:lsdException w:name="Colorful Shading" w:semiHidden="0" w:uiPriority="71" w:unhideWhenUsed="0"/>
+    <w:lsdException w:name="Colorful List" w:semiHidden="0" w:uiPriority="72" w:unhideWhenUsed="0"/>
+    <w:lsdException w:name="Colorful Grid" w:semiHidden="0" w:uiPriority="73" w:unhideWhenUsed="0"/>
+    <w:lsdException w:name="Light Shading Accent 1" w:semiHidden="0" w:uiPriority="60" w:unhideWhenUsed="0"/>
+    <w:lsdException w:name="Light List Accent 1" w:semiHidden="0" w:uiPriority="61" w:unhideWhenUsed="0"/>
+    <w:lsdException w:name="Light Grid Accent 1" w:semiHidden="0" w:uiPriority="62" w:unhideWhenUsed="0"/>
+    <w:lsdException w:name="Medium Shading 1 Accent 1" w:semiHidden="0" w:uiPriority="63" w:unhideWhenUsed="0"/>
+    <w:lsdException w:name="Medium Shading 2 Accent 1" w:semiHidden="0" w:uiPriority="64" w:unhideWhenUsed="0"/>
+    <w:lsdException w:name="Medium List 1 Accent 1" w:semiHidden="0" w:uiPriority="65" w:unhideWhenUsed="0"/>
+    <w:lsdException w:name="Revision" w:unhideWhenUsed="0"/>
+    <w:lsdException w:name="List Paragraph" w:semiHidden="0" w:uiPriority="0" w:unhideWhenUsed="0" w:qFormat="1"/>
+    <w:lsdException w:name="Quote" w:semiHidden="0" w:uiPriority="29" w:unhideWhenUsed="0" w:qFormat="1"/>
+    <w:lsdException w:name="Intense Quote" w:semiHidden="0" w:uiPriority="30" w:unhideWhenUsed="0" w:qFormat="1"/>
+    <w:lsdException w:name="Medium List 2 Accent 1" w:semiHidden="0" w:uiPriority="66" w:unhideWhenUsed="0"/>
+    <w:lsdException w:name="Medium Grid 1 Accent 1" w:semiHidden="0" w:uiPriority="67" w:unhideWhenUsed="0"/>
+    <w:lsdException w:name="Medium Grid 2 Accent 1" w:semiHidden="0" w:uiPriority="68" w:unhideWhenUsed="0"/>
+    <w:lsdException w:name="Medium Grid 3 Accent 1" w:semiHidden="0" w:uiPriority="69" w:unhideWhenUsed="0"/>
+    <w:lsdException w:name="Dark List Accent 1" w:semiHidden="0" w:uiPriority="70" w:unhideWhenUsed="0"/>
+    <w:lsdException w:name="Colorful Shading Accent 1" w:semiHidden="0" w:uiPriority="71" w:unhideWhenUsed="0"/>
+    <w:lsdException w:name="Colorful List Accent 1" w:semiHidden="0" w:uiPriority="72" w:unhideWhenUsed="0"/>
+    <w:lsdException w:name="Colorful Grid Accent 1" w:semiHidden="0" w:uiPriority="73" w:unhideWhenUsed="0"/>
+    <w:lsdException w:name="Light Shading Accent 2" w:semiHidden="0" w:uiPriority="60" w:unhideWhenUsed="0"/>
+    <w:lsdException w:name="Light List Accent 2" w:semiHidden="0" w:uiPriority="61" w:unhideWhenUsed="0"/>
+    <w:lsdException w:name="Light Grid Accent 2" w:semiHidden="0" w:uiPriority="62" w:unhideWhenUsed="0"/>
+    <w:lsdException w:name="Medium Shading 1 Accent 2" w:semiHidden="0" w:uiPriority="63" w:unhideWhenUsed="0"/>
+    <w:lsdException w:name="Medium Shading 2 Accent 2" w:semiHidden="0" w:uiPriority="64" w:unhideWhenUsed="0"/>
+    <w:lsdException w:name="Medium List 1 Accent 2" w:semiHidden="0" w:uiPriority="65" w:unhideWhenUsed="0"/>
+    <w:lsdException w:name="Medium List 2 Accent 2" w:semiHidden="0" w:uiPriority="66" w:unhideWhenUsed="0"/>
+    <w:lsdException w:name="Medium Grid 1 Accent 2" w:semiHidden="0" w:uiPriority="67" w:unhideWhenUsed="0"/>
+    <w:lsdException w:name="Medium Grid 2 Accent 2" w:semiHidden="0" w:uiPriority="68" w:unhideWhenUsed="0"/>
+    <w:lsdException w:name="Medium Grid 3 Accent 2" w:semiHidden="0" w:uiPriority="69" w:unhideWhenUsed="0"/>
+    <w:lsdException w:name="Dark List Accent 2" w:semiHidden="0" w:uiPriority="70" w:unhideWhenUsed="0"/>
+    <w:lsdException w:name="Colorful Shading Accent 2" w:semiHidden="0" w:uiPriority="71" w:unhideWhenUsed="0"/>
+    <w:lsdException w:name="Colorful List Accent 2" w:semiHidden="0" w:uiPriority="72" w:unhideWhenUsed="0"/>
+    <w:lsdException w:name="Colorful Grid Accent 2" w:semiHidden="0" w:uiPriority="73" w:unhideWhenUsed="0"/>
+    <w:lsdException w:name="Light Shading Accent 3" w:semiHidden="0" w:uiPriority="60" w:unhideWhenUsed="0"/>
+    <w:lsdException w:name="Light List Accent 3" w:semiHidden="0" w:uiPriority="61" w:unhideWhenUsed="0"/>
+    <w:lsdException w:name="Light Grid Accent 3" w:semiHidden="0" w:uiPriority="62" w:unhideWhenUsed="0"/>
+    <w:lsdException w:name="Medium Shading 1 Accent 3" w:semiHidden="0" w:uiPriority="63" w:unhideWhenUsed="0"/>
+    <w:lsdException w:name="Medium Shading 2 Accent 3" w:semiHidden="0" w:uiPriority="64" w:unhideWhenUsed="0"/>
+    <w:lsdException w:name="Medium List 1 Accent 3" w:semiHidden="0" w:uiPriority="65" w:unhideWhenUsed="0"/>
+    <w:lsdException w:name="Medium List 2 Accent 3" w:semiHidden="0" w:uiPriority="66" w:unhideWhenUsed="0"/>
+    <w:lsdException w:name="Medium Grid 1 Accent 3" w:semiHidden="0" w:uiPriority="67" w:unhideWhenUsed="0"/>
+    <w:lsdException w:name="Medium Grid 2 Accent 3" w:semiHidden="0" w:uiPriority="68" w:unhideWhenUsed="0"/>
+    <w:lsdException w:name="Medium Grid 3 Accent 3" w:semiHidden="0" w:uiPriority="69" w:unhideWhenUsed="0"/>
+    <w:lsdException w:name="Dark List Accent 3" w:semiHidden="0" w:uiPriority="70" w:unhideWhenUsed="0"/>
+    <w:lsdException w:name="Colorful Shading Accent 3" w:semiHidden="0" w:uiPriority="71" w:unhideWhenUsed="0"/>
+    <w:lsdException w:name="Colorful List Accent 3" w:semiHidden="0" w:uiPriority="72" w:unhideWhenUsed="0"/>
+    <w:lsdException w:name="Colorful Grid Accent 3" w:semiHidden="0" w:uiPriority="73" w:unhideWhenUsed="0"/>
+    <w:lsdException w:name="Light Shading Accent 4" w:semiHidden="0" w:uiPriority="60" w:unhideWhenUsed="0"/>
+    <w:lsdException w:name="Light List Accent 4" w:semiHidden="0" w:uiPriority="61" w:unhideWhenUsed="0"/>
+    <w:lsdException w:name="Light Grid Accent 4" w:semiHidden="0" w:uiPriority="62" w:unhideWhenUsed="0"/>
+    <w:lsdException w:name="Medium Shading 1 Accent 4" w:semiHidden="0" w:uiPriority="63" w:unhideWhenUsed="0"/>
+    <w:lsdException w:name="Medium Shading 2 Accent 4" w:semiHidden="0" w:uiPriority="64" w:unhideWhenUsed="0"/>
+    <w:lsdException w:name="Medium List 1 Accent 4" w:semiHidden="0" w:uiPriority="65" w:unhideWhenUsed="0"/>
+    <w:lsdException w:name="Medium List 2 Accent 4" w:semiHidden="0" w:uiPriority="66" w:unhideWhenUsed="0"/>
+    <w:lsdException w:name="Medium Grid 1 Accent 4" w:semiHidden="0" w:uiPriority="67" w:unhideWhenUsed="0"/>
+    <w:lsdException w:name="Medium Grid 2 Accent 4" w:semiHidden="0" w:uiPriority="68" w:unhideWhenUsed="0"/>
+    <w:lsdException w:name="Medium Grid 3 Accent 4" w:semiHidden="0" w:uiPriority="69" w:unhideWhenUsed="0"/>
+    <w:lsdException w:name="Dark List Accent 4" w:semiHidden="0" w:uiPriority="70" w:unhideWhenUsed="0"/>
+    <w:lsdException w:name="Colorful Shading Accent 4" w:semiHidden="0" w:uiPriority="71" w:unhideWhenUsed="0"/>
+    <w:lsdException w:name="Colorful List Accent 4" w:semiHidden="0" w:uiPriority="72" w:unhideWhenUsed="0"/>
+    <w:lsdException w:name="Colorful Grid Accent 4" w:semiHidden="0" w:uiPriority="73" w:unhideWhenUsed="0"/>
+    <w:lsdException w:name="Light Shading Accent 5" w:semiHidden="0" w:uiPriority="60" w:unhideWhenUsed="0"/>
+    <w:lsdException w:name="Light List Accent 5" w:semiHidden="0" w:uiPriority="61" w:unhideWhenUsed="0"/>
+    <w:lsdException w:name="Light Grid Accent 5" w:semiHidden="0" w:uiPriority="62" w:unhideWhenUsed="0"/>
+    <w:lsdException w:name="Medium Shading 1 Accent 5" w:semiHidden="0" w:uiPriority="63" w:unhideWhenUsed="0"/>
+    <w:lsdException w:name="Medium Shading 2 Accent 5" w:semiHidden="0" w:uiPriority="64" w:unhideWhenUsed="0"/>
+    <w:lsdException w:name="Medium List 1 Accent 5" w:semiHidden="0" w:uiPriority="65" w:unhideWhenUsed="0"/>
+    <w:lsdException w:name="Medium List 2 Accent 5" w:semiHidden="0" w:uiPriority="66" w:unhideWhenUsed="0"/>
+    <w:lsdException w:name="Medium Grid 1 Accent 5" w:semiHidden="0" w:uiPriority="67" w:unhideWhenUsed="0"/>
+    <w:lsdException w:name="Medium Grid 2 Accent 5" w:semiHidden="0" w:uiPriority="68" w:unhideWhenUsed="0"/>
+    <w:lsdException w:name="Medium Grid 3 Accent 5" w:semiHidden="0" w:uiPriority="69" w:unhideWhenUsed="0"/>
+    <w:lsdException w:name="Dark List Accent 5" w:semiHidden="0" w:uiPriority="70" w:unhideWhenUsed="0"/>
+    <w:lsdException w:name="Colorful Shading Accent 5" w:semiHidden="0" w:uiPriority="71" w:unhideWhenUsed="0"/>
+    <w:lsdException w:name="Colorful List Accent 5" w:semiHidden="0" w:uiPriority="72" w:unhideWhenUsed="0"/>
+    <w:lsdException w:name="Colorful Grid Accent 5" w:semiHidden="0" w:uiPriority="73" w:unhideWhenUsed="0"/>
+    <w:lsdException w:name="Light Shading Accent 6" w:semiHidden="0" w:uiPriority="60" w:unhideWhenUsed="0"/>
+    <w:lsdException w:name="Light List Accent 6" w:semiHidden="0" w:uiPriority="61" w:unhideWhenUsed="0"/>
+    <w:lsdException w:name="Light Grid Accent 6" w:semiHidden="0" w:uiPriority="62" w:unhideWhenUsed="0"/>
+    <w:lsdException w:name="Medium Shading 1 Accent 6" w:semiHidden="0" w:uiPriority="63" w:unhideWhenUsed="0"/>
+    <w:lsdException w:name="Medium Shading 2 Accent 6" w:semiHidden="0" w:uiPriority="64" w:unhideWhenUsed="0"/>
+    <w:lsdException w:name="Medium List 1 Accent 6" w:semiHidden="0" w:uiPriority="65" w:unhideWhenUsed="0"/>
+    <w:lsdException w:name="Medium List 2 Accent 6" w:semiHidden="0" w:uiPriority="66" w:unhideWhenUsed="0"/>
+    <w:lsdException w:name="Medium Grid 1 Accent 6" w:semiHidden="0" w:uiPriority="67" w:unhideWhenUsed="0"/>
+    <w:lsdException w:name="Medium Grid 2 Accent 6" w:semiHidden="0" w:uiPriority="68" w:unhideWhenUsed="0"/>
+    <w:lsdException w:name="Medium Grid 3 Accent 6" w:semiHidden="0" w:uiPriority="69" w:unhideWhenUsed="0"/>
+    <w:lsdException w:name="Dark List Accent 6" w:semiHidden="0" w:uiPriority="70" w:unhideWhenUsed="0"/>
+    <w:lsdException w:name="Colorful Shading Accent 6" w:semiHidden="0" w:uiPriority="71" w:unhideWhenUsed="0"/>
+    <w:lsdException w:name="Colorful List Accent 6" w:semiHidden="0" w:uiPriority="72" w:unhideWhenUsed="0"/>
+    <w:lsdException w:name="Colorful Grid Accent 6" w:semiHidden="0" w:uiPriority="73" w:unhideWhenUsed="0"/>
+    <w:lsdException w:name="Subtle Emphasis" w:semiHidden="0" w:uiPriority="19" w:unhideWhenUsed="0" w:qFormat="1"/>
+    <w:lsdException w:name="Intense Emphasis" w:semiHidden="0" w:uiPriority="21" w:unhideWhenUsed="0" w:qFormat="1"/>
+    <w:lsdException w:name="Subtle Reference" w:semiHidden="0" w:uiPriority="31" w:unhideWhenUsed="0" w:qFormat="1"/>
+    <w:lsdException w:name="Intense Reference" w:semiHidden="0" w:uiPriority="32" w:unhideWhenUsed="0" w:qFormat="1"/>
+    <w:lsdException w:name="Book Title" w:semiHidden="0" w:uiPriority="33" w:unhideWhenUsed="0" w:qFormat="1"/>
+    <w:lsdException w:name="Bibliography" w:uiPriority="37"/>
+    <w:lsdException w:name="TOC Heading" w:uiPriority="39" w:qFormat="1"/>
   </w:latentStyles>
   <w:style w:type="paragraph" w:default="1" w:styleId="Normal">
     <w:name w:val="Normal"/>
@@ -7214,6 +7996,13 @@
     <w:tblPr>
       <w:tblStyleRowBandSize w:val="1"/>
       <w:tblStyleColBandSize w:val="1"/>
+      <w:tblInd w:w="0" w:type="dxa"/>
+      <w:tblCellMar>
+        <w:top w:w="0" w:type="dxa"/>
+        <w:left w:w="108" w:type="dxa"/>
+        <w:bottom w:w="0" w:type="dxa"/>
+        <w:right w:w="108" w:type="dxa"/>
+      </w:tblCellMar>
     </w:tblPr>
   </w:style>
   <w:style w:type="table" w:customStyle="1" w:styleId="a0">
@@ -7221,6 +8010,7 @@
     <w:tblPr>
       <w:tblStyleRowBandSize w:val="1"/>
       <w:tblStyleColBandSize w:val="1"/>
+      <w:tblInd w:w="0" w:type="dxa"/>
       <w:tblCellMar>
         <w:top w:w="100" w:type="dxa"/>
         <w:left w:w="100" w:type="dxa"/>
@@ -7234,6 +8024,7 @@
     <w:basedOn w:val="TableNormal"/>
     <w:rsid w:val="00713B44"/>
     <w:tblPr>
+      <w:tblInd w:w="0" w:type="dxa"/>
       <w:tblBorders>
         <w:top w:val="single" w:sz="4" w:space="0" w:color="auto"/>
         <w:left w:val="single" w:sz="4" w:space="0" w:color="auto"/>
@@ -7242,6 +8033,485 @@
         <w:insideH w:val="single" w:sz="4" w:space="0" w:color="auto"/>
         <w:insideV w:val="single" w:sz="4" w:space="0" w:color="auto"/>
       </w:tblBorders>
+      <w:tblCellMar>
+        <w:top w:w="0" w:type="dxa"/>
+        <w:left w:w="108" w:type="dxa"/>
+        <w:bottom w:w="0" w:type="dxa"/>
+        <w:right w:w="108" w:type="dxa"/>
+      </w:tblCellMar>
+    </w:tblPr>
+  </w:style>
+  <w:style w:type="character" w:styleId="Hyperlink">
+    <w:name w:val="Hyperlink"/>
+    <w:basedOn w:val="DefaultParagraphFont"/>
+    <w:rsid w:val="00713B44"/>
+    <w:rPr>
+      <w:color w:val="0000FF"/>
+      <w:u w:val="single"/>
+    </w:rPr>
+  </w:style>
+  <w:style w:type="paragraph" w:styleId="NormalWeb">
+    <w:name w:val="Normal (Web)"/>
+    <w:basedOn w:val="Normal"/>
+    <w:uiPriority w:val="99"/>
+    <w:rsid w:val="00713B44"/>
+    <w:pPr>
+      <w:spacing w:before="100" w:beforeAutospacing="1" w:after="100" w:afterAutospacing="1"/>
+    </w:pPr>
+    <w:rPr>
+      <w:sz w:val="24"/>
+      <w:szCs w:val="24"/>
+    </w:rPr>
+  </w:style>
+  <w:style w:type="paragraph" w:styleId="ListParagraph">
+    <w:name w:val="List Paragraph"/>
+    <w:basedOn w:val="Normal"/>
+    <w:qFormat/>
+    <w:rsid w:val="00713B44"/>
+    <w:pPr>
+      <w:spacing w:after="200" w:line="276" w:lineRule="auto"/>
+      <w:ind w:left="720"/>
+      <w:contextualSpacing/>
+    </w:pPr>
+    <w:rPr>
+      <w:rFonts w:ascii="Calibri" w:hAnsi="Calibri"/>
+      <w:sz w:val="22"/>
+      <w:szCs w:val="22"/>
+      <w:lang w:val="en-GB" w:eastAsia="en-GB"/>
+    </w:rPr>
+  </w:style>
+  <w:style w:type="character" w:customStyle="1" w:styleId="apple-tab-span">
+    <w:name w:val="apple-tab-span"/>
+    <w:basedOn w:val="DefaultParagraphFont"/>
+    <w:rsid w:val="00713B44"/>
+  </w:style>
+  <w:style w:type="character" w:customStyle="1" w:styleId="UnresolvedMention">
+    <w:name w:val="Unresolved Mention"/>
+    <w:basedOn w:val="DefaultParagraphFont"/>
+    <w:uiPriority w:val="99"/>
+    <w:semiHidden/>
+    <w:unhideWhenUsed/>
+    <w:rsid w:val="0096382C"/>
+    <w:rPr>
+      <w:color w:val="605E5C"/>
+      <w:shd w:val="clear" w:color="auto" w:fill="E1DFDD"/>
+    </w:rPr>
+  </w:style>
+  <w:style w:type="paragraph" w:styleId="BalloonText">
+    <w:name w:val="Balloon Text"/>
+    <w:basedOn w:val="Normal"/>
+    <w:link w:val="BalloonTextChar"/>
+    <w:uiPriority w:val="99"/>
+    <w:semiHidden/>
+    <w:unhideWhenUsed/>
+    <w:rsid w:val="00F46EA0"/>
+    <w:rPr>
+      <w:rFonts w:ascii="Tahoma" w:hAnsi="Tahoma" w:cs="Tahoma"/>
+      <w:sz w:val="16"/>
+      <w:szCs w:val="16"/>
+    </w:rPr>
+  </w:style>
+  <w:style w:type="character" w:customStyle="1" w:styleId="BalloonTextChar">
+    <w:name w:val="Balloon Text Char"/>
+    <w:basedOn w:val="DefaultParagraphFont"/>
+    <w:link w:val="BalloonText"/>
+    <w:uiPriority w:val="99"/>
+    <w:semiHidden/>
+    <w:rsid w:val="00F46EA0"/>
+    <w:rPr>
+      <w:rFonts w:ascii="Tahoma" w:hAnsi="Tahoma" w:cs="Tahoma"/>
+      <w:sz w:val="16"/>
+      <w:szCs w:val="16"/>
+    </w:rPr>
+  </w:style>
+  <w:style w:type="character" w:styleId="Emphasis">
+    <w:name w:val="Emphasis"/>
+    <w:basedOn w:val="DefaultParagraphFont"/>
+    <w:uiPriority w:val="20"/>
+    <w:qFormat/>
+    <w:rsid w:val="00857BAF"/>
+    <w:rPr>
+      <w:i/>
+      <w:iCs/>
+    </w:rPr>
+  </w:style>
+</w:styles>
+</file>
+
+<file path=word/stylesWithEffects.xml><?xml version="1.0" encoding="utf-8"?>
+<w:styles xmlns:wpc="http://schemas.microsoft.com/office/word/2010/wordprocessingCanvas" xmlns:mc="http://schemas.openxmlformats.org/markup-compatibility/2006" xmlns:o="urn:schemas-microsoft-com:office:office" xmlns:r="http://schemas.openxmlformats.org/officeDocument/2006/relationships" xmlns:m="http://schemas.openxmlformats.org/officeDocument/2006/math" xmlns:v="urn:schemas-microsoft-com:vml" xmlns:wp14="http://schemas.microsoft.com/office/word/2010/wordprocessingDrawing" xmlns:wp="http://schemas.openxmlformats.org/drawingml/2006/wordprocessingDrawing" xmlns:w10="urn:schemas-microsoft-com:office:word" xmlns:w="http://schemas.openxmlformats.org/wordprocessingml/2006/main" xmlns:w14="http://schemas.microsoft.com/office/word/2010/wordml" xmlns:wpg="http://schemas.microsoft.com/office/word/2010/wordprocessingGroup" xmlns:wpi="http://schemas.microsoft.com/office/word/2010/wordprocessingInk" xmlns:wne="http://schemas.microsoft.com/office/word/2006/wordml" xmlns:wps="http://schemas.microsoft.com/office/word/2010/wordprocessingShape" mc:Ignorable="w14 wp14">
+  <w:docDefaults>
+    <w:rPrDefault>
+      <w:rPr>
+        <w:rFonts w:ascii="Times New Roman" w:eastAsia="Times New Roman" w:hAnsi="Times New Roman" w:cs="Times New Roman"/>
+        <w:lang w:val="en-US" w:eastAsia="en-US" w:bidi="ar-SA"/>
+      </w:rPr>
+    </w:rPrDefault>
+    <w:pPrDefault/>
+  </w:docDefaults>
+  <w:latentStyles w:defLockedState="0" w:defUIPriority="99" w:defSemiHidden="1" w:defUnhideWhenUsed="1" w:defQFormat="0" w:count="267">
+    <w:lsdException w:name="Normal" w:semiHidden="0" w:uiPriority="0" w:unhideWhenUsed="0" w:qFormat="1"/>
+    <w:lsdException w:name="heading 1" w:semiHidden="0" w:uiPriority="9" w:unhideWhenUsed="0" w:qFormat="1"/>
+    <w:lsdException w:name="heading 2" w:uiPriority="9" w:qFormat="1"/>
+    <w:lsdException w:name="heading 3" w:uiPriority="9" w:qFormat="1"/>
+    <w:lsdException w:name="heading 4" w:uiPriority="9" w:qFormat="1"/>
+    <w:lsdException w:name="heading 5" w:uiPriority="9" w:qFormat="1"/>
+    <w:lsdException w:name="heading 6" w:uiPriority="9" w:qFormat="1"/>
+    <w:lsdException w:name="heading 7" w:uiPriority="9" w:qFormat="1"/>
+    <w:lsdException w:name="heading 8" w:uiPriority="9" w:qFormat="1"/>
+    <w:lsdException w:name="heading 9" w:uiPriority="9" w:qFormat="1"/>
+    <w:lsdException w:name="toc 1" w:uiPriority="39"/>
+    <w:lsdException w:name="toc 2" w:uiPriority="39"/>
+    <w:lsdException w:name="toc 3" w:uiPriority="39"/>
+    <w:lsdException w:name="toc 4" w:uiPriority="39"/>
+    <w:lsdException w:name="toc 5" w:uiPriority="39"/>
+    <w:lsdException w:name="toc 6" w:uiPriority="39"/>
+    <w:lsdException w:name="toc 7" w:uiPriority="39"/>
+    <w:lsdException w:name="toc 8" w:uiPriority="39"/>
+    <w:lsdException w:name="toc 9" w:uiPriority="39"/>
+    <w:lsdException w:name="caption" w:uiPriority="35" w:qFormat="1"/>
+    <w:lsdException w:name="Title" w:semiHidden="0" w:uiPriority="10" w:unhideWhenUsed="0" w:qFormat="1"/>
+    <w:lsdException w:name="Default Paragraph Font" w:uiPriority="1"/>
+    <w:lsdException w:name="Subtitle" w:semiHidden="0" w:uiPriority="11" w:unhideWhenUsed="0" w:qFormat="1"/>
+    <w:lsdException w:name="Hyperlink" w:uiPriority="0"/>
+    <w:lsdException w:name="Strong" w:semiHidden="0" w:uiPriority="22" w:unhideWhenUsed="0" w:qFormat="1"/>
+    <w:lsdException w:name="Emphasis" w:semiHidden="0" w:uiPriority="20" w:unhideWhenUsed="0" w:qFormat="1"/>
+    <w:lsdException w:name="Table Grid" w:semiHidden="0" w:uiPriority="0" w:unhideWhenUsed="0"/>
+    <w:lsdException w:name="Placeholder Text" w:unhideWhenUsed="0"/>
+    <w:lsdException w:name="No Spacing" w:semiHidden="0" w:uiPriority="1" w:unhideWhenUsed="0" w:qFormat="1"/>
+    <w:lsdException w:name="Light Shading" w:semiHidden="0" w:uiPriority="60" w:unhideWhenUsed="0"/>
+    <w:lsdException w:name="Light List" w:semiHidden="0" w:uiPriority="61" w:unhideWhenUsed="0"/>
+    <w:lsdException w:name="Light Grid" w:semiHidden="0" w:uiPriority="62" w:unhideWhenUsed="0"/>
+    <w:lsdException w:name="Medium Shading 1" w:semiHidden="0" w:uiPriority="63" w:unhideWhenUsed="0"/>
+    <w:lsdException w:name="Medium Shading 2" w:semiHidden="0" w:uiPriority="64" w:unhideWhenUsed="0"/>
+    <w:lsdException w:name="Medium List 1" w:semiHidden="0" w:uiPriority="65" w:unhideWhenUsed="0"/>
+    <w:lsdException w:name="Medium List 2" w:semiHidden="0" w:uiPriority="66" w:unhideWhenUsed="0"/>
+    <w:lsdException w:name="Medium Grid 1" w:semiHidden="0" w:uiPriority="67" w:unhideWhenUsed="0"/>
+    <w:lsdException w:name="Medium Grid 2" w:semiHidden="0" w:uiPriority="68" w:unhideWhenUsed="0"/>
+    <w:lsdException w:name="Medium Grid 3" w:semiHidden="0" w:uiPriority="69" w:unhideWhenUsed="0"/>
+    <w:lsdException w:name="Dark List" w:semiHidden="0" w:uiPriority="70" w:unhideWhenUsed="0"/>
+    <w:lsdException w:name="Colorful Shading" w:semiHidden="0" w:uiPriority="71" w:unhideWhenUsed="0"/>
+    <w:lsdException w:name="Colorful List" w:semiHidden="0" w:uiPriority="72" w:unhideWhenUsed="0"/>
+    <w:lsdException w:name="Colorful Grid" w:semiHidden="0" w:uiPriority="73" w:unhideWhenUsed="0"/>
+    <w:lsdException w:name="Light Shading Accent 1" w:semiHidden="0" w:uiPriority="60" w:unhideWhenUsed="0"/>
+    <w:lsdException w:name="Light List Accent 1" w:semiHidden="0" w:uiPriority="61" w:unhideWhenUsed="0"/>
+    <w:lsdException w:name="Light Grid Accent 1" w:semiHidden="0" w:uiPriority="62" w:unhideWhenUsed="0"/>
+    <w:lsdException w:name="Medium Shading 1 Accent 1" w:semiHidden="0" w:uiPriority="63" w:unhideWhenUsed="0"/>
+    <w:lsdException w:name="Medium Shading 2 Accent 1" w:semiHidden="0" w:uiPriority="64" w:unhideWhenUsed="0"/>
+    <w:lsdException w:name="Medium List 1 Accent 1" w:semiHidden="0" w:uiPriority="65" w:unhideWhenUsed="0"/>
+    <w:lsdException w:name="Revision" w:unhideWhenUsed="0"/>
+    <w:lsdException w:name="List Paragraph" w:semiHidden="0" w:uiPriority="0" w:unhideWhenUsed="0" w:qFormat="1"/>
+    <w:lsdException w:name="Quote" w:semiHidden="0" w:uiPriority="29" w:unhideWhenUsed="0" w:qFormat="1"/>
+    <w:lsdException w:name="Intense Quote" w:semiHidden="0" w:uiPriority="30" w:unhideWhenUsed="0" w:qFormat="1"/>
+    <w:lsdException w:name="Medium List 2 Accent 1" w:semiHidden="0" w:uiPriority="66" w:unhideWhenUsed="0"/>
+    <w:lsdException w:name="Medium Grid 1 Accent 1" w:semiHidden="0" w:uiPriority="67" w:unhideWhenUsed="0"/>
+    <w:lsdException w:name="Medium Grid 2 Accent 1" w:semiHidden="0" w:uiPriority="68" w:unhideWhenUsed="0"/>
+    <w:lsdException w:name="Medium Grid 3 Accent 1" w:semiHidden="0" w:uiPriority="69" w:unhideWhenUsed="0"/>
+    <w:lsdException w:name="Dark List Accent 1" w:semiHidden="0" w:uiPriority="70" w:unhideWhenUsed="0"/>
+    <w:lsdException w:name="Colorful Shading Accent 1" w:semiHidden="0" w:uiPriority="71" w:unhideWhenUsed="0"/>
+    <w:lsdException w:name="Colorful List Accent 1" w:semiHidden="0" w:uiPriority="72" w:unhideWhenUsed="0"/>
+    <w:lsdException w:name="Colorful Grid Accent 1" w:semiHidden="0" w:uiPriority="73" w:unhideWhenUsed="0"/>
+    <w:lsdException w:name="Light Shading Accent 2" w:semiHidden="0" w:uiPriority="60" w:unhideWhenUsed="0"/>
+    <w:lsdException w:name="Light List Accent 2" w:semiHidden="0" w:uiPriority="61" w:unhideWhenUsed="0"/>
+    <w:lsdException w:name="Light Grid Accent 2" w:semiHidden="0" w:uiPriority="62" w:unhideWhenUsed="0"/>
+    <w:lsdException w:name="Medium Shading 1 Accent 2" w:semiHidden="0" w:uiPriority="63" w:unhideWhenUsed="0"/>
+    <w:lsdException w:name="Medium Shading 2 Accent 2" w:semiHidden="0" w:uiPriority="64" w:unhideWhenUsed="0"/>
+    <w:lsdException w:name="Medium List 1 Accent 2" w:semiHidden="0" w:uiPriority="65" w:unhideWhenUsed="0"/>
+    <w:lsdException w:name="Medium List 2 Accent 2" w:semiHidden="0" w:uiPriority="66" w:unhideWhenUsed="0"/>
+    <w:lsdException w:name="Medium Grid 1 Accent 2" w:semiHidden="0" w:uiPriority="67" w:unhideWhenUsed="0"/>
+    <w:lsdException w:name="Medium Grid 2 Accent 2" w:semiHidden="0" w:uiPriority="68" w:unhideWhenUsed="0"/>
+    <w:lsdException w:name="Medium Grid 3 Accent 2" w:semiHidden="0" w:uiPriority="69" w:unhideWhenUsed="0"/>
+    <w:lsdException w:name="Dark List Accent 2" w:semiHidden="0" w:uiPriority="70" w:unhideWhenUsed="0"/>
+    <w:lsdException w:name="Colorful Shading Accent 2" w:semiHidden="0" w:uiPriority="71" w:unhideWhenUsed="0"/>
+    <w:lsdException w:name="Colorful List Accent 2" w:semiHidden="0" w:uiPriority="72" w:unhideWhenUsed="0"/>
+    <w:lsdException w:name="Colorful Grid Accent 2" w:semiHidden="0" w:uiPriority="73" w:unhideWhenUsed="0"/>
+    <w:lsdException w:name="Light Shading Accent 3" w:semiHidden="0" w:uiPriority="60" w:unhideWhenUsed="0"/>
+    <w:lsdException w:name="Light List Accent 3" w:semiHidden="0" w:uiPriority="61" w:unhideWhenUsed="0"/>
+    <w:lsdException w:name="Light Grid Accent 3" w:semiHidden="0" w:uiPriority="62" w:unhideWhenUsed="0"/>
+    <w:lsdException w:name="Medium Shading 1 Accent 3" w:semiHidden="0" w:uiPriority="63" w:unhideWhenUsed="0"/>
+    <w:lsdException w:name="Medium Shading 2 Accent 3" w:semiHidden="0" w:uiPriority="64" w:unhideWhenUsed="0"/>
+    <w:lsdException w:name="Medium List 1 Accent 3" w:semiHidden="0" w:uiPriority="65" w:unhideWhenUsed="0"/>
+    <w:lsdException w:name="Medium List 2 Accent 3" w:semiHidden="0" w:uiPriority="66" w:unhideWhenUsed="0"/>
+    <w:lsdException w:name="Medium Grid 1 Accent 3" w:semiHidden="0" w:uiPriority="67" w:unhideWhenUsed="0"/>
+    <w:lsdException w:name="Medium Grid 2 Accent 3" w:semiHidden="0" w:uiPriority="68" w:unhideWhenUsed="0"/>
+    <w:lsdException w:name="Medium Grid 3 Accent 3" w:semiHidden="0" w:uiPriority="69" w:unhideWhenUsed="0"/>
+    <w:lsdException w:name="Dark List Accent 3" w:semiHidden="0" w:uiPriority="70" w:unhideWhenUsed="0"/>
+    <w:lsdException w:name="Colorful Shading Accent 3" w:semiHidden="0" w:uiPriority="71" w:unhideWhenUsed="0"/>
+    <w:lsdException w:name="Colorful List Accent 3" w:semiHidden="0" w:uiPriority="72" w:unhideWhenUsed="0"/>
+    <w:lsdException w:name="Colorful Grid Accent 3" w:semiHidden="0" w:uiPriority="73" w:unhideWhenUsed="0"/>
+    <w:lsdException w:name="Light Shading Accent 4" w:semiHidden="0" w:uiPriority="60" w:unhideWhenUsed="0"/>
+    <w:lsdException w:name="Light List Accent 4" w:semiHidden="0" w:uiPriority="61" w:unhideWhenUsed="0"/>
+    <w:lsdException w:name="Light Grid Accent 4" w:semiHidden="0" w:uiPriority="62" w:unhideWhenUsed="0"/>
+    <w:lsdException w:name="Medium Shading 1 Accent 4" w:semiHidden="0" w:uiPriority="63" w:unhideWhenUsed="0"/>
+    <w:lsdException w:name="Medium Shading 2 Accent 4" w:semiHidden="0" w:uiPriority="64" w:unhideWhenUsed="0"/>
+    <w:lsdException w:name="Medium List 1 Accent 4" w:semiHidden="0" w:uiPriority="65" w:unhideWhenUsed="0"/>
+    <w:lsdException w:name="Medium List 2 Accent 4" w:semiHidden="0" w:uiPriority="66" w:unhideWhenUsed="0"/>
+    <w:lsdException w:name="Medium Grid 1 Accent 4" w:semiHidden="0" w:uiPriority="67" w:unhideWhenUsed="0"/>
+    <w:lsdException w:name="Medium Grid 2 Accent 4" w:semiHidden="0" w:uiPriority="68" w:unhideWhenUsed="0"/>
+    <w:lsdException w:name="Medium Grid 3 Accent 4" w:semiHidden="0" w:uiPriority="69" w:unhideWhenUsed="0"/>
+    <w:lsdException w:name="Dark List Accent 4" w:semiHidden="0" w:uiPriority="70" w:unhideWhenUsed="0"/>
+    <w:lsdException w:name="Colorful Shading Accent 4" w:semiHidden="0" w:uiPriority="71" w:unhideWhenUsed="0"/>
+    <w:lsdException w:name="Colorful List Accent 4" w:semiHidden="0" w:uiPriority="72" w:unhideWhenUsed="0"/>
+    <w:lsdException w:name="Colorful Grid Accent 4" w:semiHidden="0" w:uiPriority="73" w:unhideWhenUsed="0"/>
+    <w:lsdException w:name="Light Shading Accent 5" w:semiHidden="0" w:uiPriority="60" w:unhideWhenUsed="0"/>
+    <w:lsdException w:name="Light List Accent 5" w:semiHidden="0" w:uiPriority="61" w:unhideWhenUsed="0"/>
+    <w:lsdException w:name="Light Grid Accent 5" w:semiHidden="0" w:uiPriority="62" w:unhideWhenUsed="0"/>
+    <w:lsdException w:name="Medium Shading 1 Accent 5" w:semiHidden="0" w:uiPriority="63" w:unhideWhenUsed="0"/>
+    <w:lsdException w:name="Medium Shading 2 Accent 5" w:semiHidden="0" w:uiPriority="64" w:unhideWhenUsed="0"/>
+    <w:lsdException w:name="Medium List 1 Accent 5" w:semiHidden="0" w:uiPriority="65" w:unhideWhenUsed="0"/>
+    <w:lsdException w:name="Medium List 2 Accent 5" w:semiHidden="0" w:uiPriority="66" w:unhideWhenUsed="0"/>
+    <w:lsdException w:name="Medium Grid 1 Accent 5" w:semiHidden="0" w:uiPriority="67" w:unhideWhenUsed="0"/>
+    <w:lsdException w:name="Medium Grid 2 Accent 5" w:semiHidden="0" w:uiPriority="68" w:unhideWhenUsed="0"/>
+    <w:lsdException w:name="Medium Grid 3 Accent 5" w:semiHidden="0" w:uiPriority="69" w:unhideWhenUsed="0"/>
+    <w:lsdException w:name="Dark List Accent 5" w:semiHidden="0" w:uiPriority="70" w:unhideWhenUsed="0"/>
+    <w:lsdException w:name="Colorful Shading Accent 5" w:semiHidden="0" w:uiPriority="71" w:unhideWhenUsed="0"/>
+    <w:lsdException w:name="Colorful List Accent 5" w:semiHidden="0" w:uiPriority="72" w:unhideWhenUsed="0"/>
+    <w:lsdException w:name="Colorful Grid Accent 5" w:semiHidden="0" w:uiPriority="73" w:unhideWhenUsed="0"/>
+    <w:lsdException w:name="Light Shading Accent 6" w:semiHidden="0" w:uiPriority="60" w:unhideWhenUsed="0"/>
+    <w:lsdException w:name="Light List Accent 6" w:semiHidden="0" w:uiPriority="61" w:unhideWhenUsed="0"/>
+    <w:lsdException w:name="Light Grid Accent 6" w:semiHidden="0" w:uiPriority="62" w:unhideWhenUsed="0"/>
+    <w:lsdException w:name="Medium Shading 1 Accent 6" w:semiHidden="0" w:uiPriority="63" w:unhideWhenUsed="0"/>
+    <w:lsdException w:name="Medium Shading 2 Accent 6" w:semiHidden="0" w:uiPriority="64" w:unhideWhenUsed="0"/>
+    <w:lsdException w:name="Medium List 1 Accent 6" w:semiHidden="0" w:uiPriority="65" w:unhideWhenUsed="0"/>
+    <w:lsdException w:name="Medium List 2 Accent 6" w:semiHidden="0" w:uiPriority="66" w:unhideWhenUsed="0"/>
+    <w:lsdException w:name="Medium Grid 1 Accent 6" w:semiHidden="0" w:uiPriority="67" w:unhideWhenUsed="0"/>
+    <w:lsdException w:name="Medium Grid 2 Accent 6" w:semiHidden="0" w:uiPriority="68" w:unhideWhenUsed="0"/>
+    <w:lsdException w:name="Medium Grid 3 Accent 6" w:semiHidden="0" w:uiPriority="69" w:unhideWhenUsed="0"/>
+    <w:lsdException w:name="Dark List Accent 6" w:semiHidden="0" w:uiPriority="70" w:unhideWhenUsed="0"/>
+    <w:lsdException w:name="Colorful Shading Accent 6" w:semiHidden="0" w:uiPriority="71" w:unhideWhenUsed="0"/>
+    <w:lsdException w:name="Colorful List Accent 6" w:semiHidden="0" w:uiPriority="72" w:unhideWhenUsed="0"/>
+    <w:lsdException w:name="Colorful Grid Accent 6" w:semiHidden="0" w:uiPriority="73" w:unhideWhenUsed="0"/>
+    <w:lsdException w:name="Subtle Emphasis" w:semiHidden="0" w:uiPriority="19" w:unhideWhenUsed="0" w:qFormat="1"/>
+    <w:lsdException w:name="Intense Emphasis" w:semiHidden="0" w:uiPriority="21" w:unhideWhenUsed="0" w:qFormat="1"/>
+    <w:lsdException w:name="Subtle Reference" w:semiHidden="0" w:uiPriority="31" w:unhideWhenUsed="0" w:qFormat="1"/>
+    <w:lsdException w:name="Intense Reference" w:semiHidden="0" w:uiPriority="32" w:unhideWhenUsed="0" w:qFormat="1"/>
+    <w:lsdException w:name="Book Title" w:semiHidden="0" w:uiPriority="33" w:unhideWhenUsed="0" w:qFormat="1"/>
+    <w:lsdException w:name="Bibliography" w:uiPriority="37"/>
+    <w:lsdException w:name="TOC Heading" w:uiPriority="39" w:qFormat="1"/>
+  </w:latentStyles>
+  <w:style w:type="paragraph" w:default="1" w:styleId="Normal">
+    <w:name w:val="Normal"/>
+    <w:qFormat/>
+  </w:style>
+  <w:style w:type="paragraph" w:styleId="Heading1">
+    <w:name w:val="heading 1"/>
+    <w:basedOn w:val="Normal"/>
+    <w:next w:val="Normal"/>
+    <w:uiPriority w:val="9"/>
+    <w:qFormat/>
+    <w:pPr>
+      <w:keepNext/>
+      <w:spacing w:line="480" w:lineRule="auto"/>
+      <w:jc w:val="center"/>
+      <w:outlineLvl w:val="0"/>
+    </w:pPr>
+    <w:rPr>
+      <w:b/>
+    </w:rPr>
+  </w:style>
+  <w:style w:type="paragraph" w:styleId="Heading2">
+    <w:name w:val="heading 2"/>
+    <w:basedOn w:val="Normal"/>
+    <w:next w:val="Normal"/>
+    <w:uiPriority w:val="9"/>
+    <w:semiHidden/>
+    <w:unhideWhenUsed/>
+    <w:qFormat/>
+    <w:pPr>
+      <w:keepNext/>
+      <w:spacing w:before="240" w:after="60"/>
+      <w:outlineLvl w:val="1"/>
+    </w:pPr>
+    <w:rPr>
+      <w:rFonts w:ascii="Arial" w:eastAsia="Arial" w:hAnsi="Arial" w:cs="Arial"/>
+      <w:b/>
+      <w:i/>
+      <w:sz w:val="28"/>
+      <w:szCs w:val="28"/>
+    </w:rPr>
+  </w:style>
+  <w:style w:type="paragraph" w:styleId="Heading3">
+    <w:name w:val="heading 3"/>
+    <w:basedOn w:val="Normal"/>
+    <w:next w:val="Normal"/>
+    <w:uiPriority w:val="9"/>
+    <w:semiHidden/>
+    <w:unhideWhenUsed/>
+    <w:qFormat/>
+    <w:pPr>
+      <w:keepNext/>
+      <w:spacing w:before="240" w:after="60"/>
+      <w:outlineLvl w:val="2"/>
+    </w:pPr>
+    <w:rPr>
+      <w:rFonts w:ascii="Arial" w:eastAsia="Arial" w:hAnsi="Arial" w:cs="Arial"/>
+      <w:b/>
+      <w:sz w:val="26"/>
+      <w:szCs w:val="26"/>
+    </w:rPr>
+  </w:style>
+  <w:style w:type="paragraph" w:styleId="Heading4">
+    <w:name w:val="heading 4"/>
+    <w:basedOn w:val="Normal"/>
+    <w:next w:val="Normal"/>
+    <w:uiPriority w:val="9"/>
+    <w:semiHidden/>
+    <w:unhideWhenUsed/>
+    <w:qFormat/>
+    <w:pPr>
+      <w:keepNext/>
+      <w:spacing w:before="240" w:after="60"/>
+      <w:outlineLvl w:val="3"/>
+    </w:pPr>
+    <w:rPr>
+      <w:b/>
+      <w:sz w:val="28"/>
+      <w:szCs w:val="28"/>
+    </w:rPr>
+  </w:style>
+  <w:style w:type="paragraph" w:styleId="Heading5">
+    <w:name w:val="heading 5"/>
+    <w:basedOn w:val="Normal"/>
+    <w:next w:val="Normal"/>
+    <w:uiPriority w:val="9"/>
+    <w:semiHidden/>
+    <w:unhideWhenUsed/>
+    <w:qFormat/>
+    <w:pPr>
+      <w:spacing w:before="240" w:after="60"/>
+      <w:outlineLvl w:val="4"/>
+    </w:pPr>
+    <w:rPr>
+      <w:b/>
+      <w:i/>
+      <w:sz w:val="26"/>
+      <w:szCs w:val="26"/>
+    </w:rPr>
+  </w:style>
+  <w:style w:type="paragraph" w:styleId="Heading6">
+    <w:name w:val="heading 6"/>
+    <w:basedOn w:val="Normal"/>
+    <w:next w:val="Normal"/>
+    <w:uiPriority w:val="9"/>
+    <w:semiHidden/>
+    <w:unhideWhenUsed/>
+    <w:qFormat/>
+    <w:pPr>
+      <w:keepNext/>
+      <w:jc w:val="center"/>
+      <w:outlineLvl w:val="5"/>
+    </w:pPr>
+    <w:rPr>
+      <w:b/>
+      <w:i/>
+      <w:u w:val="single"/>
+    </w:rPr>
+  </w:style>
+  <w:style w:type="character" w:default="1" w:styleId="DefaultParagraphFont">
+    <w:name w:val="Default Paragraph Font"/>
+    <w:uiPriority w:val="1"/>
+    <w:semiHidden/>
+    <w:unhideWhenUsed/>
+  </w:style>
+  <w:style w:type="table" w:default="1" w:styleId="TableNormal">
+    <w:name w:val="Normal Table"/>
+    <w:uiPriority w:val="99"/>
+    <w:semiHidden/>
+    <w:unhideWhenUsed/>
+    <w:tblPr>
+      <w:tblInd w:w="0" w:type="dxa"/>
+      <w:tblCellMar>
+        <w:top w:w="0" w:type="dxa"/>
+        <w:left w:w="108" w:type="dxa"/>
+        <w:bottom w:w="0" w:type="dxa"/>
+        <w:right w:w="108" w:type="dxa"/>
+      </w:tblCellMar>
+    </w:tblPr>
+  </w:style>
+  <w:style w:type="numbering" w:default="1" w:styleId="NoList">
+    <w:name w:val="No List"/>
+    <w:uiPriority w:val="99"/>
+    <w:semiHidden/>
+    <w:unhideWhenUsed/>
+  </w:style>
+  <w:style w:type="paragraph" w:styleId="Title">
+    <w:name w:val="Title"/>
+    <w:basedOn w:val="Normal"/>
+    <w:next w:val="Normal"/>
+    <w:uiPriority w:val="10"/>
+    <w:qFormat/>
+    <w:pPr>
+      <w:jc w:val="center"/>
+    </w:pPr>
+    <w:rPr>
+      <w:b/>
+      <w:sz w:val="28"/>
+      <w:szCs w:val="28"/>
+    </w:rPr>
+  </w:style>
+  <w:style w:type="paragraph" w:styleId="Subtitle">
+    <w:name w:val="Subtitle"/>
+    <w:basedOn w:val="Normal"/>
+    <w:next w:val="Normal"/>
+    <w:uiPriority w:val="11"/>
+    <w:qFormat/>
+    <w:pPr>
+      <w:jc w:val="center"/>
+    </w:pPr>
+    <w:rPr>
+      <w:b/>
+      <w:sz w:val="32"/>
+      <w:szCs w:val="32"/>
+    </w:rPr>
+  </w:style>
+  <w:style w:type="table" w:customStyle="1" w:styleId="a">
+    <w:basedOn w:val="TableNormal"/>
+    <w:tblPr>
+      <w:tblStyleRowBandSize w:val="1"/>
+      <w:tblStyleColBandSize w:val="1"/>
+      <w:tblInd w:w="0" w:type="dxa"/>
+      <w:tblCellMar>
+        <w:top w:w="0" w:type="dxa"/>
+        <w:left w:w="108" w:type="dxa"/>
+        <w:bottom w:w="0" w:type="dxa"/>
+        <w:right w:w="108" w:type="dxa"/>
+      </w:tblCellMar>
+    </w:tblPr>
+  </w:style>
+  <w:style w:type="table" w:customStyle="1" w:styleId="a0">
+    <w:basedOn w:val="TableNormal"/>
+    <w:tblPr>
+      <w:tblStyleRowBandSize w:val="1"/>
+      <w:tblStyleColBandSize w:val="1"/>
+      <w:tblInd w:w="0" w:type="dxa"/>
+      <w:tblCellMar>
+        <w:top w:w="100" w:type="dxa"/>
+        <w:left w:w="100" w:type="dxa"/>
+        <w:bottom w:w="100" w:type="dxa"/>
+        <w:right w:w="100" w:type="dxa"/>
+      </w:tblCellMar>
+    </w:tblPr>
+  </w:style>
+  <w:style w:type="table" w:styleId="TableGrid">
+    <w:name w:val="Table Grid"/>
+    <w:basedOn w:val="TableNormal"/>
+    <w:rsid w:val="00713B44"/>
+    <w:tblPr>
+      <w:tblInd w:w="0" w:type="dxa"/>
+      <w:tblBorders>
+        <w:top w:val="single" w:sz="4" w:space="0" w:color="auto"/>
+        <w:left w:val="single" w:sz="4" w:space="0" w:color="auto"/>
+        <w:bottom w:val="single" w:sz="4" w:space="0" w:color="auto"/>
+        <w:right w:val="single" w:sz="4" w:space="0" w:color="auto"/>
+        <w:insideH w:val="single" w:sz="4" w:space="0" w:color="auto"/>
+        <w:insideV w:val="single" w:sz="4" w:space="0" w:color="auto"/>
+      </w:tblBorders>
+      <w:tblCellMar>
+        <w:top w:w="0" w:type="dxa"/>
+        <w:left w:w="108" w:type="dxa"/>
+        <w:bottom w:w="0" w:type="dxa"/>
+        <w:right w:w="108" w:type="dxa"/>
+      </w:tblCellMar>
     </w:tblPr>
   </w:style>
   <w:style w:type="character" w:styleId="Hyperlink">
@@ -7666,7 +8936,7 @@
 </file>
 
 <file path=customXml/itemProps1.xml><?xml version="1.0" encoding="utf-8"?>
-<ds:datastoreItem xmlns:ds="http://schemas.openxmlformats.org/officeDocument/2006/customXml" ds:itemID="{1803BD61-96E5-4054-9B78-D9359171517B}">
+<ds:datastoreItem xmlns:ds="http://schemas.openxmlformats.org/officeDocument/2006/customXml" ds:itemID="{317CA94C-1092-427F-B455-A4B5E40A9263}">
   <ds:schemaRefs>
     <ds:schemaRef ds:uri="http://schemas.openxmlformats.org/officeDocument/2006/bibliography"/>
   </ds:schemaRefs>
